--- a/Advanced Exercise Answers.docx
+++ b/Advanced Exercise Answers.docx
@@ -995,7 +995,7 @@
           <w:tab w:val="left" w:pos="14656"/>
         </w:tabs>
         <w:rPr>
-          <w:rFonts w:ascii="Menlo" w:hAnsi="Menlo" w:cs="Courier"/>
+          <w:rFonts w:ascii="Menlo" w:hAnsi="Menlo" w:cs="Courier" w:hint="eastAsia"/>
           <w:color w:val="A9B7C6"/>
         </w:rPr>
       </w:pPr>
@@ -3018,7 +3018,7 @@
           <w:tab w:val="left" w:pos="14656"/>
         </w:tabs>
         <w:rPr>
-          <w:rFonts w:ascii="Menlo" w:hAnsi="Menlo" w:cs="Courier"/>
+          <w:rFonts w:ascii="Menlo" w:hAnsi="Menlo" w:cs="Courier" w:hint="eastAsia"/>
           <w:color w:val="A9B7C6"/>
         </w:rPr>
       </w:pPr>
@@ -4097,7 +4097,7 @@
           <w:tab w:val="left" w:pos="14656"/>
         </w:tabs>
         <w:rPr>
-          <w:rFonts w:ascii="Menlo" w:hAnsi="Menlo" w:cs="Courier"/>
+          <w:rFonts w:ascii="Menlo" w:hAnsi="Menlo" w:cs="Courier" w:hint="eastAsia"/>
           <w:color w:val="A9B7C6"/>
         </w:rPr>
       </w:pPr>
@@ -4124,7 +4124,7 @@
           <w:tab w:val="left" w:pos="14656"/>
         </w:tabs>
         <w:rPr>
-          <w:rFonts w:ascii="Menlo" w:hAnsi="Menlo" w:cs="Courier"/>
+          <w:rFonts w:ascii="Menlo" w:hAnsi="Menlo" w:cs="Courier" w:hint="eastAsia"/>
           <w:color w:val="A9B7C6"/>
         </w:rPr>
       </w:pPr>
@@ -4456,7 +4456,7 @@
           <w:tab w:val="left" w:pos="14656"/>
         </w:tabs>
         <w:rPr>
-          <w:rFonts w:ascii="Menlo" w:hAnsi="Menlo" w:cs="Courier"/>
+          <w:rFonts w:ascii="Menlo" w:hAnsi="Menlo" w:cs="Courier" w:hint="eastAsia"/>
           <w:color w:val="A9B7C6"/>
         </w:rPr>
       </w:pPr>
@@ -5547,7 +5547,7 @@
           <w:tab w:val="left" w:pos="14656"/>
         </w:tabs>
         <w:rPr>
-          <w:rFonts w:ascii="Menlo" w:hAnsi="Menlo" w:cs="Courier"/>
+          <w:rFonts w:ascii="Menlo" w:hAnsi="Menlo" w:cs="Courier" w:hint="eastAsia"/>
           <w:color w:val="A9B7C6"/>
         </w:rPr>
       </w:pPr>
@@ -7614,10 +7614,7 @@
         <w:t>)</w:t>
       </w:r>
     </w:p>
-    <w:p>
-      <w:bookmarkStart w:id="0" w:name="_GoBack"/>
-      <w:bookmarkEnd w:id="0"/>
-    </w:p>
+    <w:p/>
     <w:p>
       <w:pPr>
         <w:rPr>
@@ -7670,13 +7667,19 @@
           <w:sz w:val="28"/>
           <w:szCs w:val="28"/>
         </w:rPr>
+        <w:t xml:space="preserve">Advanced </w:t>
+      </w:r>
+      <w:r>
+        <w:rPr>
+          <w:b/>
+          <w:sz w:val="28"/>
+          <w:szCs w:val="28"/>
+        </w:rPr>
         <w:t>Question:</w:t>
       </w:r>
     </w:p>
     <w:p>
       <w:pPr>
-        <w:shd w:val="clear" w:color="auto" w:fill="FFFFFF"/>
-        <w:jc w:val="both"/>
         <w:rPr>
           <w:rFonts w:ascii="Cambria" w:hAnsi="Cambria"/>
         </w:rPr>
@@ -7685,97 +7688,11 @@
         <w:rPr>
           <w:rFonts w:ascii="Cambria" w:hAnsi="Cambria"/>
         </w:rPr>
-        <w:t>Using the README.md and CHANGES.txt files, find out how many times the word “Spark” shows up in both of the files by joining the data together. Follow the bellow steps:</w:t>
+        <w:t xml:space="preserve">Using the join data that was used in the standard question, get the addresses that don’t have a name associated with them. </w:t>
       </w:r>
     </w:p>
     <w:p>
       <w:pPr>
-        <w:numPr>
-          <w:ilvl w:val="0"/>
-          <w:numId w:val="5"/>
-        </w:numPr>
-        <w:textAlignment w:val="baseline"/>
-        <w:rPr>
-          <w:rFonts w:ascii="Cambria" w:hAnsi="Cambria"/>
-        </w:rPr>
-      </w:pPr>
-      <w:r>
-        <w:rPr>
-          <w:rFonts w:ascii="Cambria" w:hAnsi="Cambria"/>
-        </w:rPr>
-        <w:t>Create RDD’s for each file and filter each file to only keep all the instances of the work “Spark”</w:t>
-      </w:r>
-    </w:p>
-    <w:p>
-      <w:pPr>
-        <w:numPr>
-          <w:ilvl w:val="0"/>
-          <w:numId w:val="5"/>
-        </w:numPr>
-        <w:textAlignment w:val="baseline"/>
-        <w:rPr>
-          <w:rFonts w:ascii="Cambria" w:hAnsi="Cambria"/>
-        </w:rPr>
-      </w:pPr>
-      <w:r>
-        <w:rPr>
-          <w:rFonts w:ascii="Cambria" w:hAnsi="Cambria"/>
-        </w:rPr>
-        <w:t>Perform a w</w:t>
-      </w:r>
-      <w:r>
-        <w:rPr>
-          <w:rFonts w:ascii="Cambria" w:hAnsi="Cambria"/>
-        </w:rPr>
-        <w:t>ord</w:t>
-      </w:r>
-      <w:r>
-        <w:rPr>
-          <w:rFonts w:ascii="Cambria" w:hAnsi="Cambria"/>
-        </w:rPr>
-        <w:t xml:space="preserve"> c</w:t>
-      </w:r>
-      <w:r>
-        <w:rPr>
-          <w:rFonts w:ascii="Cambria" w:hAnsi="Cambria"/>
-        </w:rPr>
-        <w:t xml:space="preserve">ount on each of the resulting datasets so the results are (K, V) pairs of </w:t>
-      </w:r>
-      <w:r>
-        <w:rPr>
-          <w:rFonts w:ascii="Cambria" w:hAnsi="Cambria"/>
-        </w:rPr>
-        <w:t xml:space="preserve">type </w:t>
-      </w:r>
-      <w:r>
-        <w:rPr>
-          <w:rFonts w:ascii="Cambria" w:hAnsi="Cambria"/>
-        </w:rPr>
-        <w:t>(word, count)</w:t>
-      </w:r>
-    </w:p>
-    <w:p>
-      <w:pPr>
-        <w:numPr>
-          <w:ilvl w:val="0"/>
-          <w:numId w:val="5"/>
-        </w:numPr>
-        <w:textAlignment w:val="baseline"/>
-        <w:rPr>
-          <w:rFonts w:ascii="Cambria" w:hAnsi="Cambria"/>
-        </w:rPr>
-      </w:pPr>
-      <w:r>
-        <w:rPr>
-          <w:rFonts w:ascii="Cambria" w:hAnsi="Cambria"/>
-        </w:rPr>
-        <w:t>Join the two RDDs</w:t>
-      </w:r>
-    </w:p>
-    <w:p>
-      <w:pPr>
-        <w:shd w:val="clear" w:color="auto" w:fill="FFFFFF"/>
-        <w:jc w:val="both"/>
         <w:rPr>
           <w:rFonts w:ascii="Cambria" w:hAnsi="Cambria"/>
         </w:rPr>
@@ -7783,8 +7700,6 @@
     </w:p>
     <w:p>
       <w:pPr>
-        <w:shd w:val="clear" w:color="auto" w:fill="FFFFFF"/>
-        <w:jc w:val="both"/>
         <w:rPr>
           <w:rFonts w:ascii="Cambria" w:hAnsi="Cambria"/>
         </w:rPr>
@@ -7793,154 +7708,7 @@
         <w:rPr>
           <w:rFonts w:ascii="Cambria" w:hAnsi="Cambria"/>
         </w:rPr>
-        <w:t>Files can be found in two locations:</w:t>
-      </w:r>
-    </w:p>
-    <w:p>
-      <w:pPr>
-        <w:pStyle w:val="ListParagraph"/>
-        <w:numPr>
-          <w:ilvl w:val="0"/>
-          <w:numId w:val="2"/>
-        </w:numPr>
-        <w:shd w:val="clear" w:color="auto" w:fill="FFFFFF"/>
-        <w:rPr>
-          <w:rFonts w:ascii="Cambria" w:hAnsi="Cambria"/>
-          <w:sz w:val="24"/>
-          <w:szCs w:val="24"/>
-        </w:rPr>
-      </w:pPr>
-      <w:r>
-        <w:rPr>
-          <w:rFonts w:ascii="Cambria" w:hAnsi="Cambria"/>
-          <w:sz w:val="24"/>
-          <w:szCs w:val="24"/>
-        </w:rPr>
-        <w:t>I</w:t>
-      </w:r>
-      <w:r>
-        <w:rPr>
-          <w:rFonts w:ascii="Cambria" w:hAnsi="Cambria"/>
-          <w:sz w:val="24"/>
-          <w:szCs w:val="24"/>
-        </w:rPr>
-        <w:t xml:space="preserve">n the </w:t>
-      </w:r>
-      <w:r>
-        <w:rPr>
-          <w:rFonts w:ascii="Cambria" w:hAnsi="Cambria"/>
-          <w:sz w:val="24"/>
-          <w:szCs w:val="24"/>
-        </w:rPr>
-        <w:t>spark-workshop-data.zip file</w:t>
-      </w:r>
-      <w:r>
-        <w:rPr>
-          <w:rFonts w:ascii="Cambria" w:hAnsi="Cambria"/>
-          <w:sz w:val="24"/>
-          <w:szCs w:val="24"/>
-        </w:rPr>
-        <w:t xml:space="preserve"> provided</w:t>
-      </w:r>
-      <w:r>
-        <w:rPr>
-          <w:rFonts w:ascii="Cambria" w:hAnsi="Cambria"/>
-          <w:sz w:val="24"/>
-          <w:szCs w:val="24"/>
-        </w:rPr>
-        <w:t xml:space="preserve">, in the </w:t>
-      </w:r>
-      <w:r>
-        <w:rPr>
-          <w:rFonts w:ascii="Cambria" w:hAnsi="Cambria"/>
-          <w:sz w:val="24"/>
-          <w:szCs w:val="24"/>
-        </w:rPr>
-        <w:t>“</w:t>
-      </w:r>
-      <w:r>
-        <w:rPr>
-          <w:rFonts w:ascii="Cambria" w:hAnsi="Cambria"/>
-          <w:sz w:val="24"/>
-          <w:szCs w:val="24"/>
-        </w:rPr>
-        <w:t>spark</w:t>
-      </w:r>
-      <w:r>
-        <w:rPr>
-          <w:rFonts w:ascii="Cambria" w:hAnsi="Cambria"/>
-          <w:sz w:val="24"/>
-          <w:szCs w:val="24"/>
-        </w:rPr>
-        <w:t>”</w:t>
-      </w:r>
-      <w:r>
-        <w:rPr>
-          <w:rFonts w:ascii="Cambria" w:hAnsi="Cambria"/>
-          <w:sz w:val="24"/>
-          <w:szCs w:val="24"/>
-        </w:rPr>
-        <w:t xml:space="preserve"> subdirectory</w:t>
-      </w:r>
-    </w:p>
-    <w:p>
-      <w:pPr>
-        <w:pStyle w:val="ListParagraph"/>
-        <w:numPr>
-          <w:ilvl w:val="0"/>
-          <w:numId w:val="2"/>
-        </w:numPr>
-        <w:shd w:val="clear" w:color="auto" w:fill="FFFFFF"/>
-        <w:rPr>
-          <w:rFonts w:ascii="Cambria" w:hAnsi="Cambria"/>
-          <w:sz w:val="24"/>
-          <w:szCs w:val="24"/>
-        </w:rPr>
-      </w:pPr>
-      <w:r>
-        <w:rPr>
-          <w:rFonts w:ascii="Cambria" w:hAnsi="Cambria"/>
-          <w:sz w:val="24"/>
-          <w:szCs w:val="24"/>
-        </w:rPr>
-        <w:t xml:space="preserve">In HDFS (on the VM provided) at </w:t>
-      </w:r>
-    </w:p>
-    <w:p>
-      <w:pPr>
-        <w:pStyle w:val="ListParagraph"/>
-        <w:shd w:val="clear" w:color="auto" w:fill="FFFFFF"/>
-        <w:rPr>
-          <w:rFonts w:ascii="Cambria" w:hAnsi="Cambria"/>
-          <w:sz w:val="24"/>
-          <w:szCs w:val="24"/>
-        </w:rPr>
-      </w:pPr>
-      <w:r>
-        <w:rPr>
-          <w:rFonts w:ascii="Cambria" w:hAnsi="Cambria"/>
-          <w:sz w:val="24"/>
-          <w:szCs w:val="24"/>
-        </w:rPr>
-        <w:t>/user/</w:t>
-      </w:r>
-      <w:proofErr w:type="spellStart"/>
-      <w:r>
-        <w:rPr>
-          <w:rFonts w:ascii="Cambria" w:hAnsi="Cambria"/>
-          <w:sz w:val="24"/>
-          <w:szCs w:val="24"/>
-        </w:rPr>
-        <w:t>cloudera</w:t>
-      </w:r>
-      <w:proofErr w:type="spellEnd"/>
-      <w:r>
-        <w:rPr>
-          <w:rFonts w:ascii="Cambria" w:hAnsi="Cambria"/>
-          <w:sz w:val="24"/>
-          <w:szCs w:val="24"/>
-        </w:rPr>
-        <w:t>/spark-workshop-data/spark/</w:t>
+        <w:t>Hint: there’s a type of join operation you can use for this.</w:t>
       </w:r>
     </w:p>
     <w:p/>
@@ -7983,10 +7751,140 @@
           <w:tab w:val="left" w:pos="14656"/>
         </w:tabs>
         <w:rPr>
-          <w:rFonts w:ascii="Menlo" w:hAnsi="Menlo" w:cs="Courier" w:hint="eastAsia"/>
+          <w:rFonts w:ascii="Menlo" w:hAnsi="Menlo" w:cs="Courier"/>
           <w:color w:val="A9B7C6"/>
         </w:rPr>
       </w:pPr>
+      <w:proofErr w:type="gramStart"/>
+      <w:r>
+        <w:rPr>
+          <w:rFonts w:ascii="Menlo" w:hAnsi="Menlo" w:cs="Courier"/>
+          <w:color w:val="CC7832"/>
+        </w:rPr>
+        <w:t>final</w:t>
+      </w:r>
+      <w:proofErr w:type="gramEnd"/>
+      <w:r>
+        <w:rPr>
+          <w:rFonts w:ascii="Menlo" w:hAnsi="Menlo" w:cs="Courier"/>
+          <w:color w:val="CC7832"/>
+        </w:rPr>
+        <w:t xml:space="preserve"> </w:t>
+      </w:r>
+      <w:proofErr w:type="spellStart"/>
+      <w:r>
+        <w:rPr>
+          <w:rFonts w:ascii="Menlo" w:hAnsi="Menlo" w:cs="Courier"/>
+          <w:color w:val="CC7832"/>
+        </w:rPr>
+        <w:t>int</w:t>
+      </w:r>
+      <w:proofErr w:type="spellEnd"/>
+      <w:r>
+        <w:rPr>
+          <w:rFonts w:ascii="Menlo" w:hAnsi="Menlo" w:cs="Courier"/>
+          <w:color w:val="CC7832"/>
+        </w:rPr>
+        <w:t xml:space="preserve"> </w:t>
+      </w:r>
+      <w:proofErr w:type="spellStart"/>
+      <w:r>
+        <w:rPr>
+          <w:rFonts w:ascii="Menlo" w:hAnsi="Menlo" w:cs="Courier"/>
+          <w:color w:val="A9B7C6"/>
+        </w:rPr>
+        <w:t>companyAddressIDColumnIndex</w:t>
+      </w:r>
+      <w:proofErr w:type="spellEnd"/>
+      <w:r>
+        <w:rPr>
+          <w:rFonts w:ascii="Menlo" w:hAnsi="Menlo" w:cs="Courier"/>
+          <w:color w:val="A9B7C6"/>
+        </w:rPr>
+        <w:t xml:space="preserve"> = </w:t>
+      </w:r>
+      <w:r>
+        <w:rPr>
+          <w:rFonts w:ascii="Menlo" w:hAnsi="Menlo" w:cs="Courier"/>
+          <w:color w:val="6897BB"/>
+        </w:rPr>
+        <w:t>2</w:t>
+      </w:r>
+      <w:r>
+        <w:rPr>
+          <w:rFonts w:ascii="Menlo" w:hAnsi="Menlo" w:cs="Courier"/>
+          <w:color w:val="CC7832"/>
+        </w:rPr>
+        <w:t>;</w:t>
+      </w:r>
+      <w:r>
+        <w:rPr>
+          <w:rFonts w:ascii="Menlo" w:hAnsi="Menlo" w:cs="Courier"/>
+          <w:color w:val="CC7832"/>
+        </w:rPr>
+        <w:br/>
+        <w:t xml:space="preserve">final </w:t>
+      </w:r>
+      <w:proofErr w:type="spellStart"/>
+      <w:r>
+        <w:rPr>
+          <w:rFonts w:ascii="Menlo" w:hAnsi="Menlo" w:cs="Courier"/>
+          <w:color w:val="CC7832"/>
+        </w:rPr>
+        <w:t>int</w:t>
+      </w:r>
+      <w:proofErr w:type="spellEnd"/>
+      <w:r>
+        <w:rPr>
+          <w:rFonts w:ascii="Menlo" w:hAnsi="Menlo" w:cs="Courier"/>
+          <w:color w:val="CC7832"/>
+        </w:rPr>
+        <w:t xml:space="preserve"> </w:t>
+      </w:r>
+      <w:proofErr w:type="spellStart"/>
+      <w:r>
+        <w:rPr>
+          <w:rFonts w:ascii="Menlo" w:hAnsi="Menlo" w:cs="Courier"/>
+          <w:color w:val="A9B7C6"/>
+        </w:rPr>
+        <w:t>addressAddressIDColumnIndex</w:t>
+      </w:r>
+      <w:proofErr w:type="spellEnd"/>
+      <w:r>
+        <w:rPr>
+          <w:rFonts w:ascii="Menlo" w:hAnsi="Menlo" w:cs="Courier"/>
+          <w:color w:val="A9B7C6"/>
+        </w:rPr>
+        <w:t xml:space="preserve"> = </w:t>
+      </w:r>
+      <w:r>
+        <w:rPr>
+          <w:rFonts w:ascii="Menlo" w:hAnsi="Menlo" w:cs="Courier"/>
+          <w:color w:val="6897BB"/>
+        </w:rPr>
+        <w:t>0</w:t>
+      </w:r>
+      <w:r>
+        <w:rPr>
+          <w:rFonts w:ascii="Menlo" w:hAnsi="Menlo" w:cs="Courier"/>
+          <w:color w:val="CC7832"/>
+        </w:rPr>
+        <w:t>;</w:t>
+      </w:r>
+      <w:r>
+        <w:rPr>
+          <w:rFonts w:ascii="Menlo" w:hAnsi="Menlo" w:cs="Courier"/>
+          <w:color w:val="CC7832"/>
+        </w:rPr>
+        <w:br/>
+      </w:r>
+      <w:r>
+        <w:rPr>
+          <w:rFonts w:ascii="Menlo" w:hAnsi="Menlo" w:cs="Courier"/>
+          <w:color w:val="CC7832"/>
+        </w:rPr>
+        <w:br/>
+      </w:r>
       <w:proofErr w:type="spellStart"/>
       <w:r>
         <w:rPr>
@@ -8001,10 +7899,9 @@
           <w:rFonts w:ascii="Menlo" w:hAnsi="Menlo" w:cs="Courier"/>
           <w:color w:val="A9B7C6"/>
         </w:rPr>
-        <w:t xml:space="preserve">&lt;String&gt; readme = </w:t>
-      </w:r>
-      <w:proofErr w:type="spellStart"/>
-      <w:proofErr w:type="gramStart"/>
+        <w:t xml:space="preserve">&lt;String&gt; company = </w:t>
+      </w:r>
+      <w:proofErr w:type="spellStart"/>
       <w:r>
         <w:rPr>
           <w:rFonts w:ascii="Menlo" w:hAnsi="Menlo" w:cs="Courier"/>
@@ -8020,20 +7917,26 @@
         </w:rPr>
         <w:t>(</w:t>
       </w:r>
-      <w:proofErr w:type="gramEnd"/>
       <w:r>
         <w:rPr>
           <w:rFonts w:ascii="Menlo" w:hAnsi="Menlo" w:cs="Courier"/>
           <w:color w:val="6A8759"/>
         </w:rPr>
-        <w:t>"/user/</w:t>
-      </w:r>
-      <w:proofErr w:type="spellStart"/>
+        <w:t>"</w:t>
+      </w:r>
       <w:r>
         <w:rPr>
           <w:rFonts w:ascii="Menlo" w:hAnsi="Menlo" w:cs="Courier"/>
           <w:color w:val="6A8759"/>
         </w:rPr>
+        <w:t>/user/</w:t>
+      </w:r>
+      <w:proofErr w:type="spellStart"/>
+      <w:r>
+        <w:rPr>
+          <w:rFonts w:ascii="Menlo" w:hAnsi="Menlo" w:cs="Courier"/>
+          <w:color w:val="6A8759"/>
+        </w:rPr>
         <w:t>cloudera</w:t>
       </w:r>
       <w:proofErr w:type="spellEnd"/>
@@ -8042,7 +7945,23 @@
           <w:rFonts w:ascii="Menlo" w:hAnsi="Menlo" w:cs="Courier"/>
           <w:color w:val="6A8759"/>
         </w:rPr>
-        <w:t>/spark-workshop-data/spark/README.md"</w:t>
+        <w:t>/spark-workshop-data/join/</w:t>
+      </w:r>
+      <w:proofErr w:type="spellStart"/>
+      <w:r>
+        <w:rPr>
+          <w:rFonts w:ascii="Menlo" w:hAnsi="Menlo" w:cs="Courier"/>
+          <w:color w:val="6A8759"/>
+        </w:rPr>
+        <w:t>company.tsv</w:t>
+      </w:r>
+      <w:proofErr w:type="spellEnd"/>
+      <w:r>
+        <w:rPr>
+          <w:rFonts w:ascii="Menlo" w:hAnsi="Menlo" w:cs="Courier"/>
+          <w:color w:val="6A8759"/>
+        </w:rPr>
+        <w:t>"</w:t>
       </w:r>
       <w:r>
         <w:rPr>
@@ -8071,6 +7990,112 @@
           <w:rFonts w:ascii="Menlo" w:hAnsi="Menlo" w:cs="Courier"/>
           <w:color w:val="A9B7C6"/>
         </w:rPr>
+        <w:t>JavaRDD</w:t>
+      </w:r>
+      <w:proofErr w:type="spellEnd"/>
+      <w:r>
+        <w:rPr>
+          <w:rFonts w:ascii="Menlo" w:hAnsi="Menlo" w:cs="Courier"/>
+          <w:color w:val="A9B7C6"/>
+        </w:rPr>
+        <w:t xml:space="preserve">&lt;String&gt; address = </w:t>
+      </w:r>
+      <w:proofErr w:type="spellStart"/>
+      <w:r>
+        <w:rPr>
+          <w:rFonts w:ascii="Menlo" w:hAnsi="Menlo" w:cs="Courier"/>
+          <w:color w:val="A9B7C6"/>
+        </w:rPr>
+        <w:t>sc.textFile</w:t>
+      </w:r>
+      <w:proofErr w:type="spellEnd"/>
+      <w:r>
+        <w:rPr>
+          <w:rFonts w:ascii="Menlo" w:hAnsi="Menlo" w:cs="Courier"/>
+          <w:color w:val="A9B7C6"/>
+        </w:rPr>
+        <w:t>(</w:t>
+      </w:r>
+      <w:r>
+        <w:rPr>
+          <w:rFonts w:ascii="Menlo" w:hAnsi="Menlo" w:cs="Courier"/>
+          <w:color w:val="6A8759"/>
+        </w:rPr>
+        <w:t>"</w:t>
+      </w:r>
+      <w:r>
+        <w:rPr>
+          <w:rFonts w:ascii="Menlo" w:hAnsi="Menlo" w:cs="Courier"/>
+          <w:color w:val="6A8759"/>
+        </w:rPr>
+        <w:t>/user/</w:t>
+      </w:r>
+      <w:proofErr w:type="spellStart"/>
+      <w:r>
+        <w:rPr>
+          <w:rFonts w:ascii="Menlo" w:hAnsi="Menlo" w:cs="Courier"/>
+          <w:color w:val="6A8759"/>
+        </w:rPr>
+        <w:t>cloudera</w:t>
+      </w:r>
+      <w:proofErr w:type="spellEnd"/>
+      <w:r>
+        <w:rPr>
+          <w:rFonts w:ascii="Menlo" w:hAnsi="Menlo" w:cs="Courier"/>
+          <w:color w:val="6A8759"/>
+        </w:rPr>
+        <w:t>/spark-workshop-data/join/</w:t>
+      </w:r>
+      <w:proofErr w:type="spellStart"/>
+      <w:r>
+        <w:rPr>
+          <w:rFonts w:ascii="Menlo" w:hAnsi="Menlo" w:cs="Courier"/>
+          <w:color w:val="6A8759"/>
+        </w:rPr>
+        <w:t>address.tsv</w:t>
+      </w:r>
+      <w:proofErr w:type="spellEnd"/>
+      <w:r>
+        <w:rPr>
+          <w:rFonts w:ascii="Menlo" w:hAnsi="Menlo" w:cs="Courier"/>
+          <w:color w:val="6A8759"/>
+        </w:rPr>
+        <w:t>"</w:t>
+      </w:r>
+      <w:r>
+        <w:rPr>
+          <w:rFonts w:ascii="Menlo" w:hAnsi="Menlo" w:cs="Courier"/>
+          <w:color w:val="A9B7C6"/>
+        </w:rPr>
+        <w:t>)</w:t>
+      </w:r>
+      <w:r>
+        <w:rPr>
+          <w:rFonts w:ascii="Menlo" w:hAnsi="Menlo" w:cs="Courier"/>
+          <w:color w:val="CC7832"/>
+        </w:rPr>
+        <w:t>;</w:t>
+      </w:r>
+      <w:r>
+        <w:rPr>
+          <w:rFonts w:ascii="Menlo" w:hAnsi="Menlo" w:cs="Courier"/>
+          <w:color w:val="CC7832"/>
+        </w:rPr>
+        <w:br/>
+      </w:r>
+      <w:r>
+        <w:rPr>
+          <w:rFonts w:ascii="Menlo" w:hAnsi="Menlo" w:cs="Courier"/>
+          <w:color w:val="CC7832"/>
+        </w:rPr>
+        <w:br/>
+      </w:r>
+      <w:proofErr w:type="spellStart"/>
+      <w:r>
+        <w:rPr>
+          <w:rFonts w:ascii="Menlo" w:hAnsi="Menlo" w:cs="Courier"/>
+          <w:color w:val="A9B7C6"/>
+        </w:rPr>
         <w:t>JavaPairRDD</w:t>
       </w:r>
       <w:proofErr w:type="spellEnd"/>
@@ -8093,15 +8118,15 @@
           <w:rFonts w:ascii="Menlo" w:hAnsi="Menlo" w:cs="Courier"/>
           <w:color w:val="A9B7C6"/>
         </w:rPr>
-        <w:t xml:space="preserve">Integer&gt; </w:t>
-      </w:r>
-      <w:proofErr w:type="spellStart"/>
-      <w:r>
-        <w:rPr>
-          <w:rFonts w:ascii="Menlo" w:hAnsi="Menlo" w:cs="Courier"/>
-          <w:color w:val="A9B7C6"/>
-        </w:rPr>
-        <w:t>readmeWordCount</w:t>
+        <w:t xml:space="preserve">String&gt; </w:t>
+      </w:r>
+      <w:proofErr w:type="spellStart"/>
+      <w:r>
+        <w:rPr>
+          <w:rFonts w:ascii="Menlo" w:hAnsi="Menlo" w:cs="Courier"/>
+          <w:color w:val="A9B7C6"/>
+        </w:rPr>
+        <w:t>companyParsed</w:t>
       </w:r>
       <w:proofErr w:type="spellEnd"/>
       <w:r>
@@ -8117,7 +8142,7 @@
           <w:rFonts w:ascii="Menlo" w:hAnsi="Menlo" w:cs="Courier"/>
           <w:color w:val="A9B7C6"/>
         </w:rPr>
-        <w:t>readme.flatMap</w:t>
+        <w:t>company.mapToPair</w:t>
       </w:r>
       <w:proofErr w:type="spellEnd"/>
       <w:r>
@@ -8140,7 +8165,7 @@
           <w:rFonts w:ascii="Menlo" w:hAnsi="Menlo" w:cs="Courier"/>
           <w:color w:val="A9B7C6"/>
         </w:rPr>
-        <w:t>FlatMapFunction</w:t>
+        <w:t>PairFunction</w:t>
       </w:r>
       <w:proofErr w:type="spellEnd"/>
       <w:r>
@@ -8162,6 +8187,20 @@
           <w:rFonts w:ascii="Menlo" w:hAnsi="Menlo" w:cs="Courier"/>
           <w:color w:val="A9B7C6"/>
         </w:rPr>
+        <w:t>String</w:t>
+      </w:r>
+      <w:r>
+        <w:rPr>
+          <w:rFonts w:ascii="Menlo" w:hAnsi="Menlo" w:cs="Courier"/>
+          <w:color w:val="CC7832"/>
+        </w:rPr>
+        <w:t xml:space="preserve">, </w:t>
+      </w:r>
+      <w:r>
+        <w:rPr>
+          <w:rFonts w:ascii="Menlo" w:hAnsi="Menlo" w:cs="Courier"/>
+          <w:color w:val="A9B7C6"/>
+        </w:rPr>
         <w:t>String&gt;() {</w:t>
       </w:r>
       <w:r>
@@ -8179,13 +8218,634 @@
         </w:rPr>
         <w:t xml:space="preserve">public </w:t>
       </w:r>
-      <w:proofErr w:type="spellStart"/>
-      <w:r>
-        <w:rPr>
-          <w:rFonts w:ascii="Menlo" w:hAnsi="Menlo" w:cs="Courier"/>
-          <w:color w:val="A9B7C6"/>
-        </w:rPr>
-        <w:t>Iterable</w:t>
+      <w:r>
+        <w:rPr>
+          <w:rFonts w:ascii="Menlo" w:hAnsi="Menlo" w:cs="Courier"/>
+          <w:color w:val="A9B7C6"/>
+        </w:rPr>
+        <w:t>Tuple2&lt;String</w:t>
+      </w:r>
+      <w:r>
+        <w:rPr>
+          <w:rFonts w:ascii="Menlo" w:hAnsi="Menlo" w:cs="Courier"/>
+          <w:color w:val="CC7832"/>
+        </w:rPr>
+        <w:t xml:space="preserve">, </w:t>
+      </w:r>
+      <w:r>
+        <w:rPr>
+          <w:rFonts w:ascii="Menlo" w:hAnsi="Menlo" w:cs="Courier"/>
+          <w:color w:val="A9B7C6"/>
+        </w:rPr>
+        <w:t xml:space="preserve">String&gt; </w:t>
+      </w:r>
+      <w:r>
+        <w:rPr>
+          <w:rFonts w:ascii="Menlo" w:hAnsi="Menlo" w:cs="Courier"/>
+          <w:color w:val="FFC66D"/>
+        </w:rPr>
+        <w:t>call</w:t>
+      </w:r>
+      <w:r>
+        <w:rPr>
+          <w:rFonts w:ascii="Menlo" w:hAnsi="Menlo" w:cs="Courier"/>
+          <w:color w:val="A9B7C6"/>
+        </w:rPr>
+        <w:t xml:space="preserve">(String line) </w:t>
+      </w:r>
+      <w:r>
+        <w:rPr>
+          <w:rFonts w:ascii="Menlo" w:hAnsi="Menlo" w:cs="Courier"/>
+          <w:color w:val="CC7832"/>
+        </w:rPr>
+        <w:t xml:space="preserve">throws </w:t>
+      </w:r>
+      <w:r>
+        <w:rPr>
+          <w:rFonts w:ascii="Menlo" w:hAnsi="Menlo" w:cs="Courier"/>
+          <w:color w:val="A9B7C6"/>
+        </w:rPr>
+        <w:t>Exception {</w:t>
+      </w:r>
+      <w:r>
+        <w:rPr>
+          <w:rFonts w:ascii="Menlo" w:hAnsi="Menlo" w:cs="Courier"/>
+          <w:color w:val="A9B7C6"/>
+        </w:rPr>
+        <w:br/>
+        <w:t xml:space="preserve">        String[] </w:t>
+      </w:r>
+      <w:proofErr w:type="spellStart"/>
+      <w:r>
+        <w:rPr>
+          <w:rFonts w:ascii="Menlo" w:hAnsi="Menlo" w:cs="Courier"/>
+          <w:color w:val="A9B7C6"/>
+        </w:rPr>
+        <w:t>lineSplit</w:t>
+      </w:r>
+      <w:proofErr w:type="spellEnd"/>
+      <w:r>
+        <w:rPr>
+          <w:rFonts w:ascii="Menlo" w:hAnsi="Menlo" w:cs="Courier"/>
+          <w:color w:val="A9B7C6"/>
+        </w:rPr>
+        <w:t xml:space="preserve"> = </w:t>
+      </w:r>
+      <w:proofErr w:type="spellStart"/>
+      <w:r>
+        <w:rPr>
+          <w:rFonts w:ascii="Menlo" w:hAnsi="Menlo" w:cs="Courier"/>
+          <w:color w:val="A9B7C6"/>
+        </w:rPr>
+        <w:t>line.split</w:t>
+      </w:r>
+      <w:proofErr w:type="spellEnd"/>
+      <w:r>
+        <w:rPr>
+          <w:rFonts w:ascii="Menlo" w:hAnsi="Menlo" w:cs="Courier"/>
+          <w:color w:val="A9B7C6"/>
+        </w:rPr>
+        <w:t>(</w:t>
+      </w:r>
+      <w:r>
+        <w:rPr>
+          <w:rFonts w:ascii="Menlo" w:hAnsi="Menlo" w:cs="Courier"/>
+          <w:color w:val="6A8759"/>
+        </w:rPr>
+        <w:t>"</w:t>
+      </w:r>
+      <w:r>
+        <w:rPr>
+          <w:rFonts w:ascii="Menlo" w:hAnsi="Menlo" w:cs="Courier"/>
+          <w:color w:val="CC7832"/>
+        </w:rPr>
+        <w:t>\t</w:t>
+      </w:r>
+      <w:r>
+        <w:rPr>
+          <w:rFonts w:ascii="Menlo" w:hAnsi="Menlo" w:cs="Courier"/>
+          <w:color w:val="6A8759"/>
+        </w:rPr>
+        <w:t>"</w:t>
+      </w:r>
+      <w:r>
+        <w:rPr>
+          <w:rFonts w:ascii="Menlo" w:hAnsi="Menlo" w:cs="Courier"/>
+          <w:color w:val="A9B7C6"/>
+        </w:rPr>
+        <w:t>)</w:t>
+      </w:r>
+      <w:r>
+        <w:rPr>
+          <w:rFonts w:ascii="Menlo" w:hAnsi="Menlo" w:cs="Courier"/>
+          <w:color w:val="CC7832"/>
+        </w:rPr>
+        <w:t>;</w:t>
+      </w:r>
+      <w:r>
+        <w:rPr>
+          <w:rFonts w:ascii="Menlo" w:hAnsi="Menlo" w:cs="Courier"/>
+          <w:color w:val="CC7832"/>
+        </w:rPr>
+        <w:br/>
+        <w:t xml:space="preserve">        return new </w:t>
+      </w:r>
+      <w:r>
+        <w:rPr>
+          <w:rFonts w:ascii="Menlo" w:hAnsi="Menlo" w:cs="Courier"/>
+          <w:color w:val="A9B7C6"/>
+        </w:rPr>
+        <w:t>Tuple2&lt;String</w:t>
+      </w:r>
+      <w:r>
+        <w:rPr>
+          <w:rFonts w:ascii="Menlo" w:hAnsi="Menlo" w:cs="Courier"/>
+          <w:color w:val="CC7832"/>
+        </w:rPr>
+        <w:t xml:space="preserve">, </w:t>
+      </w:r>
+      <w:r>
+        <w:rPr>
+          <w:rFonts w:ascii="Menlo" w:hAnsi="Menlo" w:cs="Courier"/>
+          <w:color w:val="A9B7C6"/>
+        </w:rPr>
+        <w:t>String&gt;(</w:t>
+      </w:r>
+      <w:proofErr w:type="spellStart"/>
+      <w:r>
+        <w:rPr>
+          <w:rFonts w:ascii="Menlo" w:hAnsi="Menlo" w:cs="Courier"/>
+          <w:color w:val="A9B7C6"/>
+        </w:rPr>
+        <w:t>lineSplit</w:t>
+      </w:r>
+      <w:proofErr w:type="spellEnd"/>
+      <w:r>
+        <w:rPr>
+          <w:rFonts w:ascii="Menlo" w:hAnsi="Menlo" w:cs="Courier"/>
+          <w:color w:val="A9B7C6"/>
+        </w:rPr>
+        <w:t>[</w:t>
+      </w:r>
+      <w:proofErr w:type="spellStart"/>
+      <w:r>
+        <w:rPr>
+          <w:rFonts w:ascii="Menlo" w:hAnsi="Menlo" w:cs="Courier"/>
+          <w:color w:val="B389C5"/>
+        </w:rPr>
+        <w:t>companyAddressIDColumnIndex</w:t>
+      </w:r>
+      <w:proofErr w:type="spellEnd"/>
+      <w:r>
+        <w:rPr>
+          <w:rFonts w:ascii="Menlo" w:hAnsi="Menlo" w:cs="Courier"/>
+          <w:color w:val="A9B7C6"/>
+        </w:rPr>
+        <w:t>]</w:t>
+      </w:r>
+      <w:r>
+        <w:rPr>
+          <w:rFonts w:ascii="Menlo" w:hAnsi="Menlo" w:cs="Courier"/>
+          <w:color w:val="CC7832"/>
+        </w:rPr>
+        <w:t xml:space="preserve">, </w:t>
+      </w:r>
+      <w:r>
+        <w:rPr>
+          <w:rFonts w:ascii="Menlo" w:hAnsi="Menlo" w:cs="Courier"/>
+          <w:color w:val="A9B7C6"/>
+        </w:rPr>
+        <w:t>line)</w:t>
+      </w:r>
+      <w:r>
+        <w:rPr>
+          <w:rFonts w:ascii="Menlo" w:hAnsi="Menlo" w:cs="Courier"/>
+          <w:color w:val="CC7832"/>
+        </w:rPr>
+        <w:t>;</w:t>
+      </w:r>
+      <w:r>
+        <w:rPr>
+          <w:rFonts w:ascii="Menlo" w:hAnsi="Menlo" w:cs="Courier"/>
+          <w:color w:val="CC7832"/>
+        </w:rPr>
+        <w:br/>
+        <w:t xml:space="preserve">    </w:t>
+      </w:r>
+      <w:r>
+        <w:rPr>
+          <w:rFonts w:ascii="Menlo" w:hAnsi="Menlo" w:cs="Courier"/>
+          <w:color w:val="A9B7C6"/>
+        </w:rPr>
+        <w:t>}</w:t>
+      </w:r>
+      <w:r>
+        <w:rPr>
+          <w:rFonts w:ascii="Menlo" w:hAnsi="Menlo" w:cs="Courier"/>
+          <w:color w:val="A9B7C6"/>
+        </w:rPr>
+        <w:br/>
+        <w:t>})</w:t>
+      </w:r>
+      <w:r>
+        <w:rPr>
+          <w:rFonts w:ascii="Menlo" w:hAnsi="Menlo" w:cs="Courier"/>
+          <w:color w:val="CC7832"/>
+        </w:rPr>
+        <w:t>;</w:t>
+      </w:r>
+      <w:r>
+        <w:rPr>
+          <w:rFonts w:ascii="Menlo" w:hAnsi="Menlo" w:cs="Courier"/>
+          <w:color w:val="CC7832"/>
+        </w:rPr>
+        <w:br/>
+      </w:r>
+      <w:proofErr w:type="spellStart"/>
+      <w:r>
+        <w:rPr>
+          <w:rFonts w:ascii="Menlo" w:hAnsi="Menlo" w:cs="Courier"/>
+          <w:color w:val="A9B7C6"/>
+        </w:rPr>
+        <w:t>JavaPairRDD</w:t>
+      </w:r>
+      <w:proofErr w:type="spellEnd"/>
+      <w:r>
+        <w:rPr>
+          <w:rFonts w:ascii="Menlo" w:hAnsi="Menlo" w:cs="Courier"/>
+          <w:color w:val="A9B7C6"/>
+        </w:rPr>
+        <w:t>&lt;String</w:t>
+      </w:r>
+      <w:r>
+        <w:rPr>
+          <w:rFonts w:ascii="Menlo" w:hAnsi="Menlo" w:cs="Courier"/>
+          <w:color w:val="CC7832"/>
+        </w:rPr>
+        <w:t xml:space="preserve">, </w:t>
+      </w:r>
+      <w:r>
+        <w:rPr>
+          <w:rFonts w:ascii="Menlo" w:hAnsi="Menlo" w:cs="Courier"/>
+          <w:color w:val="A9B7C6"/>
+        </w:rPr>
+        <w:t xml:space="preserve">String&gt; </w:t>
+      </w:r>
+      <w:proofErr w:type="spellStart"/>
+      <w:r>
+        <w:rPr>
+          <w:rFonts w:ascii="Menlo" w:hAnsi="Menlo" w:cs="Courier"/>
+          <w:color w:val="A9B7C6"/>
+        </w:rPr>
+        <w:t>addressParsed</w:t>
+      </w:r>
+      <w:proofErr w:type="spellEnd"/>
+      <w:r>
+        <w:rPr>
+          <w:rFonts w:ascii="Menlo" w:hAnsi="Menlo" w:cs="Courier"/>
+          <w:color w:val="A9B7C6"/>
+        </w:rPr>
+        <w:t xml:space="preserve"> = </w:t>
+      </w:r>
+      <w:proofErr w:type="spellStart"/>
+      <w:r>
+        <w:rPr>
+          <w:rFonts w:ascii="Menlo" w:hAnsi="Menlo" w:cs="Courier"/>
+          <w:color w:val="A9B7C6"/>
+        </w:rPr>
+        <w:t>address.mapToPair</w:t>
+      </w:r>
+      <w:proofErr w:type="spellEnd"/>
+      <w:r>
+        <w:rPr>
+          <w:rFonts w:ascii="Menlo" w:hAnsi="Menlo" w:cs="Courier"/>
+          <w:color w:val="A9B7C6"/>
+        </w:rPr>
+        <w:t>(</w:t>
+      </w:r>
+      <w:r>
+        <w:rPr>
+          <w:rFonts w:ascii="Menlo" w:hAnsi="Menlo" w:cs="Courier"/>
+          <w:color w:val="CC7832"/>
+        </w:rPr>
+        <w:t xml:space="preserve">new </w:t>
+      </w:r>
+      <w:proofErr w:type="spellStart"/>
+      <w:r>
+        <w:rPr>
+          <w:rFonts w:ascii="Menlo" w:hAnsi="Menlo" w:cs="Courier"/>
+          <w:color w:val="A9B7C6"/>
+        </w:rPr>
+        <w:t>PairFunction</w:t>
+      </w:r>
+      <w:proofErr w:type="spellEnd"/>
+      <w:r>
+        <w:rPr>
+          <w:rFonts w:ascii="Menlo" w:hAnsi="Menlo" w:cs="Courier"/>
+          <w:color w:val="A9B7C6"/>
+        </w:rPr>
+        <w:t>&lt;String</w:t>
+      </w:r>
+      <w:r>
+        <w:rPr>
+          <w:rFonts w:ascii="Menlo" w:hAnsi="Menlo" w:cs="Courier"/>
+          <w:color w:val="CC7832"/>
+        </w:rPr>
+        <w:t xml:space="preserve">, </w:t>
+      </w:r>
+      <w:r>
+        <w:rPr>
+          <w:rFonts w:ascii="Menlo" w:hAnsi="Menlo" w:cs="Courier"/>
+          <w:color w:val="A9B7C6"/>
+        </w:rPr>
+        <w:t>String</w:t>
+      </w:r>
+      <w:r>
+        <w:rPr>
+          <w:rFonts w:ascii="Menlo" w:hAnsi="Menlo" w:cs="Courier"/>
+          <w:color w:val="CC7832"/>
+        </w:rPr>
+        <w:t xml:space="preserve">, </w:t>
+      </w:r>
+      <w:r>
+        <w:rPr>
+          <w:rFonts w:ascii="Menlo" w:hAnsi="Menlo" w:cs="Courier"/>
+          <w:color w:val="A9B7C6"/>
+        </w:rPr>
+        <w:t>String&gt;() {</w:t>
+      </w:r>
+      <w:r>
+        <w:rPr>
+          <w:rFonts w:ascii="Menlo" w:hAnsi="Menlo" w:cs="Courier"/>
+          <w:color w:val="A9B7C6"/>
+        </w:rPr>
+        <w:br/>
+        <w:t xml:space="preserve">    </w:t>
+      </w:r>
+      <w:r>
+        <w:rPr>
+          <w:rFonts w:ascii="Menlo" w:hAnsi="Menlo" w:cs="Courier"/>
+          <w:color w:val="CC7832"/>
+        </w:rPr>
+        <w:t xml:space="preserve">public </w:t>
+      </w:r>
+      <w:r>
+        <w:rPr>
+          <w:rFonts w:ascii="Menlo" w:hAnsi="Menlo" w:cs="Courier"/>
+          <w:color w:val="A9B7C6"/>
+        </w:rPr>
+        <w:t>Tuple2&lt;String</w:t>
+      </w:r>
+      <w:r>
+        <w:rPr>
+          <w:rFonts w:ascii="Menlo" w:hAnsi="Menlo" w:cs="Courier"/>
+          <w:color w:val="CC7832"/>
+        </w:rPr>
+        <w:t xml:space="preserve">, </w:t>
+      </w:r>
+      <w:r>
+        <w:rPr>
+          <w:rFonts w:ascii="Menlo" w:hAnsi="Menlo" w:cs="Courier"/>
+          <w:color w:val="A9B7C6"/>
+        </w:rPr>
+        <w:t xml:space="preserve">String&gt; </w:t>
+      </w:r>
+      <w:r>
+        <w:rPr>
+          <w:rFonts w:ascii="Menlo" w:hAnsi="Menlo" w:cs="Courier"/>
+          <w:color w:val="FFC66D"/>
+        </w:rPr>
+        <w:t>call</w:t>
+      </w:r>
+      <w:r>
+        <w:rPr>
+          <w:rFonts w:ascii="Menlo" w:hAnsi="Menlo" w:cs="Courier"/>
+          <w:color w:val="A9B7C6"/>
+        </w:rPr>
+        <w:t xml:space="preserve">(String line) </w:t>
+      </w:r>
+      <w:r>
+        <w:rPr>
+          <w:rFonts w:ascii="Menlo" w:hAnsi="Menlo" w:cs="Courier"/>
+          <w:color w:val="CC7832"/>
+        </w:rPr>
+        <w:t xml:space="preserve">throws </w:t>
+      </w:r>
+      <w:r>
+        <w:rPr>
+          <w:rFonts w:ascii="Menlo" w:hAnsi="Menlo" w:cs="Courier"/>
+          <w:color w:val="A9B7C6"/>
+        </w:rPr>
+        <w:t>Exception {</w:t>
+      </w:r>
+      <w:r>
+        <w:rPr>
+          <w:rFonts w:ascii="Menlo" w:hAnsi="Menlo" w:cs="Courier"/>
+          <w:color w:val="A9B7C6"/>
+        </w:rPr>
+        <w:br/>
+        <w:t xml:space="preserve">        String[] </w:t>
+      </w:r>
+      <w:proofErr w:type="spellStart"/>
+      <w:r>
+        <w:rPr>
+          <w:rFonts w:ascii="Menlo" w:hAnsi="Menlo" w:cs="Courier"/>
+          <w:color w:val="A9B7C6"/>
+        </w:rPr>
+        <w:t>lineSplit</w:t>
+      </w:r>
+      <w:proofErr w:type="spellEnd"/>
+      <w:r>
+        <w:rPr>
+          <w:rFonts w:ascii="Menlo" w:hAnsi="Menlo" w:cs="Courier"/>
+          <w:color w:val="A9B7C6"/>
+        </w:rPr>
+        <w:t xml:space="preserve"> = </w:t>
+      </w:r>
+      <w:proofErr w:type="spellStart"/>
+      <w:r>
+        <w:rPr>
+          <w:rFonts w:ascii="Menlo" w:hAnsi="Menlo" w:cs="Courier"/>
+          <w:color w:val="A9B7C6"/>
+        </w:rPr>
+        <w:t>line.split</w:t>
+      </w:r>
+      <w:proofErr w:type="spellEnd"/>
+      <w:r>
+        <w:rPr>
+          <w:rFonts w:ascii="Menlo" w:hAnsi="Menlo" w:cs="Courier"/>
+          <w:color w:val="A9B7C6"/>
+        </w:rPr>
+        <w:t>(</w:t>
+      </w:r>
+      <w:r>
+        <w:rPr>
+          <w:rFonts w:ascii="Menlo" w:hAnsi="Menlo" w:cs="Courier"/>
+          <w:color w:val="6A8759"/>
+        </w:rPr>
+        <w:t>"</w:t>
+      </w:r>
+      <w:r>
+        <w:rPr>
+          <w:rFonts w:ascii="Menlo" w:hAnsi="Menlo" w:cs="Courier"/>
+          <w:color w:val="CC7832"/>
+        </w:rPr>
+        <w:t>\t</w:t>
+      </w:r>
+      <w:r>
+        <w:rPr>
+          <w:rFonts w:ascii="Menlo" w:hAnsi="Menlo" w:cs="Courier"/>
+          <w:color w:val="6A8759"/>
+        </w:rPr>
+        <w:t>"</w:t>
+      </w:r>
+      <w:r>
+        <w:rPr>
+          <w:rFonts w:ascii="Menlo" w:hAnsi="Menlo" w:cs="Courier"/>
+          <w:color w:val="A9B7C6"/>
+        </w:rPr>
+        <w:t>)</w:t>
+      </w:r>
+      <w:r>
+        <w:rPr>
+          <w:rFonts w:ascii="Menlo" w:hAnsi="Menlo" w:cs="Courier"/>
+          <w:color w:val="CC7832"/>
+        </w:rPr>
+        <w:t>;</w:t>
+      </w:r>
+      <w:r>
+        <w:rPr>
+          <w:rFonts w:ascii="Menlo" w:hAnsi="Menlo" w:cs="Courier"/>
+          <w:color w:val="CC7832"/>
+        </w:rPr>
+        <w:br/>
+        <w:t xml:space="preserve">        return new </w:t>
+      </w:r>
+      <w:r>
+        <w:rPr>
+          <w:rFonts w:ascii="Menlo" w:hAnsi="Menlo" w:cs="Courier"/>
+          <w:color w:val="A9B7C6"/>
+        </w:rPr>
+        <w:t>Tuple2&lt;String</w:t>
+      </w:r>
+      <w:r>
+        <w:rPr>
+          <w:rFonts w:ascii="Menlo" w:hAnsi="Menlo" w:cs="Courier"/>
+          <w:color w:val="CC7832"/>
+        </w:rPr>
+        <w:t xml:space="preserve">, </w:t>
+      </w:r>
+      <w:r>
+        <w:rPr>
+          <w:rFonts w:ascii="Menlo" w:hAnsi="Menlo" w:cs="Courier"/>
+          <w:color w:val="A9B7C6"/>
+        </w:rPr>
+        <w:t>String&gt;(</w:t>
+      </w:r>
+      <w:proofErr w:type="spellStart"/>
+      <w:r>
+        <w:rPr>
+          <w:rFonts w:ascii="Menlo" w:hAnsi="Menlo" w:cs="Courier"/>
+          <w:color w:val="A9B7C6"/>
+        </w:rPr>
+        <w:t>lineSplit</w:t>
+      </w:r>
+      <w:proofErr w:type="spellEnd"/>
+      <w:r>
+        <w:rPr>
+          <w:rFonts w:ascii="Menlo" w:hAnsi="Menlo" w:cs="Courier"/>
+          <w:color w:val="A9B7C6"/>
+        </w:rPr>
+        <w:t>[</w:t>
+      </w:r>
+      <w:proofErr w:type="spellStart"/>
+      <w:r>
+        <w:rPr>
+          <w:rFonts w:ascii="Menlo" w:hAnsi="Menlo" w:cs="Courier"/>
+          <w:color w:val="B389C5"/>
+        </w:rPr>
+        <w:t>addressAddressIDColumnIndex</w:t>
+      </w:r>
+      <w:proofErr w:type="spellEnd"/>
+      <w:r>
+        <w:rPr>
+          <w:rFonts w:ascii="Menlo" w:hAnsi="Menlo" w:cs="Courier"/>
+          <w:color w:val="A9B7C6"/>
+        </w:rPr>
+        <w:t>]</w:t>
+      </w:r>
+      <w:r>
+        <w:rPr>
+          <w:rFonts w:ascii="Menlo" w:hAnsi="Menlo" w:cs="Courier"/>
+          <w:color w:val="CC7832"/>
+        </w:rPr>
+        <w:t xml:space="preserve">, </w:t>
+      </w:r>
+      <w:r>
+        <w:rPr>
+          <w:rFonts w:ascii="Menlo" w:hAnsi="Menlo" w:cs="Courier"/>
+          <w:color w:val="A9B7C6"/>
+        </w:rPr>
+        <w:t>line)</w:t>
+      </w:r>
+      <w:r>
+        <w:rPr>
+          <w:rFonts w:ascii="Menlo" w:hAnsi="Menlo" w:cs="Courier"/>
+          <w:color w:val="CC7832"/>
+        </w:rPr>
+        <w:t>;</w:t>
+      </w:r>
+      <w:r>
+        <w:rPr>
+          <w:rFonts w:ascii="Menlo" w:hAnsi="Menlo" w:cs="Courier"/>
+          <w:color w:val="CC7832"/>
+        </w:rPr>
+        <w:br/>
+        <w:t xml:space="preserve">    </w:t>
+      </w:r>
+      <w:r>
+        <w:rPr>
+          <w:rFonts w:ascii="Menlo" w:hAnsi="Menlo" w:cs="Courier"/>
+          <w:color w:val="A9B7C6"/>
+        </w:rPr>
+        <w:t>}</w:t>
+      </w:r>
+      <w:r>
+        <w:rPr>
+          <w:rFonts w:ascii="Menlo" w:hAnsi="Menlo" w:cs="Courier"/>
+          <w:color w:val="A9B7C6"/>
+        </w:rPr>
+        <w:br/>
+        <w:t>})</w:t>
+      </w:r>
+      <w:r>
+        <w:rPr>
+          <w:rFonts w:ascii="Menlo" w:hAnsi="Menlo" w:cs="Courier"/>
+          <w:color w:val="CC7832"/>
+        </w:rPr>
+        <w:t>;</w:t>
+      </w:r>
+      <w:r>
+        <w:rPr>
+          <w:rFonts w:ascii="Menlo" w:hAnsi="Menlo" w:cs="Courier"/>
+          <w:color w:val="CC7832"/>
+        </w:rPr>
+        <w:br/>
+      </w:r>
+      <w:r>
+        <w:rPr>
+          <w:rFonts w:ascii="Menlo" w:hAnsi="Menlo" w:cs="Courier"/>
+          <w:color w:val="CC7832"/>
+        </w:rPr>
+        <w:br/>
+      </w:r>
+      <w:proofErr w:type="spellStart"/>
+      <w:r>
+        <w:rPr>
+          <w:rFonts w:ascii="Menlo" w:hAnsi="Menlo" w:cs="Courier"/>
+          <w:color w:val="A9B7C6"/>
+        </w:rPr>
+        <w:t>JavaRDD</w:t>
       </w:r>
       <w:proofErr w:type="spellEnd"/>
       <w:r>
@@ -8195,6 +8855,132 @@
         </w:rPr>
         <w:t xml:space="preserve">&lt;String&gt; </w:t>
       </w:r>
+      <w:proofErr w:type="spellStart"/>
+      <w:r>
+        <w:rPr>
+          <w:rFonts w:ascii="Menlo" w:hAnsi="Menlo" w:cs="Courier"/>
+          <w:color w:val="A9B7C6"/>
+        </w:rPr>
+        <w:t>addressesWithoutCompany</w:t>
+      </w:r>
+      <w:proofErr w:type="spellEnd"/>
+      <w:r>
+        <w:rPr>
+          <w:rFonts w:ascii="Menlo" w:hAnsi="Menlo" w:cs="Courier"/>
+          <w:color w:val="A9B7C6"/>
+        </w:rPr>
+        <w:t xml:space="preserve"> = </w:t>
+      </w:r>
+      <w:proofErr w:type="spellStart"/>
+      <w:r>
+        <w:rPr>
+          <w:rFonts w:ascii="Menlo" w:hAnsi="Menlo" w:cs="Courier"/>
+          <w:color w:val="A9B7C6"/>
+        </w:rPr>
+        <w:t>addressParsed.leftOuterJoin</w:t>
+      </w:r>
+      <w:proofErr w:type="spellEnd"/>
+      <w:r>
+        <w:rPr>
+          <w:rFonts w:ascii="Menlo" w:hAnsi="Menlo" w:cs="Courier"/>
+          <w:color w:val="A9B7C6"/>
+        </w:rPr>
+        <w:t>(</w:t>
+      </w:r>
+      <w:proofErr w:type="spellStart"/>
+      <w:r>
+        <w:rPr>
+          <w:rFonts w:ascii="Menlo" w:hAnsi="Menlo" w:cs="Courier"/>
+          <w:color w:val="A9B7C6"/>
+        </w:rPr>
+        <w:t>companyParsed</w:t>
+      </w:r>
+      <w:proofErr w:type="spellEnd"/>
+      <w:r>
+        <w:rPr>
+          <w:rFonts w:ascii="Menlo" w:hAnsi="Menlo" w:cs="Courier"/>
+          <w:color w:val="A9B7C6"/>
+        </w:rPr>
+        <w:t>).filter(</w:t>
+      </w:r>
+      <w:r>
+        <w:rPr>
+          <w:rFonts w:ascii="Menlo" w:hAnsi="Menlo" w:cs="Courier"/>
+          <w:color w:val="CC7832"/>
+        </w:rPr>
+        <w:t xml:space="preserve">new </w:t>
+      </w:r>
+      <w:r>
+        <w:rPr>
+          <w:rFonts w:ascii="Menlo" w:hAnsi="Menlo" w:cs="Courier"/>
+          <w:color w:val="A9B7C6"/>
+        </w:rPr>
+        <w:t>Function&lt;Tuple2&lt;String</w:t>
+      </w:r>
+      <w:r>
+        <w:rPr>
+          <w:rFonts w:ascii="Menlo" w:hAnsi="Menlo" w:cs="Courier"/>
+          <w:color w:val="CC7832"/>
+        </w:rPr>
+        <w:t xml:space="preserve">, </w:t>
+      </w:r>
+      <w:r>
+        <w:rPr>
+          <w:rFonts w:ascii="Menlo" w:hAnsi="Menlo" w:cs="Courier"/>
+          <w:color w:val="A9B7C6"/>
+        </w:rPr>
+        <w:t>Tuple2&lt;String</w:t>
+      </w:r>
+      <w:r>
+        <w:rPr>
+          <w:rFonts w:ascii="Menlo" w:hAnsi="Menlo" w:cs="Courier"/>
+          <w:color w:val="CC7832"/>
+        </w:rPr>
+        <w:t xml:space="preserve">, </w:t>
+      </w:r>
+      <w:r>
+        <w:rPr>
+          <w:rFonts w:ascii="Menlo" w:hAnsi="Menlo" w:cs="Courier"/>
+          <w:color w:val="A9B7C6"/>
+        </w:rPr>
+        <w:t>Optional&lt;String&gt;&gt;&gt;</w:t>
+      </w:r>
+      <w:r>
+        <w:rPr>
+          <w:rFonts w:ascii="Menlo" w:hAnsi="Menlo" w:cs="Courier"/>
+          <w:color w:val="CC7832"/>
+        </w:rPr>
+        <w:t xml:space="preserve">, </w:t>
+      </w:r>
+      <w:r>
+        <w:rPr>
+          <w:rFonts w:ascii="Menlo" w:hAnsi="Menlo" w:cs="Courier"/>
+          <w:color w:val="A9B7C6"/>
+        </w:rPr>
+        <w:t>Boolean&gt;() {</w:t>
+      </w:r>
+      <w:r>
+        <w:rPr>
+          <w:rFonts w:ascii="Menlo" w:hAnsi="Menlo" w:cs="Courier"/>
+          <w:color w:val="A9B7C6"/>
+        </w:rPr>
+        <w:br/>
+        <w:t xml:space="preserve">    </w:t>
+      </w:r>
+      <w:r>
+        <w:rPr>
+          <w:rFonts w:ascii="Menlo" w:hAnsi="Menlo" w:cs="Courier"/>
+          <w:color w:val="CC7832"/>
+        </w:rPr>
+        <w:t xml:space="preserve">public </w:t>
+      </w:r>
+      <w:r>
+        <w:rPr>
+          <w:rFonts w:ascii="Menlo" w:hAnsi="Menlo" w:cs="Courier"/>
+          <w:color w:val="A9B7C6"/>
+        </w:rPr>
+        <w:t xml:space="preserve">Boolean </w:t>
+      </w:r>
       <w:r>
         <w:rPr>
           <w:rFonts w:ascii="Menlo" w:hAnsi="Menlo" w:cs="Courier"/>
@@ -8207,7 +8993,57 @@
           <w:rFonts w:ascii="Menlo" w:hAnsi="Menlo" w:cs="Courier"/>
           <w:color w:val="A9B7C6"/>
         </w:rPr>
-        <w:t xml:space="preserve">(String s) { </w:t>
+        <w:t>(Tuple2&lt;String</w:t>
+      </w:r>
+      <w:r>
+        <w:rPr>
+          <w:rFonts w:ascii="Menlo" w:hAnsi="Menlo" w:cs="Courier"/>
+          <w:color w:val="CC7832"/>
+        </w:rPr>
+        <w:t xml:space="preserve">, </w:t>
+      </w:r>
+      <w:r>
+        <w:rPr>
+          <w:rFonts w:ascii="Menlo" w:hAnsi="Menlo" w:cs="Courier"/>
+          <w:color w:val="A9B7C6"/>
+        </w:rPr>
+        <w:t>Tuple2&lt;String</w:t>
+      </w:r>
+      <w:r>
+        <w:rPr>
+          <w:rFonts w:ascii="Menlo" w:hAnsi="Menlo" w:cs="Courier"/>
+          <w:color w:val="CC7832"/>
+        </w:rPr>
+        <w:t xml:space="preserve">, </w:t>
+      </w:r>
+      <w:r>
+        <w:rPr>
+          <w:rFonts w:ascii="Menlo" w:hAnsi="Menlo" w:cs="Courier"/>
+          <w:color w:val="A9B7C6"/>
+        </w:rPr>
+        <w:t xml:space="preserve">Optional&lt;String&gt;&gt;&gt; stringTuple2Tuple2) </w:t>
+      </w:r>
+      <w:r>
+        <w:rPr>
+          <w:rFonts w:ascii="Menlo" w:hAnsi="Menlo" w:cs="Courier"/>
+          <w:color w:val="CC7832"/>
+        </w:rPr>
+        <w:t xml:space="preserve">throws </w:t>
+      </w:r>
+      <w:r>
+        <w:rPr>
+          <w:rFonts w:ascii="Menlo" w:hAnsi="Menlo" w:cs="Courier"/>
+          <w:color w:val="A9B7C6"/>
+        </w:rPr>
+        <w:t>Exception {</w:t>
+      </w:r>
+      <w:r>
+        <w:rPr>
+          <w:rFonts w:ascii="Menlo" w:hAnsi="Menlo" w:cs="Courier"/>
+          <w:color w:val="A9B7C6"/>
+        </w:rPr>
+        <w:br/>
+        <w:t xml:space="preserve">        </w:t>
       </w:r>
       <w:r>
         <w:rPr>
@@ -8216,67 +9052,43 @@
         </w:rPr>
         <w:t xml:space="preserve">return </w:t>
       </w:r>
-      <w:proofErr w:type="spellStart"/>
-      <w:r>
-        <w:rPr>
-          <w:rFonts w:ascii="Menlo" w:hAnsi="Menlo" w:cs="Courier"/>
-          <w:color w:val="A9B7C6"/>
-        </w:rPr>
-        <w:t>Arrays.</w:t>
-      </w:r>
-      <w:r>
-        <w:rPr>
-          <w:rFonts w:ascii="Menlo" w:hAnsi="Menlo" w:cs="Courier"/>
-          <w:i/>
-          <w:iCs/>
-          <w:color w:val="A9B7C6"/>
-        </w:rPr>
-        <w:t>asList</w:t>
-      </w:r>
-      <w:proofErr w:type="spellEnd"/>
-      <w:r>
-        <w:rPr>
-          <w:rFonts w:ascii="Menlo" w:hAnsi="Menlo" w:cs="Courier"/>
-          <w:color w:val="A9B7C6"/>
-        </w:rPr>
-        <w:t>(</w:t>
-      </w:r>
-      <w:proofErr w:type="spellStart"/>
-      <w:r>
-        <w:rPr>
-          <w:rFonts w:ascii="Menlo" w:hAnsi="Menlo" w:cs="Courier"/>
-          <w:color w:val="A9B7C6"/>
-        </w:rPr>
-        <w:t>s.split</w:t>
-      </w:r>
-      <w:proofErr w:type="spellEnd"/>
-      <w:r>
-        <w:rPr>
-          <w:rFonts w:ascii="Menlo" w:hAnsi="Menlo" w:cs="Courier"/>
-          <w:color w:val="A9B7C6"/>
-        </w:rPr>
-        <w:t>(</w:t>
-      </w:r>
-      <w:r>
-        <w:rPr>
-          <w:rFonts w:ascii="Menlo" w:hAnsi="Menlo" w:cs="Courier"/>
-          <w:color w:val="6A8759"/>
-        </w:rPr>
-        <w:t>" "</w:t>
-      </w:r>
-      <w:r>
-        <w:rPr>
-          <w:rFonts w:ascii="Menlo" w:hAnsi="Menlo" w:cs="Courier"/>
-          <w:color w:val="A9B7C6"/>
-        </w:rPr>
-        <w:t>))</w:t>
-      </w:r>
-      <w:r>
-        <w:rPr>
-          <w:rFonts w:ascii="Menlo" w:hAnsi="Menlo" w:cs="Courier"/>
-          <w:color w:val="CC7832"/>
-        </w:rPr>
-        <w:t xml:space="preserve">; </w:t>
+      <w:r>
+        <w:rPr>
+          <w:rFonts w:ascii="Menlo" w:hAnsi="Menlo" w:cs="Courier"/>
+          <w:color w:val="A9B7C6"/>
+        </w:rPr>
+        <w:t>!stringTuple2Tuple2._2()._2().</w:t>
+      </w:r>
+      <w:proofErr w:type="spellStart"/>
+      <w:r>
+        <w:rPr>
+          <w:rFonts w:ascii="Menlo" w:hAnsi="Menlo" w:cs="Courier"/>
+          <w:color w:val="A9B7C6"/>
+        </w:rPr>
+        <w:t>isPresent</w:t>
+      </w:r>
+      <w:proofErr w:type="spellEnd"/>
+      <w:r>
+        <w:rPr>
+          <w:rFonts w:ascii="Menlo" w:hAnsi="Menlo" w:cs="Courier"/>
+          <w:color w:val="A9B7C6"/>
+        </w:rPr>
+        <w:t>()</w:t>
+      </w:r>
+      <w:r>
+        <w:rPr>
+          <w:rFonts w:ascii="Menlo" w:hAnsi="Menlo" w:cs="Courier"/>
+          <w:color w:val="CC7832"/>
+        </w:rPr>
+        <w:t>;</w:t>
+      </w:r>
+      <w:r>
+        <w:rPr>
+          <w:rFonts w:ascii="Menlo" w:hAnsi="Menlo" w:cs="Courier"/>
+          <w:color w:val="CC7832"/>
+        </w:rPr>
+        <w:br/>
+        <w:t xml:space="preserve">    </w:t>
       </w:r>
       <w:r>
         <w:rPr>
@@ -8291,7 +9103,7 @@
           <w:color w:val="A9B7C6"/>
         </w:rPr>
         <w:br/>
-        <w:t>}).filter(</w:t>
+        <w:t>}).map(</w:t>
       </w:r>
       <w:r>
         <w:rPr>
@@ -8305,7 +9117,7 @@
           <w:rFonts w:ascii="Menlo" w:hAnsi="Menlo" w:cs="Courier"/>
           <w:color w:val="A9B7C6"/>
         </w:rPr>
-        <w:t>Function&lt;String</w:t>
+        <w:t>Function&lt;Tuple2&lt;String</w:t>
       </w:r>
       <w:r>
         <w:rPr>
@@ -8319,7 +9131,35 @@
           <w:rFonts w:ascii="Menlo" w:hAnsi="Menlo" w:cs="Courier"/>
           <w:color w:val="A9B7C6"/>
         </w:rPr>
-        <w:t>Boolean&gt;() {</w:t>
+        <w:t>Tuple2&lt;String</w:t>
+      </w:r>
+      <w:r>
+        <w:rPr>
+          <w:rFonts w:ascii="Menlo" w:hAnsi="Menlo" w:cs="Courier"/>
+          <w:color w:val="CC7832"/>
+        </w:rPr>
+        <w:t xml:space="preserve">, </w:t>
+      </w:r>
+      <w:r>
+        <w:rPr>
+          <w:rFonts w:ascii="Menlo" w:hAnsi="Menlo" w:cs="Courier"/>
+          <w:color w:val="A9B7C6"/>
+        </w:rPr>
+        <w:t>Optional&lt;String&gt;&gt;&gt;</w:t>
+      </w:r>
+      <w:r>
+        <w:rPr>
+          <w:rFonts w:ascii="Menlo" w:hAnsi="Menlo" w:cs="Courier"/>
+          <w:color w:val="CC7832"/>
+        </w:rPr>
+        <w:t xml:space="preserve">, </w:t>
+      </w:r>
+      <w:r>
+        <w:rPr>
+          <w:rFonts w:ascii="Menlo" w:hAnsi="Menlo" w:cs="Courier"/>
+          <w:color w:val="A9B7C6"/>
+        </w:rPr>
+        <w:t>String&gt;() {</w:t>
       </w:r>
       <w:r>
         <w:rPr>
@@ -8341,7 +9181,7 @@
           <w:rFonts w:ascii="Menlo" w:hAnsi="Menlo" w:cs="Courier"/>
           <w:color w:val="A9B7C6"/>
         </w:rPr>
-        <w:t xml:space="preserve">Boolean </w:t>
+        <w:t xml:space="preserve">String </w:t>
       </w:r>
       <w:r>
         <w:rPr>
@@ -8355,7 +9195,35 @@
           <w:rFonts w:ascii="Menlo" w:hAnsi="Menlo" w:cs="Courier"/>
           <w:color w:val="A9B7C6"/>
         </w:rPr>
-        <w:t xml:space="preserve">(String s) </w:t>
+        <w:t>(Tuple2&lt;String</w:t>
+      </w:r>
+      <w:r>
+        <w:rPr>
+          <w:rFonts w:ascii="Menlo" w:hAnsi="Menlo" w:cs="Courier"/>
+          <w:color w:val="CC7832"/>
+        </w:rPr>
+        <w:t xml:space="preserve">, </w:t>
+      </w:r>
+      <w:r>
+        <w:rPr>
+          <w:rFonts w:ascii="Menlo" w:hAnsi="Menlo" w:cs="Courier"/>
+          <w:color w:val="A9B7C6"/>
+        </w:rPr>
+        <w:t>Tuple2&lt;String</w:t>
+      </w:r>
+      <w:r>
+        <w:rPr>
+          <w:rFonts w:ascii="Menlo" w:hAnsi="Menlo" w:cs="Courier"/>
+          <w:color w:val="CC7832"/>
+        </w:rPr>
+        <w:t xml:space="preserve">, </w:t>
+      </w:r>
+      <w:r>
+        <w:rPr>
+          <w:rFonts w:ascii="Menlo" w:hAnsi="Menlo" w:cs="Courier"/>
+          <w:color w:val="A9B7C6"/>
+        </w:rPr>
+        <w:t xml:space="preserve">Optional&lt;String&gt;&gt;&gt; stringTuple2Tuple2) </w:t>
       </w:r>
       <w:r>
         <w:rPr>
@@ -8386,35 +9254,12 @@
         </w:rPr>
         <w:t xml:space="preserve">return </w:t>
       </w:r>
-      <w:proofErr w:type="spellStart"/>
-      <w:r>
-        <w:rPr>
-          <w:rFonts w:ascii="Menlo" w:hAnsi="Menlo" w:cs="Courier"/>
-          <w:color w:val="A9B7C6"/>
-        </w:rPr>
-        <w:t>s.equals</w:t>
-      </w:r>
-      <w:proofErr w:type="spellEnd"/>
-      <w:r>
-        <w:rPr>
-          <w:rFonts w:ascii="Menlo" w:hAnsi="Menlo" w:cs="Courier"/>
-          <w:color w:val="A9B7C6"/>
-        </w:rPr>
-        <w:t>(</w:t>
-      </w:r>
-      <w:r>
-        <w:rPr>
-          <w:rFonts w:ascii="Menlo" w:hAnsi="Menlo" w:cs="Courier"/>
-          <w:color w:val="6A8759"/>
-        </w:rPr>
-        <w:t>"Spark"</w:t>
-      </w:r>
-      <w:r>
-        <w:rPr>
-          <w:rFonts w:ascii="Menlo" w:hAnsi="Menlo" w:cs="Courier"/>
-          <w:color w:val="A9B7C6"/>
-        </w:rPr>
-        <w:t>)</w:t>
+      <w:r>
+        <w:rPr>
+          <w:rFonts w:ascii="Menlo" w:hAnsi="Menlo" w:cs="Courier"/>
+          <w:color w:val="A9B7C6"/>
+        </w:rPr>
+        <w:t>stringTuple2Tuple2._2()._1()</w:t>
       </w:r>
       <w:r>
         <w:rPr>
@@ -8444,74 +9289,73 @@
           <w:color w:val="A9B7C6"/>
         </w:rPr>
         <w:br/>
-        <w:t>}).</w:t>
-      </w:r>
-      <w:proofErr w:type="spellStart"/>
-      <w:r>
-        <w:rPr>
-          <w:rFonts w:ascii="Menlo" w:hAnsi="Menlo" w:cs="Courier"/>
-          <w:color w:val="A9B7C6"/>
-        </w:rPr>
-        <w:t>mapToPair</w:t>
-      </w:r>
-      <w:proofErr w:type="spellEnd"/>
-      <w:r>
-        <w:rPr>
-          <w:rFonts w:ascii="Menlo" w:hAnsi="Menlo" w:cs="Courier"/>
-          <w:color w:val="A9B7C6"/>
-        </w:rPr>
-        <w:t>(</w:t>
-      </w:r>
-      <w:r>
-        <w:rPr>
-          <w:rFonts w:ascii="Menlo" w:hAnsi="Menlo" w:cs="Courier"/>
-          <w:color w:val="CC7832"/>
-        </w:rPr>
-        <w:t xml:space="preserve">new </w:t>
-      </w:r>
-      <w:proofErr w:type="spellStart"/>
-      <w:r>
-        <w:rPr>
-          <w:rFonts w:ascii="Menlo" w:hAnsi="Menlo" w:cs="Courier"/>
-          <w:color w:val="A9B7C6"/>
-        </w:rPr>
-        <w:t>PairFunction</w:t>
-      </w:r>
-      <w:proofErr w:type="spellEnd"/>
-      <w:r>
-        <w:rPr>
-          <w:rFonts w:ascii="Menlo" w:hAnsi="Menlo" w:cs="Courier"/>
-          <w:color w:val="A9B7C6"/>
-        </w:rPr>
-        <w:t>&lt;String</w:t>
-      </w:r>
-      <w:r>
-        <w:rPr>
-          <w:rFonts w:ascii="Menlo" w:hAnsi="Menlo" w:cs="Courier"/>
-          <w:color w:val="CC7832"/>
-        </w:rPr>
-        <w:t xml:space="preserve">, </w:t>
-      </w:r>
-      <w:r>
-        <w:rPr>
-          <w:rFonts w:ascii="Menlo" w:hAnsi="Menlo" w:cs="Courier"/>
-          <w:color w:val="A9B7C6"/>
-        </w:rPr>
-        <w:t>String</w:t>
-      </w:r>
-      <w:r>
-        <w:rPr>
-          <w:rFonts w:ascii="Menlo" w:hAnsi="Menlo" w:cs="Courier"/>
-          <w:color w:val="CC7832"/>
-        </w:rPr>
-        <w:t xml:space="preserve">, </w:t>
-      </w:r>
-      <w:r>
-        <w:rPr>
-          <w:rFonts w:ascii="Menlo" w:hAnsi="Menlo" w:cs="Courier"/>
-          <w:color w:val="A9B7C6"/>
-        </w:rPr>
-        <w:t>Integer&gt;() {</w:t>
+        <w:t>})</w:t>
+      </w:r>
+      <w:r>
+        <w:rPr>
+          <w:rFonts w:ascii="Menlo" w:hAnsi="Menlo" w:cs="Courier"/>
+          <w:color w:val="CC7832"/>
+        </w:rPr>
+        <w:t>;</w:t>
+      </w:r>
+      <w:r>
+        <w:rPr>
+          <w:rFonts w:ascii="Menlo" w:hAnsi="Menlo" w:cs="Courier"/>
+          <w:color w:val="CC7832"/>
+        </w:rPr>
+        <w:br/>
+      </w:r>
+      <w:r>
+        <w:rPr>
+          <w:rFonts w:ascii="Menlo" w:hAnsi="Menlo" w:cs="Courier"/>
+          <w:color w:val="CC7832"/>
+        </w:rPr>
+        <w:br/>
+      </w:r>
+      <w:r>
+        <w:rPr>
+          <w:rFonts w:ascii="Menlo" w:hAnsi="Menlo" w:cs="Courier"/>
+          <w:color w:val="A9B7C6"/>
+        </w:rPr>
+        <w:t xml:space="preserve">List&lt;String&gt; list = </w:t>
+      </w:r>
+      <w:proofErr w:type="spellStart"/>
+      <w:r>
+        <w:rPr>
+          <w:rFonts w:ascii="Menlo" w:hAnsi="Menlo" w:cs="Courier"/>
+          <w:color w:val="A9B7C6"/>
+        </w:rPr>
+        <w:t>addressesWithoutCompany.collect</w:t>
+      </w:r>
+      <w:proofErr w:type="spellEnd"/>
+      <w:r>
+        <w:rPr>
+          <w:rFonts w:ascii="Menlo" w:hAnsi="Menlo" w:cs="Courier"/>
+          <w:color w:val="A9B7C6"/>
+        </w:rPr>
+        <w:t>()</w:t>
+      </w:r>
+      <w:r>
+        <w:rPr>
+          <w:rFonts w:ascii="Menlo" w:hAnsi="Menlo" w:cs="Courier"/>
+          <w:color w:val="CC7832"/>
+        </w:rPr>
+        <w:t>;</w:t>
+      </w:r>
+      <w:r>
+        <w:rPr>
+          <w:rFonts w:ascii="Menlo" w:hAnsi="Menlo" w:cs="Courier"/>
+          <w:color w:val="CC7832"/>
+        </w:rPr>
+        <w:br/>
+        <w:t>for</w:t>
+      </w:r>
+      <w:r>
+        <w:rPr>
+          <w:rFonts w:ascii="Menlo" w:hAnsi="Menlo" w:cs="Courier"/>
+          <w:color w:val="A9B7C6"/>
+        </w:rPr>
+        <w:t>(String ad : list) {</w:t>
       </w:r>
       <w:r>
         <w:rPr>
@@ -8520,1133 +9364,6 @@
         </w:rPr>
         <w:br/>
         <w:t xml:space="preserve">    </w:t>
-      </w:r>
-      <w:r>
-        <w:rPr>
-          <w:rFonts w:ascii="Menlo" w:hAnsi="Menlo" w:cs="Courier"/>
-          <w:color w:val="CC7832"/>
-        </w:rPr>
-        <w:t xml:space="preserve">public </w:t>
-      </w:r>
-      <w:r>
-        <w:rPr>
-          <w:rFonts w:ascii="Menlo" w:hAnsi="Menlo" w:cs="Courier"/>
-          <w:color w:val="A9B7C6"/>
-        </w:rPr>
-        <w:t>Tuple2&lt;String</w:t>
-      </w:r>
-      <w:r>
-        <w:rPr>
-          <w:rFonts w:ascii="Menlo" w:hAnsi="Menlo" w:cs="Courier"/>
-          <w:color w:val="CC7832"/>
-        </w:rPr>
-        <w:t xml:space="preserve">, </w:t>
-      </w:r>
-      <w:r>
-        <w:rPr>
-          <w:rFonts w:ascii="Menlo" w:hAnsi="Menlo" w:cs="Courier"/>
-          <w:color w:val="A9B7C6"/>
-        </w:rPr>
-        <w:t xml:space="preserve">Integer&gt; </w:t>
-      </w:r>
-      <w:r>
-        <w:rPr>
-          <w:rFonts w:ascii="Menlo" w:hAnsi="Menlo" w:cs="Courier"/>
-          <w:color w:val="FFC66D"/>
-        </w:rPr>
-        <w:t>call</w:t>
-      </w:r>
-      <w:r>
-        <w:rPr>
-          <w:rFonts w:ascii="Menlo" w:hAnsi="Menlo" w:cs="Courier"/>
-          <w:color w:val="A9B7C6"/>
-        </w:rPr>
-        <w:t>(String s) {</w:t>
-      </w:r>
-      <w:r>
-        <w:rPr>
-          <w:rFonts w:ascii="Menlo" w:hAnsi="Menlo" w:cs="Courier"/>
-          <w:color w:val="A9B7C6"/>
-        </w:rPr>
-        <w:br/>
-        <w:t xml:space="preserve">        </w:t>
-      </w:r>
-      <w:r>
-        <w:rPr>
-          <w:rFonts w:ascii="Menlo" w:hAnsi="Menlo" w:cs="Courier"/>
-          <w:color w:val="CC7832"/>
-        </w:rPr>
-        <w:t xml:space="preserve">return new </w:t>
-      </w:r>
-      <w:r>
-        <w:rPr>
-          <w:rFonts w:ascii="Menlo" w:hAnsi="Menlo" w:cs="Courier"/>
-          <w:color w:val="A9B7C6"/>
-        </w:rPr>
-        <w:t>Tuple2&lt;String</w:t>
-      </w:r>
-      <w:r>
-        <w:rPr>
-          <w:rFonts w:ascii="Menlo" w:hAnsi="Menlo" w:cs="Courier"/>
-          <w:color w:val="CC7832"/>
-        </w:rPr>
-        <w:t xml:space="preserve">, </w:t>
-      </w:r>
-      <w:r>
-        <w:rPr>
-          <w:rFonts w:ascii="Menlo" w:hAnsi="Menlo" w:cs="Courier"/>
-          <w:color w:val="A9B7C6"/>
-        </w:rPr>
-        <w:t>Integer&gt;(s</w:t>
-      </w:r>
-      <w:r>
-        <w:rPr>
-          <w:rFonts w:ascii="Menlo" w:hAnsi="Menlo" w:cs="Courier"/>
-          <w:color w:val="CC7832"/>
-        </w:rPr>
-        <w:t xml:space="preserve">, </w:t>
-      </w:r>
-      <w:r>
-        <w:rPr>
-          <w:rFonts w:ascii="Menlo" w:hAnsi="Menlo" w:cs="Courier"/>
-          <w:color w:val="6897BB"/>
-        </w:rPr>
-        <w:t>1</w:t>
-      </w:r>
-      <w:r>
-        <w:rPr>
-          <w:rFonts w:ascii="Menlo" w:hAnsi="Menlo" w:cs="Courier"/>
-          <w:color w:val="A9B7C6"/>
-        </w:rPr>
-        <w:t>)</w:t>
-      </w:r>
-      <w:r>
-        <w:rPr>
-          <w:rFonts w:ascii="Menlo" w:hAnsi="Menlo" w:cs="Courier"/>
-          <w:color w:val="CC7832"/>
-        </w:rPr>
-        <w:t>;</w:t>
-      </w:r>
-      <w:r>
-        <w:rPr>
-          <w:rFonts w:ascii="Menlo" w:hAnsi="Menlo" w:cs="Courier"/>
-          <w:color w:val="CC7832"/>
-        </w:rPr>
-        <w:br/>
-        <w:t xml:space="preserve">    </w:t>
-      </w:r>
-      <w:r>
-        <w:rPr>
-          <w:rFonts w:ascii="Menlo" w:hAnsi="Menlo" w:cs="Courier"/>
-          <w:color w:val="A9B7C6"/>
-        </w:rPr>
-        <w:t>}</w:t>
-      </w:r>
-      <w:r>
-        <w:rPr>
-          <w:rFonts w:ascii="Menlo" w:hAnsi="Menlo" w:cs="Courier"/>
-          <w:color w:val="A9B7C6"/>
-        </w:rPr>
-        <w:br/>
-        <w:t>}).</w:t>
-      </w:r>
-      <w:proofErr w:type="spellStart"/>
-      <w:r>
-        <w:rPr>
-          <w:rFonts w:ascii="Menlo" w:hAnsi="Menlo" w:cs="Courier"/>
-          <w:color w:val="A9B7C6"/>
-        </w:rPr>
-        <w:t>reduceByKey</w:t>
-      </w:r>
-      <w:proofErr w:type="spellEnd"/>
-      <w:r>
-        <w:rPr>
-          <w:rFonts w:ascii="Menlo" w:hAnsi="Menlo" w:cs="Courier"/>
-          <w:color w:val="A9B7C6"/>
-        </w:rPr>
-        <w:t>(</w:t>
-      </w:r>
-      <w:r>
-        <w:rPr>
-          <w:rFonts w:ascii="Menlo" w:hAnsi="Menlo" w:cs="Courier"/>
-          <w:color w:val="CC7832"/>
-        </w:rPr>
-        <w:t xml:space="preserve">new </w:t>
-      </w:r>
-      <w:r>
-        <w:rPr>
-          <w:rFonts w:ascii="Menlo" w:hAnsi="Menlo" w:cs="Courier"/>
-          <w:color w:val="A9B7C6"/>
-        </w:rPr>
-        <w:t>Function2&lt;Integer</w:t>
-      </w:r>
-      <w:r>
-        <w:rPr>
-          <w:rFonts w:ascii="Menlo" w:hAnsi="Menlo" w:cs="Courier"/>
-          <w:color w:val="CC7832"/>
-        </w:rPr>
-        <w:t xml:space="preserve">, </w:t>
-      </w:r>
-      <w:r>
-        <w:rPr>
-          <w:rFonts w:ascii="Menlo" w:hAnsi="Menlo" w:cs="Courier"/>
-          <w:color w:val="A9B7C6"/>
-        </w:rPr>
-        <w:t>Integer</w:t>
-      </w:r>
-      <w:r>
-        <w:rPr>
-          <w:rFonts w:ascii="Menlo" w:hAnsi="Menlo" w:cs="Courier"/>
-          <w:color w:val="CC7832"/>
-        </w:rPr>
-        <w:t xml:space="preserve">, </w:t>
-      </w:r>
-      <w:r>
-        <w:rPr>
-          <w:rFonts w:ascii="Menlo" w:hAnsi="Menlo" w:cs="Courier"/>
-          <w:color w:val="A9B7C6"/>
-        </w:rPr>
-        <w:t>Integer&gt;() {</w:t>
-      </w:r>
-      <w:r>
-        <w:rPr>
-          <w:rFonts w:ascii="Menlo" w:hAnsi="Menlo" w:cs="Courier"/>
-          <w:color w:val="A9B7C6"/>
-        </w:rPr>
-        <w:br/>
-        <w:t xml:space="preserve">    </w:t>
-      </w:r>
-      <w:r>
-        <w:rPr>
-          <w:rFonts w:ascii="Menlo" w:hAnsi="Menlo" w:cs="Courier"/>
-          <w:color w:val="CC7832"/>
-        </w:rPr>
-        <w:t xml:space="preserve">public </w:t>
-      </w:r>
-      <w:r>
-        <w:rPr>
-          <w:rFonts w:ascii="Menlo" w:hAnsi="Menlo" w:cs="Courier"/>
-          <w:color w:val="A9B7C6"/>
-        </w:rPr>
-        <w:t xml:space="preserve">Integer </w:t>
-      </w:r>
-      <w:r>
-        <w:rPr>
-          <w:rFonts w:ascii="Menlo" w:hAnsi="Menlo" w:cs="Courier"/>
-          <w:color w:val="FFC66D"/>
-        </w:rPr>
-        <w:t>call</w:t>
-      </w:r>
-      <w:r>
-        <w:rPr>
-          <w:rFonts w:ascii="Menlo" w:hAnsi="Menlo" w:cs="Courier"/>
-          <w:color w:val="A9B7C6"/>
-        </w:rPr>
-        <w:t>(Integer a</w:t>
-      </w:r>
-      <w:r>
-        <w:rPr>
-          <w:rFonts w:ascii="Menlo" w:hAnsi="Menlo" w:cs="Courier"/>
-          <w:color w:val="CC7832"/>
-        </w:rPr>
-        <w:t xml:space="preserve">, </w:t>
-      </w:r>
-      <w:r>
-        <w:rPr>
-          <w:rFonts w:ascii="Menlo" w:hAnsi="Menlo" w:cs="Courier"/>
-          <w:color w:val="A9B7C6"/>
-        </w:rPr>
-        <w:t xml:space="preserve">Integer b) { </w:t>
-      </w:r>
-      <w:r>
-        <w:rPr>
-          <w:rFonts w:ascii="Menlo" w:hAnsi="Menlo" w:cs="Courier"/>
-          <w:color w:val="CC7832"/>
-        </w:rPr>
-        <w:t xml:space="preserve">return </w:t>
-      </w:r>
-      <w:r>
-        <w:rPr>
-          <w:rFonts w:ascii="Menlo" w:hAnsi="Menlo" w:cs="Courier"/>
-          <w:color w:val="A9B7C6"/>
-        </w:rPr>
-        <w:t>a + b</w:t>
-      </w:r>
-      <w:r>
-        <w:rPr>
-          <w:rFonts w:ascii="Menlo" w:hAnsi="Menlo" w:cs="Courier"/>
-          <w:color w:val="CC7832"/>
-        </w:rPr>
-        <w:t xml:space="preserve">; </w:t>
-      </w:r>
-      <w:r>
-        <w:rPr>
-          <w:rFonts w:ascii="Menlo" w:hAnsi="Menlo" w:cs="Courier"/>
-          <w:color w:val="A9B7C6"/>
-        </w:rPr>
-        <w:t>}</w:t>
-      </w:r>
-      <w:r>
-        <w:rPr>
-          <w:rFonts w:ascii="Menlo" w:hAnsi="Menlo" w:cs="Courier"/>
-          <w:color w:val="A9B7C6"/>
-        </w:rPr>
-        <w:br/>
-        <w:t>})</w:t>
-      </w:r>
-      <w:r>
-        <w:rPr>
-          <w:rFonts w:ascii="Menlo" w:hAnsi="Menlo" w:cs="Courier"/>
-          <w:color w:val="CC7832"/>
-        </w:rPr>
-        <w:t>;</w:t>
-      </w:r>
-      <w:r>
-        <w:rPr>
-          <w:rFonts w:ascii="Menlo" w:hAnsi="Menlo" w:cs="Courier"/>
-          <w:color w:val="CC7832"/>
-        </w:rPr>
-        <w:br/>
-      </w:r>
-      <w:r>
-        <w:rPr>
-          <w:rFonts w:ascii="Menlo" w:hAnsi="Menlo" w:cs="Courier"/>
-          <w:color w:val="CC7832"/>
-        </w:rPr>
-        <w:br/>
-      </w:r>
-      <w:proofErr w:type="spellStart"/>
-      <w:r>
-        <w:rPr>
-          <w:rFonts w:ascii="Menlo" w:hAnsi="Menlo" w:cs="Courier"/>
-          <w:color w:val="A9B7C6"/>
-        </w:rPr>
-        <w:t>JavaRDD</w:t>
-      </w:r>
-      <w:proofErr w:type="spellEnd"/>
-      <w:r>
-        <w:rPr>
-          <w:rFonts w:ascii="Menlo" w:hAnsi="Menlo" w:cs="Courier"/>
-          <w:color w:val="A9B7C6"/>
-        </w:rPr>
-        <w:t xml:space="preserve">&lt;String&gt; changes = </w:t>
-      </w:r>
-      <w:proofErr w:type="spellStart"/>
-      <w:r>
-        <w:rPr>
-          <w:rFonts w:ascii="Menlo" w:hAnsi="Menlo" w:cs="Courier"/>
-          <w:color w:val="A9B7C6"/>
-        </w:rPr>
-        <w:t>sc.textFile</w:t>
-      </w:r>
-      <w:proofErr w:type="spellEnd"/>
-      <w:r>
-        <w:rPr>
-          <w:rFonts w:ascii="Menlo" w:hAnsi="Menlo" w:cs="Courier"/>
-          <w:color w:val="A9B7C6"/>
-        </w:rPr>
-        <w:t>(</w:t>
-      </w:r>
-      <w:r>
-        <w:rPr>
-          <w:rFonts w:ascii="Menlo" w:hAnsi="Menlo" w:cs="Courier"/>
-          <w:color w:val="6A8759"/>
-        </w:rPr>
-        <w:t>"/user/</w:t>
-      </w:r>
-      <w:proofErr w:type="spellStart"/>
-      <w:r>
-        <w:rPr>
-          <w:rFonts w:ascii="Menlo" w:hAnsi="Menlo" w:cs="Courier"/>
-          <w:color w:val="6A8759"/>
-        </w:rPr>
-        <w:t>cloudera</w:t>
-      </w:r>
-      <w:proofErr w:type="spellEnd"/>
-      <w:r>
-        <w:rPr>
-          <w:rFonts w:ascii="Menlo" w:hAnsi="Menlo" w:cs="Courier"/>
-          <w:color w:val="6A8759"/>
-        </w:rPr>
-        <w:t>/spark-workshop-data/spark/CHANGES.txt"</w:t>
-      </w:r>
-      <w:r>
-        <w:rPr>
-          <w:rFonts w:ascii="Menlo" w:hAnsi="Menlo" w:cs="Courier"/>
-          <w:color w:val="A9B7C6"/>
-        </w:rPr>
-        <w:t>)</w:t>
-      </w:r>
-      <w:r>
-        <w:rPr>
-          <w:rFonts w:ascii="Menlo" w:hAnsi="Menlo" w:cs="Courier"/>
-          <w:color w:val="CC7832"/>
-        </w:rPr>
-        <w:t>;</w:t>
-      </w:r>
-      <w:r>
-        <w:rPr>
-          <w:rFonts w:ascii="Menlo" w:hAnsi="Menlo" w:cs="Courier"/>
-          <w:color w:val="CC7832"/>
-        </w:rPr>
-        <w:br/>
-      </w:r>
-      <w:proofErr w:type="spellStart"/>
-      <w:r>
-        <w:rPr>
-          <w:rFonts w:ascii="Menlo" w:hAnsi="Menlo" w:cs="Courier"/>
-          <w:color w:val="A9B7C6"/>
-        </w:rPr>
-        <w:t>JavaPairRDD</w:t>
-      </w:r>
-      <w:proofErr w:type="spellEnd"/>
-      <w:r>
-        <w:rPr>
-          <w:rFonts w:ascii="Menlo" w:hAnsi="Menlo" w:cs="Courier"/>
-          <w:color w:val="A9B7C6"/>
-        </w:rPr>
-        <w:t>&lt;String</w:t>
-      </w:r>
-      <w:r>
-        <w:rPr>
-          <w:rFonts w:ascii="Menlo" w:hAnsi="Menlo" w:cs="Courier"/>
-          <w:color w:val="CC7832"/>
-        </w:rPr>
-        <w:t xml:space="preserve">, </w:t>
-      </w:r>
-      <w:r>
-        <w:rPr>
-          <w:rFonts w:ascii="Menlo" w:hAnsi="Menlo" w:cs="Courier"/>
-          <w:color w:val="A9B7C6"/>
-        </w:rPr>
-        <w:t xml:space="preserve">Integer&gt; </w:t>
-      </w:r>
-      <w:proofErr w:type="spellStart"/>
-      <w:r>
-        <w:rPr>
-          <w:rFonts w:ascii="Menlo" w:hAnsi="Menlo" w:cs="Courier"/>
-          <w:color w:val="A9B7C6"/>
-        </w:rPr>
-        <w:t>changesWordCount</w:t>
-      </w:r>
-      <w:proofErr w:type="spellEnd"/>
-      <w:r>
-        <w:rPr>
-          <w:rFonts w:ascii="Menlo" w:hAnsi="Menlo" w:cs="Courier"/>
-          <w:color w:val="A9B7C6"/>
-        </w:rPr>
-        <w:t xml:space="preserve"> = </w:t>
-      </w:r>
-      <w:proofErr w:type="spellStart"/>
-      <w:r>
-        <w:rPr>
-          <w:rFonts w:ascii="Menlo" w:hAnsi="Menlo" w:cs="Courier"/>
-          <w:color w:val="A9B7C6"/>
-        </w:rPr>
-        <w:t>changes</w:t>
-      </w:r>
-      <w:r>
-        <w:rPr>
-          <w:rFonts w:ascii="Menlo" w:hAnsi="Menlo" w:cs="Courier"/>
-          <w:color w:val="A9B7C6"/>
-        </w:rPr>
-        <w:t>.flatMap</w:t>
-      </w:r>
-      <w:proofErr w:type="spellEnd"/>
-      <w:r>
-        <w:rPr>
-          <w:rFonts w:ascii="Menlo" w:hAnsi="Menlo" w:cs="Courier"/>
-          <w:color w:val="A9B7C6"/>
-        </w:rPr>
-        <w:t>(</w:t>
-      </w:r>
-      <w:r>
-        <w:rPr>
-          <w:rFonts w:ascii="Menlo" w:hAnsi="Menlo" w:cs="Courier"/>
-          <w:color w:val="CC7832"/>
-        </w:rPr>
-        <w:t xml:space="preserve">new </w:t>
-      </w:r>
-      <w:proofErr w:type="spellStart"/>
-      <w:r>
-        <w:rPr>
-          <w:rFonts w:ascii="Menlo" w:hAnsi="Menlo" w:cs="Courier"/>
-          <w:color w:val="A9B7C6"/>
-        </w:rPr>
-        <w:t>FlatMapFunction</w:t>
-      </w:r>
-      <w:proofErr w:type="spellEnd"/>
-      <w:r>
-        <w:rPr>
-          <w:rFonts w:ascii="Menlo" w:hAnsi="Menlo" w:cs="Courier"/>
-          <w:color w:val="A9B7C6"/>
-        </w:rPr>
-        <w:t>&lt;String</w:t>
-      </w:r>
-      <w:r>
-        <w:rPr>
-          <w:rFonts w:ascii="Menlo" w:hAnsi="Menlo" w:cs="Courier"/>
-          <w:color w:val="CC7832"/>
-        </w:rPr>
-        <w:t xml:space="preserve">, </w:t>
-      </w:r>
-      <w:r>
-        <w:rPr>
-          <w:rFonts w:ascii="Menlo" w:hAnsi="Menlo" w:cs="Courier"/>
-          <w:color w:val="A9B7C6"/>
-        </w:rPr>
-        <w:t>String&gt;() {</w:t>
-      </w:r>
-      <w:r>
-        <w:rPr>
-          <w:rFonts w:ascii="Menlo" w:hAnsi="Menlo" w:cs="Courier"/>
-          <w:color w:val="A9B7C6"/>
-        </w:rPr>
-        <w:br/>
-        <w:t xml:space="preserve">    </w:t>
-      </w:r>
-      <w:r>
-        <w:rPr>
-          <w:rFonts w:ascii="Menlo" w:hAnsi="Menlo" w:cs="Courier"/>
-          <w:color w:val="CC7832"/>
-        </w:rPr>
-        <w:t xml:space="preserve">public </w:t>
-      </w:r>
-      <w:proofErr w:type="spellStart"/>
-      <w:r>
-        <w:rPr>
-          <w:rFonts w:ascii="Menlo" w:hAnsi="Menlo" w:cs="Courier"/>
-          <w:color w:val="A9B7C6"/>
-        </w:rPr>
-        <w:t>Iterable</w:t>
-      </w:r>
-      <w:proofErr w:type="spellEnd"/>
-      <w:r>
-        <w:rPr>
-          <w:rFonts w:ascii="Menlo" w:hAnsi="Menlo" w:cs="Courier"/>
-          <w:color w:val="A9B7C6"/>
-        </w:rPr>
-        <w:t xml:space="preserve">&lt;String&gt; </w:t>
-      </w:r>
-      <w:r>
-        <w:rPr>
-          <w:rFonts w:ascii="Menlo" w:hAnsi="Menlo" w:cs="Courier"/>
-          <w:color w:val="FFC66D"/>
-        </w:rPr>
-        <w:t>call</w:t>
-      </w:r>
-      <w:r>
-        <w:rPr>
-          <w:rFonts w:ascii="Menlo" w:hAnsi="Menlo" w:cs="Courier"/>
-          <w:color w:val="A9B7C6"/>
-        </w:rPr>
-        <w:t xml:space="preserve">(String s) { </w:t>
-      </w:r>
-      <w:r>
-        <w:rPr>
-          <w:rFonts w:ascii="Menlo" w:hAnsi="Menlo" w:cs="Courier"/>
-          <w:color w:val="CC7832"/>
-        </w:rPr>
-        <w:t xml:space="preserve">return </w:t>
-      </w:r>
-      <w:proofErr w:type="spellStart"/>
-      <w:r>
-        <w:rPr>
-          <w:rFonts w:ascii="Menlo" w:hAnsi="Menlo" w:cs="Courier"/>
-          <w:color w:val="A9B7C6"/>
-        </w:rPr>
-        <w:t>Arrays.</w:t>
-      </w:r>
-      <w:r>
-        <w:rPr>
-          <w:rFonts w:ascii="Menlo" w:hAnsi="Menlo" w:cs="Courier"/>
-          <w:i/>
-          <w:iCs/>
-          <w:color w:val="A9B7C6"/>
-        </w:rPr>
-        <w:t>asList</w:t>
-      </w:r>
-      <w:proofErr w:type="spellEnd"/>
-      <w:r>
-        <w:rPr>
-          <w:rFonts w:ascii="Menlo" w:hAnsi="Menlo" w:cs="Courier"/>
-          <w:color w:val="A9B7C6"/>
-        </w:rPr>
-        <w:t>(</w:t>
-      </w:r>
-      <w:proofErr w:type="spellStart"/>
-      <w:r>
-        <w:rPr>
-          <w:rFonts w:ascii="Menlo" w:hAnsi="Menlo" w:cs="Courier"/>
-          <w:color w:val="A9B7C6"/>
-        </w:rPr>
-        <w:t>s.split</w:t>
-      </w:r>
-      <w:proofErr w:type="spellEnd"/>
-      <w:r>
-        <w:rPr>
-          <w:rFonts w:ascii="Menlo" w:hAnsi="Menlo" w:cs="Courier"/>
-          <w:color w:val="A9B7C6"/>
-        </w:rPr>
-        <w:t>(</w:t>
-      </w:r>
-      <w:r>
-        <w:rPr>
-          <w:rFonts w:ascii="Menlo" w:hAnsi="Menlo" w:cs="Courier"/>
-          <w:color w:val="6A8759"/>
-        </w:rPr>
-        <w:t>" "</w:t>
-      </w:r>
-      <w:r>
-        <w:rPr>
-          <w:rFonts w:ascii="Menlo" w:hAnsi="Menlo" w:cs="Courier"/>
-          <w:color w:val="A9B7C6"/>
-        </w:rPr>
-        <w:t>))</w:t>
-      </w:r>
-      <w:r>
-        <w:rPr>
-          <w:rFonts w:ascii="Menlo" w:hAnsi="Menlo" w:cs="Courier"/>
-          <w:color w:val="CC7832"/>
-        </w:rPr>
-        <w:t xml:space="preserve">; </w:t>
-      </w:r>
-      <w:r>
-        <w:rPr>
-          <w:rFonts w:ascii="Menlo" w:hAnsi="Menlo" w:cs="Courier"/>
-          <w:color w:val="A9B7C6"/>
-        </w:rPr>
-        <w:t>}</w:t>
-      </w:r>
-      <w:r>
-        <w:rPr>
-          <w:rFonts w:ascii="Menlo" w:hAnsi="Menlo" w:cs="Courier"/>
-          <w:color w:val="A9B7C6"/>
-        </w:rPr>
-        <w:br/>
-        <w:t>}).filter(</w:t>
-      </w:r>
-      <w:r>
-        <w:rPr>
-          <w:rFonts w:ascii="Menlo" w:hAnsi="Menlo" w:cs="Courier"/>
-          <w:color w:val="CC7832"/>
-        </w:rPr>
-        <w:t xml:space="preserve">new </w:t>
-      </w:r>
-      <w:r>
-        <w:rPr>
-          <w:rFonts w:ascii="Menlo" w:hAnsi="Menlo" w:cs="Courier"/>
-          <w:color w:val="A9B7C6"/>
-        </w:rPr>
-        <w:t>Function&lt;String</w:t>
-      </w:r>
-      <w:r>
-        <w:rPr>
-          <w:rFonts w:ascii="Menlo" w:hAnsi="Menlo" w:cs="Courier"/>
-          <w:color w:val="CC7832"/>
-        </w:rPr>
-        <w:t xml:space="preserve">, </w:t>
-      </w:r>
-      <w:r>
-        <w:rPr>
-          <w:rFonts w:ascii="Menlo" w:hAnsi="Menlo" w:cs="Courier"/>
-          <w:color w:val="A9B7C6"/>
-        </w:rPr>
-        <w:t>Boolean&gt;() {</w:t>
-      </w:r>
-      <w:r>
-        <w:rPr>
-          <w:rFonts w:ascii="Menlo" w:hAnsi="Menlo" w:cs="Courier"/>
-          <w:color w:val="A9B7C6"/>
-        </w:rPr>
-        <w:br/>
-        <w:t xml:space="preserve">    </w:t>
-      </w:r>
-      <w:r>
-        <w:rPr>
-          <w:rFonts w:ascii="Menlo" w:hAnsi="Menlo" w:cs="Courier"/>
-          <w:color w:val="CC7832"/>
-        </w:rPr>
-        <w:t xml:space="preserve">public </w:t>
-      </w:r>
-      <w:r>
-        <w:rPr>
-          <w:rFonts w:ascii="Menlo" w:hAnsi="Menlo" w:cs="Courier"/>
-          <w:color w:val="A9B7C6"/>
-        </w:rPr>
-        <w:t xml:space="preserve">Boolean </w:t>
-      </w:r>
-      <w:r>
-        <w:rPr>
-          <w:rFonts w:ascii="Menlo" w:hAnsi="Menlo" w:cs="Courier"/>
-          <w:color w:val="FFC66D"/>
-        </w:rPr>
-        <w:t>call</w:t>
-      </w:r>
-      <w:r>
-        <w:rPr>
-          <w:rFonts w:ascii="Menlo" w:hAnsi="Menlo" w:cs="Courier"/>
-          <w:color w:val="A9B7C6"/>
-        </w:rPr>
-        <w:t xml:space="preserve">(String s) </w:t>
-      </w:r>
-      <w:r>
-        <w:rPr>
-          <w:rFonts w:ascii="Menlo" w:hAnsi="Menlo" w:cs="Courier"/>
-          <w:color w:val="CC7832"/>
-        </w:rPr>
-        <w:t xml:space="preserve">throws </w:t>
-      </w:r>
-      <w:r>
-        <w:rPr>
-          <w:rFonts w:ascii="Menlo" w:hAnsi="Menlo" w:cs="Courier"/>
-          <w:color w:val="A9B7C6"/>
-        </w:rPr>
-        <w:t>Exception {</w:t>
-      </w:r>
-      <w:r>
-        <w:rPr>
-          <w:rFonts w:ascii="Menlo" w:hAnsi="Menlo" w:cs="Courier"/>
-          <w:color w:val="A9B7C6"/>
-        </w:rPr>
-        <w:br/>
-        <w:t xml:space="preserve">        </w:t>
-      </w:r>
-      <w:r>
-        <w:rPr>
-          <w:rFonts w:ascii="Menlo" w:hAnsi="Menlo" w:cs="Courier"/>
-          <w:color w:val="CC7832"/>
-        </w:rPr>
-        <w:t xml:space="preserve">return </w:t>
-      </w:r>
-      <w:proofErr w:type="spellStart"/>
-      <w:r>
-        <w:rPr>
-          <w:rFonts w:ascii="Menlo" w:hAnsi="Menlo" w:cs="Courier"/>
-          <w:color w:val="A9B7C6"/>
-        </w:rPr>
-        <w:t>s.equals</w:t>
-      </w:r>
-      <w:proofErr w:type="spellEnd"/>
-      <w:r>
-        <w:rPr>
-          <w:rFonts w:ascii="Menlo" w:hAnsi="Menlo" w:cs="Courier"/>
-          <w:color w:val="A9B7C6"/>
-        </w:rPr>
-        <w:t>(</w:t>
-      </w:r>
-      <w:r>
-        <w:rPr>
-          <w:rFonts w:ascii="Menlo" w:hAnsi="Menlo" w:cs="Courier"/>
-          <w:color w:val="6A8759"/>
-        </w:rPr>
-        <w:t>"Spark"</w:t>
-      </w:r>
-      <w:r>
-        <w:rPr>
-          <w:rFonts w:ascii="Menlo" w:hAnsi="Menlo" w:cs="Courier"/>
-          <w:color w:val="A9B7C6"/>
-        </w:rPr>
-        <w:t>)</w:t>
-      </w:r>
-      <w:r>
-        <w:rPr>
-          <w:rFonts w:ascii="Menlo" w:hAnsi="Menlo" w:cs="Courier"/>
-          <w:color w:val="CC7832"/>
-        </w:rPr>
-        <w:t>;</w:t>
-      </w:r>
-      <w:r>
-        <w:rPr>
-          <w:rFonts w:ascii="Menlo" w:hAnsi="Menlo" w:cs="Courier"/>
-          <w:color w:val="CC7832"/>
-        </w:rPr>
-        <w:br/>
-        <w:t xml:space="preserve">    </w:t>
-      </w:r>
-      <w:r>
-        <w:rPr>
-          <w:rFonts w:ascii="Menlo" w:hAnsi="Menlo" w:cs="Courier"/>
-          <w:color w:val="A9B7C6"/>
-        </w:rPr>
-        <w:t>}</w:t>
-      </w:r>
-      <w:r>
-        <w:rPr>
-          <w:rFonts w:ascii="Menlo" w:hAnsi="Menlo" w:cs="Courier"/>
-          <w:color w:val="A9B7C6"/>
-        </w:rPr>
-        <w:br/>
-        <w:t>}).</w:t>
-      </w:r>
-      <w:proofErr w:type="spellStart"/>
-      <w:r>
-        <w:rPr>
-          <w:rFonts w:ascii="Menlo" w:hAnsi="Menlo" w:cs="Courier"/>
-          <w:color w:val="A9B7C6"/>
-        </w:rPr>
-        <w:t>mapToPair</w:t>
-      </w:r>
-      <w:proofErr w:type="spellEnd"/>
-      <w:r>
-        <w:rPr>
-          <w:rFonts w:ascii="Menlo" w:hAnsi="Menlo" w:cs="Courier"/>
-          <w:color w:val="A9B7C6"/>
-        </w:rPr>
-        <w:t>(</w:t>
-      </w:r>
-      <w:r>
-        <w:rPr>
-          <w:rFonts w:ascii="Menlo" w:hAnsi="Menlo" w:cs="Courier"/>
-          <w:color w:val="CC7832"/>
-        </w:rPr>
-        <w:t xml:space="preserve">new </w:t>
-      </w:r>
-      <w:proofErr w:type="spellStart"/>
-      <w:r>
-        <w:rPr>
-          <w:rFonts w:ascii="Menlo" w:hAnsi="Menlo" w:cs="Courier"/>
-          <w:color w:val="A9B7C6"/>
-        </w:rPr>
-        <w:t>PairFunction</w:t>
-      </w:r>
-      <w:proofErr w:type="spellEnd"/>
-      <w:r>
-        <w:rPr>
-          <w:rFonts w:ascii="Menlo" w:hAnsi="Menlo" w:cs="Courier"/>
-          <w:color w:val="A9B7C6"/>
-        </w:rPr>
-        <w:t>&lt;String</w:t>
-      </w:r>
-      <w:r>
-        <w:rPr>
-          <w:rFonts w:ascii="Menlo" w:hAnsi="Menlo" w:cs="Courier"/>
-          <w:color w:val="CC7832"/>
-        </w:rPr>
-        <w:t xml:space="preserve">, </w:t>
-      </w:r>
-      <w:r>
-        <w:rPr>
-          <w:rFonts w:ascii="Menlo" w:hAnsi="Menlo" w:cs="Courier"/>
-          <w:color w:val="A9B7C6"/>
-        </w:rPr>
-        <w:t>String</w:t>
-      </w:r>
-      <w:r>
-        <w:rPr>
-          <w:rFonts w:ascii="Menlo" w:hAnsi="Menlo" w:cs="Courier"/>
-          <w:color w:val="CC7832"/>
-        </w:rPr>
-        <w:t xml:space="preserve">, </w:t>
-      </w:r>
-      <w:r>
-        <w:rPr>
-          <w:rFonts w:ascii="Menlo" w:hAnsi="Menlo" w:cs="Courier"/>
-          <w:color w:val="A9B7C6"/>
-        </w:rPr>
-        <w:t>Integer&gt;() {</w:t>
-      </w:r>
-      <w:r>
-        <w:rPr>
-          <w:rFonts w:ascii="Menlo" w:hAnsi="Menlo" w:cs="Courier"/>
-          <w:color w:val="A9B7C6"/>
-        </w:rPr>
-        <w:br/>
-        <w:t xml:space="preserve">    </w:t>
-      </w:r>
-      <w:r>
-        <w:rPr>
-          <w:rFonts w:ascii="Menlo" w:hAnsi="Menlo" w:cs="Courier"/>
-          <w:color w:val="CC7832"/>
-        </w:rPr>
-        <w:t xml:space="preserve">public </w:t>
-      </w:r>
-      <w:r>
-        <w:rPr>
-          <w:rFonts w:ascii="Menlo" w:hAnsi="Menlo" w:cs="Courier"/>
-          <w:color w:val="A9B7C6"/>
-        </w:rPr>
-        <w:t>Tuple2&lt;String</w:t>
-      </w:r>
-      <w:r>
-        <w:rPr>
-          <w:rFonts w:ascii="Menlo" w:hAnsi="Menlo" w:cs="Courier"/>
-          <w:color w:val="CC7832"/>
-        </w:rPr>
-        <w:t xml:space="preserve">, </w:t>
-      </w:r>
-      <w:r>
-        <w:rPr>
-          <w:rFonts w:ascii="Menlo" w:hAnsi="Menlo" w:cs="Courier"/>
-          <w:color w:val="A9B7C6"/>
-        </w:rPr>
-        <w:t xml:space="preserve">Integer&gt; </w:t>
-      </w:r>
-      <w:r>
-        <w:rPr>
-          <w:rFonts w:ascii="Menlo" w:hAnsi="Menlo" w:cs="Courier"/>
-          <w:color w:val="FFC66D"/>
-        </w:rPr>
-        <w:t>call</w:t>
-      </w:r>
-      <w:r>
-        <w:rPr>
-          <w:rFonts w:ascii="Menlo" w:hAnsi="Menlo" w:cs="Courier"/>
-          <w:color w:val="A9B7C6"/>
-        </w:rPr>
-        <w:t>(String s) {</w:t>
-      </w:r>
-      <w:r>
-        <w:rPr>
-          <w:rFonts w:ascii="Menlo" w:hAnsi="Menlo" w:cs="Courier"/>
-          <w:color w:val="A9B7C6"/>
-        </w:rPr>
-        <w:br/>
-        <w:t xml:space="preserve">        </w:t>
-      </w:r>
-      <w:r>
-        <w:rPr>
-          <w:rFonts w:ascii="Menlo" w:hAnsi="Menlo" w:cs="Courier"/>
-          <w:color w:val="CC7832"/>
-        </w:rPr>
-        <w:t xml:space="preserve">return new </w:t>
-      </w:r>
-      <w:r>
-        <w:rPr>
-          <w:rFonts w:ascii="Menlo" w:hAnsi="Menlo" w:cs="Courier"/>
-          <w:color w:val="A9B7C6"/>
-        </w:rPr>
-        <w:t>Tuple2&lt;String</w:t>
-      </w:r>
-      <w:r>
-        <w:rPr>
-          <w:rFonts w:ascii="Menlo" w:hAnsi="Menlo" w:cs="Courier"/>
-          <w:color w:val="CC7832"/>
-        </w:rPr>
-        <w:t xml:space="preserve">, </w:t>
-      </w:r>
-      <w:r>
-        <w:rPr>
-          <w:rFonts w:ascii="Menlo" w:hAnsi="Menlo" w:cs="Courier"/>
-          <w:color w:val="A9B7C6"/>
-        </w:rPr>
-        <w:t>Integer&gt;(s</w:t>
-      </w:r>
-      <w:r>
-        <w:rPr>
-          <w:rFonts w:ascii="Menlo" w:hAnsi="Menlo" w:cs="Courier"/>
-          <w:color w:val="CC7832"/>
-        </w:rPr>
-        <w:t xml:space="preserve">, </w:t>
-      </w:r>
-      <w:r>
-        <w:rPr>
-          <w:rFonts w:ascii="Menlo" w:hAnsi="Menlo" w:cs="Courier"/>
-          <w:color w:val="6897BB"/>
-        </w:rPr>
-        <w:t>1</w:t>
-      </w:r>
-      <w:r>
-        <w:rPr>
-          <w:rFonts w:ascii="Menlo" w:hAnsi="Menlo" w:cs="Courier"/>
-          <w:color w:val="A9B7C6"/>
-        </w:rPr>
-        <w:t>)</w:t>
-      </w:r>
-      <w:r>
-        <w:rPr>
-          <w:rFonts w:ascii="Menlo" w:hAnsi="Menlo" w:cs="Courier"/>
-          <w:color w:val="CC7832"/>
-        </w:rPr>
-        <w:t>;</w:t>
-      </w:r>
-      <w:r>
-        <w:rPr>
-          <w:rFonts w:ascii="Menlo" w:hAnsi="Menlo" w:cs="Courier"/>
-          <w:color w:val="CC7832"/>
-        </w:rPr>
-        <w:br/>
-        <w:t xml:space="preserve">    </w:t>
-      </w:r>
-      <w:r>
-        <w:rPr>
-          <w:rFonts w:ascii="Menlo" w:hAnsi="Menlo" w:cs="Courier"/>
-          <w:color w:val="A9B7C6"/>
-        </w:rPr>
-        <w:t>}</w:t>
-      </w:r>
-      <w:r>
-        <w:rPr>
-          <w:rFonts w:ascii="Menlo" w:hAnsi="Menlo" w:cs="Courier"/>
-          <w:color w:val="A9B7C6"/>
-        </w:rPr>
-        <w:br/>
-        <w:t>}).</w:t>
-      </w:r>
-      <w:proofErr w:type="spellStart"/>
-      <w:r>
-        <w:rPr>
-          <w:rFonts w:ascii="Menlo" w:hAnsi="Menlo" w:cs="Courier"/>
-          <w:color w:val="A9B7C6"/>
-        </w:rPr>
-        <w:t>reduceByKey</w:t>
-      </w:r>
-      <w:proofErr w:type="spellEnd"/>
-      <w:r>
-        <w:rPr>
-          <w:rFonts w:ascii="Menlo" w:hAnsi="Menlo" w:cs="Courier"/>
-          <w:color w:val="A9B7C6"/>
-        </w:rPr>
-        <w:t>(</w:t>
-      </w:r>
-      <w:r>
-        <w:rPr>
-          <w:rFonts w:ascii="Menlo" w:hAnsi="Menlo" w:cs="Courier"/>
-          <w:color w:val="CC7832"/>
-        </w:rPr>
-        <w:t xml:space="preserve">new </w:t>
-      </w:r>
-      <w:r>
-        <w:rPr>
-          <w:rFonts w:ascii="Menlo" w:hAnsi="Menlo" w:cs="Courier"/>
-          <w:color w:val="A9B7C6"/>
-        </w:rPr>
-        <w:t>Function2&lt;Integer</w:t>
-      </w:r>
-      <w:r>
-        <w:rPr>
-          <w:rFonts w:ascii="Menlo" w:hAnsi="Menlo" w:cs="Courier"/>
-          <w:color w:val="CC7832"/>
-        </w:rPr>
-        <w:t xml:space="preserve">, </w:t>
-      </w:r>
-      <w:r>
-        <w:rPr>
-          <w:rFonts w:ascii="Menlo" w:hAnsi="Menlo" w:cs="Courier"/>
-          <w:color w:val="A9B7C6"/>
-        </w:rPr>
-        <w:t>Integer</w:t>
-      </w:r>
-      <w:r>
-        <w:rPr>
-          <w:rFonts w:ascii="Menlo" w:hAnsi="Menlo" w:cs="Courier"/>
-          <w:color w:val="CC7832"/>
-        </w:rPr>
-        <w:t xml:space="preserve">, </w:t>
-      </w:r>
-      <w:r>
-        <w:rPr>
-          <w:rFonts w:ascii="Menlo" w:hAnsi="Menlo" w:cs="Courier"/>
-          <w:color w:val="A9B7C6"/>
-        </w:rPr>
-        <w:t>Integer&gt;() {</w:t>
-      </w:r>
-      <w:r>
-        <w:rPr>
-          <w:rFonts w:ascii="Menlo" w:hAnsi="Menlo" w:cs="Courier"/>
-          <w:color w:val="A9B7C6"/>
-        </w:rPr>
-        <w:br/>
-        <w:t xml:space="preserve">    </w:t>
-      </w:r>
-      <w:r>
-        <w:rPr>
-          <w:rFonts w:ascii="Menlo" w:hAnsi="Menlo" w:cs="Courier"/>
-          <w:color w:val="CC7832"/>
-        </w:rPr>
-        <w:t xml:space="preserve">public </w:t>
-      </w:r>
-      <w:r>
-        <w:rPr>
-          <w:rFonts w:ascii="Menlo" w:hAnsi="Menlo" w:cs="Courier"/>
-          <w:color w:val="A9B7C6"/>
-        </w:rPr>
-        <w:t xml:space="preserve">Integer </w:t>
-      </w:r>
-      <w:r>
-        <w:rPr>
-          <w:rFonts w:ascii="Menlo" w:hAnsi="Menlo" w:cs="Courier"/>
-          <w:color w:val="FFC66D"/>
-        </w:rPr>
-        <w:t>call</w:t>
-      </w:r>
-      <w:r>
-        <w:rPr>
-          <w:rFonts w:ascii="Menlo" w:hAnsi="Menlo" w:cs="Courier"/>
-          <w:color w:val="A9B7C6"/>
-        </w:rPr>
-        <w:t>(Integer a</w:t>
-      </w:r>
-      <w:r>
-        <w:rPr>
-          <w:rFonts w:ascii="Menlo" w:hAnsi="Menlo" w:cs="Courier"/>
-          <w:color w:val="CC7832"/>
-        </w:rPr>
-        <w:t xml:space="preserve">, </w:t>
-      </w:r>
-      <w:r>
-        <w:rPr>
-          <w:rFonts w:ascii="Menlo" w:hAnsi="Menlo" w:cs="Courier"/>
-          <w:color w:val="A9B7C6"/>
-        </w:rPr>
-        <w:t xml:space="preserve">Integer b) { </w:t>
-      </w:r>
-      <w:r>
-        <w:rPr>
-          <w:rFonts w:ascii="Menlo" w:hAnsi="Menlo" w:cs="Courier"/>
-          <w:color w:val="CC7832"/>
-        </w:rPr>
-        <w:t xml:space="preserve">return </w:t>
-      </w:r>
-      <w:r>
-        <w:rPr>
-          <w:rFonts w:ascii="Menlo" w:hAnsi="Menlo" w:cs="Courier"/>
-          <w:color w:val="A9B7C6"/>
-        </w:rPr>
-        <w:t>a + b</w:t>
-      </w:r>
-      <w:r>
-        <w:rPr>
-          <w:rFonts w:ascii="Menlo" w:hAnsi="Menlo" w:cs="Courier"/>
-          <w:color w:val="CC7832"/>
-        </w:rPr>
-        <w:t xml:space="preserve">; </w:t>
-      </w:r>
-      <w:r>
-        <w:rPr>
-          <w:rFonts w:ascii="Menlo" w:hAnsi="Menlo" w:cs="Courier"/>
-          <w:color w:val="A9B7C6"/>
-        </w:rPr>
-        <w:t>}</w:t>
-      </w:r>
-      <w:r>
-        <w:rPr>
-          <w:rFonts w:ascii="Menlo" w:hAnsi="Menlo" w:cs="Courier"/>
-          <w:color w:val="A9B7C6"/>
-        </w:rPr>
-        <w:br/>
-        <w:t>})</w:t>
-      </w:r>
-      <w:r>
-        <w:rPr>
-          <w:rFonts w:ascii="Menlo" w:hAnsi="Menlo" w:cs="Courier"/>
-          <w:color w:val="CC7832"/>
-        </w:rPr>
-        <w:t>;</w:t>
-      </w:r>
-      <w:r>
-        <w:rPr>
-          <w:rFonts w:ascii="Menlo" w:hAnsi="Menlo" w:cs="Courier"/>
-          <w:color w:val="CC7832"/>
-        </w:rPr>
-        <w:br/>
-      </w:r>
-      <w:r>
-        <w:rPr>
-          <w:rFonts w:ascii="Menlo" w:hAnsi="Menlo" w:cs="Courier"/>
-          <w:color w:val="CC7832"/>
-        </w:rPr>
-        <w:br/>
       </w:r>
       <w:proofErr w:type="spellStart"/>
       <w:r>
@@ -9678,39 +9395,7 @@
           <w:rFonts w:ascii="Menlo" w:hAnsi="Menlo" w:cs="Courier"/>
           <w:color w:val="A9B7C6"/>
         </w:rPr>
-        <w:t>(</w:t>
-      </w:r>
-      <w:proofErr w:type="spellStart"/>
-      <w:r>
-        <w:rPr>
-          <w:rFonts w:ascii="Menlo" w:hAnsi="Menlo" w:cs="Courier"/>
-          <w:color w:val="A9B7C6"/>
-        </w:rPr>
-        <w:t>readmeWordCount.join</w:t>
-      </w:r>
-      <w:proofErr w:type="spellEnd"/>
-      <w:r>
-        <w:rPr>
-          <w:rFonts w:ascii="Menlo" w:hAnsi="Menlo" w:cs="Courier"/>
-          <w:color w:val="A9B7C6"/>
-        </w:rPr>
-        <w:t>(</w:t>
-      </w:r>
-      <w:proofErr w:type="spellStart"/>
-      <w:r>
-        <w:rPr>
-          <w:rFonts w:ascii="Menlo" w:hAnsi="Menlo" w:cs="Courier"/>
-          <w:color w:val="A9B7C6"/>
-        </w:rPr>
-        <w:t>changesWordCount</w:t>
-      </w:r>
-      <w:proofErr w:type="spellEnd"/>
-      <w:r>
-        <w:rPr>
-          <w:rFonts w:ascii="Menlo" w:hAnsi="Menlo" w:cs="Courier"/>
-          <w:color w:val="A9B7C6"/>
-        </w:rPr>
-        <w:t>).collect())</w:t>
+        <w:t>(ad)</w:t>
       </w:r>
       <w:r>
         <w:rPr>
@@ -9718,6 +9403,34 @@
           <w:color w:val="CC7832"/>
         </w:rPr>
         <w:t>;</w:t>
+      </w:r>
+      <w:r>
+        <w:rPr>
+          <w:rFonts w:ascii="Menlo" w:hAnsi="Menlo" w:cs="Courier"/>
+          <w:color w:val="CC7832"/>
+        </w:rPr>
+        <w:br/>
+      </w:r>
+      <w:r>
+        <w:rPr>
+          <w:rFonts w:ascii="Menlo" w:hAnsi="Menlo" w:cs="Courier"/>
+          <w:color w:val="A9B7C6"/>
+        </w:rPr>
+        <w:t>}</w:t>
+      </w:r>
+      <w:r>
+        <w:rPr>
+          <w:rFonts w:ascii="Menlo" w:hAnsi="Menlo" w:cs="Courier"/>
+          <w:color w:val="A9B7C6"/>
+        </w:rPr>
+        <w:br/>
+      </w:r>
+      <w:r>
+        <w:rPr>
+          <w:rFonts w:ascii="Menlo" w:hAnsi="Menlo" w:cs="Courier"/>
+          <w:color w:val="808080"/>
+        </w:rPr>
+        <w:t>//A006 1706 E. Curry  Tempe  AZ 85280</w:t>
       </w:r>
     </w:p>
     <w:p/>
@@ -9770,7 +9483,7 @@
           <w:tab w:val="left" w:pos="14656"/>
         </w:tabs>
         <w:rPr>
-          <w:rFonts w:ascii="Menlo" w:hAnsi="Menlo" w:cs="Courier" w:hint="eastAsia"/>
+          <w:rFonts w:ascii="Menlo" w:hAnsi="Menlo" w:cs="Courier"/>
           <w:color w:val="A9B7C6"/>
         </w:rPr>
       </w:pPr>
@@ -9796,63 +9509,33 @@
         </w:rPr>
         <w:t xml:space="preserve"> </w:t>
       </w:r>
-      <w:r>
-        <w:rPr>
-          <w:rFonts w:ascii="Menlo" w:hAnsi="Menlo" w:cs="Courier"/>
-          <w:color w:val="A9B7C6"/>
-        </w:rPr>
-        <w:t xml:space="preserve">readme = </w:t>
-      </w:r>
-      <w:proofErr w:type="spellStart"/>
-      <w:r>
-        <w:rPr>
-          <w:rFonts w:ascii="Menlo" w:hAnsi="Menlo" w:cs="Courier"/>
-          <w:color w:val="A9B7C6"/>
-        </w:rPr>
-        <w:t>sc.textFile</w:t>
-      </w:r>
-      <w:proofErr w:type="spellEnd"/>
-      <w:r>
-        <w:rPr>
-          <w:rFonts w:ascii="Menlo" w:hAnsi="Menlo" w:cs="Courier"/>
-          <w:color w:val="A9B7C6"/>
-        </w:rPr>
-        <w:t>(</w:t>
-      </w:r>
-      <w:r>
-        <w:rPr>
-          <w:rFonts w:ascii="Menlo" w:hAnsi="Menlo" w:cs="Courier"/>
-          <w:color w:val="6A8759"/>
-        </w:rPr>
-        <w:t>"/user/</w:t>
-      </w:r>
-      <w:proofErr w:type="spellStart"/>
-      <w:r>
-        <w:rPr>
-          <w:rFonts w:ascii="Menlo" w:hAnsi="Menlo" w:cs="Courier"/>
-          <w:color w:val="6A8759"/>
-        </w:rPr>
-        <w:t>cloudera</w:t>
-      </w:r>
-      <w:proofErr w:type="spellEnd"/>
-      <w:r>
-        <w:rPr>
-          <w:rFonts w:ascii="Menlo" w:hAnsi="Menlo" w:cs="Courier"/>
-          <w:color w:val="6A8759"/>
-        </w:rPr>
-        <w:t>/spark-workshop-data/spark/README.md"</w:t>
-      </w:r>
-      <w:r>
-        <w:rPr>
-          <w:rFonts w:ascii="Menlo" w:hAnsi="Menlo" w:cs="Courier"/>
-          <w:color w:val="A9B7C6"/>
-        </w:rPr>
-        <w:t>)</w:t>
-      </w:r>
-      <w:r>
-        <w:rPr>
-          <w:rFonts w:ascii="Menlo" w:hAnsi="Menlo" w:cs="Courier"/>
-          <w:color w:val="A9B7C6"/>
+      <w:proofErr w:type="spellStart"/>
+      <w:r>
+        <w:rPr>
+          <w:rFonts w:ascii="Menlo" w:hAnsi="Menlo" w:cs="Courier"/>
+          <w:color w:val="A9B7C6"/>
+        </w:rPr>
+        <w:t>companyAddressIDColumnIndex</w:t>
+      </w:r>
+      <w:proofErr w:type="spellEnd"/>
+      <w:r>
+        <w:rPr>
+          <w:rFonts w:ascii="Menlo" w:hAnsi="Menlo" w:cs="Courier"/>
+          <w:color w:val="A9B7C6"/>
+        </w:rPr>
+        <w:t xml:space="preserve"> = </w:t>
+      </w:r>
+      <w:r>
+        <w:rPr>
+          <w:rFonts w:ascii="Menlo" w:hAnsi="Menlo" w:cs="Courier"/>
+          <w:color w:val="6897BB"/>
+        </w:rPr>
+        <w:t>2</w:t>
+      </w:r>
+      <w:r>
+        <w:rPr>
+          <w:rFonts w:ascii="Menlo" w:hAnsi="Menlo" w:cs="Courier"/>
+          <w:color w:val="6897BB"/>
         </w:rPr>
         <w:br/>
       </w:r>
@@ -9882,7 +9565,7 @@
           <w:rFonts w:ascii="Menlo" w:hAnsi="Menlo" w:cs="Courier"/>
           <w:color w:val="A9B7C6"/>
         </w:rPr>
-        <w:t>readmeWordCount</w:t>
+        <w:t>addressAddressIDColumnIndex</w:t>
       </w:r>
       <w:proofErr w:type="spellEnd"/>
       <w:r>
@@ -9892,114 +9575,24 @@
         </w:rPr>
         <w:t xml:space="preserve"> = </w:t>
       </w:r>
-      <w:proofErr w:type="spellStart"/>
-      <w:r>
-        <w:rPr>
-          <w:rFonts w:ascii="Menlo" w:hAnsi="Menlo" w:cs="Courier"/>
-          <w:color w:val="A9B7C6"/>
-        </w:rPr>
-        <w:t>readme.flatMap</w:t>
-      </w:r>
-      <w:proofErr w:type="spellEnd"/>
-      <w:r>
-        <w:rPr>
-          <w:rFonts w:ascii="Menlo" w:hAnsi="Menlo" w:cs="Courier"/>
-          <w:color w:val="A9B7C6"/>
-        </w:rPr>
-        <w:t xml:space="preserve">(line =&gt; </w:t>
-      </w:r>
-      <w:proofErr w:type="spellStart"/>
-      <w:r>
-        <w:rPr>
-          <w:rFonts w:ascii="Menlo" w:hAnsi="Menlo" w:cs="Courier"/>
-          <w:color w:val="A9B7C6"/>
-        </w:rPr>
-        <w:t>line.split</w:t>
-      </w:r>
-      <w:proofErr w:type="spellEnd"/>
-      <w:r>
-        <w:rPr>
-          <w:rFonts w:ascii="Menlo" w:hAnsi="Menlo" w:cs="Courier"/>
-          <w:color w:val="A9B7C6"/>
-        </w:rPr>
-        <w:t>(</w:t>
-      </w:r>
-      <w:r>
-        <w:rPr>
-          <w:rFonts w:ascii="Menlo" w:hAnsi="Menlo" w:cs="Courier"/>
-          <w:color w:val="6A8759"/>
-        </w:rPr>
-        <w:t>" "</w:t>
-      </w:r>
-      <w:r>
-        <w:rPr>
-          <w:rFonts w:ascii="Menlo" w:hAnsi="Menlo" w:cs="Courier"/>
-          <w:color w:val="A9B7C6"/>
-        </w:rPr>
-        <w:t>)).filter(_.equals(</w:t>
-      </w:r>
-      <w:r>
-        <w:rPr>
-          <w:rFonts w:ascii="Menlo" w:hAnsi="Menlo" w:cs="Courier"/>
-          <w:color w:val="6A8759"/>
-        </w:rPr>
-        <w:t>"Spark"</w:t>
-      </w:r>
-      <w:r>
-        <w:rPr>
-          <w:rFonts w:ascii="Menlo" w:hAnsi="Menlo" w:cs="Courier"/>
-          <w:color w:val="A9B7C6"/>
-        </w:rPr>
-        <w:t>)).map(word =&gt; (word</w:t>
-      </w:r>
-      <w:r>
-        <w:rPr>
-          <w:rFonts w:ascii="Menlo" w:hAnsi="Menlo" w:cs="Courier"/>
-          <w:color w:val="CC7832"/>
-        </w:rPr>
-        <w:t xml:space="preserve">, </w:t>
-      </w:r>
       <w:r>
         <w:rPr>
           <w:rFonts w:ascii="Menlo" w:hAnsi="Menlo" w:cs="Courier"/>
           <w:color w:val="6897BB"/>
         </w:rPr>
-        <w:t>1</w:t>
-      </w:r>
-      <w:r>
-        <w:rPr>
-          <w:rFonts w:ascii="Menlo" w:hAnsi="Menlo" w:cs="Courier"/>
-          <w:color w:val="A9B7C6"/>
-        </w:rPr>
-        <w:t>)).</w:t>
-      </w:r>
-      <w:proofErr w:type="spellStart"/>
-      <w:r>
-        <w:rPr>
-          <w:rFonts w:ascii="Menlo" w:hAnsi="Menlo" w:cs="Courier"/>
-          <w:color w:val="A9B7C6"/>
-        </w:rPr>
-        <w:t>reduceByKey</w:t>
-      </w:r>
-      <w:proofErr w:type="spellEnd"/>
-      <w:r>
-        <w:rPr>
-          <w:rFonts w:ascii="Menlo" w:hAnsi="Menlo" w:cs="Courier"/>
-          <w:color w:val="A9B7C6"/>
-        </w:rPr>
-        <w:t>(_ + _)</w:t>
-      </w:r>
-      <w:r>
-        <w:rPr>
-          <w:rFonts w:ascii="Menlo" w:hAnsi="Menlo" w:cs="Courier"/>
-          <w:color w:val="A9B7C6"/>
-        </w:rPr>
-        <w:br/>
-      </w:r>
-      <w:r>
-        <w:rPr>
-          <w:rFonts w:ascii="Menlo" w:hAnsi="Menlo" w:cs="Courier"/>
-          <w:color w:val="A9B7C6"/>
+        <w:t>0</w:t>
+      </w:r>
+      <w:r>
+        <w:rPr>
+          <w:rFonts w:ascii="Menlo" w:hAnsi="Menlo" w:cs="Courier"/>
+          <w:color w:val="6897BB"/>
+        </w:rPr>
+        <w:br/>
+      </w:r>
+      <w:r>
+        <w:rPr>
+          <w:rFonts w:ascii="Menlo" w:hAnsi="Menlo" w:cs="Courier"/>
+          <w:color w:val="6897BB"/>
         </w:rPr>
         <w:br/>
       </w:r>
@@ -10028,7 +9621,7 @@
           <w:rFonts w:ascii="Menlo" w:hAnsi="Menlo" w:cs="Courier"/>
           <w:color w:val="A9B7C6"/>
         </w:rPr>
-        <w:t xml:space="preserve">changes = </w:t>
+        <w:t xml:space="preserve">company = </w:t>
       </w:r>
       <w:proofErr w:type="spellStart"/>
       <w:r>
@@ -10051,14 +9644,21 @@
           <w:rFonts w:ascii="Menlo" w:hAnsi="Menlo" w:cs="Courier"/>
           <w:color w:val="6A8759"/>
         </w:rPr>
-        <w:t>"/user/</w:t>
-      </w:r>
-      <w:proofErr w:type="spellStart"/>
+        <w:t>"/</w:t>
+      </w:r>
       <w:r>
         <w:rPr>
           <w:rFonts w:ascii="Menlo" w:hAnsi="Menlo" w:cs="Courier"/>
           <w:color w:val="6A8759"/>
         </w:rPr>
+        <w:t>user/</w:t>
+      </w:r>
+      <w:proofErr w:type="spellStart"/>
+      <w:r>
+        <w:rPr>
+          <w:rFonts w:ascii="Menlo" w:hAnsi="Menlo" w:cs="Courier"/>
+          <w:color w:val="6A8759"/>
+        </w:rPr>
         <w:t>cloudera</w:t>
       </w:r>
       <w:proofErr w:type="spellEnd"/>
@@ -10067,7 +9667,23 @@
           <w:rFonts w:ascii="Menlo" w:hAnsi="Menlo" w:cs="Courier"/>
           <w:color w:val="6A8759"/>
         </w:rPr>
-        <w:t>/spark-workshop-data/spark/CHANGES.txt"</w:t>
+        <w:t>/spark-workshop-data/join/</w:t>
+      </w:r>
+      <w:proofErr w:type="spellStart"/>
+      <w:r>
+        <w:rPr>
+          <w:rFonts w:ascii="Menlo" w:hAnsi="Menlo" w:cs="Courier"/>
+          <w:color w:val="6A8759"/>
+        </w:rPr>
+        <w:t>company.tsv</w:t>
+      </w:r>
+      <w:proofErr w:type="spellEnd"/>
+      <w:r>
+        <w:rPr>
+          <w:rFonts w:ascii="Menlo" w:hAnsi="Menlo" w:cs="Courier"/>
+          <w:color w:val="6A8759"/>
+        </w:rPr>
+        <w:t>"</w:t>
       </w:r>
       <w:r>
         <w:rPr>
@@ -10103,13 +9719,116 @@
         </w:rPr>
         <w:t xml:space="preserve"> </w:t>
       </w:r>
-      <w:proofErr w:type="spellStart"/>
-      <w:r>
-        <w:rPr>
-          <w:rFonts w:ascii="Menlo" w:hAnsi="Menlo" w:cs="Courier"/>
-          <w:color w:val="A9B7C6"/>
-        </w:rPr>
-        <w:t>changesWordCount</w:t>
+      <w:r>
+        <w:rPr>
+          <w:rFonts w:ascii="Menlo" w:hAnsi="Menlo" w:cs="Courier"/>
+          <w:color w:val="A9B7C6"/>
+        </w:rPr>
+        <w:t xml:space="preserve">address = </w:t>
+      </w:r>
+      <w:proofErr w:type="spellStart"/>
+      <w:r>
+        <w:rPr>
+          <w:rFonts w:ascii="Menlo" w:hAnsi="Menlo" w:cs="Courier"/>
+          <w:color w:val="A9B7C6"/>
+        </w:rPr>
+        <w:t>sc.textFile</w:t>
+      </w:r>
+      <w:proofErr w:type="spellEnd"/>
+      <w:r>
+        <w:rPr>
+          <w:rFonts w:ascii="Menlo" w:hAnsi="Menlo" w:cs="Courier"/>
+          <w:color w:val="A9B7C6"/>
+        </w:rPr>
+        <w:t>(</w:t>
+      </w:r>
+      <w:r>
+        <w:rPr>
+          <w:rFonts w:ascii="Menlo" w:hAnsi="Menlo" w:cs="Courier"/>
+          <w:color w:val="6A8759"/>
+        </w:rPr>
+        <w:t>"/user/</w:t>
+      </w:r>
+      <w:proofErr w:type="spellStart"/>
+      <w:r>
+        <w:rPr>
+          <w:rFonts w:ascii="Menlo" w:hAnsi="Menlo" w:cs="Courier"/>
+          <w:color w:val="6A8759"/>
+        </w:rPr>
+        <w:t>cloudera</w:t>
+      </w:r>
+      <w:proofErr w:type="spellEnd"/>
+      <w:r>
+        <w:rPr>
+          <w:rFonts w:ascii="Menlo" w:hAnsi="Menlo" w:cs="Courier"/>
+          <w:color w:val="6A8759"/>
+        </w:rPr>
+        <w:t>/spark-workshop-data/join/</w:t>
+      </w:r>
+      <w:proofErr w:type="spellStart"/>
+      <w:r>
+        <w:rPr>
+          <w:rFonts w:ascii="Menlo" w:hAnsi="Menlo" w:cs="Courier"/>
+          <w:color w:val="6A8759"/>
+        </w:rPr>
+        <w:t>address.tsv</w:t>
+      </w:r>
+      <w:proofErr w:type="spellEnd"/>
+      <w:r>
+        <w:rPr>
+          <w:rFonts w:ascii="Menlo" w:hAnsi="Menlo" w:cs="Courier"/>
+          <w:color w:val="6A8759"/>
+        </w:rPr>
+        <w:t>"</w:t>
+      </w:r>
+      <w:r>
+        <w:rPr>
+          <w:rFonts w:ascii="Menlo" w:hAnsi="Menlo" w:cs="Courier"/>
+          <w:color w:val="A9B7C6"/>
+        </w:rPr>
+        <w:t>)</w:t>
+      </w:r>
+      <w:r>
+        <w:rPr>
+          <w:rFonts w:ascii="Menlo" w:hAnsi="Menlo" w:cs="Courier"/>
+          <w:color w:val="A9B7C6"/>
+        </w:rPr>
+        <w:br/>
+      </w:r>
+      <w:r>
+        <w:rPr>
+          <w:rFonts w:ascii="Menlo" w:hAnsi="Menlo" w:cs="Courier"/>
+          <w:color w:val="A9B7C6"/>
+        </w:rPr>
+        <w:br/>
+      </w:r>
+      <w:proofErr w:type="spellStart"/>
+      <w:r>
+        <w:rPr>
+          <w:rFonts w:ascii="Menlo" w:hAnsi="Menlo" w:cs="Courier"/>
+          <w:b/>
+          <w:bCs/>
+          <w:color w:val="CC7832"/>
+        </w:rPr>
+        <w:t>val</w:t>
+      </w:r>
+      <w:proofErr w:type="spellEnd"/>
+      <w:r>
+        <w:rPr>
+          <w:rFonts w:ascii="Menlo" w:hAnsi="Menlo" w:cs="Courier"/>
+          <w:b/>
+          <w:bCs/>
+          <w:color w:val="CC7832"/>
+        </w:rPr>
+        <w:t xml:space="preserve"> </w:t>
+      </w:r>
+      <w:proofErr w:type="spellStart"/>
+      <w:r>
+        <w:rPr>
+          <w:rFonts w:ascii="Menlo" w:hAnsi="Menlo" w:cs="Courier"/>
+          <w:color w:val="A9B7C6"/>
+        </w:rPr>
+        <w:t>companyParsed</w:t>
       </w:r>
       <w:proofErr w:type="spellEnd"/>
       <w:r>
@@ -10125,15 +9844,15 @@
           <w:rFonts w:ascii="Menlo" w:hAnsi="Menlo" w:cs="Courier"/>
           <w:color w:val="A9B7C6"/>
         </w:rPr>
-        <w:t>changes.flatMap</w:t>
-      </w:r>
-      <w:proofErr w:type="spellEnd"/>
-      <w:r>
-        <w:rPr>
-          <w:rFonts w:ascii="Menlo" w:hAnsi="Menlo" w:cs="Courier"/>
-          <w:color w:val="A9B7C6"/>
-        </w:rPr>
-        <w:t xml:space="preserve">(line =&gt; </w:t>
+        <w:t>company.map</w:t>
+      </w:r>
+      <w:proofErr w:type="spellEnd"/>
+      <w:r>
+        <w:rPr>
+          <w:rFonts w:ascii="Menlo" w:hAnsi="Menlo" w:cs="Courier"/>
+          <w:color w:val="A9B7C6"/>
+        </w:rPr>
+        <w:t>( line =&gt; (</w:t>
       </w:r>
       <w:proofErr w:type="spellStart"/>
       <w:r>
@@ -10156,28 +9875,44 @@
           <w:rFonts w:ascii="Menlo" w:hAnsi="Menlo" w:cs="Courier"/>
           <w:color w:val="6A8759"/>
         </w:rPr>
-        <w:t>" "</w:t>
-      </w:r>
-      <w:r>
-        <w:rPr>
-          <w:rFonts w:ascii="Menlo" w:hAnsi="Menlo" w:cs="Courier"/>
-          <w:color w:val="A9B7C6"/>
-        </w:rPr>
-        <w:t>)).filter(_.equals(</w:t>
+        <w:t>"</w:t>
+      </w:r>
+      <w:r>
+        <w:rPr>
+          <w:rFonts w:ascii="Menlo" w:hAnsi="Menlo" w:cs="Courier"/>
+          <w:color w:val="CC7832"/>
+        </w:rPr>
+        <w:t>\t</w:t>
       </w:r>
       <w:r>
         <w:rPr>
           <w:rFonts w:ascii="Menlo" w:hAnsi="Menlo" w:cs="Courier"/>
           <w:color w:val="6A8759"/>
         </w:rPr>
-        <w:t>"Spark"</w:t>
-      </w:r>
-      <w:r>
-        <w:rPr>
-          <w:rFonts w:ascii="Menlo" w:hAnsi="Menlo" w:cs="Courier"/>
-          <w:color w:val="A9B7C6"/>
-        </w:rPr>
-        <w:t>)).map(word =&gt; (word</w:t>
+        <w:t>"</w:t>
+      </w:r>
+      <w:r>
+        <w:rPr>
+          <w:rFonts w:ascii="Menlo" w:hAnsi="Menlo" w:cs="Courier"/>
+          <w:color w:val="A9B7C6"/>
+        </w:rPr>
+        <w:t>)(</w:t>
+      </w:r>
+      <w:proofErr w:type="spellStart"/>
+      <w:r>
+        <w:rPr>
+          <w:rFonts w:ascii="Menlo" w:hAnsi="Menlo" w:cs="Courier"/>
+          <w:color w:val="A9B7C6"/>
+        </w:rPr>
+        <w:t>companyAddressIDColumnIndex</w:t>
+      </w:r>
+      <w:proofErr w:type="spellEnd"/>
+      <w:r>
+        <w:rPr>
+          <w:rFonts w:ascii="Menlo" w:hAnsi="Menlo" w:cs="Courier"/>
+          <w:color w:val="A9B7C6"/>
+        </w:rPr>
+        <w:t>)</w:t>
       </w:r>
       <w:r>
         <w:rPr>
@@ -10189,54 +9924,76 @@
       <w:r>
         <w:rPr>
           <w:rFonts w:ascii="Menlo" w:hAnsi="Menlo" w:cs="Courier"/>
-          <w:color w:val="6897BB"/>
-        </w:rPr>
-        <w:t>1</w:t>
-      </w:r>
-      <w:r>
-        <w:rPr>
-          <w:rFonts w:ascii="Menlo" w:hAnsi="Menlo" w:cs="Courier"/>
-          <w:color w:val="A9B7C6"/>
-        </w:rPr>
-        <w:t>)).</w:t>
-      </w:r>
-      <w:proofErr w:type="spellStart"/>
-      <w:r>
-        <w:rPr>
-          <w:rFonts w:ascii="Menlo" w:hAnsi="Menlo" w:cs="Courier"/>
-          <w:color w:val="A9B7C6"/>
-        </w:rPr>
-        <w:t>reduceByKey</w:t>
-      </w:r>
-      <w:proofErr w:type="spellEnd"/>
-      <w:r>
-        <w:rPr>
-          <w:rFonts w:ascii="Menlo" w:hAnsi="Menlo" w:cs="Courier"/>
-          <w:color w:val="A9B7C6"/>
-        </w:rPr>
-        <w:t>(_ + _)</w:t>
-      </w:r>
-      <w:r>
-        <w:rPr>
-          <w:rFonts w:ascii="Menlo" w:hAnsi="Menlo" w:cs="Courier"/>
-          <w:color w:val="A9B7C6"/>
-        </w:rPr>
-        <w:br/>
-      </w:r>
-      <w:r>
-        <w:rPr>
-          <w:rFonts w:ascii="Menlo" w:hAnsi="Menlo" w:cs="Courier"/>
-          <w:color w:val="A9B7C6"/>
-        </w:rPr>
-        <w:br/>
-      </w:r>
-      <w:proofErr w:type="spellStart"/>
-      <w:r>
-        <w:rPr>
-          <w:rFonts w:ascii="Menlo" w:hAnsi="Menlo" w:cs="Courier"/>
-          <w:color w:val="A9B7C6"/>
-        </w:rPr>
-        <w:t>readmeWordCount.join</w:t>
+          <w:color w:val="A9B7C6"/>
+        </w:rPr>
+        <w:t>line))</w:t>
+      </w:r>
+      <w:r>
+        <w:rPr>
+          <w:rFonts w:ascii="Menlo" w:hAnsi="Menlo" w:cs="Courier"/>
+          <w:color w:val="A9B7C6"/>
+        </w:rPr>
+        <w:br/>
+      </w:r>
+      <w:proofErr w:type="spellStart"/>
+      <w:r>
+        <w:rPr>
+          <w:rFonts w:ascii="Menlo" w:hAnsi="Menlo" w:cs="Courier"/>
+          <w:b/>
+          <w:bCs/>
+          <w:color w:val="CC7832"/>
+        </w:rPr>
+        <w:t>val</w:t>
+      </w:r>
+      <w:proofErr w:type="spellEnd"/>
+      <w:r>
+        <w:rPr>
+          <w:rFonts w:ascii="Menlo" w:hAnsi="Menlo" w:cs="Courier"/>
+          <w:b/>
+          <w:bCs/>
+          <w:color w:val="CC7832"/>
+        </w:rPr>
+        <w:t xml:space="preserve"> </w:t>
+      </w:r>
+      <w:proofErr w:type="spellStart"/>
+      <w:r>
+        <w:rPr>
+          <w:rFonts w:ascii="Menlo" w:hAnsi="Menlo" w:cs="Courier"/>
+          <w:color w:val="A9B7C6"/>
+        </w:rPr>
+        <w:t>addressParsed</w:t>
+      </w:r>
+      <w:proofErr w:type="spellEnd"/>
+      <w:r>
+        <w:rPr>
+          <w:rFonts w:ascii="Menlo" w:hAnsi="Menlo" w:cs="Courier"/>
+          <w:color w:val="A9B7C6"/>
+        </w:rPr>
+        <w:t xml:space="preserve"> = </w:t>
+      </w:r>
+      <w:proofErr w:type="spellStart"/>
+      <w:r>
+        <w:rPr>
+          <w:rFonts w:ascii="Menlo" w:hAnsi="Menlo" w:cs="Courier"/>
+          <w:color w:val="A9B7C6"/>
+        </w:rPr>
+        <w:t>address.map</w:t>
+      </w:r>
+      <w:proofErr w:type="spellEnd"/>
+      <w:r>
+        <w:rPr>
+          <w:rFonts w:ascii="Menlo" w:hAnsi="Menlo" w:cs="Courier"/>
+          <w:color w:val="A9B7C6"/>
+        </w:rPr>
+        <w:t>( line =&gt; (</w:t>
+      </w:r>
+      <w:proofErr w:type="spellStart"/>
+      <w:r>
+        <w:rPr>
+          <w:rFonts w:ascii="Menlo" w:hAnsi="Menlo" w:cs="Courier"/>
+          <w:color w:val="A9B7C6"/>
+        </w:rPr>
+        <w:t>line.split</w:t>
       </w:r>
       <w:proofErr w:type="spellEnd"/>
       <w:r>
@@ -10246,93 +10003,178 @@
         </w:rPr>
         <w:t>(</w:t>
       </w:r>
-      <w:proofErr w:type="spellStart"/>
-      <w:r>
-        <w:rPr>
-          <w:rFonts w:ascii="Menlo" w:hAnsi="Menlo" w:cs="Courier"/>
-          <w:color w:val="A9B7C6"/>
-        </w:rPr>
-        <w:t>changesWordCount</w:t>
-      </w:r>
-      <w:proofErr w:type="spellEnd"/>
-      <w:r>
-        <w:rPr>
-          <w:rFonts w:ascii="Menlo" w:hAnsi="Menlo" w:cs="Courier"/>
-          <w:color w:val="A9B7C6"/>
-        </w:rPr>
-        <w:t>).collect()</w:t>
-      </w:r>
-      <w:r>
-        <w:rPr>
-          <w:rFonts w:ascii="Menlo" w:hAnsi="Menlo" w:cs="Courier"/>
-          <w:color w:val="A9B7C6"/>
-        </w:rPr>
-        <w:br/>
-      </w:r>
-      <w:r>
-        <w:rPr>
-          <w:rFonts w:ascii="Menlo" w:hAnsi="Menlo" w:cs="Courier"/>
-          <w:color w:val="808080"/>
-        </w:rPr>
-        <w:t>//res0: Array[(String, (</w:t>
-      </w:r>
-      <w:proofErr w:type="spellStart"/>
-      <w:r>
-        <w:rPr>
-          <w:rFonts w:ascii="Menlo" w:hAnsi="Menlo" w:cs="Courier"/>
-          <w:color w:val="808080"/>
-        </w:rPr>
-        <w:t>Int</w:t>
-      </w:r>
-      <w:proofErr w:type="spellEnd"/>
-      <w:r>
-        <w:rPr>
-          <w:rFonts w:ascii="Menlo" w:hAnsi="Menlo" w:cs="Courier"/>
-          <w:color w:val="808080"/>
+      <w:r>
+        <w:rPr>
+          <w:rFonts w:ascii="Menlo" w:hAnsi="Menlo" w:cs="Courier"/>
+          <w:color w:val="6A8759"/>
+        </w:rPr>
+        <w:t>"</w:t>
+      </w:r>
+      <w:r>
+        <w:rPr>
+          <w:rFonts w:ascii="Menlo" w:hAnsi="Menlo" w:cs="Courier"/>
+          <w:color w:val="CC7832"/>
+        </w:rPr>
+        <w:t>\t</w:t>
+      </w:r>
+      <w:r>
+        <w:rPr>
+          <w:rFonts w:ascii="Menlo" w:hAnsi="Menlo" w:cs="Courier"/>
+          <w:color w:val="6A8759"/>
+        </w:rPr>
+        <w:t>"</w:t>
+      </w:r>
+      <w:r>
+        <w:rPr>
+          <w:rFonts w:ascii="Menlo" w:hAnsi="Menlo" w:cs="Courier"/>
+          <w:color w:val="A9B7C6"/>
+        </w:rPr>
+        <w:t>)(</w:t>
+      </w:r>
+      <w:proofErr w:type="spellStart"/>
+      <w:r>
+        <w:rPr>
+          <w:rFonts w:ascii="Menlo" w:hAnsi="Menlo" w:cs="Courier"/>
+          <w:color w:val="A9B7C6"/>
+        </w:rPr>
+        <w:t>addressAddressIDColumnIndex</w:t>
+      </w:r>
+      <w:proofErr w:type="spellEnd"/>
+      <w:r>
+        <w:rPr>
+          <w:rFonts w:ascii="Menlo" w:hAnsi="Menlo" w:cs="Courier"/>
+          <w:color w:val="A9B7C6"/>
+        </w:rPr>
+        <w:t>)</w:t>
+      </w:r>
+      <w:r>
+        <w:rPr>
+          <w:rFonts w:ascii="Menlo" w:hAnsi="Menlo" w:cs="Courier"/>
+          <w:color w:val="CC7832"/>
         </w:rPr>
         <w:t xml:space="preserve">, </w:t>
       </w:r>
-      <w:proofErr w:type="spellStart"/>
-      <w:r>
-        <w:rPr>
-          <w:rFonts w:ascii="Menlo" w:hAnsi="Menlo" w:cs="Courier"/>
-          <w:color w:val="808080"/>
-        </w:rPr>
-        <w:t>Int</w:t>
-      </w:r>
-      <w:proofErr w:type="spellEnd"/>
-      <w:r>
-        <w:rPr>
-          <w:rFonts w:ascii="Menlo" w:hAnsi="Menlo" w:cs="Courier"/>
-          <w:color w:val="808080"/>
-        </w:rPr>
-        <w:t>))] = Array((Spark,(12,101)))</w:t>
-      </w:r>
-    </w:p>
-    <w:p/>
-    <w:p>
-      <w:pPr>
-        <w:rPr>
+      <w:r>
+        <w:rPr>
+          <w:rFonts w:ascii="Menlo" w:hAnsi="Menlo" w:cs="Courier"/>
+          <w:color w:val="A9B7C6"/>
+        </w:rPr>
+        <w:t>line))</w:t>
+      </w:r>
+      <w:r>
+        <w:rPr>
+          <w:rFonts w:ascii="Menlo" w:hAnsi="Menlo" w:cs="Courier"/>
+          <w:color w:val="A9B7C6"/>
+        </w:rPr>
+        <w:br/>
+      </w:r>
+      <w:r>
+        <w:rPr>
+          <w:rFonts w:ascii="Menlo" w:hAnsi="Menlo" w:cs="Courier"/>
+          <w:color w:val="A9B7C6"/>
+        </w:rPr>
+        <w:br/>
+      </w:r>
+      <w:proofErr w:type="spellStart"/>
+      <w:r>
+        <w:rPr>
+          <w:rFonts w:ascii="Menlo" w:hAnsi="Menlo" w:cs="Courier"/>
           <w:b/>
-          <w:sz w:val="28"/>
-          <w:szCs w:val="28"/>
-        </w:rPr>
-      </w:pPr>
-      <w:r>
-        <w:rPr>
+          <w:bCs/>
+          <w:color w:val="CC7832"/>
+        </w:rPr>
+        <w:t>val</w:t>
+      </w:r>
+      <w:proofErr w:type="spellEnd"/>
+      <w:r>
+        <w:rPr>
+          <w:rFonts w:ascii="Menlo" w:hAnsi="Menlo" w:cs="Courier"/>
           <w:b/>
-          <w:sz w:val="28"/>
-          <w:szCs w:val="28"/>
-        </w:rPr>
-        <w:t>Python</w:t>
-      </w:r>
-      <w:r>
-        <w:rPr>
-          <w:b/>
-          <w:sz w:val="28"/>
-          <w:szCs w:val="28"/>
-        </w:rPr>
-        <w:t xml:space="preserve"> Answer:</w:t>
+          <w:bCs/>
+          <w:color w:val="CC7832"/>
+        </w:rPr>
+        <w:t xml:space="preserve"> </w:t>
+      </w:r>
+      <w:proofErr w:type="spellStart"/>
+      <w:r>
+        <w:rPr>
+          <w:rFonts w:ascii="Menlo" w:hAnsi="Menlo" w:cs="Courier"/>
+          <w:color w:val="A9B7C6"/>
+        </w:rPr>
+        <w:t>addressesWithoutCompany</w:t>
+      </w:r>
+      <w:proofErr w:type="spellEnd"/>
+      <w:r>
+        <w:rPr>
+          <w:rFonts w:ascii="Menlo" w:hAnsi="Menlo" w:cs="Courier"/>
+          <w:color w:val="A9B7C6"/>
+        </w:rPr>
+        <w:t xml:space="preserve"> = </w:t>
+      </w:r>
+      <w:proofErr w:type="spellStart"/>
+      <w:r>
+        <w:rPr>
+          <w:rFonts w:ascii="Menlo" w:hAnsi="Menlo" w:cs="Courier"/>
+          <w:color w:val="A9B7C6"/>
+        </w:rPr>
+        <w:t>addressParsed</w:t>
+      </w:r>
+      <w:proofErr w:type="spellEnd"/>
+      <w:r>
+        <w:rPr>
+          <w:rFonts w:ascii="Menlo" w:hAnsi="Menlo" w:cs="Courier"/>
+          <w:color w:val="A9B7C6"/>
+        </w:rPr>
+        <w:br/>
+        <w:t xml:space="preserve">  .</w:t>
+      </w:r>
+      <w:proofErr w:type="spellStart"/>
+      <w:r>
+        <w:rPr>
+          <w:rFonts w:ascii="Menlo" w:hAnsi="Menlo" w:cs="Courier"/>
+          <w:color w:val="A9B7C6"/>
+        </w:rPr>
+        <w:t>leftOuterJoin</w:t>
+      </w:r>
+      <w:proofErr w:type="spellEnd"/>
+      <w:r>
+        <w:rPr>
+          <w:rFonts w:ascii="Menlo" w:hAnsi="Menlo" w:cs="Courier"/>
+          <w:color w:val="A9B7C6"/>
+        </w:rPr>
+        <w:t>(</w:t>
+      </w:r>
+      <w:proofErr w:type="spellStart"/>
+      <w:r>
+        <w:rPr>
+          <w:rFonts w:ascii="Menlo" w:hAnsi="Menlo" w:cs="Courier"/>
+          <w:color w:val="A9B7C6"/>
+        </w:rPr>
+        <w:t>companyParsed</w:t>
+      </w:r>
+      <w:proofErr w:type="spellEnd"/>
+      <w:r>
+        <w:rPr>
+          <w:rFonts w:ascii="Menlo" w:hAnsi="Menlo" w:cs="Courier"/>
+          <w:color w:val="A9B7C6"/>
+        </w:rPr>
+        <w:t>)</w:t>
+      </w:r>
+      <w:r>
+        <w:rPr>
+          <w:rFonts w:ascii="Menlo" w:hAnsi="Menlo" w:cs="Courier"/>
+          <w:color w:val="A9B7C6"/>
+        </w:rPr>
+        <w:br/>
+        <w:t xml:space="preserve">  .filter(entry =&gt; entry._2._2.isEmpty)</w:t>
+      </w:r>
+      <w:r>
+        <w:rPr>
+          <w:rFonts w:ascii="Menlo" w:hAnsi="Menlo" w:cs="Courier"/>
+          <w:color w:val="A9B7C6"/>
+        </w:rPr>
+        <w:br/>
+        <w:t xml:space="preserve">  .map(entry =&gt; entry._2._1)</w:t>
       </w:r>
     </w:p>
     <w:p>
@@ -10357,18 +10199,24 @@
           <w:tab w:val="left" w:pos="14656"/>
         </w:tabs>
         <w:rPr>
-          <w:rFonts w:ascii="Menlo" w:hAnsi="Menlo" w:cs="Courier" w:hint="eastAsia"/>
+          <w:rFonts w:ascii="Menlo" w:hAnsi="Menlo" w:cs="Courier"/>
           <w:color w:val="A9B7C6"/>
         </w:rPr>
       </w:pPr>
+      <w:r>
+        <w:rPr>
+          <w:rFonts w:ascii="Menlo" w:hAnsi="Menlo" w:cs="Courier"/>
+          <w:color w:val="A9B7C6"/>
+        </w:rPr>
+        <w:t xml:space="preserve">  </w:t>
+      </w:r>
       <w:proofErr w:type="gramStart"/>
       <w:r>
         <w:rPr>
           <w:rFonts w:ascii="Menlo" w:hAnsi="Menlo" w:cs="Courier"/>
           <w:color w:val="A9B7C6"/>
-          <w:shd w:val="clear" w:color="auto" w:fill="40332B"/>
-        </w:rPr>
-        <w:t>readme</w:t>
+        </w:rPr>
+        <w:t>.collect</w:t>
       </w:r>
       <w:proofErr w:type="gramEnd"/>
       <w:r>
@@ -10376,15 +10224,29 @@
           <w:rFonts w:ascii="Menlo" w:hAnsi="Menlo" w:cs="Courier"/>
           <w:color w:val="A9B7C6"/>
         </w:rPr>
-        <w:t xml:space="preserve"> = </w:t>
-      </w:r>
-      <w:proofErr w:type="spellStart"/>
-      <w:r>
-        <w:rPr>
-          <w:rFonts w:ascii="Menlo" w:hAnsi="Menlo" w:cs="Courier"/>
-          <w:color w:val="A9B7C6"/>
-        </w:rPr>
-        <w:t>sc.textFile</w:t>
+        <w:t>()</w:t>
+      </w:r>
+      <w:r>
+        <w:rPr>
+          <w:rFonts w:ascii="Menlo" w:hAnsi="Menlo" w:cs="Courier"/>
+          <w:color w:val="A9B7C6"/>
+        </w:rPr>
+        <w:br/>
+      </w:r>
+      <w:r>
+        <w:rPr>
+          <w:rFonts w:ascii="Menlo" w:hAnsi="Menlo" w:cs="Courier"/>
+          <w:color w:val="A9B7C6"/>
+        </w:rPr>
+        <w:br/>
+      </w:r>
+      <w:proofErr w:type="spellStart"/>
+      <w:r>
+        <w:rPr>
+          <w:rFonts w:ascii="Menlo" w:hAnsi="Menlo" w:cs="Courier"/>
+          <w:color w:val="A9B7C6"/>
+        </w:rPr>
+        <w:t>addressesWithoutCompany.foreach</w:t>
       </w:r>
       <w:proofErr w:type="spellEnd"/>
       <w:r>
@@ -10394,29 +10256,17 @@
         </w:rPr>
         <w:t>(</w:t>
       </w:r>
-      <w:r>
-        <w:rPr>
-          <w:rFonts w:ascii="Menlo" w:hAnsi="Menlo" w:cs="Courier"/>
-          <w:color w:val="A5C261"/>
-        </w:rPr>
-        <w:t>"/user/</w:t>
-      </w:r>
-      <w:proofErr w:type="spellStart"/>
-      <w:r>
-        <w:rPr>
-          <w:rFonts w:ascii="Menlo" w:hAnsi="Menlo" w:cs="Courier"/>
-          <w:color w:val="A5C261"/>
-        </w:rPr>
-        <w:t>cloudera</w:t>
-      </w:r>
-      <w:proofErr w:type="spellEnd"/>
-      <w:r>
-        <w:rPr>
-          <w:rFonts w:ascii="Menlo" w:hAnsi="Menlo" w:cs="Courier"/>
-          <w:color w:val="A5C261"/>
-        </w:rPr>
-        <w:t>/spark-workshop-data/spark/README.md"</w:t>
-      </w:r>
+      <w:proofErr w:type="spellStart"/>
+      <w:r>
+        <w:rPr>
+          <w:rFonts w:ascii="Menlo" w:hAnsi="Menlo" w:cs="Courier"/>
+          <w:i/>
+          <w:iCs/>
+          <w:color w:val="A9B7C6"/>
+        </w:rPr>
+        <w:t>println</w:t>
+      </w:r>
+      <w:proofErr w:type="spellEnd"/>
       <w:r>
         <w:rPr>
           <w:rFonts w:ascii="Menlo" w:hAnsi="Menlo" w:cs="Courier"/>
@@ -10431,589 +10281,28 @@
         </w:rPr>
         <w:br/>
       </w:r>
-      <w:proofErr w:type="spellStart"/>
-      <w:r>
-        <w:rPr>
-          <w:rFonts w:ascii="Menlo" w:hAnsi="Menlo" w:cs="Courier"/>
-          <w:color w:val="A9B7C6"/>
-        </w:rPr>
-        <w:t>readmeWordCount</w:t>
-      </w:r>
-      <w:proofErr w:type="spellEnd"/>
-      <w:r>
-        <w:rPr>
-          <w:rFonts w:ascii="Menlo" w:hAnsi="Menlo" w:cs="Courier"/>
-          <w:color w:val="A9B7C6"/>
-        </w:rPr>
-        <w:t xml:space="preserve"> = </w:t>
-      </w:r>
-      <w:proofErr w:type="spellStart"/>
-      <w:r>
-        <w:rPr>
-          <w:rFonts w:ascii="Menlo" w:hAnsi="Menlo" w:cs="Courier"/>
-          <w:color w:val="A9B7C6"/>
-          <w:shd w:val="clear" w:color="auto" w:fill="344134"/>
-        </w:rPr>
-        <w:t>readme</w:t>
-      </w:r>
-      <w:r>
-        <w:rPr>
-          <w:rFonts w:ascii="Menlo" w:hAnsi="Menlo" w:cs="Courier"/>
-          <w:color w:val="A9B7C6"/>
-        </w:rPr>
-        <w:t>.flatMap</w:t>
-      </w:r>
-      <w:proofErr w:type="spellEnd"/>
-      <w:r>
-        <w:rPr>
-          <w:rFonts w:ascii="Menlo" w:hAnsi="Menlo" w:cs="Courier"/>
-          <w:color w:val="A9B7C6"/>
-        </w:rPr>
-        <w:t>(</w:t>
-      </w:r>
-      <w:r>
+      <w:r>
+        <w:rPr>
+          <w:rFonts w:ascii="Menlo" w:hAnsi="Menlo" w:cs="Courier"/>
+          <w:color w:val="808080"/>
+        </w:rPr>
+        <w:t>//A006 1706 E. Curry  Tempe  AZ 85280</w:t>
+      </w:r>
+    </w:p>
+    <w:p>
+      <w:pPr>
         <w:rPr>
           <w:rFonts w:ascii="Menlo" w:hAnsi="Menlo" w:cs="Courier"/>
           <w:b/>
           <w:bCs/>
           <w:color w:val="CC7832"/>
         </w:rPr>
-        <w:t xml:space="preserve">lambda </w:t>
-      </w:r>
-      <w:r>
-        <w:rPr>
-          <w:rFonts w:ascii="Menlo" w:hAnsi="Menlo" w:cs="Courier"/>
-          <w:color w:val="A9B7C6"/>
-        </w:rPr>
-        <w:t xml:space="preserve">line: </w:t>
-      </w:r>
-      <w:proofErr w:type="spellStart"/>
-      <w:r>
-        <w:rPr>
-          <w:rFonts w:ascii="Menlo" w:hAnsi="Menlo" w:cs="Courier"/>
-          <w:color w:val="A9B7C6"/>
-        </w:rPr>
-        <w:t>line.split</w:t>
-      </w:r>
-      <w:proofErr w:type="spellEnd"/>
-      <w:r>
-        <w:rPr>
-          <w:rFonts w:ascii="Menlo" w:hAnsi="Menlo" w:cs="Courier"/>
-          <w:color w:val="A9B7C6"/>
-        </w:rPr>
-        <w:t>(</w:t>
-      </w:r>
-      <w:r>
-        <w:rPr>
-          <w:rFonts w:ascii="Menlo" w:hAnsi="Menlo" w:cs="Courier"/>
-          <w:color w:val="A5C261"/>
-        </w:rPr>
-        <w:t>" "</w:t>
-      </w:r>
-      <w:r>
-        <w:rPr>
-          <w:rFonts w:ascii="Menlo" w:hAnsi="Menlo" w:cs="Courier"/>
-          <w:color w:val="A9B7C6"/>
-        </w:rPr>
-        <w:t>)).filter(</w:t>
-      </w:r>
-      <w:r>
-        <w:rPr>
-          <w:rFonts w:ascii="Menlo" w:hAnsi="Menlo" w:cs="Courier"/>
-          <w:b/>
-          <w:bCs/>
-          <w:color w:val="CC7832"/>
-        </w:rPr>
-        <w:t xml:space="preserve">lambda </w:t>
-      </w:r>
-      <w:r>
-        <w:rPr>
-          <w:rFonts w:ascii="Menlo" w:hAnsi="Menlo" w:cs="Courier"/>
-          <w:color w:val="A9B7C6"/>
-        </w:rPr>
-        <w:t xml:space="preserve">word: word == </w:t>
-      </w:r>
-      <w:r>
-        <w:rPr>
-          <w:rFonts w:ascii="Menlo" w:hAnsi="Menlo" w:cs="Courier"/>
-          <w:color w:val="A5C261"/>
-        </w:rPr>
-        <w:t>"Spark"</w:t>
-      </w:r>
-      <w:r>
-        <w:rPr>
-          <w:rFonts w:ascii="Menlo" w:hAnsi="Menlo" w:cs="Courier"/>
-          <w:color w:val="A9B7C6"/>
-        </w:rPr>
-        <w:t>).map(</w:t>
-      </w:r>
-      <w:r>
-        <w:rPr>
-          <w:rFonts w:ascii="Menlo" w:hAnsi="Menlo" w:cs="Courier"/>
-          <w:b/>
-          <w:bCs/>
-          <w:color w:val="CC7832"/>
-        </w:rPr>
-        <w:t xml:space="preserve">lambda </w:t>
-      </w:r>
-      <w:r>
-        <w:rPr>
-          <w:rFonts w:ascii="Menlo" w:hAnsi="Menlo" w:cs="Courier"/>
-          <w:color w:val="A9B7C6"/>
-        </w:rPr>
-        <w:t>word: (word</w:t>
-      </w:r>
-      <w:r>
-        <w:rPr>
-          <w:rFonts w:ascii="Menlo" w:hAnsi="Menlo" w:cs="Courier"/>
-          <w:color w:val="CC7832"/>
-        </w:rPr>
-        <w:t xml:space="preserve">, </w:t>
-      </w:r>
-      <w:r>
-        <w:rPr>
-          <w:rFonts w:ascii="Menlo" w:hAnsi="Menlo" w:cs="Courier"/>
-          <w:color w:val="6897BB"/>
-        </w:rPr>
-        <w:t>1</w:t>
-      </w:r>
-      <w:r>
-        <w:rPr>
-          <w:rFonts w:ascii="Menlo" w:hAnsi="Menlo" w:cs="Courier"/>
-          <w:color w:val="A9B7C6"/>
-        </w:rPr>
-        <w:t>)).</w:t>
-      </w:r>
-      <w:proofErr w:type="spellStart"/>
-      <w:r>
-        <w:rPr>
-          <w:rFonts w:ascii="Menlo" w:hAnsi="Menlo" w:cs="Courier"/>
-          <w:color w:val="A9B7C6"/>
-        </w:rPr>
-        <w:t>reduceByKey</w:t>
-      </w:r>
-      <w:proofErr w:type="spellEnd"/>
-      <w:r>
-        <w:rPr>
-          <w:rFonts w:ascii="Menlo" w:hAnsi="Menlo" w:cs="Courier"/>
-          <w:color w:val="A9B7C6"/>
-        </w:rPr>
-        <w:t>(</w:t>
-      </w:r>
-      <w:r>
-        <w:rPr>
-          <w:rFonts w:ascii="Menlo" w:hAnsi="Menlo" w:cs="Courier"/>
-          <w:b/>
-          <w:bCs/>
-          <w:color w:val="CC7832"/>
-        </w:rPr>
-        <w:t xml:space="preserve">lambda </w:t>
-      </w:r>
-      <w:r>
-        <w:rPr>
-          <w:rFonts w:ascii="Menlo" w:hAnsi="Menlo" w:cs="Courier"/>
-          <w:color w:val="A9B7C6"/>
-        </w:rPr>
-        <w:t>a</w:t>
-      </w:r>
-      <w:r>
-        <w:rPr>
-          <w:rFonts w:ascii="Menlo" w:hAnsi="Menlo" w:cs="Courier"/>
-          <w:color w:val="CC7832"/>
-        </w:rPr>
-        <w:t xml:space="preserve">, </w:t>
-      </w:r>
-      <w:r>
-        <w:rPr>
-          <w:rFonts w:ascii="Menlo" w:hAnsi="Menlo" w:cs="Courier"/>
-          <w:color w:val="A9B7C6"/>
-        </w:rPr>
-        <w:t>b: a + b)</w:t>
-      </w:r>
-      <w:r>
-        <w:rPr>
-          <w:rFonts w:ascii="Menlo" w:hAnsi="Menlo" w:cs="Courier"/>
-          <w:color w:val="A9B7C6"/>
-        </w:rPr>
-        <w:br/>
-      </w:r>
-      <w:r>
-        <w:rPr>
-          <w:rFonts w:ascii="Menlo" w:hAnsi="Menlo" w:cs="Courier"/>
-          <w:color w:val="A9B7C6"/>
-        </w:rPr>
-        <w:br/>
-        <w:t xml:space="preserve">changes = </w:t>
-      </w:r>
-      <w:proofErr w:type="spellStart"/>
-      <w:r>
-        <w:rPr>
-          <w:rFonts w:ascii="Menlo" w:hAnsi="Menlo" w:cs="Courier"/>
-          <w:color w:val="A9B7C6"/>
-        </w:rPr>
-        <w:t>sc.textFile</w:t>
-      </w:r>
-      <w:proofErr w:type="spellEnd"/>
-      <w:r>
-        <w:rPr>
-          <w:rFonts w:ascii="Menlo" w:hAnsi="Menlo" w:cs="Courier"/>
-          <w:color w:val="A9B7C6"/>
-        </w:rPr>
-        <w:t>(</w:t>
-      </w:r>
-      <w:r>
-        <w:rPr>
-          <w:rFonts w:ascii="Menlo" w:hAnsi="Menlo" w:cs="Courier"/>
-          <w:color w:val="A5C261"/>
-        </w:rPr>
-        <w:t>"/user/</w:t>
-      </w:r>
-      <w:proofErr w:type="spellStart"/>
-      <w:r>
-        <w:rPr>
-          <w:rFonts w:ascii="Menlo" w:hAnsi="Menlo" w:cs="Courier"/>
-          <w:color w:val="A5C261"/>
-        </w:rPr>
-        <w:t>cloudera</w:t>
-      </w:r>
-      <w:proofErr w:type="spellEnd"/>
-      <w:r>
-        <w:rPr>
-          <w:rFonts w:ascii="Menlo" w:hAnsi="Menlo" w:cs="Courier"/>
-          <w:color w:val="A5C261"/>
-        </w:rPr>
-        <w:t>/spark-workshop-data/spark/CHANGES.txt"</w:t>
-      </w:r>
-      <w:r>
-        <w:rPr>
-          <w:rFonts w:ascii="Menlo" w:hAnsi="Menlo" w:cs="Courier"/>
-          <w:color w:val="A9B7C6"/>
-        </w:rPr>
-        <w:t>)</w:t>
-      </w:r>
-      <w:r>
-        <w:rPr>
-          <w:rFonts w:ascii="Menlo" w:hAnsi="Menlo" w:cs="Courier"/>
-          <w:color w:val="A9B7C6"/>
-        </w:rPr>
-        <w:br/>
-      </w:r>
-      <w:proofErr w:type="spellStart"/>
-      <w:r>
-        <w:rPr>
-          <w:rFonts w:ascii="Menlo" w:hAnsi="Menlo" w:cs="Courier"/>
-          <w:color w:val="A9B7C6"/>
-        </w:rPr>
-        <w:t>changesWordCount</w:t>
-      </w:r>
-      <w:proofErr w:type="spellEnd"/>
-      <w:r>
-        <w:rPr>
-          <w:rFonts w:ascii="Menlo" w:hAnsi="Menlo" w:cs="Courier"/>
-          <w:color w:val="A9B7C6"/>
-        </w:rPr>
-        <w:t xml:space="preserve"> = </w:t>
-      </w:r>
-      <w:proofErr w:type="spellStart"/>
-      <w:r>
-        <w:rPr>
-          <w:rFonts w:ascii="Menlo" w:hAnsi="Menlo" w:cs="Courier"/>
-          <w:color w:val="A9B7C6"/>
-        </w:rPr>
-        <w:t>changes.flatMap</w:t>
-      </w:r>
-      <w:proofErr w:type="spellEnd"/>
-      <w:r>
-        <w:rPr>
-          <w:rFonts w:ascii="Menlo" w:hAnsi="Menlo" w:cs="Courier"/>
-          <w:color w:val="A9B7C6"/>
-        </w:rPr>
-        <w:t>(</w:t>
-      </w:r>
-      <w:r>
-        <w:rPr>
-          <w:rFonts w:ascii="Menlo" w:hAnsi="Menlo" w:cs="Courier"/>
-          <w:b/>
-          <w:bCs/>
-          <w:color w:val="CC7832"/>
-        </w:rPr>
-        <w:t xml:space="preserve">lambda </w:t>
-      </w:r>
-      <w:r>
-        <w:rPr>
-          <w:rFonts w:ascii="Menlo" w:hAnsi="Menlo" w:cs="Courier"/>
-          <w:color w:val="A9B7C6"/>
-        </w:rPr>
-        <w:t xml:space="preserve">line: </w:t>
-      </w:r>
-      <w:proofErr w:type="spellStart"/>
-      <w:r>
-        <w:rPr>
-          <w:rFonts w:ascii="Menlo" w:hAnsi="Menlo" w:cs="Courier"/>
-          <w:color w:val="A9B7C6"/>
-        </w:rPr>
-        <w:t>line.split</w:t>
-      </w:r>
-      <w:proofErr w:type="spellEnd"/>
-      <w:r>
-        <w:rPr>
-          <w:rFonts w:ascii="Menlo" w:hAnsi="Menlo" w:cs="Courier"/>
-          <w:color w:val="A9B7C6"/>
-        </w:rPr>
-        <w:t>(</w:t>
-      </w:r>
-      <w:r>
-        <w:rPr>
-          <w:rFonts w:ascii="Menlo" w:hAnsi="Menlo" w:cs="Courier"/>
-          <w:color w:val="A5C261"/>
-        </w:rPr>
-        <w:t>" "</w:t>
-      </w:r>
-      <w:r>
-        <w:rPr>
-          <w:rFonts w:ascii="Menlo" w:hAnsi="Menlo" w:cs="Courier"/>
-          <w:color w:val="A9B7C6"/>
-        </w:rPr>
-        <w:t>)).filter(</w:t>
-      </w:r>
-      <w:r>
-        <w:rPr>
-          <w:rFonts w:ascii="Menlo" w:hAnsi="Menlo" w:cs="Courier"/>
-          <w:b/>
-          <w:bCs/>
-          <w:color w:val="CC7832"/>
-        </w:rPr>
-        <w:t xml:space="preserve">lambda </w:t>
-      </w:r>
-      <w:r>
-        <w:rPr>
-          <w:rFonts w:ascii="Menlo" w:hAnsi="Menlo" w:cs="Courier"/>
-          <w:color w:val="A9B7C6"/>
-        </w:rPr>
-        <w:t xml:space="preserve">word: word == </w:t>
-      </w:r>
-      <w:r>
-        <w:rPr>
-          <w:rFonts w:ascii="Menlo" w:hAnsi="Menlo" w:cs="Courier"/>
-          <w:color w:val="A5C261"/>
-        </w:rPr>
-        <w:t>"Spark"</w:t>
-      </w:r>
-      <w:r>
-        <w:rPr>
-          <w:rFonts w:ascii="Menlo" w:hAnsi="Menlo" w:cs="Courier"/>
-          <w:color w:val="A9B7C6"/>
-        </w:rPr>
-        <w:t>).map(</w:t>
-      </w:r>
-      <w:r>
-        <w:rPr>
-          <w:rFonts w:ascii="Menlo" w:hAnsi="Menlo" w:cs="Courier"/>
-          <w:b/>
-          <w:bCs/>
-          <w:color w:val="CC7832"/>
-        </w:rPr>
-        <w:t xml:space="preserve">lambda </w:t>
-      </w:r>
-      <w:r>
-        <w:rPr>
-          <w:rFonts w:ascii="Menlo" w:hAnsi="Menlo" w:cs="Courier"/>
-          <w:color w:val="A9B7C6"/>
-        </w:rPr>
-        <w:t>word: (word</w:t>
-      </w:r>
-      <w:r>
-        <w:rPr>
-          <w:rFonts w:ascii="Menlo" w:hAnsi="Menlo" w:cs="Courier"/>
-          <w:color w:val="CC7832"/>
-        </w:rPr>
-        <w:t xml:space="preserve">, </w:t>
-      </w:r>
-      <w:r>
-        <w:rPr>
-          <w:rFonts w:ascii="Menlo" w:hAnsi="Menlo" w:cs="Courier"/>
-          <w:color w:val="6897BB"/>
-        </w:rPr>
-        <w:t>1</w:t>
-      </w:r>
-      <w:r>
-        <w:rPr>
-          <w:rFonts w:ascii="Menlo" w:hAnsi="Menlo" w:cs="Courier"/>
-          <w:color w:val="A9B7C6"/>
-        </w:rPr>
-        <w:t>)).</w:t>
-      </w:r>
-      <w:proofErr w:type="spellStart"/>
-      <w:r>
-        <w:rPr>
-          <w:rFonts w:ascii="Menlo" w:hAnsi="Menlo" w:cs="Courier"/>
-          <w:color w:val="A9B7C6"/>
-        </w:rPr>
-        <w:t>reduceByKey</w:t>
-      </w:r>
-      <w:proofErr w:type="spellEnd"/>
-      <w:r>
-        <w:rPr>
-          <w:rFonts w:ascii="Menlo" w:hAnsi="Menlo" w:cs="Courier"/>
-          <w:color w:val="A9B7C6"/>
-        </w:rPr>
-        <w:t>(</w:t>
-      </w:r>
-      <w:r>
-        <w:rPr>
-          <w:rFonts w:ascii="Menlo" w:hAnsi="Menlo" w:cs="Courier"/>
-          <w:b/>
-          <w:bCs/>
-          <w:color w:val="CC7832"/>
-        </w:rPr>
-        <w:t xml:space="preserve">lambda </w:t>
-      </w:r>
-      <w:r>
-        <w:rPr>
-          <w:rFonts w:ascii="Menlo" w:hAnsi="Menlo" w:cs="Courier"/>
-          <w:color w:val="A9B7C6"/>
-        </w:rPr>
-        <w:t>a</w:t>
-      </w:r>
-      <w:r>
-        <w:rPr>
-          <w:rFonts w:ascii="Menlo" w:hAnsi="Menlo" w:cs="Courier"/>
-          <w:color w:val="CC7832"/>
-        </w:rPr>
-        <w:t xml:space="preserve">, </w:t>
-      </w:r>
-      <w:r>
-        <w:rPr>
-          <w:rFonts w:ascii="Menlo" w:hAnsi="Menlo" w:cs="Courier"/>
-          <w:color w:val="A9B7C6"/>
-        </w:rPr>
-        <w:t>b: a + b)</w:t>
-      </w:r>
-      <w:r>
-        <w:rPr>
-          <w:rFonts w:ascii="Menlo" w:hAnsi="Menlo" w:cs="Courier"/>
-          <w:color w:val="A9B7C6"/>
-        </w:rPr>
-        <w:br/>
-      </w:r>
-      <w:r>
-        <w:rPr>
-          <w:rFonts w:ascii="Menlo" w:hAnsi="Menlo" w:cs="Courier"/>
-          <w:color w:val="A9B7C6"/>
-        </w:rPr>
-        <w:br/>
-      </w:r>
-      <w:proofErr w:type="spellStart"/>
-      <w:r>
-        <w:rPr>
-          <w:rFonts w:ascii="Menlo" w:hAnsi="Menlo" w:cs="Courier"/>
-          <w:color w:val="A9B7C6"/>
-        </w:rPr>
-        <w:t>readmeWordCount.join</w:t>
-      </w:r>
-      <w:proofErr w:type="spellEnd"/>
-      <w:r>
-        <w:rPr>
-          <w:rFonts w:ascii="Menlo" w:hAnsi="Menlo" w:cs="Courier"/>
-          <w:color w:val="A9B7C6"/>
-        </w:rPr>
-        <w:t>(</w:t>
-      </w:r>
-      <w:proofErr w:type="spellStart"/>
-      <w:r>
-        <w:rPr>
-          <w:rFonts w:ascii="Menlo" w:hAnsi="Menlo" w:cs="Courier"/>
-          <w:color w:val="A9B7C6"/>
-        </w:rPr>
-        <w:t>changesWordCount</w:t>
-      </w:r>
-      <w:proofErr w:type="spellEnd"/>
-      <w:r>
-        <w:rPr>
-          <w:rFonts w:ascii="Menlo" w:hAnsi="Menlo" w:cs="Courier"/>
-          <w:color w:val="A9B7C6"/>
-        </w:rPr>
-        <w:t>).collect()</w:t>
-      </w:r>
-      <w:r>
-        <w:rPr>
-          <w:rFonts w:ascii="Menlo" w:hAnsi="Menlo" w:cs="Courier"/>
-          <w:color w:val="A9B7C6"/>
-        </w:rPr>
-        <w:br/>
-      </w:r>
-      <w:r>
-        <w:rPr>
-          <w:rFonts w:ascii="Menlo" w:hAnsi="Menlo" w:cs="Courier"/>
-          <w:color w:val="808080"/>
-        </w:rPr>
-        <w:t># [(</w:t>
-      </w:r>
-      <w:proofErr w:type="spellStart"/>
-      <w:r>
-        <w:rPr>
-          <w:rFonts w:ascii="Menlo" w:hAnsi="Menlo" w:cs="Courier"/>
-          <w:color w:val="808080"/>
-        </w:rPr>
-        <w:t>u'Spark</w:t>
-      </w:r>
-      <w:proofErr w:type="spellEnd"/>
-      <w:r>
-        <w:rPr>
-          <w:rFonts w:ascii="Menlo" w:hAnsi="Menlo" w:cs="Courier"/>
-          <w:color w:val="808080"/>
-        </w:rPr>
-        <w:t>', (12, 101))]</w:t>
-      </w:r>
-    </w:p>
-    <w:p/>
-    <w:p>
-      <w:r>
-        <w:br w:type="page"/>
-      </w:r>
+      </w:pPr>
     </w:p>
     <w:p/>
     <w:p>
       <w:pPr>
         <w:rPr>
-          <w:rFonts w:ascii="Arial" w:hAnsi="Arial" w:cs="Arial"/>
-          <w:b/>
-          <w:sz w:val="48"/>
-          <w:szCs w:val="48"/>
-        </w:rPr>
-      </w:pPr>
-      <w:r>
-        <w:rPr>
-          <w:rFonts w:ascii="Arial" w:hAnsi="Arial" w:cs="Arial"/>
-          <w:b/>
-          <w:sz w:val="48"/>
-          <w:szCs w:val="48"/>
-        </w:rPr>
-        <w:t>Exercise 4</w:t>
-      </w:r>
-      <w:r>
-        <w:rPr>
-          <w:rFonts w:ascii="Arial" w:hAnsi="Arial" w:cs="Arial"/>
-          <w:b/>
-          <w:sz w:val="48"/>
-          <w:szCs w:val="48"/>
-        </w:rPr>
-        <w:t xml:space="preserve"> – Shared </w:t>
-      </w:r>
-      <w:r>
-        <w:rPr>
-          <w:rFonts w:ascii="Arial" w:hAnsi="Arial" w:cs="Arial"/>
-          <w:b/>
-          <w:sz w:val="48"/>
-          <w:szCs w:val="48"/>
-        </w:rPr>
-        <w:t>Variables</w:t>
-      </w:r>
-    </w:p>
-    <w:p/>
-    <w:p>
-      <w:pPr>
-        <w:rPr>
           <w:b/>
           <w:sz w:val="28"/>
           <w:szCs w:val="28"/>
@@ -11025,494 +10314,15 @@
           <w:sz w:val="28"/>
           <w:szCs w:val="28"/>
         </w:rPr>
-        <w:t>Question:</w:t>
-      </w:r>
-    </w:p>
-    <w:p>
-      <w:pPr>
-        <w:rPr>
-          <w:rFonts w:ascii="Cambria" w:hAnsi="Cambria"/>
-        </w:rPr>
-      </w:pPr>
-      <w:r>
-        <w:rPr>
-          <w:rFonts w:ascii="Cambria" w:hAnsi="Cambria"/>
-        </w:rPr>
-        <w:t xml:space="preserve">In this exercise you will take a file with mock bank transaction data and process it using Shared Variables. </w:t>
-      </w:r>
-    </w:p>
-    <w:p>
-      <w:pPr>
-        <w:rPr>
-          <w:rFonts w:ascii="Cambria" w:hAnsi="Cambria"/>
-        </w:rPr>
-      </w:pPr>
-    </w:p>
-    <w:p>
-      <w:pPr>
-        <w:rPr>
-          <w:rFonts w:ascii="Cambria" w:hAnsi="Cambria"/>
-        </w:rPr>
-      </w:pPr>
-      <w:r>
-        <w:rPr>
-          <w:rFonts w:ascii="Cambria" w:hAnsi="Cambria"/>
-        </w:rPr>
-        <w:t>File can be found in two locations:</w:t>
-      </w:r>
-    </w:p>
-    <w:p>
-      <w:pPr>
-        <w:pStyle w:val="ListParagraph"/>
-        <w:numPr>
-          <w:ilvl w:val="0"/>
-          <w:numId w:val="2"/>
-        </w:numPr>
-        <w:shd w:val="clear" w:color="auto" w:fill="FFFFFF"/>
-        <w:rPr>
-          <w:rFonts w:ascii="Cambria" w:hAnsi="Cambria"/>
-          <w:sz w:val="24"/>
-          <w:szCs w:val="24"/>
-        </w:rPr>
-      </w:pPr>
-      <w:r>
-        <w:rPr>
-          <w:rFonts w:ascii="Cambria" w:hAnsi="Cambria"/>
-          <w:sz w:val="24"/>
-          <w:szCs w:val="24"/>
-        </w:rPr>
-        <w:t>I</w:t>
-      </w:r>
-      <w:r>
-        <w:rPr>
-          <w:rFonts w:ascii="Cambria" w:hAnsi="Cambria"/>
-          <w:sz w:val="24"/>
-          <w:szCs w:val="24"/>
-        </w:rPr>
-        <w:t xml:space="preserve">n the </w:t>
-      </w:r>
-      <w:r>
-        <w:rPr>
-          <w:rFonts w:ascii="Cambria" w:hAnsi="Cambria"/>
-          <w:sz w:val="24"/>
-          <w:szCs w:val="24"/>
-        </w:rPr>
-        <w:t>spark-workshop-data.zip file</w:t>
-      </w:r>
-      <w:r>
-        <w:rPr>
-          <w:rFonts w:ascii="Cambria" w:hAnsi="Cambria"/>
-          <w:sz w:val="24"/>
-          <w:szCs w:val="24"/>
-        </w:rPr>
-        <w:t xml:space="preserve"> provided</w:t>
-      </w:r>
-      <w:r>
-        <w:rPr>
-          <w:rFonts w:ascii="Cambria" w:hAnsi="Cambria"/>
-          <w:sz w:val="24"/>
-          <w:szCs w:val="24"/>
-        </w:rPr>
-        <w:t xml:space="preserve">, in the </w:t>
-      </w:r>
-      <w:r>
-        <w:rPr>
-          <w:rFonts w:ascii="Cambria" w:hAnsi="Cambria"/>
-          <w:sz w:val="24"/>
-          <w:szCs w:val="24"/>
-        </w:rPr>
-        <w:t>“</w:t>
-      </w:r>
-      <w:r>
-        <w:rPr>
-          <w:rFonts w:ascii="Cambria" w:hAnsi="Cambria"/>
-          <w:sz w:val="24"/>
-          <w:szCs w:val="24"/>
-        </w:rPr>
-        <w:t>transactions</w:t>
-      </w:r>
-      <w:r>
-        <w:rPr>
-          <w:rFonts w:ascii="Cambria" w:hAnsi="Cambria"/>
-          <w:sz w:val="24"/>
-          <w:szCs w:val="24"/>
-        </w:rPr>
-        <w:t>”</w:t>
-      </w:r>
-      <w:r>
-        <w:rPr>
-          <w:rFonts w:ascii="Cambria" w:hAnsi="Cambria"/>
-          <w:sz w:val="24"/>
-          <w:szCs w:val="24"/>
-        </w:rPr>
-        <w:t xml:space="preserve"> subdirectory</w:t>
-      </w:r>
-    </w:p>
-    <w:p>
-      <w:pPr>
-        <w:pStyle w:val="ListParagraph"/>
-        <w:numPr>
-          <w:ilvl w:val="0"/>
-          <w:numId w:val="2"/>
-        </w:numPr>
-        <w:shd w:val="clear" w:color="auto" w:fill="FFFFFF"/>
-        <w:rPr>
-          <w:rFonts w:ascii="Cambria" w:hAnsi="Cambria"/>
-          <w:sz w:val="24"/>
-          <w:szCs w:val="24"/>
-        </w:rPr>
-      </w:pPr>
-      <w:r>
-        <w:rPr>
-          <w:rFonts w:ascii="Cambria" w:hAnsi="Cambria"/>
-          <w:sz w:val="24"/>
-          <w:szCs w:val="24"/>
-        </w:rPr>
-        <w:t xml:space="preserve">In HDFS (on the VM provided) at </w:t>
-      </w:r>
-    </w:p>
-    <w:p>
-      <w:pPr>
-        <w:pStyle w:val="ListParagraph"/>
-        <w:shd w:val="clear" w:color="auto" w:fill="FFFFFF"/>
-        <w:rPr>
-          <w:rFonts w:ascii="Cambria" w:hAnsi="Cambria"/>
-          <w:sz w:val="24"/>
-          <w:szCs w:val="24"/>
-        </w:rPr>
-      </w:pPr>
-      <w:r>
-        <w:rPr>
-          <w:rFonts w:ascii="Cambria" w:hAnsi="Cambria"/>
-          <w:sz w:val="24"/>
-          <w:szCs w:val="24"/>
-        </w:rPr>
-        <w:t>/user/</w:t>
-      </w:r>
-      <w:proofErr w:type="spellStart"/>
-      <w:r>
-        <w:rPr>
-          <w:rFonts w:ascii="Cambria" w:hAnsi="Cambria"/>
-          <w:sz w:val="24"/>
-          <w:szCs w:val="24"/>
-        </w:rPr>
-        <w:t>cloudera</w:t>
-      </w:r>
-      <w:proofErr w:type="spellEnd"/>
-      <w:r>
-        <w:rPr>
-          <w:rFonts w:ascii="Cambria" w:hAnsi="Cambria"/>
-          <w:sz w:val="24"/>
-          <w:szCs w:val="24"/>
-        </w:rPr>
-        <w:t>/spark-workshop-data/transactions/</w:t>
-      </w:r>
-      <w:r>
-        <w:t xml:space="preserve"> </w:t>
-      </w:r>
-      <w:proofErr w:type="spellStart"/>
-      <w:r>
-        <w:rPr>
-          <w:rFonts w:ascii="Cambria" w:hAnsi="Cambria"/>
-          <w:sz w:val="24"/>
-          <w:szCs w:val="24"/>
-        </w:rPr>
-        <w:t>user_financial_transactions.tsv</w:t>
-      </w:r>
-      <w:proofErr w:type="spellEnd"/>
-    </w:p>
-    <w:p>
-      <w:pPr>
-        <w:rPr>
-          <w:rFonts w:ascii="Cambria" w:hAnsi="Cambria"/>
-        </w:rPr>
-      </w:pPr>
-    </w:p>
-    <w:p>
-      <w:pPr>
-        <w:rPr>
-          <w:rFonts w:ascii="Cambria" w:hAnsi="Cambria"/>
-        </w:rPr>
-      </w:pPr>
-      <w:r>
-        <w:rPr>
-          <w:rFonts w:ascii="Cambria" w:hAnsi="Cambria"/>
-        </w:rPr>
-        <w:t>File is a tab-separated value file without a header. The file had the scheme:</w:t>
-      </w:r>
-    </w:p>
-    <w:p>
-      <w:pPr>
-        <w:rPr>
-          <w:rFonts w:ascii="Cambria" w:hAnsi="Cambria"/>
-        </w:rPr>
-      </w:pPr>
-      <w:proofErr w:type="spellStart"/>
-      <w:r>
-        <w:rPr>
-          <w:rFonts w:ascii="Cambria" w:hAnsi="Cambria"/>
-        </w:rPr>
-        <w:t>UserID</w:t>
-      </w:r>
-      <w:proofErr w:type="spellEnd"/>
-      <w:r>
-        <w:rPr>
-          <w:rFonts w:ascii="Cambria" w:hAnsi="Cambria"/>
-        </w:rPr>
-        <w:t xml:space="preserve">, Name, </w:t>
-      </w:r>
-      <w:proofErr w:type="spellStart"/>
-      <w:r>
-        <w:rPr>
-          <w:rFonts w:ascii="Cambria" w:hAnsi="Cambria"/>
-        </w:rPr>
-        <w:t>TransactionID</w:t>
-      </w:r>
-      <w:proofErr w:type="spellEnd"/>
-      <w:r>
-        <w:rPr>
-          <w:rFonts w:ascii="Cambria" w:hAnsi="Cambria"/>
-        </w:rPr>
-        <w:t xml:space="preserve">, </w:t>
-      </w:r>
-      <w:proofErr w:type="spellStart"/>
-      <w:r>
-        <w:rPr>
-          <w:rFonts w:ascii="Cambria" w:hAnsi="Cambria"/>
-        </w:rPr>
-        <w:t>TransactionCode</w:t>
-      </w:r>
-      <w:proofErr w:type="spellEnd"/>
-      <w:r>
-        <w:rPr>
-          <w:rFonts w:ascii="Cambria" w:hAnsi="Cambria"/>
-        </w:rPr>
-        <w:t xml:space="preserve">, Reason, </w:t>
-      </w:r>
-      <w:proofErr w:type="spellStart"/>
-      <w:r>
-        <w:rPr>
-          <w:rFonts w:ascii="Cambria" w:hAnsi="Cambria"/>
-        </w:rPr>
-        <w:t>BankID</w:t>
-      </w:r>
-      <w:proofErr w:type="spellEnd"/>
-    </w:p>
-    <w:p>
-      <w:pPr>
-        <w:rPr>
-          <w:rFonts w:ascii="Cambria" w:hAnsi="Cambria"/>
-        </w:rPr>
-      </w:pPr>
-    </w:p>
-    <w:p>
-      <w:pPr>
-        <w:rPr>
-          <w:rFonts w:ascii="Cambria" w:hAnsi="Cambria"/>
-        </w:rPr>
-      </w:pPr>
-      <w:r>
-        <w:rPr>
-          <w:rFonts w:ascii="Cambria" w:hAnsi="Cambria"/>
-        </w:rPr>
-        <w:t>Steps</w:t>
-      </w:r>
-    </w:p>
-    <w:p>
-      <w:pPr>
-        <w:pStyle w:val="ListParagraph"/>
-        <w:numPr>
-          <w:ilvl w:val="0"/>
-          <w:numId w:val="4"/>
-        </w:numPr>
-        <w:rPr>
-          <w:rFonts w:ascii="Cambria" w:hAnsi="Cambria"/>
-          <w:sz w:val="24"/>
-          <w:szCs w:val="24"/>
-        </w:rPr>
-      </w:pPr>
-      <w:r>
-        <w:rPr>
-          <w:rFonts w:ascii="Cambria" w:hAnsi="Cambria"/>
-          <w:sz w:val="24"/>
-          <w:szCs w:val="24"/>
-        </w:rPr>
-        <w:t xml:space="preserve">Create a map with the following key value pairs (where the key is the </w:t>
-      </w:r>
-      <w:proofErr w:type="spellStart"/>
-      <w:r>
-        <w:rPr>
-          <w:rFonts w:ascii="Cambria" w:hAnsi="Cambria"/>
-          <w:sz w:val="24"/>
-          <w:szCs w:val="24"/>
-        </w:rPr>
-        <w:t>TransactionCode</w:t>
-      </w:r>
-      <w:proofErr w:type="spellEnd"/>
-      <w:r>
-        <w:rPr>
-          <w:rFonts w:ascii="Cambria" w:hAnsi="Cambria"/>
-          <w:sz w:val="24"/>
-          <w:szCs w:val="24"/>
-        </w:rPr>
-        <w:t xml:space="preserve"> and the value is a translated </w:t>
-      </w:r>
-      <w:proofErr w:type="spellStart"/>
-      <w:r>
-        <w:rPr>
-          <w:rFonts w:ascii="Cambria" w:hAnsi="Cambria"/>
-          <w:sz w:val="24"/>
-          <w:szCs w:val="24"/>
-        </w:rPr>
-        <w:t>TransactionCode</w:t>
-      </w:r>
-      <w:proofErr w:type="spellEnd"/>
-      <w:r>
-        <w:rPr>
-          <w:rFonts w:ascii="Cambria" w:hAnsi="Cambria"/>
-          <w:sz w:val="24"/>
-          <w:szCs w:val="24"/>
-        </w:rPr>
-        <w:t xml:space="preserve">) and </w:t>
-      </w:r>
-      <w:r>
-        <w:rPr>
-          <w:rFonts w:ascii="Cambria" w:hAnsi="Cambria"/>
-          <w:b/>
-          <w:sz w:val="24"/>
-          <w:szCs w:val="24"/>
-        </w:rPr>
-        <w:t>Broadcast</w:t>
-      </w:r>
-      <w:r>
-        <w:rPr>
-          <w:rFonts w:ascii="Cambria" w:hAnsi="Cambria"/>
-          <w:sz w:val="24"/>
-          <w:szCs w:val="24"/>
-        </w:rPr>
-        <w:t xml:space="preserve"> it to the nodes:</w:t>
-      </w:r>
-    </w:p>
-    <w:p/>
-    <w:p>
-      <w:r>
-        <w:tab/>
-        <w:t>C -&gt; CASH_ADVANCE</w:t>
-      </w:r>
-    </w:p>
-    <w:p>
-      <w:r>
-        <w:tab/>
-        <w:t>S -&gt; BALANCE_INQUIRY</w:t>
-      </w:r>
-    </w:p>
-    <w:p>
-      <w:r>
-        <w:tab/>
-        <w:t>B -&gt; BALANCE_TRANSFER</w:t>
-      </w:r>
-    </w:p>
-    <w:p>
-      <w:r>
-        <w:tab/>
-        <w:t>A -&gt; OTHER</w:t>
-      </w:r>
-    </w:p>
-    <w:p>
-      <w:r>
-        <w:tab/>
-        <w:t>V -&gt; OTHER</w:t>
-      </w:r>
-    </w:p>
-    <w:p>
-      <w:r>
-        <w:tab/>
-        <w:t>O -&gt; OTHER</w:t>
-      </w:r>
-    </w:p>
-    <w:p>
-      <w:r>
-        <w:tab/>
-        <w:t>P -&gt; PREAUTHORIZED</w:t>
-      </w:r>
-    </w:p>
-    <w:p>
-      <w:r>
-        <w:tab/>
-        <w:t>R -&gt; AUTHORIZED</w:t>
-      </w:r>
-    </w:p>
-    <w:p>
-      <w:pPr>
-        <w:rPr>
-          <w:rFonts w:ascii="Cambria" w:hAnsi="Cambria"/>
-        </w:rPr>
-      </w:pPr>
-    </w:p>
-    <w:p>
-      <w:pPr>
-        <w:pStyle w:val="ListParagraph"/>
-        <w:numPr>
-          <w:ilvl w:val="0"/>
-          <w:numId w:val="4"/>
-        </w:numPr>
-        <w:rPr>
-          <w:rFonts w:ascii="Cambria" w:hAnsi="Cambria"/>
-          <w:sz w:val="24"/>
-          <w:szCs w:val="24"/>
-        </w:rPr>
-      </w:pPr>
-      <w:r>
-        <w:rPr>
-          <w:rFonts w:ascii="Cambria" w:hAnsi="Cambria"/>
-          <w:sz w:val="24"/>
-          <w:szCs w:val="24"/>
-        </w:rPr>
-        <w:t xml:space="preserve">Use an </w:t>
-      </w:r>
-      <w:r>
-        <w:rPr>
-          <w:rFonts w:ascii="Cambria" w:hAnsi="Cambria"/>
-          <w:b/>
-          <w:sz w:val="24"/>
-          <w:szCs w:val="24"/>
-        </w:rPr>
-        <w:t>Accumulator</w:t>
-      </w:r>
-      <w:r>
-        <w:rPr>
-          <w:rFonts w:ascii="Cambria" w:hAnsi="Cambria"/>
-          <w:sz w:val="24"/>
-          <w:szCs w:val="24"/>
-        </w:rPr>
-        <w:t xml:space="preserve"> to count how many </w:t>
-      </w:r>
-      <w:r>
-        <w:rPr>
-          <w:rFonts w:ascii="Cambria" w:hAnsi="Cambria"/>
-          <w:sz w:val="24"/>
-          <w:szCs w:val="24"/>
-        </w:rPr>
-        <w:t>transactions from Bank “A” were of type “OTHER”.</w:t>
-      </w:r>
-    </w:p>
-    <w:p/>
-    <w:p/>
-    <w:p>
-      <w:pPr>
+        <w:t>Python</w:t>
+      </w:r>
+      <w:r>
         <w:rPr>
           <w:b/>
           <w:sz w:val="28"/>
           <w:szCs w:val="28"/>
         </w:rPr>
-      </w:pPr>
-      <w:r>
-        <w:rPr>
-          <w:b/>
-          <w:sz w:val="28"/>
-          <w:szCs w:val="28"/>
-        </w:rPr>
-        <w:t>Java Answer:</w:t>
+        <w:t xml:space="preserve"> Answer:</w:t>
       </w:r>
     </w:p>
     <w:p>
@@ -11537,7 +10347,7 @@
           <w:tab w:val="left" w:pos="14656"/>
         </w:tabs>
         <w:rPr>
-          <w:rFonts w:ascii="Menlo" w:hAnsi="Menlo" w:cs="Courier" w:hint="eastAsia"/>
+          <w:rFonts w:ascii="Menlo" w:hAnsi="Menlo" w:cs="Courier"/>
           <w:color w:val="A9B7C6"/>
         </w:rPr>
       </w:pPr>
@@ -11546,7 +10356,340 @@
           <w:rFonts w:ascii="Menlo" w:hAnsi="Menlo" w:cs="Courier"/>
           <w:color w:val="A9B7C6"/>
         </w:rPr>
-        <w:t>Map&lt;String</w:t>
+        <w:t xml:space="preserve">    </w:t>
+      </w:r>
+      <w:proofErr w:type="spellStart"/>
+      <w:proofErr w:type="gramStart"/>
+      <w:r>
+        <w:rPr>
+          <w:rFonts w:ascii="Menlo" w:hAnsi="Menlo" w:cs="Courier"/>
+          <w:color w:val="A9B7C6"/>
+        </w:rPr>
+        <w:t>companyAddressIDColumnIndex</w:t>
+      </w:r>
+      <w:proofErr w:type="spellEnd"/>
+      <w:proofErr w:type="gramEnd"/>
+      <w:r>
+        <w:rPr>
+          <w:rFonts w:ascii="Menlo" w:hAnsi="Menlo" w:cs="Courier"/>
+          <w:color w:val="A9B7C6"/>
+        </w:rPr>
+        <w:t xml:space="preserve"> = </w:t>
+      </w:r>
+      <w:r>
+        <w:rPr>
+          <w:rFonts w:ascii="Menlo" w:hAnsi="Menlo" w:cs="Courier"/>
+          <w:color w:val="6897BB"/>
+        </w:rPr>
+        <w:t>2</w:t>
+      </w:r>
+      <w:r>
+        <w:rPr>
+          <w:rFonts w:ascii="Menlo" w:hAnsi="Menlo" w:cs="Courier"/>
+          <w:color w:val="6897BB"/>
+        </w:rPr>
+        <w:br/>
+        <w:t xml:space="preserve">    </w:t>
+      </w:r>
+      <w:proofErr w:type="spellStart"/>
+      <w:r>
+        <w:rPr>
+          <w:rFonts w:ascii="Menlo" w:hAnsi="Menlo" w:cs="Courier"/>
+          <w:color w:val="A9B7C6"/>
+        </w:rPr>
+        <w:t>addressAddressIDColumnIndex</w:t>
+      </w:r>
+      <w:proofErr w:type="spellEnd"/>
+      <w:r>
+        <w:rPr>
+          <w:rFonts w:ascii="Menlo" w:hAnsi="Menlo" w:cs="Courier"/>
+          <w:color w:val="A9B7C6"/>
+        </w:rPr>
+        <w:t xml:space="preserve"> = </w:t>
+      </w:r>
+      <w:r>
+        <w:rPr>
+          <w:rFonts w:ascii="Menlo" w:hAnsi="Menlo" w:cs="Courier"/>
+          <w:color w:val="6897BB"/>
+        </w:rPr>
+        <w:t>0</w:t>
+      </w:r>
+      <w:r>
+        <w:rPr>
+          <w:rFonts w:ascii="Menlo" w:hAnsi="Menlo" w:cs="Courier"/>
+          <w:color w:val="6897BB"/>
+        </w:rPr>
+        <w:br/>
+      </w:r>
+      <w:r>
+        <w:rPr>
+          <w:rFonts w:ascii="Menlo" w:hAnsi="Menlo" w:cs="Courier"/>
+          <w:color w:val="6897BB"/>
+        </w:rPr>
+        <w:br/>
+        <w:t xml:space="preserve">    </w:t>
+      </w:r>
+      <w:r>
+        <w:rPr>
+          <w:rFonts w:ascii="Menlo" w:hAnsi="Menlo" w:cs="Courier"/>
+          <w:color w:val="A9B7C6"/>
+        </w:rPr>
+        <w:t xml:space="preserve">company = </w:t>
+      </w:r>
+      <w:proofErr w:type="spellStart"/>
+      <w:r>
+        <w:rPr>
+          <w:rFonts w:ascii="Menlo" w:hAnsi="Menlo" w:cs="Courier"/>
+          <w:color w:val="A9B7C6"/>
+        </w:rPr>
+        <w:t>sc.textFile</w:t>
+      </w:r>
+      <w:proofErr w:type="spellEnd"/>
+      <w:r>
+        <w:rPr>
+          <w:rFonts w:ascii="Menlo" w:hAnsi="Menlo" w:cs="Courier"/>
+          <w:color w:val="A9B7C6"/>
+        </w:rPr>
+        <w:t>(</w:t>
+      </w:r>
+      <w:r>
+        <w:rPr>
+          <w:rFonts w:ascii="Menlo" w:hAnsi="Menlo" w:cs="Courier"/>
+          <w:color w:val="A5C261"/>
+        </w:rPr>
+        <w:t>"/user/</w:t>
+      </w:r>
+      <w:proofErr w:type="spellStart"/>
+      <w:r>
+        <w:rPr>
+          <w:rFonts w:ascii="Menlo" w:hAnsi="Menlo" w:cs="Courier"/>
+          <w:color w:val="A5C261"/>
+        </w:rPr>
+        <w:t>cloudera</w:t>
+      </w:r>
+      <w:proofErr w:type="spellEnd"/>
+      <w:r>
+        <w:rPr>
+          <w:rFonts w:ascii="Menlo" w:hAnsi="Menlo" w:cs="Courier"/>
+          <w:color w:val="A5C261"/>
+        </w:rPr>
+        <w:t>/spark-workshop-data/join/</w:t>
+      </w:r>
+      <w:proofErr w:type="spellStart"/>
+      <w:r>
+        <w:rPr>
+          <w:rFonts w:ascii="Menlo" w:hAnsi="Menlo" w:cs="Courier"/>
+          <w:color w:val="A5C261"/>
+        </w:rPr>
+        <w:t>company.tsv</w:t>
+      </w:r>
+      <w:proofErr w:type="spellEnd"/>
+      <w:r>
+        <w:rPr>
+          <w:rFonts w:ascii="Menlo" w:hAnsi="Menlo" w:cs="Courier"/>
+          <w:color w:val="A5C261"/>
+        </w:rPr>
+        <w:t>"</w:t>
+      </w:r>
+      <w:r>
+        <w:rPr>
+          <w:rFonts w:ascii="Menlo" w:hAnsi="Menlo" w:cs="Courier"/>
+          <w:color w:val="A9B7C6"/>
+        </w:rPr>
+        <w:t>)</w:t>
+      </w:r>
+      <w:r>
+        <w:rPr>
+          <w:rFonts w:ascii="Menlo" w:hAnsi="Menlo" w:cs="Courier"/>
+          <w:color w:val="A9B7C6"/>
+        </w:rPr>
+        <w:br/>
+        <w:t xml:space="preserve">    address = </w:t>
+      </w:r>
+      <w:proofErr w:type="spellStart"/>
+      <w:r>
+        <w:rPr>
+          <w:rFonts w:ascii="Menlo" w:hAnsi="Menlo" w:cs="Courier"/>
+          <w:color w:val="A9B7C6"/>
+        </w:rPr>
+        <w:t>sc.textFile</w:t>
+      </w:r>
+      <w:proofErr w:type="spellEnd"/>
+      <w:r>
+        <w:rPr>
+          <w:rFonts w:ascii="Menlo" w:hAnsi="Menlo" w:cs="Courier"/>
+          <w:color w:val="A9B7C6"/>
+        </w:rPr>
+        <w:t>(</w:t>
+      </w:r>
+      <w:r>
+        <w:rPr>
+          <w:rFonts w:ascii="Menlo" w:hAnsi="Menlo" w:cs="Courier"/>
+          <w:color w:val="A5C261"/>
+        </w:rPr>
+        <w:t>"/user/</w:t>
+      </w:r>
+      <w:proofErr w:type="spellStart"/>
+      <w:r>
+        <w:rPr>
+          <w:rFonts w:ascii="Menlo" w:hAnsi="Menlo" w:cs="Courier"/>
+          <w:color w:val="A5C261"/>
+        </w:rPr>
+        <w:t>cloudera</w:t>
+      </w:r>
+      <w:proofErr w:type="spellEnd"/>
+      <w:r>
+        <w:rPr>
+          <w:rFonts w:ascii="Menlo" w:hAnsi="Menlo" w:cs="Courier"/>
+          <w:color w:val="A5C261"/>
+        </w:rPr>
+        <w:t>/spark-workshop-data/join/</w:t>
+      </w:r>
+      <w:proofErr w:type="spellStart"/>
+      <w:r>
+        <w:rPr>
+          <w:rFonts w:ascii="Menlo" w:hAnsi="Menlo" w:cs="Courier"/>
+          <w:color w:val="A5C261"/>
+        </w:rPr>
+        <w:t>address.tsv</w:t>
+      </w:r>
+      <w:proofErr w:type="spellEnd"/>
+      <w:r>
+        <w:rPr>
+          <w:rFonts w:ascii="Menlo" w:hAnsi="Menlo" w:cs="Courier"/>
+          <w:color w:val="A5C261"/>
+        </w:rPr>
+        <w:t>"</w:t>
+      </w:r>
+      <w:r>
+        <w:rPr>
+          <w:rFonts w:ascii="Menlo" w:hAnsi="Menlo" w:cs="Courier"/>
+          <w:color w:val="A9B7C6"/>
+        </w:rPr>
+        <w:t>)</w:t>
+      </w:r>
+      <w:r>
+        <w:rPr>
+          <w:rFonts w:ascii="Menlo" w:hAnsi="Menlo" w:cs="Courier"/>
+          <w:color w:val="A9B7C6"/>
+        </w:rPr>
+        <w:br/>
+      </w:r>
+      <w:r>
+        <w:rPr>
+          <w:rFonts w:ascii="Menlo" w:hAnsi="Menlo" w:cs="Courier"/>
+          <w:color w:val="A9B7C6"/>
+        </w:rPr>
+        <w:br/>
+        <w:t xml:space="preserve">    </w:t>
+      </w:r>
+      <w:proofErr w:type="spellStart"/>
+      <w:r>
+        <w:rPr>
+          <w:rFonts w:ascii="Menlo" w:hAnsi="Menlo" w:cs="Courier"/>
+          <w:color w:val="A9B7C6"/>
+        </w:rPr>
+        <w:t>companyParsed</w:t>
+      </w:r>
+      <w:proofErr w:type="spellEnd"/>
+      <w:r>
+        <w:rPr>
+          <w:rFonts w:ascii="Menlo" w:hAnsi="Menlo" w:cs="Courier"/>
+          <w:color w:val="A9B7C6"/>
+        </w:rPr>
+        <w:t xml:space="preserve"> = </w:t>
+      </w:r>
+      <w:proofErr w:type="spellStart"/>
+      <w:r>
+        <w:rPr>
+          <w:rFonts w:ascii="Menlo" w:hAnsi="Menlo" w:cs="Courier"/>
+          <w:color w:val="A9B7C6"/>
+        </w:rPr>
+        <w:t>company.map</w:t>
+      </w:r>
+      <w:proofErr w:type="spellEnd"/>
+      <w:r>
+        <w:rPr>
+          <w:rFonts w:ascii="Menlo" w:hAnsi="Menlo" w:cs="Courier"/>
+          <w:color w:val="A9B7C6"/>
+        </w:rPr>
+        <w:t>(</w:t>
+      </w:r>
+      <w:r>
+        <w:rPr>
+          <w:rFonts w:ascii="Menlo" w:hAnsi="Menlo" w:cs="Courier"/>
+          <w:b/>
+          <w:bCs/>
+          <w:color w:val="CC7832"/>
+        </w:rPr>
+        <w:t xml:space="preserve">lambda </w:t>
+      </w:r>
+      <w:r>
+        <w:rPr>
+          <w:rFonts w:ascii="Menlo" w:hAnsi="Menlo" w:cs="Courier"/>
+          <w:color w:val="A9B7C6"/>
+        </w:rPr>
+        <w:t>line: (</w:t>
+      </w:r>
+      <w:proofErr w:type="spellStart"/>
+      <w:r>
+        <w:rPr>
+          <w:rFonts w:ascii="Menlo" w:hAnsi="Menlo" w:cs="Courier"/>
+          <w:color w:val="A9B7C6"/>
+        </w:rPr>
+        <w:t>line.split</w:t>
+      </w:r>
+      <w:proofErr w:type="spellEnd"/>
+      <w:r>
+        <w:rPr>
+          <w:rFonts w:ascii="Menlo" w:hAnsi="Menlo" w:cs="Courier"/>
+          <w:color w:val="A9B7C6"/>
+        </w:rPr>
+        <w:t>(</w:t>
+      </w:r>
+      <w:r>
+        <w:rPr>
+          <w:rFonts w:ascii="Menlo" w:hAnsi="Menlo" w:cs="Courier"/>
+          <w:color w:val="A5C261"/>
+        </w:rPr>
+        <w:t>"</w:t>
+      </w:r>
+      <w:r>
+        <w:rPr>
+          <w:rFonts w:ascii="Menlo" w:hAnsi="Menlo" w:cs="Courier"/>
+          <w:color w:val="CC7832"/>
+        </w:rPr>
+        <w:t>\t</w:t>
+      </w:r>
+      <w:r>
+        <w:rPr>
+          <w:rFonts w:ascii="Menlo" w:hAnsi="Menlo" w:cs="Courier"/>
+          <w:color w:val="A5C261"/>
+        </w:rPr>
+        <w:t>"</w:t>
+      </w:r>
+      <w:r>
+        <w:rPr>
+          <w:rFonts w:ascii="Menlo" w:hAnsi="Menlo" w:cs="Courier"/>
+          <w:color w:val="A9B7C6"/>
+        </w:rPr>
+        <w:t>)[</w:t>
+      </w:r>
+      <w:proofErr w:type="spellStart"/>
+      <w:r>
+        <w:rPr>
+          <w:rFonts w:ascii="Menlo" w:hAnsi="Menlo" w:cs="Courier"/>
+          <w:color w:val="A9B7C6"/>
+        </w:rPr>
+        <w:t>companyAddressIDColumnIndex</w:t>
+      </w:r>
+      <w:proofErr w:type="spellEnd"/>
+      <w:r>
+        <w:rPr>
+          <w:rFonts w:ascii="Menlo" w:hAnsi="Menlo" w:cs="Courier"/>
+          <w:color w:val="A9B7C6"/>
+        </w:rPr>
+        <w:t>]</w:t>
       </w:r>
       <w:r>
         <w:rPr>
@@ -11560,15 +10703,23 @@
           <w:rFonts w:ascii="Menlo" w:hAnsi="Menlo" w:cs="Courier"/>
           <w:color w:val="A9B7C6"/>
         </w:rPr>
-        <w:t xml:space="preserve">String&gt; </w:t>
-      </w:r>
-      <w:proofErr w:type="spellStart"/>
-      <w:r>
-        <w:rPr>
-          <w:rFonts w:ascii="Menlo" w:hAnsi="Menlo" w:cs="Courier"/>
-          <w:color w:val="A9B7C6"/>
-        </w:rPr>
-        <w:t>transactionCodeMap</w:t>
+        <w:t>line))</w:t>
+      </w:r>
+      <w:r>
+        <w:rPr>
+          <w:rFonts w:ascii="Menlo" w:hAnsi="Menlo" w:cs="Courier"/>
+          <w:color w:val="A9B7C6"/>
+        </w:rPr>
+        <w:br/>
+        <w:t xml:space="preserve">    </w:t>
+      </w:r>
+      <w:proofErr w:type="spellStart"/>
+      <w:r>
+        <w:rPr>
+          <w:rFonts w:ascii="Menlo" w:hAnsi="Menlo" w:cs="Courier"/>
+          <w:color w:val="A9B7C6"/>
+        </w:rPr>
+        <w:t>addressParsed</w:t>
       </w:r>
       <w:proofErr w:type="spellEnd"/>
       <w:r>
@@ -11578,28 +10729,97 @@
         </w:rPr>
         <w:t xml:space="preserve"> = </w:t>
       </w:r>
-      <w:r>
-        <w:rPr>
-          <w:rFonts w:ascii="Menlo" w:hAnsi="Menlo" w:cs="Courier"/>
-          <w:color w:val="CC7832"/>
-        </w:rPr>
-        <w:t xml:space="preserve">new </w:t>
-      </w:r>
-      <w:proofErr w:type="spellStart"/>
-      <w:r>
-        <w:rPr>
-          <w:rFonts w:ascii="Menlo" w:hAnsi="Menlo" w:cs="Courier"/>
-          <w:color w:val="A9B7C6"/>
-        </w:rPr>
-        <w:t>HashMap</w:t>
-      </w:r>
-      <w:proofErr w:type="spellEnd"/>
-      <w:r>
-        <w:rPr>
-          <w:rFonts w:ascii="Menlo" w:hAnsi="Menlo" w:cs="Courier"/>
-          <w:color w:val="A9B7C6"/>
-        </w:rPr>
-        <w:t>&lt;String</w:t>
+      <w:proofErr w:type="spellStart"/>
+      <w:r>
+        <w:rPr>
+          <w:rFonts w:ascii="Menlo" w:hAnsi="Menlo" w:cs="Courier"/>
+          <w:color w:val="A9B7C6"/>
+        </w:rPr>
+        <w:t>address.map</w:t>
+      </w:r>
+      <w:proofErr w:type="spellEnd"/>
+      <w:r>
+        <w:rPr>
+          <w:rFonts w:ascii="Menlo" w:hAnsi="Menlo" w:cs="Courier"/>
+          <w:color w:val="A9B7C6"/>
+        </w:rPr>
+        <w:t>(</w:t>
+      </w:r>
+      <w:r>
+        <w:rPr>
+          <w:rFonts w:ascii="Menlo" w:hAnsi="Menlo" w:cs="Courier"/>
+          <w:b/>
+          <w:bCs/>
+          <w:color w:val="CC7832"/>
+        </w:rPr>
+        <w:t xml:space="preserve">lambda </w:t>
+      </w:r>
+      <w:r>
+        <w:rPr>
+          <w:rFonts w:ascii="Menlo" w:hAnsi="Menlo" w:cs="Courier"/>
+          <w:color w:val="A9B7C6"/>
+        </w:rPr>
+        <w:t>line: (</w:t>
+      </w:r>
+      <w:proofErr w:type="spellStart"/>
+      <w:r>
+        <w:rPr>
+          <w:rFonts w:ascii="Menlo" w:hAnsi="Menlo" w:cs="Courier"/>
+          <w:color w:val="A9B7C6"/>
+        </w:rPr>
+        <w:t>line.split</w:t>
+      </w:r>
+      <w:proofErr w:type="spellEnd"/>
+      <w:r>
+        <w:rPr>
+          <w:rFonts w:ascii="Menlo" w:hAnsi="Menlo" w:cs="Courier"/>
+          <w:color w:val="A9B7C6"/>
+        </w:rPr>
+        <w:t>(</w:t>
+      </w:r>
+      <w:r>
+        <w:rPr>
+          <w:rFonts w:ascii="Menlo" w:hAnsi="Menlo" w:cs="Courier"/>
+          <w:color w:val="A5C261"/>
+        </w:rPr>
+        <w:t>"</w:t>
+      </w:r>
+      <w:r>
+        <w:rPr>
+          <w:rFonts w:ascii="Menlo" w:hAnsi="Menlo" w:cs="Courier"/>
+          <w:color w:val="CC7832"/>
+        </w:rPr>
+        <w:t>\t</w:t>
+      </w:r>
+      <w:r>
+        <w:rPr>
+          <w:rFonts w:ascii="Menlo" w:hAnsi="Menlo" w:cs="Courier"/>
+          <w:color w:val="A5C261"/>
+        </w:rPr>
+        <w:t>"</w:t>
+      </w:r>
+      <w:r>
+        <w:rPr>
+          <w:rFonts w:ascii="Menlo" w:hAnsi="Menlo" w:cs="Courier"/>
+          <w:color w:val="A9B7C6"/>
+        </w:rPr>
+        <w:t>)[</w:t>
+      </w:r>
+      <w:proofErr w:type="spellStart"/>
+      <w:r>
+        <w:rPr>
+          <w:rFonts w:ascii="Menlo" w:hAnsi="Menlo" w:cs="Courier"/>
+          <w:color w:val="A9B7C6"/>
+        </w:rPr>
+        <w:t>addressAddressIDColumnIndex</w:t>
+      </w:r>
+      <w:proofErr w:type="spellEnd"/>
+      <w:r>
+        <w:rPr>
+          <w:rFonts w:ascii="Menlo" w:hAnsi="Menlo" w:cs="Courier"/>
+          <w:color w:val="A9B7C6"/>
+        </w:rPr>
+        <w:t>]</w:t>
       </w:r>
       <w:r>
         <w:rPr>
@@ -11613,24 +10833,72 @@
           <w:rFonts w:ascii="Menlo" w:hAnsi="Menlo" w:cs="Courier"/>
           <w:color w:val="A9B7C6"/>
         </w:rPr>
-        <w:t>String&gt;() {{</w:t>
-      </w:r>
-      <w:r>
-        <w:rPr>
-          <w:rFonts w:ascii="Menlo" w:hAnsi="Menlo" w:cs="Courier"/>
-          <w:color w:val="A9B7C6"/>
-        </w:rPr>
-        <w:br/>
-      </w:r>
-      <w:proofErr w:type="gramStart"/>
-      <w:r>
-        <w:rPr>
-          <w:rFonts w:ascii="Menlo" w:hAnsi="Menlo" w:cs="Courier"/>
-          <w:color w:val="A9B7C6"/>
-        </w:rPr>
-        <w:t xml:space="preserve">    put</w:t>
-      </w:r>
-      <w:proofErr w:type="gramEnd"/>
+        <w:t>line))</w:t>
+      </w:r>
+      <w:r>
+        <w:rPr>
+          <w:rFonts w:ascii="Menlo" w:hAnsi="Menlo" w:cs="Courier"/>
+          <w:color w:val="A9B7C6"/>
+        </w:rPr>
+        <w:br/>
+      </w:r>
+      <w:r>
+        <w:rPr>
+          <w:rFonts w:ascii="Menlo" w:hAnsi="Menlo" w:cs="Courier"/>
+          <w:color w:val="A9B7C6"/>
+        </w:rPr>
+        <w:br/>
+        <w:t xml:space="preserve">    </w:t>
+      </w:r>
+      <w:proofErr w:type="spellStart"/>
+      <w:r>
+        <w:rPr>
+          <w:rFonts w:ascii="Menlo" w:hAnsi="Menlo" w:cs="Courier"/>
+          <w:color w:val="A9B7C6"/>
+        </w:rPr>
+        <w:t>addressesWithoutCompany</w:t>
+      </w:r>
+      <w:proofErr w:type="spellEnd"/>
+      <w:r>
+        <w:rPr>
+          <w:rFonts w:ascii="Menlo" w:hAnsi="Menlo" w:cs="Courier"/>
+          <w:color w:val="A9B7C6"/>
+        </w:rPr>
+        <w:t xml:space="preserve"> = </w:t>
+      </w:r>
+      <w:proofErr w:type="spellStart"/>
+      <w:r>
+        <w:rPr>
+          <w:rFonts w:ascii="Menlo" w:hAnsi="Menlo" w:cs="Courier"/>
+          <w:color w:val="A9B7C6"/>
+        </w:rPr>
+        <w:t>addressParsed</w:t>
+      </w:r>
+      <w:proofErr w:type="spellEnd"/>
+      <w:r>
+        <w:rPr>
+          <w:rFonts w:ascii="Menlo" w:hAnsi="Menlo" w:cs="Courier"/>
+          <w:color w:val="A9B7C6"/>
+        </w:rPr>
+        <w:t>\</w:t>
+      </w:r>
+      <w:r>
+        <w:rPr>
+          <w:rFonts w:ascii="Menlo" w:hAnsi="Menlo" w:cs="Courier"/>
+          <w:color w:val="A9B7C6"/>
+        </w:rPr>
+        <w:br/>
+        <w:t xml:space="preserve">        .</w:t>
+      </w:r>
+      <w:proofErr w:type="spellStart"/>
+      <w:r>
+        <w:rPr>
+          <w:rFonts w:ascii="Menlo" w:hAnsi="Menlo" w:cs="Courier"/>
+          <w:color w:val="A9B7C6"/>
+        </w:rPr>
+        <w:t>leftOuterJoin</w:t>
+      </w:r>
+      <w:proofErr w:type="spellEnd"/>
       <w:r>
         <w:rPr>
           <w:rFonts w:ascii="Menlo" w:hAnsi="Menlo" w:cs="Courier"/>
@@ -11638,12 +10906,45 @@
         </w:rPr>
         <w:t>(</w:t>
       </w:r>
-      <w:r>
-        <w:rPr>
-          <w:rFonts w:ascii="Menlo" w:hAnsi="Menlo" w:cs="Courier"/>
-          <w:color w:val="6A8759"/>
-        </w:rPr>
-        <w:t>"C"</w:t>
+      <w:proofErr w:type="spellStart"/>
+      <w:r>
+        <w:rPr>
+          <w:rFonts w:ascii="Menlo" w:hAnsi="Menlo" w:cs="Courier"/>
+          <w:color w:val="A9B7C6"/>
+        </w:rPr>
+        <w:t>companyParsed</w:t>
+      </w:r>
+      <w:proofErr w:type="spellEnd"/>
+      <w:r>
+        <w:rPr>
+          <w:rFonts w:ascii="Menlo" w:hAnsi="Menlo" w:cs="Courier"/>
+          <w:color w:val="A9B7C6"/>
+        </w:rPr>
+        <w:t>)\</w:t>
+      </w:r>
+      <w:r>
+        <w:rPr>
+          <w:rFonts w:ascii="Menlo" w:hAnsi="Menlo" w:cs="Courier"/>
+          <w:color w:val="A9B7C6"/>
+        </w:rPr>
+        <w:br/>
+        <w:t xml:space="preserve">        .filter(</w:t>
+      </w:r>
+      <w:r>
+        <w:rPr>
+          <w:rFonts w:ascii="Menlo" w:hAnsi="Menlo" w:cs="Courier"/>
+          <w:b/>
+          <w:bCs/>
+          <w:color w:val="CC7832"/>
+        </w:rPr>
+        <w:t xml:space="preserve">lambda </w:t>
+      </w:r>
+      <w:r>
+        <w:rPr>
+          <w:rFonts w:ascii="Menlo" w:hAnsi="Menlo" w:cs="Courier"/>
+          <w:color w:val="A9B7C6"/>
+        </w:rPr>
+        <w:t>(key_1</w:t>
       </w:r>
       <w:r>
         <w:rPr>
@@ -11655,28 +10956,95 @@
       <w:r>
         <w:rPr>
           <w:rFonts w:ascii="Menlo" w:hAnsi="Menlo" w:cs="Courier"/>
-          <w:color w:val="6A8759"/>
-        </w:rPr>
-        <w:t>"CASH_ADVANCE"</w:t>
-      </w:r>
-      <w:r>
-        <w:rPr>
-          <w:rFonts w:ascii="Menlo" w:hAnsi="Menlo" w:cs="Courier"/>
-          <w:color w:val="A9B7C6"/>
-        </w:rPr>
-        <w:t>)</w:t>
-      </w:r>
-      <w:r>
-        <w:rPr>
-          <w:rFonts w:ascii="Menlo" w:hAnsi="Menlo" w:cs="Courier"/>
-          <w:color w:val="CC7832"/>
-        </w:rPr>
-        <w:t>;</w:t>
-      </w:r>
-      <w:r>
-        <w:rPr>
-          <w:rFonts w:ascii="Menlo" w:hAnsi="Menlo" w:cs="Courier"/>
-          <w:color w:val="CC7832"/>
+          <w:color w:val="A9B7C6"/>
+        </w:rPr>
+        <w:t>(address_1</w:t>
+      </w:r>
+      <w:r>
+        <w:rPr>
+          <w:rFonts w:ascii="Menlo" w:hAnsi="Menlo" w:cs="Courier"/>
+          <w:color w:val="CC7832"/>
+        </w:rPr>
+        <w:t xml:space="preserve">, </w:t>
+      </w:r>
+      <w:r>
+        <w:rPr>
+          <w:rFonts w:ascii="Menlo" w:hAnsi="Menlo" w:cs="Courier"/>
+          <w:color w:val="A9B7C6"/>
+        </w:rPr>
+        <w:t>company_2)): company_2 == None)\</w:t>
+      </w:r>
+      <w:r>
+        <w:rPr>
+          <w:rFonts w:ascii="Menlo" w:hAnsi="Menlo" w:cs="Courier"/>
+          <w:color w:val="A9B7C6"/>
+        </w:rPr>
+        <w:br/>
+        <w:t xml:space="preserve">        .map(</w:t>
+      </w:r>
+      <w:r>
+        <w:rPr>
+          <w:rFonts w:ascii="Menlo" w:hAnsi="Menlo" w:cs="Courier"/>
+          <w:b/>
+          <w:bCs/>
+          <w:color w:val="CC7832"/>
+        </w:rPr>
+        <w:t xml:space="preserve">lambda </w:t>
+      </w:r>
+      <w:r>
+        <w:rPr>
+          <w:rFonts w:ascii="Menlo" w:hAnsi="Menlo" w:cs="Courier"/>
+          <w:color w:val="A9B7C6"/>
+        </w:rPr>
+        <w:t>(key_1</w:t>
+      </w:r>
+      <w:r>
+        <w:rPr>
+          <w:rFonts w:ascii="Menlo" w:hAnsi="Menlo" w:cs="Courier"/>
+          <w:color w:val="CC7832"/>
+        </w:rPr>
+        <w:t xml:space="preserve">, </w:t>
+      </w:r>
+      <w:r>
+        <w:rPr>
+          <w:rFonts w:ascii="Menlo" w:hAnsi="Menlo" w:cs="Courier"/>
+          <w:color w:val="A9B7C6"/>
+        </w:rPr>
+        <w:t>(address_1</w:t>
+      </w:r>
+      <w:r>
+        <w:rPr>
+          <w:rFonts w:ascii="Menlo" w:hAnsi="Menlo" w:cs="Courier"/>
+          <w:color w:val="CC7832"/>
+        </w:rPr>
+        <w:t xml:space="preserve">, </w:t>
+      </w:r>
+      <w:r>
+        <w:rPr>
+          <w:rFonts w:ascii="Menlo" w:hAnsi="Menlo" w:cs="Courier"/>
+          <w:color w:val="A9B7C6"/>
+        </w:rPr>
+        <w:t>company_2)): address_1)\</w:t>
+      </w:r>
+      <w:r>
+        <w:rPr>
+          <w:rFonts w:ascii="Menlo" w:hAnsi="Menlo" w:cs="Courier"/>
+          <w:color w:val="A9B7C6"/>
+        </w:rPr>
+        <w:br/>
+        <w:t xml:space="preserve">        .collect()</w:t>
+      </w:r>
+      <w:r>
+        <w:rPr>
+          <w:rFonts w:ascii="Menlo" w:hAnsi="Menlo" w:cs="Courier"/>
+          <w:color w:val="A9B7C6"/>
+        </w:rPr>
+        <w:br/>
+      </w:r>
+      <w:r>
+        <w:rPr>
+          <w:rFonts w:ascii="Menlo" w:hAnsi="Menlo" w:cs="Courier"/>
+          <w:color w:val="A9B7C6"/>
         </w:rPr>
         <w:br/>
         <w:t xml:space="preserve">    </w:t>
@@ -11684,726 +11052,43 @@
       <w:r>
         <w:rPr>
           <w:rFonts w:ascii="Menlo" w:hAnsi="Menlo" w:cs="Courier"/>
-          <w:color w:val="A9B7C6"/>
-        </w:rPr>
-        <w:t>put(</w:t>
-      </w:r>
-      <w:r>
-        <w:rPr>
-          <w:rFonts w:ascii="Menlo" w:hAnsi="Menlo" w:cs="Courier"/>
-          <w:color w:val="6A8759"/>
-        </w:rPr>
-        <w:t>"S"</w:t>
-      </w:r>
-      <w:r>
-        <w:rPr>
-          <w:rFonts w:ascii="Menlo" w:hAnsi="Menlo" w:cs="Courier"/>
-          <w:color w:val="CC7832"/>
-        </w:rPr>
-        <w:t xml:space="preserve">, </w:t>
-      </w:r>
-      <w:r>
-        <w:rPr>
-          <w:rFonts w:ascii="Menlo" w:hAnsi="Menlo" w:cs="Courier"/>
-          <w:color w:val="6A8759"/>
-        </w:rPr>
-        <w:t>"BALANCE_INQURIY"</w:t>
-      </w:r>
-      <w:r>
-        <w:rPr>
-          <w:rFonts w:ascii="Menlo" w:hAnsi="Menlo" w:cs="Courier"/>
-          <w:color w:val="A9B7C6"/>
-        </w:rPr>
-        <w:t>)</w:t>
-      </w:r>
-      <w:r>
-        <w:rPr>
-          <w:rFonts w:ascii="Menlo" w:hAnsi="Menlo" w:cs="Courier"/>
-          <w:color w:val="CC7832"/>
-        </w:rPr>
-        <w:t>;</w:t>
-      </w:r>
-      <w:r>
-        <w:rPr>
-          <w:rFonts w:ascii="Menlo" w:hAnsi="Menlo" w:cs="Courier"/>
-          <w:color w:val="CC7832"/>
-        </w:rPr>
-        <w:br/>
-        <w:t xml:space="preserve">    </w:t>
-      </w:r>
-      <w:r>
-        <w:rPr>
-          <w:rFonts w:ascii="Menlo" w:hAnsi="Menlo" w:cs="Courier"/>
-          <w:color w:val="A9B7C6"/>
-        </w:rPr>
-        <w:t>put(</w:t>
-      </w:r>
-      <w:r>
-        <w:rPr>
-          <w:rFonts w:ascii="Menlo" w:hAnsi="Menlo" w:cs="Courier"/>
-          <w:color w:val="6A8759"/>
-        </w:rPr>
-        <w:t>"B"</w:t>
-      </w:r>
-      <w:r>
-        <w:rPr>
-          <w:rFonts w:ascii="Menlo" w:hAnsi="Menlo" w:cs="Courier"/>
-          <w:color w:val="CC7832"/>
-        </w:rPr>
-        <w:t xml:space="preserve">, </w:t>
-      </w:r>
-      <w:r>
-        <w:rPr>
-          <w:rFonts w:ascii="Menlo" w:hAnsi="Menlo" w:cs="Courier"/>
-          <w:color w:val="6A8759"/>
-        </w:rPr>
-        <w:t>"BALANCE_TRANSFER"</w:t>
-      </w:r>
-      <w:r>
-        <w:rPr>
-          <w:rFonts w:ascii="Menlo" w:hAnsi="Menlo" w:cs="Courier"/>
-          <w:color w:val="A9B7C6"/>
-        </w:rPr>
-        <w:t>)</w:t>
-      </w:r>
-      <w:r>
-        <w:rPr>
-          <w:rFonts w:ascii="Menlo" w:hAnsi="Menlo" w:cs="Courier"/>
-          <w:color w:val="CC7832"/>
-        </w:rPr>
-        <w:t>;</w:t>
-      </w:r>
-      <w:r>
-        <w:rPr>
-          <w:rFonts w:ascii="Menlo" w:hAnsi="Menlo" w:cs="Courier"/>
-          <w:color w:val="CC7832"/>
-        </w:rPr>
-        <w:br/>
-        <w:t xml:space="preserve">    </w:t>
-      </w:r>
-      <w:r>
-        <w:rPr>
-          <w:rFonts w:ascii="Menlo" w:hAnsi="Menlo" w:cs="Courier"/>
-          <w:color w:val="A9B7C6"/>
-        </w:rPr>
-        <w:t>put(</w:t>
-      </w:r>
-      <w:r>
-        <w:rPr>
-          <w:rFonts w:ascii="Menlo" w:hAnsi="Menlo" w:cs="Courier"/>
-          <w:color w:val="6A8759"/>
-        </w:rPr>
-        <w:t>"A"</w:t>
-      </w:r>
-      <w:r>
-        <w:rPr>
-          <w:rFonts w:ascii="Menlo" w:hAnsi="Menlo" w:cs="Courier"/>
-          <w:color w:val="CC7832"/>
-        </w:rPr>
-        <w:t xml:space="preserve">, </w:t>
-      </w:r>
-      <w:r>
-        <w:rPr>
-          <w:rFonts w:ascii="Menlo" w:hAnsi="Menlo" w:cs="Courier"/>
-          <w:color w:val="6A8759"/>
-        </w:rPr>
-        <w:t>"OTHER"</w:t>
-      </w:r>
-      <w:r>
-        <w:rPr>
-          <w:rFonts w:ascii="Menlo" w:hAnsi="Menlo" w:cs="Courier"/>
-          <w:color w:val="A9B7C6"/>
-        </w:rPr>
-        <w:t>)</w:t>
-      </w:r>
-      <w:r>
-        <w:rPr>
-          <w:rFonts w:ascii="Menlo" w:hAnsi="Menlo" w:cs="Courier"/>
-          <w:color w:val="CC7832"/>
-        </w:rPr>
-        <w:t>;</w:t>
-      </w:r>
-      <w:r>
-        <w:rPr>
-          <w:rFonts w:ascii="Menlo" w:hAnsi="Menlo" w:cs="Courier"/>
-          <w:color w:val="CC7832"/>
-        </w:rPr>
-        <w:br/>
-        <w:t xml:space="preserve">    </w:t>
-      </w:r>
-      <w:r>
-        <w:rPr>
-          <w:rFonts w:ascii="Menlo" w:hAnsi="Menlo" w:cs="Courier"/>
-          <w:color w:val="A9B7C6"/>
-        </w:rPr>
-        <w:t>put(</w:t>
-      </w:r>
-      <w:r>
-        <w:rPr>
-          <w:rFonts w:ascii="Menlo" w:hAnsi="Menlo" w:cs="Courier"/>
-          <w:color w:val="6A8759"/>
-        </w:rPr>
-        <w:t>"V"</w:t>
-      </w:r>
-      <w:r>
-        <w:rPr>
-          <w:rFonts w:ascii="Menlo" w:hAnsi="Menlo" w:cs="Courier"/>
-          <w:color w:val="CC7832"/>
-        </w:rPr>
-        <w:t xml:space="preserve">, </w:t>
-      </w:r>
-      <w:r>
-        <w:rPr>
-          <w:rFonts w:ascii="Menlo" w:hAnsi="Menlo" w:cs="Courier"/>
-          <w:color w:val="6A8759"/>
-        </w:rPr>
-        <w:t>"OTHER"</w:t>
-      </w:r>
-      <w:r>
-        <w:rPr>
-          <w:rFonts w:ascii="Menlo" w:hAnsi="Menlo" w:cs="Courier"/>
-          <w:color w:val="A9B7C6"/>
-        </w:rPr>
-        <w:t>)</w:t>
-      </w:r>
-      <w:r>
-        <w:rPr>
-          <w:rFonts w:ascii="Menlo" w:hAnsi="Menlo" w:cs="Courier"/>
-          <w:color w:val="CC7832"/>
-        </w:rPr>
-        <w:t>;</w:t>
-      </w:r>
-      <w:r>
-        <w:rPr>
-          <w:rFonts w:ascii="Menlo" w:hAnsi="Menlo" w:cs="Courier"/>
-          <w:color w:val="CC7832"/>
-        </w:rPr>
-        <w:br/>
-        <w:t xml:space="preserve">    </w:t>
-      </w:r>
-      <w:r>
-        <w:rPr>
-          <w:rFonts w:ascii="Menlo" w:hAnsi="Menlo" w:cs="Courier"/>
-          <w:color w:val="A9B7C6"/>
-        </w:rPr>
-        <w:t>put(</w:t>
-      </w:r>
-      <w:r>
-        <w:rPr>
-          <w:rFonts w:ascii="Menlo" w:hAnsi="Menlo" w:cs="Courier"/>
-          <w:color w:val="6A8759"/>
-        </w:rPr>
-        <w:t>"O"</w:t>
-      </w:r>
-      <w:r>
-        <w:rPr>
-          <w:rFonts w:ascii="Menlo" w:hAnsi="Menlo" w:cs="Courier"/>
-          <w:color w:val="CC7832"/>
-        </w:rPr>
-        <w:t xml:space="preserve">, </w:t>
-      </w:r>
-      <w:r>
-        <w:rPr>
-          <w:rFonts w:ascii="Menlo" w:hAnsi="Menlo" w:cs="Courier"/>
-          <w:color w:val="6A8759"/>
-        </w:rPr>
-        <w:t>"OTHER"</w:t>
-      </w:r>
-      <w:r>
-        <w:rPr>
-          <w:rFonts w:ascii="Menlo" w:hAnsi="Menlo" w:cs="Courier"/>
-          <w:color w:val="A9B7C6"/>
-        </w:rPr>
-        <w:t>)</w:t>
-      </w:r>
-      <w:r>
-        <w:rPr>
-          <w:rFonts w:ascii="Menlo" w:hAnsi="Menlo" w:cs="Courier"/>
-          <w:color w:val="CC7832"/>
-        </w:rPr>
-        <w:t>;</w:t>
-      </w:r>
-      <w:r>
-        <w:rPr>
-          <w:rFonts w:ascii="Menlo" w:hAnsi="Menlo" w:cs="Courier"/>
-          <w:color w:val="CC7832"/>
-        </w:rPr>
-        <w:br/>
-        <w:t xml:space="preserve">    </w:t>
-      </w:r>
-      <w:r>
-        <w:rPr>
-          <w:rFonts w:ascii="Menlo" w:hAnsi="Menlo" w:cs="Courier"/>
-          <w:color w:val="A9B7C6"/>
-        </w:rPr>
-        <w:t>put(</w:t>
-      </w:r>
-      <w:r>
-        <w:rPr>
-          <w:rFonts w:ascii="Menlo" w:hAnsi="Menlo" w:cs="Courier"/>
-          <w:color w:val="6A8759"/>
-        </w:rPr>
-        <w:t>"P"</w:t>
-      </w:r>
-      <w:r>
-        <w:rPr>
-          <w:rFonts w:ascii="Menlo" w:hAnsi="Menlo" w:cs="Courier"/>
-          <w:color w:val="CC7832"/>
-        </w:rPr>
-        <w:t xml:space="preserve">, </w:t>
-      </w:r>
-      <w:r>
-        <w:rPr>
-          <w:rFonts w:ascii="Menlo" w:hAnsi="Menlo" w:cs="Courier"/>
-          <w:color w:val="6A8759"/>
-        </w:rPr>
-        <w:t>"PREAUTHORIZED"</w:t>
-      </w:r>
-      <w:r>
-        <w:rPr>
-          <w:rFonts w:ascii="Menlo" w:hAnsi="Menlo" w:cs="Courier"/>
-          <w:color w:val="A9B7C6"/>
-        </w:rPr>
-        <w:t>)</w:t>
-      </w:r>
-      <w:r>
-        <w:rPr>
-          <w:rFonts w:ascii="Menlo" w:hAnsi="Menlo" w:cs="Courier"/>
-          <w:color w:val="CC7832"/>
-        </w:rPr>
-        <w:t>;</w:t>
-      </w:r>
-      <w:r>
-        <w:rPr>
-          <w:rFonts w:ascii="Menlo" w:hAnsi="Menlo" w:cs="Courier"/>
-          <w:color w:val="CC7832"/>
-        </w:rPr>
-        <w:br/>
-        <w:t xml:space="preserve">    </w:t>
-      </w:r>
-      <w:r>
-        <w:rPr>
-          <w:rFonts w:ascii="Menlo" w:hAnsi="Menlo" w:cs="Courier"/>
-          <w:color w:val="A9B7C6"/>
-        </w:rPr>
-        <w:t>put(</w:t>
-      </w:r>
-      <w:r>
-        <w:rPr>
-          <w:rFonts w:ascii="Menlo" w:hAnsi="Menlo" w:cs="Courier"/>
-          <w:color w:val="6A8759"/>
-        </w:rPr>
-        <w:t>"R"</w:t>
-      </w:r>
-      <w:r>
-        <w:rPr>
-          <w:rFonts w:ascii="Menlo" w:hAnsi="Menlo" w:cs="Courier"/>
-          <w:color w:val="CC7832"/>
-        </w:rPr>
-        <w:t xml:space="preserve">, </w:t>
-      </w:r>
-      <w:r>
-        <w:rPr>
-          <w:rFonts w:ascii="Menlo" w:hAnsi="Menlo" w:cs="Courier"/>
-          <w:color w:val="6A8759"/>
-        </w:rPr>
-        <w:t>"AUTHORIZED"</w:t>
-      </w:r>
-      <w:r>
-        <w:rPr>
-          <w:rFonts w:ascii="Menlo" w:hAnsi="Menlo" w:cs="Courier"/>
-          <w:color w:val="A9B7C6"/>
-        </w:rPr>
-        <w:t>)</w:t>
-      </w:r>
-      <w:r>
-        <w:rPr>
-          <w:rFonts w:ascii="Menlo" w:hAnsi="Menlo" w:cs="Courier"/>
-          <w:color w:val="CC7832"/>
-        </w:rPr>
-        <w:t>;</w:t>
-      </w:r>
-      <w:r>
-        <w:rPr>
-          <w:rFonts w:ascii="Menlo" w:hAnsi="Menlo" w:cs="Courier"/>
-          <w:color w:val="CC7832"/>
-        </w:rPr>
-        <w:br/>
-      </w:r>
-      <w:r>
-        <w:rPr>
-          <w:rFonts w:ascii="Menlo" w:hAnsi="Menlo" w:cs="Courier"/>
-          <w:color w:val="A9B7C6"/>
-        </w:rPr>
-        <w:t>}}</w:t>
-      </w:r>
-      <w:r>
-        <w:rPr>
-          <w:rFonts w:ascii="Menlo" w:hAnsi="Menlo" w:cs="Courier"/>
-          <w:color w:val="CC7832"/>
-        </w:rPr>
-        <w:t>;</w:t>
-      </w:r>
-      <w:r>
-        <w:rPr>
-          <w:rFonts w:ascii="Menlo" w:hAnsi="Menlo" w:cs="Courier"/>
-          <w:color w:val="CC7832"/>
-        </w:rPr>
-        <w:br/>
-        <w:t xml:space="preserve">final </w:t>
-      </w:r>
-      <w:r>
-        <w:rPr>
-          <w:rFonts w:ascii="Menlo" w:hAnsi="Menlo" w:cs="Courier"/>
-          <w:color w:val="A9B7C6"/>
-        </w:rPr>
-        <w:t xml:space="preserve">Broadcast </w:t>
-      </w:r>
-      <w:proofErr w:type="spellStart"/>
-      <w:r>
-        <w:rPr>
-          <w:rFonts w:ascii="Menlo" w:hAnsi="Menlo" w:cs="Courier"/>
-          <w:color w:val="A9B7C6"/>
-        </w:rPr>
-        <w:t>transactionCodeMapBroadcast</w:t>
-      </w:r>
-      <w:proofErr w:type="spellEnd"/>
-      <w:r>
-        <w:rPr>
-          <w:rFonts w:ascii="Menlo" w:hAnsi="Menlo" w:cs="Courier"/>
-          <w:color w:val="A9B7C6"/>
-        </w:rPr>
-        <w:t xml:space="preserve"> = </w:t>
-      </w:r>
-      <w:proofErr w:type="spellStart"/>
-      <w:r>
-        <w:rPr>
-          <w:rFonts w:ascii="Menlo" w:hAnsi="Menlo" w:cs="Courier"/>
-          <w:color w:val="A9B7C6"/>
-        </w:rPr>
-        <w:t>sc.broadcast</w:t>
-      </w:r>
-      <w:proofErr w:type="spellEnd"/>
-      <w:r>
-        <w:rPr>
-          <w:rFonts w:ascii="Menlo" w:hAnsi="Menlo" w:cs="Courier"/>
-          <w:color w:val="A9B7C6"/>
-        </w:rPr>
-        <w:t>(</w:t>
-      </w:r>
-      <w:proofErr w:type="spellStart"/>
-      <w:r>
-        <w:rPr>
-          <w:rFonts w:ascii="Menlo" w:hAnsi="Menlo" w:cs="Courier"/>
-          <w:color w:val="A9B7C6"/>
-        </w:rPr>
-        <w:t>transactionCodeMap</w:t>
-      </w:r>
-      <w:proofErr w:type="spellEnd"/>
-      <w:r>
-        <w:rPr>
-          <w:rFonts w:ascii="Menlo" w:hAnsi="Menlo" w:cs="Courier"/>
-          <w:color w:val="A9B7C6"/>
-        </w:rPr>
-        <w:t>)</w:t>
-      </w:r>
-      <w:r>
-        <w:rPr>
-          <w:rFonts w:ascii="Menlo" w:hAnsi="Menlo" w:cs="Courier"/>
-          <w:color w:val="CC7832"/>
-        </w:rPr>
-        <w:t>;</w:t>
-      </w:r>
-      <w:r>
-        <w:rPr>
-          <w:rFonts w:ascii="Menlo" w:hAnsi="Menlo" w:cs="Courier"/>
-          <w:color w:val="CC7832"/>
-        </w:rPr>
-        <w:br/>
-      </w:r>
-      <w:r>
-        <w:rPr>
-          <w:rFonts w:ascii="Menlo" w:hAnsi="Menlo" w:cs="Courier"/>
-          <w:color w:val="CC7832"/>
-        </w:rPr>
-        <w:br/>
-        <w:t xml:space="preserve">final </w:t>
-      </w:r>
-      <w:r>
-        <w:rPr>
-          <w:rFonts w:ascii="Menlo" w:hAnsi="Menlo" w:cs="Courier"/>
-          <w:color w:val="A9B7C6"/>
-        </w:rPr>
-        <w:t xml:space="preserve">Accumulator </w:t>
-      </w:r>
-      <w:proofErr w:type="spellStart"/>
-      <w:r>
-        <w:rPr>
-          <w:rFonts w:ascii="Menlo" w:hAnsi="Menlo" w:cs="Courier"/>
-          <w:color w:val="A9B7C6"/>
-        </w:rPr>
-        <w:t>countAccum</w:t>
-      </w:r>
-      <w:proofErr w:type="spellEnd"/>
-      <w:r>
-        <w:rPr>
-          <w:rFonts w:ascii="Menlo" w:hAnsi="Menlo" w:cs="Courier"/>
-          <w:color w:val="A9B7C6"/>
-        </w:rPr>
-        <w:t xml:space="preserve"> = </w:t>
-      </w:r>
-      <w:proofErr w:type="spellStart"/>
-      <w:r>
-        <w:rPr>
-          <w:rFonts w:ascii="Menlo" w:hAnsi="Menlo" w:cs="Courier"/>
-          <w:color w:val="A9B7C6"/>
-        </w:rPr>
-        <w:t>sc.accumulator</w:t>
-      </w:r>
-      <w:proofErr w:type="spellEnd"/>
-      <w:r>
-        <w:rPr>
-          <w:rFonts w:ascii="Menlo" w:hAnsi="Menlo" w:cs="Courier"/>
-          <w:color w:val="A9B7C6"/>
-        </w:rPr>
-        <w:t>(</w:t>
-      </w:r>
-      <w:r>
-        <w:rPr>
-          <w:rFonts w:ascii="Menlo" w:hAnsi="Menlo" w:cs="Courier"/>
-          <w:color w:val="6897BB"/>
-        </w:rPr>
-        <w:t>0</w:t>
-      </w:r>
-      <w:r>
-        <w:rPr>
-          <w:rFonts w:ascii="Menlo" w:hAnsi="Menlo" w:cs="Courier"/>
-          <w:color w:val="A9B7C6"/>
-        </w:rPr>
-        <w:t>)</w:t>
-      </w:r>
-      <w:r>
-        <w:rPr>
-          <w:rFonts w:ascii="Menlo" w:hAnsi="Menlo" w:cs="Courier"/>
-          <w:color w:val="CC7832"/>
-        </w:rPr>
-        <w:t>;</w:t>
-      </w:r>
-      <w:r>
-        <w:rPr>
-          <w:rFonts w:ascii="Menlo" w:hAnsi="Menlo" w:cs="Courier"/>
-          <w:color w:val="CC7832"/>
-        </w:rPr>
-        <w:br/>
-      </w:r>
-      <w:r>
-        <w:rPr>
-          <w:rFonts w:ascii="Menlo" w:hAnsi="Menlo" w:cs="Courier"/>
-          <w:color w:val="CC7832"/>
-        </w:rPr>
-        <w:br/>
-      </w:r>
-      <w:proofErr w:type="spellStart"/>
-      <w:r>
-        <w:rPr>
-          <w:rFonts w:ascii="Menlo" w:hAnsi="Menlo" w:cs="Courier"/>
-          <w:color w:val="A9B7C6"/>
-        </w:rPr>
-        <w:t>JavaRDD</w:t>
-      </w:r>
-      <w:proofErr w:type="spellEnd"/>
-      <w:r>
-        <w:rPr>
-          <w:rFonts w:ascii="Menlo" w:hAnsi="Menlo" w:cs="Courier"/>
-          <w:color w:val="A9B7C6"/>
-        </w:rPr>
-        <w:t xml:space="preserve"> </w:t>
-      </w:r>
-      <w:proofErr w:type="spellStart"/>
-      <w:r>
-        <w:rPr>
-          <w:rFonts w:ascii="Menlo" w:hAnsi="Menlo" w:cs="Courier"/>
-          <w:color w:val="A9B7C6"/>
-        </w:rPr>
-        <w:t>transactionFile</w:t>
-      </w:r>
-      <w:proofErr w:type="spellEnd"/>
-      <w:r>
-        <w:rPr>
-          <w:rFonts w:ascii="Menlo" w:hAnsi="Menlo" w:cs="Courier"/>
-          <w:color w:val="A9B7C6"/>
-        </w:rPr>
-        <w:t xml:space="preserve"> = </w:t>
-      </w:r>
-      <w:proofErr w:type="spellStart"/>
-      <w:r>
-        <w:rPr>
-          <w:rFonts w:ascii="Menlo" w:hAnsi="Menlo" w:cs="Courier"/>
-          <w:color w:val="A9B7C6"/>
-        </w:rPr>
-        <w:t>sc.textFile</w:t>
-      </w:r>
-      <w:proofErr w:type="spellEnd"/>
-      <w:r>
-        <w:rPr>
-          <w:rFonts w:ascii="Menlo" w:hAnsi="Menlo" w:cs="Courier"/>
-          <w:color w:val="A9B7C6"/>
-        </w:rPr>
-        <w:t>(</w:t>
-      </w:r>
-      <w:r>
-        <w:rPr>
-          <w:rFonts w:ascii="Menlo" w:hAnsi="Menlo" w:cs="Courier"/>
-          <w:color w:val="6A8759"/>
-        </w:rPr>
-        <w:t>"/user/cloudera/spark-workshop-data/transactions/user_financial_transactions.tsv"</w:t>
-      </w:r>
-      <w:r>
-        <w:rPr>
-          <w:rFonts w:ascii="Menlo" w:hAnsi="Menlo" w:cs="Courier"/>
-          <w:color w:val="A9B7C6"/>
-        </w:rPr>
-        <w:t>)</w:t>
-      </w:r>
-      <w:r>
-        <w:rPr>
-          <w:rFonts w:ascii="Menlo" w:hAnsi="Menlo" w:cs="Courier"/>
-          <w:color w:val="CC7832"/>
-        </w:rPr>
-        <w:t>;</w:t>
-      </w:r>
-      <w:r>
-        <w:rPr>
-          <w:rFonts w:ascii="Menlo" w:hAnsi="Menlo" w:cs="Courier"/>
-          <w:color w:val="CC7832"/>
-        </w:rPr>
-        <w:br/>
-      </w:r>
-      <w:proofErr w:type="spellStart"/>
-      <w:r>
-        <w:rPr>
-          <w:rFonts w:ascii="Menlo" w:hAnsi="Menlo" w:cs="Courier"/>
-          <w:color w:val="A9B7C6"/>
-        </w:rPr>
-        <w:t>JavaRDD</w:t>
-      </w:r>
-      <w:proofErr w:type="spellEnd"/>
-      <w:r>
-        <w:rPr>
-          <w:rFonts w:ascii="Menlo" w:hAnsi="Menlo" w:cs="Courier"/>
-          <w:color w:val="A9B7C6"/>
-        </w:rPr>
-        <w:t xml:space="preserve"> </w:t>
-      </w:r>
-      <w:proofErr w:type="spellStart"/>
-      <w:r>
-        <w:rPr>
-          <w:rFonts w:ascii="Menlo" w:hAnsi="Menlo" w:cs="Courier"/>
-          <w:color w:val="A9B7C6"/>
-        </w:rPr>
-        <w:t>transactionData</w:t>
-      </w:r>
-      <w:proofErr w:type="spellEnd"/>
-      <w:r>
-        <w:rPr>
-          <w:rFonts w:ascii="Menlo" w:hAnsi="Menlo" w:cs="Courier"/>
-          <w:color w:val="A9B7C6"/>
-        </w:rPr>
-        <w:t xml:space="preserve"> = </w:t>
-      </w:r>
-      <w:proofErr w:type="spellStart"/>
-      <w:r>
-        <w:rPr>
-          <w:rFonts w:ascii="Menlo" w:hAnsi="Menlo" w:cs="Courier"/>
-          <w:color w:val="A9B7C6"/>
-        </w:rPr>
-        <w:t>transactionFile.map</w:t>
-      </w:r>
-      <w:proofErr w:type="spellEnd"/>
-      <w:r>
-        <w:rPr>
-          <w:rFonts w:ascii="Menlo" w:hAnsi="Menlo" w:cs="Courier"/>
-          <w:color w:val="A9B7C6"/>
-        </w:rPr>
-        <w:t>(</w:t>
-      </w:r>
-      <w:r>
-        <w:rPr>
-          <w:rFonts w:ascii="Menlo" w:hAnsi="Menlo" w:cs="Courier"/>
-          <w:color w:val="CC7832"/>
-        </w:rPr>
-        <w:t xml:space="preserve">new </w:t>
-      </w:r>
-      <w:r>
-        <w:rPr>
-          <w:rFonts w:ascii="Menlo" w:hAnsi="Menlo" w:cs="Courier"/>
-          <w:color w:val="A9B7C6"/>
-        </w:rPr>
-        <w:t>Function&lt;String</w:t>
-      </w:r>
-      <w:r>
-        <w:rPr>
-          <w:rFonts w:ascii="Menlo" w:hAnsi="Menlo" w:cs="Courier"/>
-          <w:color w:val="CC7832"/>
-        </w:rPr>
-        <w:t xml:space="preserve">, </w:t>
-      </w:r>
-      <w:r>
-        <w:rPr>
-          <w:rFonts w:ascii="Menlo" w:hAnsi="Menlo" w:cs="Courier"/>
-          <w:color w:val="A9B7C6"/>
-        </w:rPr>
-        <w:t>String[]&gt;() {</w:t>
-      </w:r>
-      <w:r>
-        <w:rPr>
-          <w:rFonts w:ascii="Menlo" w:hAnsi="Menlo" w:cs="Courier"/>
-          <w:color w:val="A9B7C6"/>
-        </w:rPr>
-        <w:br/>
-        <w:t xml:space="preserve">    </w:t>
-      </w:r>
-      <w:r>
-        <w:rPr>
-          <w:rFonts w:ascii="Menlo" w:hAnsi="Menlo" w:cs="Courier"/>
-          <w:color w:val="CC7832"/>
-        </w:rPr>
-        <w:t xml:space="preserve">public </w:t>
-      </w:r>
-      <w:r>
-        <w:rPr>
-          <w:rFonts w:ascii="Menlo" w:hAnsi="Menlo" w:cs="Courier"/>
-          <w:color w:val="A9B7C6"/>
-        </w:rPr>
-        <w:t xml:space="preserve">String[] </w:t>
-      </w:r>
-      <w:r>
-        <w:rPr>
-          <w:rFonts w:ascii="Menlo" w:hAnsi="Menlo" w:cs="Courier"/>
-          <w:color w:val="FFC66D"/>
-        </w:rPr>
-        <w:t>call</w:t>
-      </w:r>
-      <w:r>
-        <w:rPr>
-          <w:rFonts w:ascii="Menlo" w:hAnsi="Menlo" w:cs="Courier"/>
-          <w:color w:val="A9B7C6"/>
-        </w:rPr>
-        <w:t xml:space="preserve">(String line) </w:t>
-      </w:r>
-      <w:r>
-        <w:rPr>
-          <w:rFonts w:ascii="Menlo" w:hAnsi="Menlo" w:cs="Courier"/>
-          <w:color w:val="CC7832"/>
-        </w:rPr>
-        <w:t xml:space="preserve">throws </w:t>
-      </w:r>
-      <w:r>
-        <w:rPr>
-          <w:rFonts w:ascii="Menlo" w:hAnsi="Menlo" w:cs="Courier"/>
-          <w:color w:val="A9B7C6"/>
-        </w:rPr>
-        <w:t>Exception {</w:t>
+          <w:b/>
+          <w:bCs/>
+          <w:color w:val="CC7832"/>
+        </w:rPr>
+        <w:t xml:space="preserve">for </w:t>
+      </w:r>
+      <w:r>
+        <w:rPr>
+          <w:rFonts w:ascii="Menlo" w:hAnsi="Menlo" w:cs="Courier"/>
+          <w:color w:val="A9B7C6"/>
+        </w:rPr>
+        <w:t xml:space="preserve">entry </w:t>
+      </w:r>
+      <w:r>
+        <w:rPr>
+          <w:rFonts w:ascii="Menlo" w:hAnsi="Menlo" w:cs="Courier"/>
+          <w:b/>
+          <w:bCs/>
+          <w:color w:val="CC7832"/>
+        </w:rPr>
+        <w:t xml:space="preserve">in </w:t>
+      </w:r>
+      <w:proofErr w:type="spellStart"/>
+      <w:r>
+        <w:rPr>
+          <w:rFonts w:ascii="Menlo" w:hAnsi="Menlo" w:cs="Courier"/>
+          <w:color w:val="A9B7C6"/>
+        </w:rPr>
+        <w:t>addressesWithoutCompany</w:t>
+      </w:r>
+      <w:proofErr w:type="spellEnd"/>
+      <w:r>
+        <w:rPr>
+          <w:rFonts w:ascii="Menlo" w:hAnsi="Menlo" w:cs="Courier"/>
+          <w:color w:val="A9B7C6"/>
+        </w:rPr>
+        <w:t>:</w:t>
       </w:r>
       <w:r>
         <w:rPr>
@@ -12416,695 +11101,23 @@
       <w:r>
         <w:rPr>
           <w:rFonts w:ascii="Menlo" w:hAnsi="Menlo" w:cs="Courier"/>
-          <w:color w:val="CC7832"/>
-        </w:rPr>
-        <w:t xml:space="preserve">return </w:t>
-      </w:r>
-      <w:proofErr w:type="spellStart"/>
-      <w:r>
-        <w:rPr>
-          <w:rFonts w:ascii="Menlo" w:hAnsi="Menlo" w:cs="Courier"/>
-          <w:color w:val="A9B7C6"/>
-        </w:rPr>
-        <w:t>line.split</w:t>
-      </w:r>
-      <w:proofErr w:type="spellEnd"/>
-      <w:r>
-        <w:rPr>
-          <w:rFonts w:ascii="Menlo" w:hAnsi="Menlo" w:cs="Courier"/>
-          <w:color w:val="A9B7C6"/>
-        </w:rPr>
-        <w:t>(</w:t>
-      </w:r>
-      <w:r>
-        <w:rPr>
-          <w:rFonts w:ascii="Menlo" w:hAnsi="Menlo" w:cs="Courier"/>
-          <w:color w:val="6A8759"/>
-        </w:rPr>
-        <w:t>"</w:t>
-      </w:r>
-      <w:r>
-        <w:rPr>
-          <w:rFonts w:ascii="Menlo" w:hAnsi="Menlo" w:cs="Courier"/>
-          <w:color w:val="CC7832"/>
-        </w:rPr>
-        <w:t>\t</w:t>
-      </w:r>
-      <w:r>
-        <w:rPr>
-          <w:rFonts w:ascii="Menlo" w:hAnsi="Menlo" w:cs="Courier"/>
-          <w:color w:val="6A8759"/>
-        </w:rPr>
-        <w:t>"</w:t>
-      </w:r>
-      <w:r>
-        <w:rPr>
-          <w:rFonts w:ascii="Menlo" w:hAnsi="Menlo" w:cs="Courier"/>
-          <w:color w:val="A9B7C6"/>
-        </w:rPr>
-        <w:t>)</w:t>
-      </w:r>
-      <w:r>
-        <w:rPr>
-          <w:rFonts w:ascii="Menlo" w:hAnsi="Menlo" w:cs="Courier"/>
-          <w:color w:val="CC7832"/>
-        </w:rPr>
-        <w:t>;</w:t>
-      </w:r>
-      <w:r>
-        <w:rPr>
-          <w:rFonts w:ascii="Menlo" w:hAnsi="Menlo" w:cs="Courier"/>
-          <w:color w:val="CC7832"/>
-        </w:rPr>
-        <w:br/>
-        <w:t xml:space="preserve">    </w:t>
-      </w:r>
-      <w:r>
-        <w:rPr>
-          <w:rFonts w:ascii="Menlo" w:hAnsi="Menlo" w:cs="Courier"/>
-          <w:color w:val="A9B7C6"/>
-        </w:rPr>
-        <w:t>}</w:t>
-      </w:r>
-      <w:r>
-        <w:rPr>
-          <w:rFonts w:ascii="Menlo" w:hAnsi="Menlo" w:cs="Courier"/>
-          <w:color w:val="A9B7C6"/>
-        </w:rPr>
-        <w:br/>
-        <w:t>})</w:t>
-      </w:r>
-      <w:r>
-        <w:rPr>
-          <w:rFonts w:ascii="Menlo" w:hAnsi="Menlo" w:cs="Courier"/>
-          <w:color w:val="CC7832"/>
-        </w:rPr>
-        <w:t>;</w:t>
-      </w:r>
-      <w:r>
-        <w:rPr>
-          <w:rFonts w:ascii="Menlo" w:hAnsi="Menlo" w:cs="Courier"/>
-          <w:color w:val="CC7832"/>
-        </w:rPr>
-        <w:br/>
-      </w:r>
-      <w:proofErr w:type="spellStart"/>
-      <w:r>
-        <w:rPr>
-          <w:rFonts w:ascii="Menlo" w:hAnsi="Menlo" w:cs="Courier"/>
-          <w:color w:val="A9B7C6"/>
-        </w:rPr>
-        <w:t>transactionData</w:t>
-      </w:r>
-      <w:proofErr w:type="spellEnd"/>
-      <w:r>
-        <w:rPr>
-          <w:rFonts w:ascii="Menlo" w:hAnsi="Menlo" w:cs="Courier"/>
-          <w:color w:val="A9B7C6"/>
-        </w:rPr>
-        <w:t xml:space="preserve"> = </w:t>
-      </w:r>
-      <w:proofErr w:type="spellStart"/>
-      <w:r>
-        <w:rPr>
-          <w:rFonts w:ascii="Menlo" w:hAnsi="Menlo" w:cs="Courier"/>
-          <w:color w:val="A9B7C6"/>
-        </w:rPr>
-        <w:t>transactionData.filter</w:t>
-      </w:r>
-      <w:proofErr w:type="spellEnd"/>
-      <w:r>
-        <w:rPr>
-          <w:rFonts w:ascii="Menlo" w:hAnsi="Menlo" w:cs="Courier"/>
-          <w:color w:val="A9B7C6"/>
-        </w:rPr>
-        <w:t>(</w:t>
-      </w:r>
-      <w:r>
-        <w:rPr>
-          <w:rFonts w:ascii="Menlo" w:hAnsi="Menlo" w:cs="Courier"/>
-          <w:color w:val="CC7832"/>
-        </w:rPr>
-        <w:t xml:space="preserve">new </w:t>
-      </w:r>
-      <w:r>
-        <w:rPr>
-          <w:rFonts w:ascii="Menlo" w:hAnsi="Menlo" w:cs="Courier"/>
-          <w:color w:val="A9B7C6"/>
-        </w:rPr>
-        <w:t>Function&lt;String[]</w:t>
-      </w:r>
-      <w:r>
-        <w:rPr>
-          <w:rFonts w:ascii="Menlo" w:hAnsi="Menlo" w:cs="Courier"/>
-          <w:color w:val="CC7832"/>
-        </w:rPr>
-        <w:t xml:space="preserve">, </w:t>
-      </w:r>
-      <w:r>
-        <w:rPr>
-          <w:rFonts w:ascii="Menlo" w:hAnsi="Menlo" w:cs="Courier"/>
-          <w:color w:val="A9B7C6"/>
-        </w:rPr>
-        <w:t>Boolean&gt;() {</w:t>
-      </w:r>
-      <w:r>
-        <w:rPr>
-          <w:rFonts w:ascii="Menlo" w:hAnsi="Menlo" w:cs="Courier"/>
-          <w:color w:val="A9B7C6"/>
-        </w:rPr>
-        <w:br/>
-        <w:t xml:space="preserve">    </w:t>
-      </w:r>
-      <w:r>
-        <w:rPr>
-          <w:rFonts w:ascii="Menlo" w:hAnsi="Menlo" w:cs="Courier"/>
-          <w:color w:val="CC7832"/>
-        </w:rPr>
-        <w:t xml:space="preserve">public </w:t>
-      </w:r>
-      <w:r>
-        <w:rPr>
-          <w:rFonts w:ascii="Menlo" w:hAnsi="Menlo" w:cs="Courier"/>
-          <w:color w:val="A9B7C6"/>
-        </w:rPr>
-        <w:t xml:space="preserve">Boolean </w:t>
-      </w:r>
-      <w:r>
-        <w:rPr>
-          <w:rFonts w:ascii="Menlo" w:hAnsi="Menlo" w:cs="Courier"/>
-          <w:color w:val="FFC66D"/>
-        </w:rPr>
-        <w:t>call</w:t>
-      </w:r>
-      <w:r>
-        <w:rPr>
-          <w:rFonts w:ascii="Menlo" w:hAnsi="Menlo" w:cs="Courier"/>
-          <w:color w:val="A9B7C6"/>
-        </w:rPr>
-        <w:t xml:space="preserve">(String[] line) </w:t>
-      </w:r>
-      <w:r>
-        <w:rPr>
-          <w:rFonts w:ascii="Menlo" w:hAnsi="Menlo" w:cs="Courier"/>
-          <w:color w:val="CC7832"/>
-        </w:rPr>
-        <w:t xml:space="preserve">throws </w:t>
-      </w:r>
-      <w:r>
-        <w:rPr>
-          <w:rFonts w:ascii="Menlo" w:hAnsi="Menlo" w:cs="Courier"/>
-          <w:color w:val="A9B7C6"/>
-        </w:rPr>
-        <w:t>Exception {</w:t>
-      </w:r>
-      <w:r>
-        <w:rPr>
-          <w:rFonts w:ascii="Menlo" w:hAnsi="Menlo" w:cs="Courier"/>
-          <w:color w:val="A9B7C6"/>
-        </w:rPr>
-        <w:br/>
-        <w:t xml:space="preserve">        </w:t>
-      </w:r>
-      <w:r>
-        <w:rPr>
-          <w:rFonts w:ascii="Menlo" w:hAnsi="Menlo" w:cs="Courier"/>
-          <w:color w:val="CC7832"/>
-        </w:rPr>
-        <w:t xml:space="preserve">return </w:t>
-      </w:r>
-      <w:r>
-        <w:rPr>
-          <w:rFonts w:ascii="Menlo" w:hAnsi="Menlo" w:cs="Courier"/>
-          <w:color w:val="A9B7C6"/>
-        </w:rPr>
-        <w:t>line[</w:t>
-      </w:r>
-      <w:r>
-        <w:rPr>
-          <w:rFonts w:ascii="Menlo" w:hAnsi="Menlo" w:cs="Courier"/>
-          <w:color w:val="6897BB"/>
-        </w:rPr>
-        <w:t>5</w:t>
-      </w:r>
-      <w:r>
-        <w:rPr>
-          <w:rFonts w:ascii="Menlo" w:hAnsi="Menlo" w:cs="Courier"/>
-          <w:color w:val="A9B7C6"/>
-        </w:rPr>
-        <w:t>].equals(</w:t>
-      </w:r>
-      <w:r>
-        <w:rPr>
-          <w:rFonts w:ascii="Menlo" w:hAnsi="Menlo" w:cs="Courier"/>
-          <w:color w:val="6A8759"/>
-        </w:rPr>
-        <w:t>"A"</w:t>
-      </w:r>
-      <w:r>
-        <w:rPr>
-          <w:rFonts w:ascii="Menlo" w:hAnsi="Menlo" w:cs="Courier"/>
-          <w:color w:val="A9B7C6"/>
-        </w:rPr>
-        <w:t>)</w:t>
-      </w:r>
-      <w:r>
-        <w:rPr>
-          <w:rFonts w:ascii="Menlo" w:hAnsi="Menlo" w:cs="Courier"/>
-          <w:color w:val="CC7832"/>
-        </w:rPr>
-        <w:t>;</w:t>
-      </w:r>
-      <w:r>
-        <w:rPr>
-          <w:rFonts w:ascii="Menlo" w:hAnsi="Menlo" w:cs="Courier"/>
-          <w:color w:val="CC7832"/>
-        </w:rPr>
-        <w:br/>
-        <w:t xml:space="preserve">    </w:t>
-      </w:r>
-      <w:r>
-        <w:rPr>
-          <w:rFonts w:ascii="Menlo" w:hAnsi="Menlo" w:cs="Courier"/>
-          <w:color w:val="A9B7C6"/>
-        </w:rPr>
-        <w:t>}</w:t>
-      </w:r>
-      <w:r>
-        <w:rPr>
-          <w:rFonts w:ascii="Menlo" w:hAnsi="Menlo" w:cs="Courier"/>
-          <w:color w:val="A9B7C6"/>
-        </w:rPr>
-        <w:br/>
-        <w:t>})</w:t>
-      </w:r>
-      <w:r>
-        <w:rPr>
-          <w:rFonts w:ascii="Menlo" w:hAnsi="Menlo" w:cs="Courier"/>
-          <w:color w:val="CC7832"/>
-        </w:rPr>
-        <w:t>;</w:t>
-      </w:r>
-      <w:r>
-        <w:rPr>
-          <w:rFonts w:ascii="Menlo" w:hAnsi="Menlo" w:cs="Courier"/>
-          <w:color w:val="CC7832"/>
-        </w:rPr>
-        <w:br/>
-      </w:r>
-      <w:r>
-        <w:rPr>
-          <w:rFonts w:ascii="Menlo" w:hAnsi="Menlo" w:cs="Courier"/>
-          <w:color w:val="CC7832"/>
-        </w:rPr>
-        <w:br/>
-      </w:r>
-      <w:proofErr w:type="spellStart"/>
-      <w:r>
-        <w:rPr>
-          <w:rFonts w:ascii="Menlo" w:hAnsi="Menlo" w:cs="Courier"/>
-          <w:color w:val="A9B7C6"/>
-        </w:rPr>
-        <w:t>transactionData.foreach</w:t>
-      </w:r>
-      <w:proofErr w:type="spellEnd"/>
-      <w:r>
-        <w:rPr>
-          <w:rFonts w:ascii="Menlo" w:hAnsi="Menlo" w:cs="Courier"/>
-          <w:color w:val="A9B7C6"/>
-        </w:rPr>
-        <w:t>(</w:t>
-      </w:r>
-      <w:r>
-        <w:rPr>
-          <w:rFonts w:ascii="Menlo" w:hAnsi="Menlo" w:cs="Courier"/>
-          <w:color w:val="CC7832"/>
-        </w:rPr>
-        <w:t xml:space="preserve">new </w:t>
-      </w:r>
-      <w:proofErr w:type="spellStart"/>
-      <w:r>
-        <w:rPr>
-          <w:rFonts w:ascii="Menlo" w:hAnsi="Menlo" w:cs="Courier"/>
-          <w:color w:val="A9B7C6"/>
-        </w:rPr>
-        <w:t>VoidFunction</w:t>
-      </w:r>
-      <w:proofErr w:type="spellEnd"/>
-      <w:r>
-        <w:rPr>
-          <w:rFonts w:ascii="Menlo" w:hAnsi="Menlo" w:cs="Courier"/>
-          <w:color w:val="A9B7C6"/>
-        </w:rPr>
-        <w:t>&lt;String[]&gt;() {</w:t>
-      </w:r>
-      <w:r>
-        <w:rPr>
-          <w:rFonts w:ascii="Menlo" w:hAnsi="Menlo" w:cs="Courier"/>
-          <w:color w:val="A9B7C6"/>
-        </w:rPr>
-        <w:br/>
-        <w:t xml:space="preserve">    </w:t>
-      </w:r>
-      <w:r>
-        <w:rPr>
-          <w:rFonts w:ascii="Menlo" w:hAnsi="Menlo" w:cs="Courier"/>
-          <w:color w:val="CC7832"/>
-        </w:rPr>
-        <w:t xml:space="preserve">public void </w:t>
-      </w:r>
-      <w:r>
-        <w:rPr>
-          <w:rFonts w:ascii="Menlo" w:hAnsi="Menlo" w:cs="Courier"/>
-          <w:color w:val="FFC66D"/>
-        </w:rPr>
-        <w:t>call</w:t>
-      </w:r>
-      <w:r>
-        <w:rPr>
-          <w:rFonts w:ascii="Menlo" w:hAnsi="Menlo" w:cs="Courier"/>
-          <w:color w:val="A9B7C6"/>
-        </w:rPr>
-        <w:t xml:space="preserve">(String[] line) </w:t>
-      </w:r>
-      <w:r>
-        <w:rPr>
-          <w:rFonts w:ascii="Menlo" w:hAnsi="Menlo" w:cs="Courier"/>
-          <w:color w:val="CC7832"/>
-        </w:rPr>
-        <w:t xml:space="preserve">throws </w:t>
-      </w:r>
-      <w:r>
-        <w:rPr>
-          <w:rFonts w:ascii="Menlo" w:hAnsi="Menlo" w:cs="Courier"/>
-          <w:color w:val="A9B7C6"/>
-        </w:rPr>
-        <w:t>Exception {</w:t>
-      </w:r>
-      <w:r>
-        <w:rPr>
-          <w:rFonts w:ascii="Menlo" w:hAnsi="Menlo" w:cs="Courier"/>
-          <w:color w:val="A9B7C6"/>
-        </w:rPr>
-        <w:br/>
-        <w:t xml:space="preserve">        Map&lt;String</w:t>
-      </w:r>
-      <w:r>
-        <w:rPr>
-          <w:rFonts w:ascii="Menlo" w:hAnsi="Menlo" w:cs="Courier"/>
-          <w:color w:val="CC7832"/>
-        </w:rPr>
-        <w:t xml:space="preserve">, </w:t>
-      </w:r>
-      <w:r>
-        <w:rPr>
-          <w:rFonts w:ascii="Menlo" w:hAnsi="Menlo" w:cs="Courier"/>
-          <w:color w:val="A9B7C6"/>
-        </w:rPr>
-        <w:t xml:space="preserve">String&gt; </w:t>
-      </w:r>
-      <w:proofErr w:type="spellStart"/>
-      <w:r>
-        <w:rPr>
-          <w:rFonts w:ascii="Menlo" w:hAnsi="Menlo" w:cs="Courier"/>
-          <w:color w:val="A9B7C6"/>
-        </w:rPr>
-        <w:t>transactionCodeMap</w:t>
-      </w:r>
-      <w:proofErr w:type="spellEnd"/>
-      <w:r>
-        <w:rPr>
-          <w:rFonts w:ascii="Menlo" w:hAnsi="Menlo" w:cs="Courier"/>
-          <w:color w:val="A9B7C6"/>
-        </w:rPr>
-        <w:t xml:space="preserve"> = (Map&lt;String</w:t>
-      </w:r>
-      <w:r>
-        <w:rPr>
-          <w:rFonts w:ascii="Menlo" w:hAnsi="Menlo" w:cs="Courier"/>
-          <w:color w:val="CC7832"/>
-        </w:rPr>
-        <w:t xml:space="preserve">, </w:t>
-      </w:r>
-      <w:r>
-        <w:rPr>
-          <w:rFonts w:ascii="Menlo" w:hAnsi="Menlo" w:cs="Courier"/>
-          <w:color w:val="A9B7C6"/>
-        </w:rPr>
-        <w:t xml:space="preserve">String&gt;) </w:t>
-      </w:r>
-      <w:proofErr w:type="spellStart"/>
-      <w:r>
-        <w:rPr>
-          <w:rFonts w:ascii="Menlo" w:hAnsi="Menlo" w:cs="Courier"/>
-          <w:color w:val="B389C5"/>
-        </w:rPr>
-        <w:t>transactionCodeMapBroadcast</w:t>
-      </w:r>
-      <w:r>
-        <w:rPr>
-          <w:rFonts w:ascii="Menlo" w:hAnsi="Menlo" w:cs="Courier"/>
-          <w:color w:val="A9B7C6"/>
-        </w:rPr>
-        <w:t>.getValue</w:t>
-      </w:r>
-      <w:proofErr w:type="spellEnd"/>
-      <w:r>
-        <w:rPr>
-          <w:rFonts w:ascii="Menlo" w:hAnsi="Menlo" w:cs="Courier"/>
-          <w:color w:val="A9B7C6"/>
-        </w:rPr>
-        <w:t>()</w:t>
-      </w:r>
-      <w:r>
-        <w:rPr>
-          <w:rFonts w:ascii="Menlo" w:hAnsi="Menlo" w:cs="Courier"/>
-          <w:color w:val="CC7832"/>
-        </w:rPr>
-        <w:t>;</w:t>
-      </w:r>
-      <w:r>
-        <w:rPr>
-          <w:rFonts w:ascii="Menlo" w:hAnsi="Menlo" w:cs="Courier"/>
-          <w:color w:val="CC7832"/>
-        </w:rPr>
-        <w:br/>
-        <w:t xml:space="preserve">        if </w:t>
-      </w:r>
-      <w:r>
-        <w:rPr>
-          <w:rFonts w:ascii="Menlo" w:hAnsi="Menlo" w:cs="Courier"/>
-          <w:color w:val="A9B7C6"/>
-        </w:rPr>
-        <w:t>(</w:t>
-      </w:r>
-      <w:proofErr w:type="spellStart"/>
-      <w:r>
-        <w:rPr>
-          <w:rFonts w:ascii="Menlo" w:hAnsi="Menlo" w:cs="Courier"/>
-          <w:color w:val="A9B7C6"/>
-        </w:rPr>
-        <w:t>transactionCodeMap.get</w:t>
-      </w:r>
-      <w:proofErr w:type="spellEnd"/>
-      <w:r>
-        <w:rPr>
-          <w:rFonts w:ascii="Menlo" w:hAnsi="Menlo" w:cs="Courier"/>
-          <w:color w:val="A9B7C6"/>
-        </w:rPr>
-        <w:t>(line[</w:t>
-      </w:r>
-      <w:r>
-        <w:rPr>
-          <w:rFonts w:ascii="Menlo" w:hAnsi="Menlo" w:cs="Courier"/>
-          <w:color w:val="6897BB"/>
-        </w:rPr>
-        <w:t>3</w:t>
-      </w:r>
-      <w:r>
-        <w:rPr>
-          <w:rFonts w:ascii="Menlo" w:hAnsi="Menlo" w:cs="Courier"/>
-          <w:color w:val="A9B7C6"/>
-        </w:rPr>
-        <w:t>]).equals(</w:t>
-      </w:r>
-      <w:r>
-        <w:rPr>
-          <w:rFonts w:ascii="Menlo" w:hAnsi="Menlo" w:cs="Courier"/>
-          <w:color w:val="6A8759"/>
-        </w:rPr>
-        <w:t>"OTHER"</w:t>
-      </w:r>
-      <w:r>
-        <w:rPr>
-          <w:rFonts w:ascii="Menlo" w:hAnsi="Menlo" w:cs="Courier"/>
-          <w:color w:val="A9B7C6"/>
-        </w:rPr>
-        <w:t>)) {</w:t>
-      </w:r>
-      <w:r>
-        <w:rPr>
-          <w:rFonts w:ascii="Menlo" w:hAnsi="Menlo" w:cs="Courier"/>
-          <w:color w:val="A9B7C6"/>
-        </w:rPr>
-        <w:br/>
-        <w:t xml:space="preserve">            </w:t>
-      </w:r>
-      <w:proofErr w:type="spellStart"/>
-      <w:r>
-        <w:rPr>
-          <w:rFonts w:ascii="Menlo" w:hAnsi="Menlo" w:cs="Courier"/>
-          <w:color w:val="B389C5"/>
-        </w:rPr>
-        <w:t>countAccum</w:t>
-      </w:r>
-      <w:r>
-        <w:rPr>
-          <w:rFonts w:ascii="Menlo" w:hAnsi="Menlo" w:cs="Courier"/>
-          <w:color w:val="A9B7C6"/>
-        </w:rPr>
-        <w:t>.add</w:t>
-      </w:r>
-      <w:proofErr w:type="spellEnd"/>
-      <w:r>
-        <w:rPr>
-          <w:rFonts w:ascii="Menlo" w:hAnsi="Menlo" w:cs="Courier"/>
-          <w:color w:val="A9B7C6"/>
-        </w:rPr>
-        <w:t>(</w:t>
-      </w:r>
-      <w:r>
-        <w:rPr>
-          <w:rFonts w:ascii="Menlo" w:hAnsi="Menlo" w:cs="Courier"/>
-          <w:color w:val="6897BB"/>
-        </w:rPr>
-        <w:t>1</w:t>
-      </w:r>
-      <w:r>
-        <w:rPr>
-          <w:rFonts w:ascii="Menlo" w:hAnsi="Menlo" w:cs="Courier"/>
-          <w:color w:val="A9B7C6"/>
-        </w:rPr>
-        <w:t>)</w:t>
-      </w:r>
-      <w:r>
-        <w:rPr>
-          <w:rFonts w:ascii="Menlo" w:hAnsi="Menlo" w:cs="Courier"/>
-          <w:color w:val="CC7832"/>
-        </w:rPr>
-        <w:t>;</w:t>
-      </w:r>
-      <w:r>
-        <w:rPr>
-          <w:rFonts w:ascii="Menlo" w:hAnsi="Menlo" w:cs="Courier"/>
-          <w:color w:val="CC7832"/>
-        </w:rPr>
-        <w:br/>
-        <w:t xml:space="preserve">        </w:t>
-      </w:r>
-      <w:r>
-        <w:rPr>
-          <w:rFonts w:ascii="Menlo" w:hAnsi="Menlo" w:cs="Courier"/>
-          <w:color w:val="A9B7C6"/>
-        </w:rPr>
-        <w:t>}</w:t>
-      </w:r>
-      <w:r>
-        <w:rPr>
-          <w:rFonts w:ascii="Menlo" w:hAnsi="Menlo" w:cs="Courier"/>
-          <w:color w:val="A9B7C6"/>
-        </w:rPr>
-        <w:br/>
-        <w:t xml:space="preserve">    }</w:t>
-      </w:r>
-      <w:r>
-        <w:rPr>
-          <w:rFonts w:ascii="Menlo" w:hAnsi="Menlo" w:cs="Courier"/>
-          <w:color w:val="A9B7C6"/>
-        </w:rPr>
-        <w:br/>
-        <w:t>})</w:t>
-      </w:r>
-      <w:r>
-        <w:rPr>
-          <w:rFonts w:ascii="Menlo" w:hAnsi="Menlo" w:cs="Courier"/>
-          <w:color w:val="CC7832"/>
-        </w:rPr>
-        <w:t>;</w:t>
-      </w:r>
-      <w:r>
-        <w:rPr>
-          <w:rFonts w:ascii="Menlo" w:hAnsi="Menlo" w:cs="Courier"/>
-          <w:color w:val="CC7832"/>
-        </w:rPr>
-        <w:br/>
-      </w:r>
-      <w:r>
-        <w:rPr>
-          <w:rFonts w:ascii="Menlo" w:hAnsi="Menlo" w:cs="Courier"/>
-          <w:color w:val="CC7832"/>
-        </w:rPr>
-        <w:br/>
-      </w:r>
-      <w:proofErr w:type="spellStart"/>
-      <w:r>
-        <w:rPr>
-          <w:rFonts w:ascii="Menlo" w:hAnsi="Menlo" w:cs="Courier"/>
-          <w:color w:val="A9B7C6"/>
-        </w:rPr>
-        <w:t>System.</w:t>
-      </w:r>
-      <w:r>
-        <w:rPr>
-          <w:rFonts w:ascii="Menlo" w:hAnsi="Menlo" w:cs="Courier"/>
-          <w:i/>
-          <w:iCs/>
-          <w:color w:val="9876AA"/>
-        </w:rPr>
-        <w:t>out</w:t>
-      </w:r>
-      <w:r>
-        <w:rPr>
-          <w:rFonts w:ascii="Menlo" w:hAnsi="Menlo" w:cs="Courier"/>
-          <w:color w:val="A9B7C6"/>
-        </w:rPr>
-        <w:t>.println</w:t>
-      </w:r>
-      <w:proofErr w:type="spellEnd"/>
-      <w:r>
-        <w:rPr>
-          <w:rFonts w:ascii="Menlo" w:hAnsi="Menlo" w:cs="Courier"/>
-          <w:color w:val="A9B7C6"/>
-        </w:rPr>
-        <w:t>(</w:t>
-      </w:r>
-      <w:proofErr w:type="spellStart"/>
-      <w:r>
-        <w:rPr>
-          <w:rFonts w:ascii="Menlo" w:hAnsi="Menlo" w:cs="Courier"/>
-          <w:color w:val="A9B7C6"/>
-        </w:rPr>
-        <w:t>countAccum.value</w:t>
-      </w:r>
-      <w:proofErr w:type="spellEnd"/>
-      <w:r>
-        <w:rPr>
-          <w:rFonts w:ascii="Menlo" w:hAnsi="Menlo" w:cs="Courier"/>
-          <w:color w:val="A9B7C6"/>
-        </w:rPr>
-        <w:t>())</w:t>
-      </w:r>
-      <w:r>
-        <w:rPr>
-          <w:rFonts w:ascii="Menlo" w:hAnsi="Menlo" w:cs="Courier"/>
-          <w:color w:val="CC7832"/>
-        </w:rPr>
-        <w:t>;</w:t>
-      </w:r>
-      <w:r>
-        <w:rPr>
-          <w:rFonts w:ascii="Menlo" w:hAnsi="Menlo" w:cs="Courier"/>
-          <w:color w:val="CC7832"/>
+          <w:b/>
+          <w:bCs/>
+          <w:color w:val="CC7832"/>
+        </w:rPr>
+        <w:t>print</w:t>
+      </w:r>
+      <w:r>
+        <w:rPr>
+          <w:rFonts w:ascii="Menlo" w:hAnsi="Menlo" w:cs="Courier"/>
+          <w:color w:val="A9B7C6"/>
+        </w:rPr>
+        <w:t>(entry)</w:t>
+      </w:r>
+      <w:r>
+        <w:rPr>
+          <w:rFonts w:ascii="Menlo" w:hAnsi="Menlo" w:cs="Courier"/>
+          <w:color w:val="A9B7C6"/>
         </w:rPr>
         <w:br/>
       </w:r>
@@ -13113,7 +11126,112 @@
           <w:rFonts w:ascii="Menlo" w:hAnsi="Menlo" w:cs="Courier"/>
           <w:color w:val="808080"/>
         </w:rPr>
-        <w:t>//2</w:t>
+        <w:t>#   [u'A006\t1706 E. Curry\</w:t>
+      </w:r>
+      <w:proofErr w:type="spellStart"/>
+      <w:r>
+        <w:rPr>
+          <w:rFonts w:ascii="Menlo" w:hAnsi="Menlo" w:cs="Courier"/>
+          <w:color w:val="808080"/>
+        </w:rPr>
+        <w:t>tTempe</w:t>
+      </w:r>
+      <w:proofErr w:type="spellEnd"/>
+      <w:r>
+        <w:rPr>
+          <w:rFonts w:ascii="Menlo" w:hAnsi="Menlo" w:cs="Courier"/>
+          <w:color w:val="808080"/>
+        </w:rPr>
+        <w:t>\</w:t>
+      </w:r>
+      <w:proofErr w:type="spellStart"/>
+      <w:r>
+        <w:rPr>
+          <w:rFonts w:ascii="Menlo" w:hAnsi="Menlo" w:cs="Courier"/>
+          <w:color w:val="808080"/>
+        </w:rPr>
+        <w:t>tAZ</w:t>
+      </w:r>
+      <w:proofErr w:type="spellEnd"/>
+      <w:r>
+        <w:rPr>
+          <w:rFonts w:ascii="Menlo" w:hAnsi="Menlo" w:cs="Courier"/>
+          <w:color w:val="808080"/>
+        </w:rPr>
+        <w:t>\t85280']</w:t>
+      </w:r>
+    </w:p>
+    <w:p>
+      <w:bookmarkStart w:id="0" w:name="_GoBack"/>
+      <w:bookmarkEnd w:id="0"/>
+    </w:p>
+    <w:p>
+      <w:r>
+        <w:br w:type="page"/>
+      </w:r>
+    </w:p>
+    <w:p/>
+    <w:p>
+      <w:pPr>
+        <w:rPr>
+          <w:rFonts w:ascii="Arial" w:hAnsi="Arial" w:cs="Arial"/>
+          <w:b/>
+          <w:sz w:val="48"/>
+          <w:szCs w:val="48"/>
+        </w:rPr>
+      </w:pPr>
+      <w:r>
+        <w:rPr>
+          <w:rFonts w:ascii="Arial" w:hAnsi="Arial" w:cs="Arial"/>
+          <w:b/>
+          <w:sz w:val="48"/>
+          <w:szCs w:val="48"/>
+        </w:rPr>
+        <w:t>Exercise 4</w:t>
+      </w:r>
+      <w:r>
+        <w:rPr>
+          <w:rFonts w:ascii="Arial" w:hAnsi="Arial" w:cs="Arial"/>
+          <w:b/>
+          <w:sz w:val="48"/>
+          <w:szCs w:val="48"/>
+        </w:rPr>
+        <w:t xml:space="preserve"> – Shared </w:t>
+      </w:r>
+      <w:r>
+        <w:rPr>
+          <w:rFonts w:ascii="Arial" w:hAnsi="Arial" w:cs="Arial"/>
+          <w:b/>
+          <w:sz w:val="48"/>
+          <w:szCs w:val="48"/>
+        </w:rPr>
+        <w:t>Variables</w:t>
+      </w:r>
+    </w:p>
+    <w:p/>
+    <w:p>
+      <w:pPr>
+        <w:rPr>
+          <w:b/>
+          <w:sz w:val="28"/>
+          <w:szCs w:val="28"/>
+        </w:rPr>
+      </w:pPr>
+      <w:r>
+        <w:rPr>
+          <w:b/>
+          <w:sz w:val="28"/>
+          <w:szCs w:val="28"/>
+        </w:rPr>
+        <w:t xml:space="preserve">Advanced </w:t>
+      </w:r>
+      <w:r>
+        <w:rPr>
+          <w:b/>
+          <w:sz w:val="28"/>
+          <w:szCs w:val="28"/>
+        </w:rPr>
+        <w:t>Question:</w:t>
       </w:r>
     </w:p>
     <w:p/>
@@ -13126,1367 +11244,49 @@
           <w:szCs w:val="28"/>
         </w:rPr>
       </w:pPr>
-      <w:proofErr w:type="spellStart"/>
       <w:r>
         <w:rPr>
           <w:b/>
           <w:sz w:val="28"/>
           <w:szCs w:val="28"/>
         </w:rPr>
-        <w:t>Scala</w:t>
-      </w:r>
-      <w:proofErr w:type="spellEnd"/>
-      <w:r>
+        <w:t>Java Answer:</w:t>
+      </w:r>
+    </w:p>
+    <w:p>
+      <w:pPr>
+        <w:rPr>
+          <w:rFonts w:ascii="Menlo" w:hAnsi="Menlo" w:cs="Courier"/>
+          <w:color w:val="A9B7C6"/>
+        </w:rPr>
+      </w:pPr>
+    </w:p>
+    <w:p/>
+    <w:p>
+      <w:pPr>
         <w:rPr>
           <w:b/>
           <w:sz w:val="28"/>
           <w:szCs w:val="28"/>
         </w:rPr>
+      </w:pPr>
+      <w:proofErr w:type="spellStart"/>
+      <w:r>
+        <w:rPr>
+          <w:b/>
+          <w:sz w:val="28"/>
+          <w:szCs w:val="28"/>
+        </w:rPr>
+        <w:t>Scala</w:t>
+      </w:r>
+      <w:proofErr w:type="spellEnd"/>
+      <w:r>
+        <w:rPr>
+          <w:b/>
+          <w:sz w:val="28"/>
+          <w:szCs w:val="28"/>
+        </w:rPr>
         <w:t xml:space="preserve"> Answer:</w:t>
-      </w:r>
-    </w:p>
-    <w:p>
-      <w:pPr>
-        <w:shd w:val="clear" w:color="auto" w:fill="2B2B2B"/>
-        <w:tabs>
-          <w:tab w:val="left" w:pos="916"/>
-          <w:tab w:val="left" w:pos="1832"/>
-          <w:tab w:val="left" w:pos="2748"/>
-          <w:tab w:val="left" w:pos="3664"/>
-          <w:tab w:val="left" w:pos="4580"/>
-          <w:tab w:val="left" w:pos="5496"/>
-          <w:tab w:val="left" w:pos="6412"/>
-          <w:tab w:val="left" w:pos="7328"/>
-          <w:tab w:val="left" w:pos="8244"/>
-          <w:tab w:val="left" w:pos="9160"/>
-          <w:tab w:val="left" w:pos="10076"/>
-          <w:tab w:val="left" w:pos="10992"/>
-          <w:tab w:val="left" w:pos="11908"/>
-          <w:tab w:val="left" w:pos="12824"/>
-          <w:tab w:val="left" w:pos="13740"/>
-          <w:tab w:val="left" w:pos="14656"/>
-        </w:tabs>
-        <w:rPr>
-          <w:rFonts w:ascii="Menlo" w:hAnsi="Menlo" w:cs="Courier" w:hint="eastAsia"/>
-          <w:color w:val="A9B7C6"/>
-        </w:rPr>
-      </w:pPr>
-      <w:proofErr w:type="spellStart"/>
-      <w:proofErr w:type="gramStart"/>
-      <w:r>
-        <w:rPr>
-          <w:rFonts w:ascii="Menlo" w:hAnsi="Menlo" w:cs="Courier"/>
-          <w:b/>
-          <w:bCs/>
-          <w:color w:val="CC7832"/>
-        </w:rPr>
-        <w:t>val</w:t>
-      </w:r>
-      <w:proofErr w:type="spellEnd"/>
-      <w:proofErr w:type="gramEnd"/>
-      <w:r>
-        <w:rPr>
-          <w:rFonts w:ascii="Menlo" w:hAnsi="Menlo" w:cs="Courier"/>
-          <w:b/>
-          <w:bCs/>
-          <w:color w:val="CC7832"/>
-        </w:rPr>
-        <w:t xml:space="preserve"> </w:t>
-      </w:r>
-      <w:proofErr w:type="spellStart"/>
-      <w:r>
-        <w:rPr>
-          <w:rFonts w:ascii="Menlo" w:hAnsi="Menlo" w:cs="Courier"/>
-          <w:color w:val="A9B7C6"/>
-        </w:rPr>
-        <w:t>transactionCodeMap</w:t>
-      </w:r>
-      <w:proofErr w:type="spellEnd"/>
-      <w:r>
-        <w:rPr>
-          <w:rFonts w:ascii="Menlo" w:hAnsi="Menlo" w:cs="Courier"/>
-          <w:color w:val="A9B7C6"/>
-        </w:rPr>
-        <w:t xml:space="preserve"> = </w:t>
-      </w:r>
-      <w:r>
-        <w:rPr>
-          <w:rFonts w:ascii="Menlo" w:hAnsi="Menlo" w:cs="Courier"/>
-          <w:i/>
-          <w:iCs/>
-          <w:color w:val="9876AA"/>
-        </w:rPr>
-        <w:t>Map</w:t>
-      </w:r>
-      <w:r>
-        <w:rPr>
-          <w:rFonts w:ascii="Menlo" w:hAnsi="Menlo" w:cs="Courier"/>
-          <w:color w:val="A9B7C6"/>
-        </w:rPr>
-        <w:t>(</w:t>
-      </w:r>
-      <w:r>
-        <w:rPr>
-          <w:rFonts w:ascii="Menlo" w:hAnsi="Menlo" w:cs="Courier"/>
-          <w:color w:val="A9B7C6"/>
-        </w:rPr>
-        <w:br/>
-        <w:t xml:space="preserve">  </w:t>
-      </w:r>
-      <w:r>
-        <w:rPr>
-          <w:rFonts w:ascii="Menlo" w:hAnsi="Menlo" w:cs="Courier"/>
-          <w:color w:val="6A8759"/>
-        </w:rPr>
-        <w:t xml:space="preserve">"C" </w:t>
-      </w:r>
-      <w:r>
-        <w:rPr>
-          <w:rFonts w:ascii="Menlo" w:hAnsi="Menlo" w:cs="Courier"/>
-          <w:color w:val="A9B7C6"/>
-        </w:rPr>
-        <w:t xml:space="preserve">-&gt; </w:t>
-      </w:r>
-      <w:r>
-        <w:rPr>
-          <w:rFonts w:ascii="Menlo" w:hAnsi="Menlo" w:cs="Courier"/>
-          <w:color w:val="6A8759"/>
-        </w:rPr>
-        <w:t>"CASH_ADVANCE"</w:t>
-      </w:r>
-      <w:r>
-        <w:rPr>
-          <w:rFonts w:ascii="Menlo" w:hAnsi="Menlo" w:cs="Courier"/>
-          <w:color w:val="CC7832"/>
-        </w:rPr>
-        <w:t>,</w:t>
-      </w:r>
-      <w:r>
-        <w:rPr>
-          <w:rFonts w:ascii="Menlo" w:hAnsi="Menlo" w:cs="Courier"/>
-          <w:color w:val="CC7832"/>
-        </w:rPr>
-        <w:br/>
-        <w:t xml:space="preserve">  </w:t>
-      </w:r>
-      <w:r>
-        <w:rPr>
-          <w:rFonts w:ascii="Menlo" w:hAnsi="Menlo" w:cs="Courier"/>
-          <w:color w:val="6A8759"/>
-        </w:rPr>
-        <w:t xml:space="preserve">"S" </w:t>
-      </w:r>
-      <w:r>
-        <w:rPr>
-          <w:rFonts w:ascii="Menlo" w:hAnsi="Menlo" w:cs="Courier"/>
-          <w:color w:val="A9B7C6"/>
-        </w:rPr>
-        <w:t xml:space="preserve">-&gt; </w:t>
-      </w:r>
-      <w:r>
-        <w:rPr>
-          <w:rFonts w:ascii="Menlo" w:hAnsi="Menlo" w:cs="Courier"/>
-          <w:color w:val="6A8759"/>
-        </w:rPr>
-        <w:t>"BALANCE_INQUIRY"</w:t>
-      </w:r>
-      <w:r>
-        <w:rPr>
-          <w:rFonts w:ascii="Menlo" w:hAnsi="Menlo" w:cs="Courier"/>
-          <w:color w:val="CC7832"/>
-        </w:rPr>
-        <w:t>,</w:t>
-      </w:r>
-      <w:r>
-        <w:rPr>
-          <w:rFonts w:ascii="Menlo" w:hAnsi="Menlo" w:cs="Courier"/>
-          <w:color w:val="CC7832"/>
-        </w:rPr>
-        <w:br/>
-        <w:t xml:space="preserve">  </w:t>
-      </w:r>
-      <w:r>
-        <w:rPr>
-          <w:rFonts w:ascii="Menlo" w:hAnsi="Menlo" w:cs="Courier"/>
-          <w:color w:val="6A8759"/>
-        </w:rPr>
-        <w:t xml:space="preserve">"B" </w:t>
-      </w:r>
-      <w:r>
-        <w:rPr>
-          <w:rFonts w:ascii="Menlo" w:hAnsi="Menlo" w:cs="Courier"/>
-          <w:color w:val="A9B7C6"/>
-        </w:rPr>
-        <w:t xml:space="preserve">-&gt; </w:t>
-      </w:r>
-      <w:r>
-        <w:rPr>
-          <w:rFonts w:ascii="Menlo" w:hAnsi="Menlo" w:cs="Courier"/>
-          <w:color w:val="6A8759"/>
-        </w:rPr>
-        <w:t>"BALANCE_TRANSFER"</w:t>
-      </w:r>
-      <w:r>
-        <w:rPr>
-          <w:rFonts w:ascii="Menlo" w:hAnsi="Menlo" w:cs="Courier"/>
-          <w:color w:val="CC7832"/>
-        </w:rPr>
-        <w:t>,</w:t>
-      </w:r>
-      <w:r>
-        <w:rPr>
-          <w:rFonts w:ascii="Menlo" w:hAnsi="Menlo" w:cs="Courier"/>
-          <w:color w:val="CC7832"/>
-        </w:rPr>
-        <w:br/>
-        <w:t xml:space="preserve">  </w:t>
-      </w:r>
-      <w:r>
-        <w:rPr>
-          <w:rFonts w:ascii="Menlo" w:hAnsi="Menlo" w:cs="Courier"/>
-          <w:color w:val="6A8759"/>
-        </w:rPr>
-        <w:t xml:space="preserve">"A" </w:t>
-      </w:r>
-      <w:r>
-        <w:rPr>
-          <w:rFonts w:ascii="Menlo" w:hAnsi="Menlo" w:cs="Courier"/>
-          <w:color w:val="A9B7C6"/>
-        </w:rPr>
-        <w:t xml:space="preserve">-&gt; </w:t>
-      </w:r>
-      <w:r>
-        <w:rPr>
-          <w:rFonts w:ascii="Menlo" w:hAnsi="Menlo" w:cs="Courier"/>
-          <w:color w:val="6A8759"/>
-        </w:rPr>
-        <w:t>"OTHER"</w:t>
-      </w:r>
-      <w:r>
-        <w:rPr>
-          <w:rFonts w:ascii="Menlo" w:hAnsi="Menlo" w:cs="Courier"/>
-          <w:color w:val="CC7832"/>
-        </w:rPr>
-        <w:t>,</w:t>
-      </w:r>
-      <w:r>
-        <w:rPr>
-          <w:rFonts w:ascii="Menlo" w:hAnsi="Menlo" w:cs="Courier"/>
-          <w:color w:val="CC7832"/>
-        </w:rPr>
-        <w:br/>
-        <w:t xml:space="preserve">  </w:t>
-      </w:r>
-      <w:r>
-        <w:rPr>
-          <w:rFonts w:ascii="Menlo" w:hAnsi="Menlo" w:cs="Courier"/>
-          <w:color w:val="6A8759"/>
-        </w:rPr>
-        <w:t xml:space="preserve">"V" </w:t>
-      </w:r>
-      <w:r>
-        <w:rPr>
-          <w:rFonts w:ascii="Menlo" w:hAnsi="Menlo" w:cs="Courier"/>
-          <w:color w:val="A9B7C6"/>
-        </w:rPr>
-        <w:t xml:space="preserve">-&gt; </w:t>
-      </w:r>
-      <w:r>
-        <w:rPr>
-          <w:rFonts w:ascii="Menlo" w:hAnsi="Menlo" w:cs="Courier"/>
-          <w:color w:val="6A8759"/>
-        </w:rPr>
-        <w:t>"OTHER"</w:t>
-      </w:r>
-      <w:r>
-        <w:rPr>
-          <w:rFonts w:ascii="Menlo" w:hAnsi="Menlo" w:cs="Courier"/>
-          <w:color w:val="CC7832"/>
-        </w:rPr>
-        <w:t>,</w:t>
-      </w:r>
-      <w:r>
-        <w:rPr>
-          <w:rFonts w:ascii="Menlo" w:hAnsi="Menlo" w:cs="Courier"/>
-          <w:color w:val="CC7832"/>
-        </w:rPr>
-        <w:br/>
-        <w:t xml:space="preserve">  </w:t>
-      </w:r>
-      <w:r>
-        <w:rPr>
-          <w:rFonts w:ascii="Menlo" w:hAnsi="Menlo" w:cs="Courier"/>
-          <w:color w:val="6A8759"/>
-        </w:rPr>
-        <w:t xml:space="preserve">"O" </w:t>
-      </w:r>
-      <w:r>
-        <w:rPr>
-          <w:rFonts w:ascii="Menlo" w:hAnsi="Menlo" w:cs="Courier"/>
-          <w:color w:val="A9B7C6"/>
-        </w:rPr>
-        <w:t xml:space="preserve">-&gt; </w:t>
-      </w:r>
-      <w:r>
-        <w:rPr>
-          <w:rFonts w:ascii="Menlo" w:hAnsi="Menlo" w:cs="Courier"/>
-          <w:color w:val="6A8759"/>
-        </w:rPr>
-        <w:t>"OTHER"</w:t>
-      </w:r>
-      <w:r>
-        <w:rPr>
-          <w:rFonts w:ascii="Menlo" w:hAnsi="Menlo" w:cs="Courier"/>
-          <w:color w:val="CC7832"/>
-        </w:rPr>
-        <w:t>,</w:t>
-      </w:r>
-      <w:r>
-        <w:rPr>
-          <w:rFonts w:ascii="Menlo" w:hAnsi="Menlo" w:cs="Courier"/>
-          <w:color w:val="CC7832"/>
-        </w:rPr>
-        <w:br/>
-        <w:t xml:space="preserve">  </w:t>
-      </w:r>
-      <w:r>
-        <w:rPr>
-          <w:rFonts w:ascii="Menlo" w:hAnsi="Menlo" w:cs="Courier"/>
-          <w:color w:val="6A8759"/>
-        </w:rPr>
-        <w:t xml:space="preserve">"P" </w:t>
-      </w:r>
-      <w:r>
-        <w:rPr>
-          <w:rFonts w:ascii="Menlo" w:hAnsi="Menlo" w:cs="Courier"/>
-          <w:color w:val="A9B7C6"/>
-        </w:rPr>
-        <w:t xml:space="preserve">-&gt; </w:t>
-      </w:r>
-      <w:r>
-        <w:rPr>
-          <w:rFonts w:ascii="Menlo" w:hAnsi="Menlo" w:cs="Courier"/>
-          <w:color w:val="6A8759"/>
-        </w:rPr>
-        <w:t>"PREAUTHORIZED"</w:t>
-      </w:r>
-      <w:r>
-        <w:rPr>
-          <w:rFonts w:ascii="Menlo" w:hAnsi="Menlo" w:cs="Courier"/>
-          <w:color w:val="CC7832"/>
-        </w:rPr>
-        <w:t>,</w:t>
-      </w:r>
-      <w:r>
-        <w:rPr>
-          <w:rFonts w:ascii="Menlo" w:hAnsi="Menlo" w:cs="Courier"/>
-          <w:color w:val="CC7832"/>
-        </w:rPr>
-        <w:br/>
-        <w:t xml:space="preserve">  </w:t>
-      </w:r>
-      <w:r>
-        <w:rPr>
-          <w:rFonts w:ascii="Menlo" w:hAnsi="Menlo" w:cs="Courier"/>
-          <w:color w:val="6A8759"/>
-        </w:rPr>
-        <w:t xml:space="preserve">"R" </w:t>
-      </w:r>
-      <w:r>
-        <w:rPr>
-          <w:rFonts w:ascii="Menlo" w:hAnsi="Menlo" w:cs="Courier"/>
-          <w:color w:val="A9B7C6"/>
-        </w:rPr>
-        <w:t xml:space="preserve">-&gt; </w:t>
-      </w:r>
-      <w:r>
-        <w:rPr>
-          <w:rFonts w:ascii="Menlo" w:hAnsi="Menlo" w:cs="Courier"/>
-          <w:color w:val="6A8759"/>
-        </w:rPr>
-        <w:t>"AUTHORIZED"</w:t>
-      </w:r>
-      <w:r>
-        <w:rPr>
-          <w:rFonts w:ascii="Menlo" w:hAnsi="Menlo" w:cs="Courier"/>
-          <w:color w:val="6A8759"/>
-        </w:rPr>
-        <w:br/>
-      </w:r>
-      <w:r>
-        <w:rPr>
-          <w:rFonts w:ascii="Menlo" w:hAnsi="Menlo" w:cs="Courier"/>
-          <w:color w:val="A9B7C6"/>
-        </w:rPr>
-        <w:t>)</w:t>
-      </w:r>
-      <w:r>
-        <w:rPr>
-          <w:rFonts w:ascii="Menlo" w:hAnsi="Menlo" w:cs="Courier"/>
-          <w:color w:val="A9B7C6"/>
-        </w:rPr>
-        <w:br/>
-      </w:r>
-      <w:proofErr w:type="spellStart"/>
-      <w:r>
-        <w:rPr>
-          <w:rFonts w:ascii="Menlo" w:hAnsi="Menlo" w:cs="Courier"/>
-          <w:b/>
-          <w:bCs/>
-          <w:color w:val="CC7832"/>
-        </w:rPr>
-        <w:t>val</w:t>
-      </w:r>
-      <w:proofErr w:type="spellEnd"/>
-      <w:r>
-        <w:rPr>
-          <w:rFonts w:ascii="Menlo" w:hAnsi="Menlo" w:cs="Courier"/>
-          <w:b/>
-          <w:bCs/>
-          <w:color w:val="CC7832"/>
-        </w:rPr>
-        <w:t xml:space="preserve"> </w:t>
-      </w:r>
-      <w:proofErr w:type="spellStart"/>
-      <w:r>
-        <w:rPr>
-          <w:rFonts w:ascii="Menlo" w:hAnsi="Menlo" w:cs="Courier"/>
-          <w:color w:val="A9B7C6"/>
-        </w:rPr>
-        <w:t>transactionCodeMapBroadcast</w:t>
-      </w:r>
-      <w:proofErr w:type="spellEnd"/>
-      <w:r>
-        <w:rPr>
-          <w:rFonts w:ascii="Menlo" w:hAnsi="Menlo" w:cs="Courier"/>
-          <w:color w:val="A9B7C6"/>
-        </w:rPr>
-        <w:t xml:space="preserve"> = </w:t>
-      </w:r>
-      <w:proofErr w:type="spellStart"/>
-      <w:r>
-        <w:rPr>
-          <w:rFonts w:ascii="Menlo" w:hAnsi="Menlo" w:cs="Courier"/>
-          <w:color w:val="A9B7C6"/>
-        </w:rPr>
-        <w:t>sc.broadcast</w:t>
-      </w:r>
-      <w:proofErr w:type="spellEnd"/>
-      <w:r>
-        <w:rPr>
-          <w:rFonts w:ascii="Menlo" w:hAnsi="Menlo" w:cs="Courier"/>
-          <w:color w:val="A9B7C6"/>
-        </w:rPr>
-        <w:t>(</w:t>
-      </w:r>
-      <w:proofErr w:type="spellStart"/>
-      <w:r>
-        <w:rPr>
-          <w:rFonts w:ascii="Menlo" w:hAnsi="Menlo" w:cs="Courier"/>
-          <w:color w:val="A9B7C6"/>
-        </w:rPr>
-        <w:t>transactionCodeMap</w:t>
-      </w:r>
-      <w:proofErr w:type="spellEnd"/>
-      <w:r>
-        <w:rPr>
-          <w:rFonts w:ascii="Menlo" w:hAnsi="Menlo" w:cs="Courier"/>
-          <w:color w:val="A9B7C6"/>
-        </w:rPr>
-        <w:t>)</w:t>
-      </w:r>
-      <w:r>
-        <w:rPr>
-          <w:rFonts w:ascii="Menlo" w:hAnsi="Menlo" w:cs="Courier"/>
-          <w:color w:val="A9B7C6"/>
-        </w:rPr>
-        <w:br/>
-      </w:r>
-      <w:r>
-        <w:rPr>
-          <w:rFonts w:ascii="Menlo" w:hAnsi="Menlo" w:cs="Courier"/>
-          <w:color w:val="A9B7C6"/>
-        </w:rPr>
-        <w:br/>
-      </w:r>
-      <w:proofErr w:type="spellStart"/>
-      <w:r>
-        <w:rPr>
-          <w:rFonts w:ascii="Menlo" w:hAnsi="Menlo" w:cs="Courier"/>
-          <w:b/>
-          <w:bCs/>
-          <w:color w:val="CC7832"/>
-        </w:rPr>
-        <w:t>val</w:t>
-      </w:r>
-      <w:proofErr w:type="spellEnd"/>
-      <w:r>
-        <w:rPr>
-          <w:rFonts w:ascii="Menlo" w:hAnsi="Menlo" w:cs="Courier"/>
-          <w:b/>
-          <w:bCs/>
-          <w:color w:val="CC7832"/>
-        </w:rPr>
-        <w:t xml:space="preserve"> </w:t>
-      </w:r>
-      <w:proofErr w:type="spellStart"/>
-      <w:r>
-        <w:rPr>
-          <w:rFonts w:ascii="Menlo" w:hAnsi="Menlo" w:cs="Courier"/>
-          <w:color w:val="A9B7C6"/>
-        </w:rPr>
-        <w:t>countAccum</w:t>
-      </w:r>
-      <w:proofErr w:type="spellEnd"/>
-      <w:r>
-        <w:rPr>
-          <w:rFonts w:ascii="Menlo" w:hAnsi="Menlo" w:cs="Courier"/>
-          <w:color w:val="A9B7C6"/>
-        </w:rPr>
-        <w:t xml:space="preserve"> = </w:t>
-      </w:r>
-      <w:proofErr w:type="spellStart"/>
-      <w:r>
-        <w:rPr>
-          <w:rFonts w:ascii="Menlo" w:hAnsi="Menlo" w:cs="Courier"/>
-          <w:color w:val="A9B7C6"/>
-        </w:rPr>
-        <w:t>sc.accumulator</w:t>
-      </w:r>
-      <w:proofErr w:type="spellEnd"/>
-      <w:r>
-        <w:rPr>
-          <w:rFonts w:ascii="Menlo" w:hAnsi="Menlo" w:cs="Courier"/>
-          <w:color w:val="A9B7C6"/>
-        </w:rPr>
-        <w:t>(</w:t>
-      </w:r>
-      <w:r>
-        <w:rPr>
-          <w:rFonts w:ascii="Menlo" w:hAnsi="Menlo" w:cs="Courier"/>
-          <w:color w:val="6897BB"/>
-        </w:rPr>
-        <w:t>0</w:t>
-      </w:r>
-      <w:r>
-        <w:rPr>
-          <w:rFonts w:ascii="Menlo" w:hAnsi="Menlo" w:cs="Courier"/>
-          <w:color w:val="A9B7C6"/>
-        </w:rPr>
-        <w:t>)</w:t>
-      </w:r>
-      <w:r>
-        <w:rPr>
-          <w:rFonts w:ascii="Menlo" w:hAnsi="Menlo" w:cs="Courier"/>
-          <w:color w:val="A9B7C6"/>
-        </w:rPr>
-        <w:br/>
-      </w:r>
-      <w:r>
-        <w:rPr>
-          <w:rFonts w:ascii="Menlo" w:hAnsi="Menlo" w:cs="Courier"/>
-          <w:color w:val="A9B7C6"/>
-        </w:rPr>
-        <w:br/>
-      </w:r>
-      <w:r>
-        <w:rPr>
-          <w:rFonts w:ascii="Menlo" w:hAnsi="Menlo" w:cs="Courier"/>
-          <w:b/>
-          <w:bCs/>
-          <w:color w:val="CC7832"/>
-        </w:rPr>
-        <w:t xml:space="preserve">case class </w:t>
-      </w:r>
-      <w:r>
-        <w:rPr>
-          <w:rFonts w:ascii="Menlo" w:hAnsi="Menlo" w:cs="Courier"/>
-          <w:color w:val="A9B7C6"/>
-        </w:rPr>
-        <w:t>Transaction (</w:t>
-      </w:r>
-      <w:proofErr w:type="spellStart"/>
-      <w:r>
-        <w:rPr>
-          <w:rFonts w:ascii="Menlo" w:hAnsi="Menlo" w:cs="Courier"/>
-          <w:color w:val="A9B7C6"/>
-        </w:rPr>
-        <w:t>userId</w:t>
-      </w:r>
-      <w:proofErr w:type="spellEnd"/>
-      <w:r>
-        <w:rPr>
-          <w:rFonts w:ascii="Menlo" w:hAnsi="Menlo" w:cs="Courier"/>
-          <w:color w:val="A9B7C6"/>
-        </w:rPr>
-        <w:t xml:space="preserve">: </w:t>
-      </w:r>
-      <w:r>
-        <w:rPr>
-          <w:rFonts w:ascii="Menlo" w:hAnsi="Menlo" w:cs="Courier"/>
-          <w:color w:val="4E807D"/>
-        </w:rPr>
-        <w:t>String</w:t>
-      </w:r>
-      <w:r>
-        <w:rPr>
-          <w:rFonts w:ascii="Menlo" w:hAnsi="Menlo" w:cs="Courier"/>
-          <w:color w:val="CC7832"/>
-        </w:rPr>
-        <w:t xml:space="preserve">, </w:t>
-      </w:r>
-      <w:r>
-        <w:rPr>
-          <w:rFonts w:ascii="Menlo" w:hAnsi="Menlo" w:cs="Courier"/>
-          <w:color w:val="A9B7C6"/>
-        </w:rPr>
-        <w:t xml:space="preserve">name: </w:t>
-      </w:r>
-      <w:r>
-        <w:rPr>
-          <w:rFonts w:ascii="Menlo" w:hAnsi="Menlo" w:cs="Courier"/>
-          <w:color w:val="4E807D"/>
-        </w:rPr>
-        <w:t>String</w:t>
-      </w:r>
-      <w:r>
-        <w:rPr>
-          <w:rFonts w:ascii="Menlo" w:hAnsi="Menlo" w:cs="Courier"/>
-          <w:color w:val="CC7832"/>
-        </w:rPr>
-        <w:t xml:space="preserve">, </w:t>
-      </w:r>
-      <w:proofErr w:type="spellStart"/>
-      <w:r>
-        <w:rPr>
-          <w:rFonts w:ascii="Menlo" w:hAnsi="Menlo" w:cs="Courier"/>
-          <w:color w:val="A9B7C6"/>
-        </w:rPr>
-        <w:t>transactionId</w:t>
-      </w:r>
-      <w:proofErr w:type="spellEnd"/>
-      <w:r>
-        <w:rPr>
-          <w:rFonts w:ascii="Menlo" w:hAnsi="Menlo" w:cs="Courier"/>
-          <w:color w:val="A9B7C6"/>
-        </w:rPr>
-        <w:t xml:space="preserve">: </w:t>
-      </w:r>
-      <w:r>
-        <w:rPr>
-          <w:rFonts w:ascii="Menlo" w:hAnsi="Menlo" w:cs="Courier"/>
-          <w:color w:val="4E807D"/>
-        </w:rPr>
-        <w:t>String</w:t>
-      </w:r>
-      <w:r>
-        <w:rPr>
-          <w:rFonts w:ascii="Menlo" w:hAnsi="Menlo" w:cs="Courier"/>
-          <w:color w:val="CC7832"/>
-        </w:rPr>
-        <w:t xml:space="preserve">, </w:t>
-      </w:r>
-      <w:proofErr w:type="spellStart"/>
-      <w:r>
-        <w:rPr>
-          <w:rFonts w:ascii="Menlo" w:hAnsi="Menlo" w:cs="Courier"/>
-          <w:color w:val="A9B7C6"/>
-        </w:rPr>
-        <w:t>transactionCode</w:t>
-      </w:r>
-      <w:proofErr w:type="spellEnd"/>
-      <w:r>
-        <w:rPr>
-          <w:rFonts w:ascii="Menlo" w:hAnsi="Menlo" w:cs="Courier"/>
-          <w:color w:val="A9B7C6"/>
-        </w:rPr>
-        <w:t xml:space="preserve">: </w:t>
-      </w:r>
-      <w:r>
-        <w:rPr>
-          <w:rFonts w:ascii="Menlo" w:hAnsi="Menlo" w:cs="Courier"/>
-          <w:color w:val="4E807D"/>
-        </w:rPr>
-        <w:t>String</w:t>
-      </w:r>
-      <w:r>
-        <w:rPr>
-          <w:rFonts w:ascii="Menlo" w:hAnsi="Menlo" w:cs="Courier"/>
-          <w:color w:val="CC7832"/>
-        </w:rPr>
-        <w:t xml:space="preserve">, </w:t>
-      </w:r>
-      <w:r>
-        <w:rPr>
-          <w:rFonts w:ascii="Menlo" w:hAnsi="Menlo" w:cs="Courier"/>
-          <w:color w:val="A9B7C6"/>
-        </w:rPr>
-        <w:t xml:space="preserve">reason: </w:t>
-      </w:r>
-      <w:r>
-        <w:rPr>
-          <w:rFonts w:ascii="Menlo" w:hAnsi="Menlo" w:cs="Courier"/>
-          <w:color w:val="4E807D"/>
-        </w:rPr>
-        <w:t>String</w:t>
-      </w:r>
-      <w:r>
-        <w:rPr>
-          <w:rFonts w:ascii="Menlo" w:hAnsi="Menlo" w:cs="Courier"/>
-          <w:color w:val="CC7832"/>
-        </w:rPr>
-        <w:t xml:space="preserve">, </w:t>
-      </w:r>
-      <w:proofErr w:type="spellStart"/>
-      <w:r>
-        <w:rPr>
-          <w:rFonts w:ascii="Menlo" w:hAnsi="Menlo" w:cs="Courier"/>
-          <w:color w:val="A9B7C6"/>
-        </w:rPr>
-        <w:t>bankId</w:t>
-      </w:r>
-      <w:proofErr w:type="spellEnd"/>
-      <w:r>
-        <w:rPr>
-          <w:rFonts w:ascii="Menlo" w:hAnsi="Menlo" w:cs="Courier"/>
-          <w:color w:val="A9B7C6"/>
-        </w:rPr>
-        <w:t xml:space="preserve">: </w:t>
-      </w:r>
-      <w:r>
-        <w:rPr>
-          <w:rFonts w:ascii="Menlo" w:hAnsi="Menlo" w:cs="Courier"/>
-          <w:color w:val="4E807D"/>
-        </w:rPr>
-        <w:t>String</w:t>
-      </w:r>
-      <w:r>
-        <w:rPr>
-          <w:rFonts w:ascii="Menlo" w:hAnsi="Menlo" w:cs="Courier"/>
-          <w:color w:val="A9B7C6"/>
-        </w:rPr>
-        <w:t>)</w:t>
-      </w:r>
-      <w:r>
-        <w:rPr>
-          <w:rFonts w:ascii="Menlo" w:hAnsi="Menlo" w:cs="Courier"/>
-          <w:color w:val="A9B7C6"/>
-        </w:rPr>
-        <w:br/>
-      </w:r>
-      <w:r>
-        <w:rPr>
-          <w:rFonts w:ascii="Menlo" w:hAnsi="Menlo" w:cs="Courier"/>
-          <w:color w:val="A9B7C6"/>
-        </w:rPr>
-        <w:br/>
-      </w:r>
-      <w:proofErr w:type="spellStart"/>
-      <w:r>
-        <w:rPr>
-          <w:rFonts w:ascii="Menlo" w:hAnsi="Menlo" w:cs="Courier"/>
-          <w:b/>
-          <w:bCs/>
-          <w:color w:val="CC7832"/>
-        </w:rPr>
-        <w:t>val</w:t>
-      </w:r>
-      <w:proofErr w:type="spellEnd"/>
-      <w:r>
-        <w:rPr>
-          <w:rFonts w:ascii="Menlo" w:hAnsi="Menlo" w:cs="Courier"/>
-          <w:b/>
-          <w:bCs/>
-          <w:color w:val="CC7832"/>
-        </w:rPr>
-        <w:t xml:space="preserve"> </w:t>
-      </w:r>
-      <w:proofErr w:type="spellStart"/>
-      <w:r>
-        <w:rPr>
-          <w:rFonts w:ascii="Menlo" w:hAnsi="Menlo" w:cs="Courier"/>
-          <w:color w:val="A9B7C6"/>
-        </w:rPr>
-        <w:t>transactionFile</w:t>
-      </w:r>
-      <w:proofErr w:type="spellEnd"/>
-      <w:r>
-        <w:rPr>
-          <w:rFonts w:ascii="Menlo" w:hAnsi="Menlo" w:cs="Courier"/>
-          <w:color w:val="A9B7C6"/>
-        </w:rPr>
-        <w:t xml:space="preserve"> = </w:t>
-      </w:r>
-      <w:proofErr w:type="spellStart"/>
-      <w:r>
-        <w:rPr>
-          <w:rFonts w:ascii="Menlo" w:hAnsi="Menlo" w:cs="Courier"/>
-          <w:color w:val="A9B7C6"/>
-        </w:rPr>
-        <w:t>sc.textFile</w:t>
-      </w:r>
-      <w:proofErr w:type="spellEnd"/>
-      <w:r>
-        <w:rPr>
-          <w:rFonts w:ascii="Menlo" w:hAnsi="Menlo" w:cs="Courier"/>
-          <w:color w:val="A9B7C6"/>
-        </w:rPr>
-        <w:t>(</w:t>
-      </w:r>
-      <w:r>
-        <w:rPr>
-          <w:rFonts w:ascii="Menlo" w:hAnsi="Menlo" w:cs="Courier"/>
-          <w:color w:val="6A8759"/>
-        </w:rPr>
-        <w:t>"/user/cloudera/spark-workshop-data/transactions/user_financial_transactions.tsv"</w:t>
-      </w:r>
-      <w:r>
-        <w:rPr>
-          <w:rFonts w:ascii="Menlo" w:hAnsi="Menlo" w:cs="Courier"/>
-          <w:color w:val="A9B7C6"/>
-        </w:rPr>
-        <w:t>)</w:t>
-      </w:r>
-      <w:r>
-        <w:rPr>
-          <w:rFonts w:ascii="Menlo" w:hAnsi="Menlo" w:cs="Courier"/>
-          <w:color w:val="A9B7C6"/>
-        </w:rPr>
-        <w:br/>
-      </w:r>
-      <w:proofErr w:type="spellStart"/>
-      <w:r>
-        <w:rPr>
-          <w:rFonts w:ascii="Menlo" w:hAnsi="Menlo" w:cs="Courier"/>
-          <w:b/>
-          <w:bCs/>
-          <w:color w:val="CC7832"/>
-        </w:rPr>
-        <w:t>val</w:t>
-      </w:r>
-      <w:proofErr w:type="spellEnd"/>
-      <w:r>
-        <w:rPr>
-          <w:rFonts w:ascii="Menlo" w:hAnsi="Menlo" w:cs="Courier"/>
-          <w:b/>
-          <w:bCs/>
-          <w:color w:val="CC7832"/>
-        </w:rPr>
-        <w:t xml:space="preserve"> </w:t>
-      </w:r>
-      <w:proofErr w:type="spellStart"/>
-      <w:r>
-        <w:rPr>
-          <w:rFonts w:ascii="Menlo" w:hAnsi="Menlo" w:cs="Courier"/>
-          <w:color w:val="A9B7C6"/>
-        </w:rPr>
-        <w:t>transactionData</w:t>
-      </w:r>
-      <w:proofErr w:type="spellEnd"/>
-      <w:r>
-        <w:rPr>
-          <w:rFonts w:ascii="Menlo" w:hAnsi="Menlo" w:cs="Courier"/>
-          <w:color w:val="A9B7C6"/>
-        </w:rPr>
-        <w:t xml:space="preserve"> = </w:t>
-      </w:r>
-      <w:proofErr w:type="spellStart"/>
-      <w:r>
-        <w:rPr>
-          <w:rFonts w:ascii="Menlo" w:hAnsi="Menlo" w:cs="Courier"/>
-          <w:color w:val="A9B7C6"/>
-        </w:rPr>
-        <w:t>transactionFile.map</w:t>
-      </w:r>
-      <w:proofErr w:type="spellEnd"/>
-      <w:r>
-        <w:rPr>
-          <w:rFonts w:ascii="Menlo" w:hAnsi="Menlo" w:cs="Courier"/>
-          <w:color w:val="A9B7C6"/>
-        </w:rPr>
-        <w:t>(_.split(</w:t>
-      </w:r>
-      <w:r>
-        <w:rPr>
-          <w:rFonts w:ascii="Menlo" w:hAnsi="Menlo" w:cs="Courier"/>
-          <w:color w:val="6A8759"/>
-        </w:rPr>
-        <w:t>"</w:t>
-      </w:r>
-      <w:r>
-        <w:rPr>
-          <w:rFonts w:ascii="Menlo" w:hAnsi="Menlo" w:cs="Courier"/>
-          <w:color w:val="CC7832"/>
-        </w:rPr>
-        <w:t>\t</w:t>
-      </w:r>
-      <w:r>
-        <w:rPr>
-          <w:rFonts w:ascii="Menlo" w:hAnsi="Menlo" w:cs="Courier"/>
-          <w:color w:val="6A8759"/>
-        </w:rPr>
-        <w:t>"</w:t>
-      </w:r>
-      <w:r>
-        <w:rPr>
-          <w:rFonts w:ascii="Menlo" w:hAnsi="Menlo" w:cs="Courier"/>
-          <w:color w:val="A9B7C6"/>
-        </w:rPr>
-        <w:t>)).map(</w:t>
-      </w:r>
-      <w:r>
-        <w:rPr>
-          <w:rFonts w:ascii="Menlo" w:hAnsi="Menlo" w:cs="Courier"/>
-          <w:color w:val="A9B7C6"/>
-        </w:rPr>
-        <w:br/>
-        <w:t xml:space="preserve">  r =&gt; </w:t>
-      </w:r>
-      <w:r>
-        <w:rPr>
-          <w:rFonts w:ascii="Menlo" w:hAnsi="Menlo" w:cs="Courier"/>
-          <w:i/>
-          <w:iCs/>
-          <w:color w:val="A9B7C6"/>
-        </w:rPr>
-        <w:t>Transaction</w:t>
-      </w:r>
-      <w:r>
-        <w:rPr>
-          <w:rFonts w:ascii="Menlo" w:hAnsi="Menlo" w:cs="Courier"/>
-          <w:color w:val="A9B7C6"/>
-        </w:rPr>
-        <w:t>(r(</w:t>
-      </w:r>
-      <w:r>
-        <w:rPr>
-          <w:rFonts w:ascii="Menlo" w:hAnsi="Menlo" w:cs="Courier"/>
-          <w:color w:val="6897BB"/>
-        </w:rPr>
-        <w:t>0</w:t>
-      </w:r>
-      <w:r>
-        <w:rPr>
-          <w:rFonts w:ascii="Menlo" w:hAnsi="Menlo" w:cs="Courier"/>
-          <w:color w:val="A9B7C6"/>
-        </w:rPr>
-        <w:t>)</w:t>
-      </w:r>
-      <w:r>
-        <w:rPr>
-          <w:rFonts w:ascii="Menlo" w:hAnsi="Menlo" w:cs="Courier"/>
-          <w:color w:val="CC7832"/>
-        </w:rPr>
-        <w:t xml:space="preserve">, </w:t>
-      </w:r>
-      <w:r>
-        <w:rPr>
-          <w:rFonts w:ascii="Menlo" w:hAnsi="Menlo" w:cs="Courier"/>
-          <w:color w:val="A9B7C6"/>
-        </w:rPr>
-        <w:t>r(</w:t>
-      </w:r>
-      <w:r>
-        <w:rPr>
-          <w:rFonts w:ascii="Menlo" w:hAnsi="Menlo" w:cs="Courier"/>
-          <w:color w:val="6897BB"/>
-        </w:rPr>
-        <w:t>1</w:t>
-      </w:r>
-      <w:r>
-        <w:rPr>
-          <w:rFonts w:ascii="Menlo" w:hAnsi="Menlo" w:cs="Courier"/>
-          <w:color w:val="A9B7C6"/>
-        </w:rPr>
-        <w:t>)</w:t>
-      </w:r>
-      <w:r>
-        <w:rPr>
-          <w:rFonts w:ascii="Menlo" w:hAnsi="Menlo" w:cs="Courier"/>
-          <w:color w:val="CC7832"/>
-        </w:rPr>
-        <w:t xml:space="preserve">, </w:t>
-      </w:r>
-      <w:r>
-        <w:rPr>
-          <w:rFonts w:ascii="Menlo" w:hAnsi="Menlo" w:cs="Courier"/>
-          <w:color w:val="A9B7C6"/>
-        </w:rPr>
-        <w:t>r(</w:t>
-      </w:r>
-      <w:r>
-        <w:rPr>
-          <w:rFonts w:ascii="Menlo" w:hAnsi="Menlo" w:cs="Courier"/>
-          <w:color w:val="6897BB"/>
-        </w:rPr>
-        <w:t>2</w:t>
-      </w:r>
-      <w:r>
-        <w:rPr>
-          <w:rFonts w:ascii="Menlo" w:hAnsi="Menlo" w:cs="Courier"/>
-          <w:color w:val="A9B7C6"/>
-        </w:rPr>
-        <w:t>)</w:t>
-      </w:r>
-      <w:r>
-        <w:rPr>
-          <w:rFonts w:ascii="Menlo" w:hAnsi="Menlo" w:cs="Courier"/>
-          <w:color w:val="CC7832"/>
-        </w:rPr>
-        <w:t xml:space="preserve">, </w:t>
-      </w:r>
-      <w:r>
-        <w:rPr>
-          <w:rFonts w:ascii="Menlo" w:hAnsi="Menlo" w:cs="Courier"/>
-          <w:color w:val="A9B7C6"/>
-        </w:rPr>
-        <w:t>r(</w:t>
-      </w:r>
-      <w:r>
-        <w:rPr>
-          <w:rFonts w:ascii="Menlo" w:hAnsi="Menlo" w:cs="Courier"/>
-          <w:color w:val="6897BB"/>
-        </w:rPr>
-        <w:t>3</w:t>
-      </w:r>
-      <w:r>
-        <w:rPr>
-          <w:rFonts w:ascii="Menlo" w:hAnsi="Menlo" w:cs="Courier"/>
-          <w:color w:val="A9B7C6"/>
-        </w:rPr>
-        <w:t>)</w:t>
-      </w:r>
-      <w:r>
-        <w:rPr>
-          <w:rFonts w:ascii="Menlo" w:hAnsi="Menlo" w:cs="Courier"/>
-          <w:color w:val="CC7832"/>
-        </w:rPr>
-        <w:t xml:space="preserve">, </w:t>
-      </w:r>
-      <w:r>
-        <w:rPr>
-          <w:rFonts w:ascii="Menlo" w:hAnsi="Menlo" w:cs="Courier"/>
-          <w:color w:val="A9B7C6"/>
-        </w:rPr>
-        <w:t>r(</w:t>
-      </w:r>
-      <w:r>
-        <w:rPr>
-          <w:rFonts w:ascii="Menlo" w:hAnsi="Menlo" w:cs="Courier"/>
-          <w:color w:val="6897BB"/>
-        </w:rPr>
-        <w:t>4</w:t>
-      </w:r>
-      <w:r>
-        <w:rPr>
-          <w:rFonts w:ascii="Menlo" w:hAnsi="Menlo" w:cs="Courier"/>
-          <w:color w:val="A9B7C6"/>
-        </w:rPr>
-        <w:t>)</w:t>
-      </w:r>
-      <w:r>
-        <w:rPr>
-          <w:rFonts w:ascii="Menlo" w:hAnsi="Menlo" w:cs="Courier"/>
-          <w:color w:val="CC7832"/>
-        </w:rPr>
-        <w:t xml:space="preserve">, </w:t>
-      </w:r>
-      <w:r>
-        <w:rPr>
-          <w:rFonts w:ascii="Menlo" w:hAnsi="Menlo" w:cs="Courier"/>
-          <w:color w:val="A9B7C6"/>
-        </w:rPr>
-        <w:t>r(</w:t>
-      </w:r>
-      <w:r>
-        <w:rPr>
-          <w:rFonts w:ascii="Menlo" w:hAnsi="Menlo" w:cs="Courier"/>
-          <w:color w:val="6897BB"/>
-        </w:rPr>
-        <w:t>5</w:t>
-      </w:r>
-      <w:r>
-        <w:rPr>
-          <w:rFonts w:ascii="Menlo" w:hAnsi="Menlo" w:cs="Courier"/>
-          <w:color w:val="A9B7C6"/>
-        </w:rPr>
-        <w:t>))</w:t>
-      </w:r>
-      <w:r>
-        <w:rPr>
-          <w:rFonts w:ascii="Menlo" w:hAnsi="Menlo" w:cs="Courier"/>
-          <w:color w:val="A9B7C6"/>
-        </w:rPr>
-        <w:br/>
-        <w:t>)</w:t>
-      </w:r>
-      <w:r>
-        <w:rPr>
-          <w:rFonts w:ascii="Menlo" w:hAnsi="Menlo" w:cs="Courier"/>
-          <w:color w:val="A9B7C6"/>
-        </w:rPr>
-        <w:br/>
-      </w:r>
-      <w:proofErr w:type="spellStart"/>
-      <w:r>
-        <w:rPr>
-          <w:rFonts w:ascii="Menlo" w:hAnsi="Menlo" w:cs="Courier"/>
-          <w:color w:val="A9B7C6"/>
-        </w:rPr>
-        <w:t>transactionData.filter</w:t>
-      </w:r>
-      <w:proofErr w:type="spellEnd"/>
-      <w:r>
-        <w:rPr>
-          <w:rFonts w:ascii="Menlo" w:hAnsi="Menlo" w:cs="Courier"/>
-          <w:color w:val="A9B7C6"/>
-        </w:rPr>
-        <w:t xml:space="preserve">(r =&gt; </w:t>
-      </w:r>
-      <w:proofErr w:type="spellStart"/>
-      <w:r>
-        <w:rPr>
-          <w:rFonts w:ascii="Menlo" w:hAnsi="Menlo" w:cs="Courier"/>
-          <w:color w:val="A9B7C6"/>
-        </w:rPr>
-        <w:t>r.bankId.equals</w:t>
-      </w:r>
-      <w:proofErr w:type="spellEnd"/>
-      <w:r>
-        <w:rPr>
-          <w:rFonts w:ascii="Menlo" w:hAnsi="Menlo" w:cs="Courier"/>
-          <w:color w:val="A9B7C6"/>
-        </w:rPr>
-        <w:t>(</w:t>
-      </w:r>
-      <w:r>
-        <w:rPr>
-          <w:rFonts w:ascii="Menlo" w:hAnsi="Menlo" w:cs="Courier"/>
-          <w:color w:val="6A8759"/>
-        </w:rPr>
-        <w:t>"A"</w:t>
-      </w:r>
-      <w:r>
-        <w:rPr>
-          <w:rFonts w:ascii="Menlo" w:hAnsi="Menlo" w:cs="Courier"/>
-          <w:color w:val="A9B7C6"/>
-        </w:rPr>
-        <w:t>)).</w:t>
-      </w:r>
-      <w:proofErr w:type="spellStart"/>
-      <w:r>
-        <w:rPr>
-          <w:rFonts w:ascii="Menlo" w:hAnsi="Menlo" w:cs="Courier"/>
-          <w:color w:val="A9B7C6"/>
-        </w:rPr>
-        <w:t>foreach</w:t>
-      </w:r>
-      <w:proofErr w:type="spellEnd"/>
-      <w:r>
-        <w:rPr>
-          <w:rFonts w:ascii="Menlo" w:hAnsi="Menlo" w:cs="Courier"/>
-          <w:color w:val="A9B7C6"/>
-        </w:rPr>
-        <w:t>(</w:t>
-      </w:r>
-      <w:r>
-        <w:rPr>
-          <w:rFonts w:ascii="Menlo" w:hAnsi="Menlo" w:cs="Courier"/>
-          <w:color w:val="A9B7C6"/>
-        </w:rPr>
-        <w:br/>
-        <w:t xml:space="preserve">  line =&gt; </w:t>
-      </w:r>
-      <w:r>
-        <w:rPr>
-          <w:rFonts w:ascii="Menlo" w:hAnsi="Menlo" w:cs="Courier"/>
-          <w:b/>
-          <w:bCs/>
-          <w:color w:val="CC7832"/>
-        </w:rPr>
-        <w:t>if</w:t>
-      </w:r>
-      <w:r>
-        <w:rPr>
-          <w:rFonts w:ascii="Menlo" w:hAnsi="Menlo" w:cs="Courier"/>
-          <w:color w:val="A9B7C6"/>
-        </w:rPr>
-        <w:t>(</w:t>
-      </w:r>
-      <w:proofErr w:type="spellStart"/>
-      <w:r>
-        <w:rPr>
-          <w:rFonts w:ascii="Menlo" w:hAnsi="Menlo" w:cs="Courier"/>
-          <w:color w:val="A9B7C6"/>
-        </w:rPr>
-        <w:t>transactionCodeMapBroadcast.value</w:t>
-      </w:r>
-      <w:proofErr w:type="spellEnd"/>
-      <w:r>
-        <w:rPr>
-          <w:rFonts w:ascii="Menlo" w:hAnsi="Menlo" w:cs="Courier"/>
-          <w:color w:val="A9B7C6"/>
-        </w:rPr>
-        <w:t>(</w:t>
-      </w:r>
-      <w:proofErr w:type="spellStart"/>
-      <w:r>
-        <w:rPr>
-          <w:rFonts w:ascii="Menlo" w:hAnsi="Menlo" w:cs="Courier"/>
-          <w:color w:val="A9B7C6"/>
-        </w:rPr>
-        <w:t>line.transactionCode</w:t>
-      </w:r>
-      <w:proofErr w:type="spellEnd"/>
-      <w:r>
-        <w:rPr>
-          <w:rFonts w:ascii="Menlo" w:hAnsi="Menlo" w:cs="Courier"/>
-          <w:color w:val="A9B7C6"/>
-        </w:rPr>
-        <w:t>).equals(</w:t>
-      </w:r>
-      <w:r>
-        <w:rPr>
-          <w:rFonts w:ascii="Menlo" w:hAnsi="Menlo" w:cs="Courier"/>
-          <w:color w:val="6A8759"/>
-        </w:rPr>
-        <w:t>"OTHER"</w:t>
-      </w:r>
-      <w:r>
-        <w:rPr>
-          <w:rFonts w:ascii="Menlo" w:hAnsi="Menlo" w:cs="Courier"/>
-          <w:color w:val="A9B7C6"/>
-        </w:rPr>
-        <w:t>)) {</w:t>
-      </w:r>
-      <w:r>
-        <w:rPr>
-          <w:rFonts w:ascii="Menlo" w:hAnsi="Menlo" w:cs="Courier"/>
-          <w:color w:val="A9B7C6"/>
-        </w:rPr>
-        <w:br/>
-        <w:t xml:space="preserve">    </w:t>
-      </w:r>
-      <w:proofErr w:type="spellStart"/>
-      <w:r>
-        <w:rPr>
-          <w:rFonts w:ascii="Menlo" w:hAnsi="Menlo" w:cs="Courier"/>
-          <w:color w:val="A9B7C6"/>
-        </w:rPr>
-        <w:t>countAccum</w:t>
-      </w:r>
-      <w:proofErr w:type="spellEnd"/>
-      <w:r>
-        <w:rPr>
-          <w:rFonts w:ascii="Menlo" w:hAnsi="Menlo" w:cs="Courier"/>
-          <w:color w:val="A9B7C6"/>
-        </w:rPr>
-        <w:t xml:space="preserve"> += </w:t>
-      </w:r>
-      <w:r>
-        <w:rPr>
-          <w:rFonts w:ascii="Menlo" w:hAnsi="Menlo" w:cs="Courier"/>
-          <w:color w:val="6897BB"/>
-        </w:rPr>
-        <w:t>1</w:t>
-      </w:r>
-      <w:r>
-        <w:rPr>
-          <w:rFonts w:ascii="Menlo" w:hAnsi="Menlo" w:cs="Courier"/>
-          <w:color w:val="6897BB"/>
-        </w:rPr>
-        <w:br/>
-        <w:t xml:space="preserve">  </w:t>
-      </w:r>
-      <w:r>
-        <w:rPr>
-          <w:rFonts w:ascii="Menlo" w:hAnsi="Menlo" w:cs="Courier"/>
-          <w:color w:val="A9B7C6"/>
-        </w:rPr>
-        <w:t>}</w:t>
-      </w:r>
-      <w:r>
-        <w:rPr>
-          <w:rFonts w:ascii="Menlo" w:hAnsi="Menlo" w:cs="Courier"/>
-          <w:color w:val="A9B7C6"/>
-        </w:rPr>
-        <w:br/>
-        <w:t>)</w:t>
-      </w:r>
-    </w:p>
-    <w:p>
-      <w:pPr>
-        <w:shd w:val="clear" w:color="auto" w:fill="2B2B2B"/>
-        <w:tabs>
-          <w:tab w:val="left" w:pos="916"/>
-          <w:tab w:val="left" w:pos="1832"/>
-          <w:tab w:val="left" w:pos="2748"/>
-          <w:tab w:val="left" w:pos="3664"/>
-          <w:tab w:val="left" w:pos="4580"/>
-          <w:tab w:val="left" w:pos="5496"/>
-          <w:tab w:val="left" w:pos="6412"/>
-          <w:tab w:val="left" w:pos="7328"/>
-          <w:tab w:val="left" w:pos="8244"/>
-          <w:tab w:val="left" w:pos="9160"/>
-          <w:tab w:val="left" w:pos="10076"/>
-          <w:tab w:val="left" w:pos="10992"/>
-          <w:tab w:val="left" w:pos="11908"/>
-          <w:tab w:val="left" w:pos="12824"/>
-          <w:tab w:val="left" w:pos="13740"/>
-          <w:tab w:val="left" w:pos="14656"/>
-        </w:tabs>
-        <w:rPr>
-          <w:rFonts w:ascii="Menlo" w:hAnsi="Menlo" w:cs="Courier" w:hint="eastAsia"/>
-          <w:color w:val="A9B7C6"/>
-        </w:rPr>
-      </w:pPr>
-      <w:r>
-        <w:rPr>
-          <w:rFonts w:ascii="Menlo" w:hAnsi="Menlo" w:cs="Courier"/>
-          <w:color w:val="A9B7C6"/>
-        </w:rPr>
-        <w:br/>
-      </w:r>
-      <w:proofErr w:type="spellStart"/>
-      <w:proofErr w:type="gramStart"/>
-      <w:r>
-        <w:rPr>
-          <w:rFonts w:ascii="Menlo" w:hAnsi="Menlo" w:cs="Courier"/>
-          <w:color w:val="A9B7C6"/>
-        </w:rPr>
-        <w:t>countAccum.value</w:t>
-      </w:r>
-      <w:proofErr w:type="spellEnd"/>
-      <w:proofErr w:type="gramEnd"/>
-      <w:r>
-        <w:rPr>
-          <w:rFonts w:ascii="Menlo" w:hAnsi="Menlo" w:cs="Courier"/>
-          <w:color w:val="A9B7C6"/>
-        </w:rPr>
-        <w:br/>
-      </w:r>
-      <w:r>
-        <w:rPr>
-          <w:rFonts w:ascii="Menlo" w:hAnsi="Menlo" w:cs="Courier"/>
-          <w:color w:val="808080"/>
-        </w:rPr>
-        <w:t xml:space="preserve">//res1: </w:t>
-      </w:r>
-      <w:proofErr w:type="spellStart"/>
-      <w:r>
-        <w:rPr>
-          <w:rFonts w:ascii="Menlo" w:hAnsi="Menlo" w:cs="Courier"/>
-          <w:color w:val="808080"/>
-        </w:rPr>
-        <w:t>Int</w:t>
-      </w:r>
-      <w:proofErr w:type="spellEnd"/>
-      <w:r>
-        <w:rPr>
-          <w:rFonts w:ascii="Menlo" w:hAnsi="Menlo" w:cs="Courier"/>
-          <w:color w:val="808080"/>
-        </w:rPr>
-        <w:t xml:space="preserve"> = 2</w:t>
       </w:r>
     </w:p>
     <w:p/>
@@ -14514,933 +11314,6 @@
           <w:szCs w:val="28"/>
         </w:rPr>
         <w:t xml:space="preserve"> Answer:</w:t>
-      </w:r>
-    </w:p>
-    <w:p>
-      <w:pPr>
-        <w:shd w:val="clear" w:color="auto" w:fill="2B2B2B"/>
-        <w:tabs>
-          <w:tab w:val="left" w:pos="916"/>
-          <w:tab w:val="left" w:pos="1832"/>
-          <w:tab w:val="left" w:pos="2748"/>
-          <w:tab w:val="left" w:pos="3664"/>
-          <w:tab w:val="left" w:pos="4580"/>
-          <w:tab w:val="left" w:pos="5496"/>
-          <w:tab w:val="left" w:pos="6412"/>
-          <w:tab w:val="left" w:pos="7328"/>
-          <w:tab w:val="left" w:pos="8244"/>
-          <w:tab w:val="left" w:pos="9160"/>
-          <w:tab w:val="left" w:pos="10076"/>
-          <w:tab w:val="left" w:pos="10992"/>
-          <w:tab w:val="left" w:pos="11908"/>
-          <w:tab w:val="left" w:pos="12824"/>
-          <w:tab w:val="left" w:pos="13740"/>
-          <w:tab w:val="left" w:pos="14656"/>
-        </w:tabs>
-        <w:rPr>
-          <w:rFonts w:ascii="Menlo" w:hAnsi="Menlo" w:cs="Courier" w:hint="eastAsia"/>
-          <w:color w:val="A9B7C6"/>
-        </w:rPr>
-      </w:pPr>
-      <w:proofErr w:type="spellStart"/>
-      <w:proofErr w:type="gramStart"/>
-      <w:r>
-        <w:rPr>
-          <w:rFonts w:ascii="Menlo" w:hAnsi="Menlo" w:cs="Courier"/>
-          <w:color w:val="A9B7C6"/>
-        </w:rPr>
-        <w:t>transactionCodeMap</w:t>
-      </w:r>
-      <w:proofErr w:type="spellEnd"/>
-      <w:proofErr w:type="gramEnd"/>
-      <w:r>
-        <w:rPr>
-          <w:rFonts w:ascii="Menlo" w:hAnsi="Menlo" w:cs="Courier"/>
-          <w:color w:val="A9B7C6"/>
-        </w:rPr>
-        <w:t xml:space="preserve"> = {</w:t>
-      </w:r>
-      <w:r>
-        <w:rPr>
-          <w:rFonts w:ascii="Menlo" w:hAnsi="Menlo" w:cs="Courier"/>
-          <w:color w:val="A9B7C6"/>
-        </w:rPr>
-        <w:br/>
-        <w:t xml:space="preserve">    </w:t>
-      </w:r>
-      <w:r>
-        <w:rPr>
-          <w:rFonts w:ascii="Menlo" w:hAnsi="Menlo" w:cs="Courier"/>
-          <w:color w:val="A5C261"/>
-        </w:rPr>
-        <w:t>"C"</w:t>
-      </w:r>
-      <w:r>
-        <w:rPr>
-          <w:rFonts w:ascii="Menlo" w:hAnsi="Menlo" w:cs="Courier"/>
-          <w:color w:val="A9B7C6"/>
-        </w:rPr>
-        <w:t xml:space="preserve">: </w:t>
-      </w:r>
-      <w:r>
-        <w:rPr>
-          <w:rFonts w:ascii="Menlo" w:hAnsi="Menlo" w:cs="Courier"/>
-          <w:color w:val="A5C261"/>
-        </w:rPr>
-        <w:t>"CASH_ADVANCE"</w:t>
-      </w:r>
-      <w:r>
-        <w:rPr>
-          <w:rFonts w:ascii="Menlo" w:hAnsi="Menlo" w:cs="Courier"/>
-          <w:color w:val="CC7832"/>
-        </w:rPr>
-        <w:t>,</w:t>
-      </w:r>
-      <w:r>
-        <w:rPr>
-          <w:rFonts w:ascii="Menlo" w:hAnsi="Menlo" w:cs="Courier"/>
-          <w:color w:val="CC7832"/>
-        </w:rPr>
-        <w:br/>
-        <w:t xml:space="preserve">    </w:t>
-      </w:r>
-      <w:r>
-        <w:rPr>
-          <w:rFonts w:ascii="Menlo" w:hAnsi="Menlo" w:cs="Courier"/>
-          <w:color w:val="A5C261"/>
-        </w:rPr>
-        <w:t>"S"</w:t>
-      </w:r>
-      <w:r>
-        <w:rPr>
-          <w:rFonts w:ascii="Menlo" w:hAnsi="Menlo" w:cs="Courier"/>
-          <w:color w:val="A9B7C6"/>
-        </w:rPr>
-        <w:t xml:space="preserve">: </w:t>
-      </w:r>
-      <w:r>
-        <w:rPr>
-          <w:rFonts w:ascii="Menlo" w:hAnsi="Menlo" w:cs="Courier"/>
-          <w:color w:val="A5C261"/>
-        </w:rPr>
-        <w:t>"BALANCE_INQUIRY"</w:t>
-      </w:r>
-      <w:r>
-        <w:rPr>
-          <w:rFonts w:ascii="Menlo" w:hAnsi="Menlo" w:cs="Courier"/>
-          <w:color w:val="CC7832"/>
-        </w:rPr>
-        <w:t>,</w:t>
-      </w:r>
-      <w:r>
-        <w:rPr>
-          <w:rFonts w:ascii="Menlo" w:hAnsi="Menlo" w:cs="Courier"/>
-          <w:color w:val="CC7832"/>
-        </w:rPr>
-        <w:br/>
-        <w:t xml:space="preserve">    </w:t>
-      </w:r>
-      <w:r>
-        <w:rPr>
-          <w:rFonts w:ascii="Menlo" w:hAnsi="Menlo" w:cs="Courier"/>
-          <w:color w:val="A5C261"/>
-        </w:rPr>
-        <w:t>"B"</w:t>
-      </w:r>
-      <w:r>
-        <w:rPr>
-          <w:rFonts w:ascii="Menlo" w:hAnsi="Menlo" w:cs="Courier"/>
-          <w:color w:val="A9B7C6"/>
-        </w:rPr>
-        <w:t xml:space="preserve">: </w:t>
-      </w:r>
-      <w:r>
-        <w:rPr>
-          <w:rFonts w:ascii="Menlo" w:hAnsi="Menlo" w:cs="Courier"/>
-          <w:color w:val="A5C261"/>
-        </w:rPr>
-        <w:t>"BALANCE_TRANSFER"</w:t>
-      </w:r>
-      <w:r>
-        <w:rPr>
-          <w:rFonts w:ascii="Menlo" w:hAnsi="Menlo" w:cs="Courier"/>
-          <w:color w:val="CC7832"/>
-        </w:rPr>
-        <w:t>,</w:t>
-      </w:r>
-      <w:r>
-        <w:rPr>
-          <w:rFonts w:ascii="Menlo" w:hAnsi="Menlo" w:cs="Courier"/>
-          <w:color w:val="CC7832"/>
-        </w:rPr>
-        <w:br/>
-        <w:t xml:space="preserve">    </w:t>
-      </w:r>
-      <w:r>
-        <w:rPr>
-          <w:rFonts w:ascii="Menlo" w:hAnsi="Menlo" w:cs="Courier"/>
-          <w:color w:val="A5C261"/>
-        </w:rPr>
-        <w:t>"A"</w:t>
-      </w:r>
-      <w:r>
-        <w:rPr>
-          <w:rFonts w:ascii="Menlo" w:hAnsi="Menlo" w:cs="Courier"/>
-          <w:color w:val="A9B7C6"/>
-        </w:rPr>
-        <w:t xml:space="preserve">: </w:t>
-      </w:r>
-      <w:r>
-        <w:rPr>
-          <w:rFonts w:ascii="Menlo" w:hAnsi="Menlo" w:cs="Courier"/>
-          <w:color w:val="A5C261"/>
-        </w:rPr>
-        <w:t>"OTHER"</w:t>
-      </w:r>
-      <w:r>
-        <w:rPr>
-          <w:rFonts w:ascii="Menlo" w:hAnsi="Menlo" w:cs="Courier"/>
-          <w:color w:val="CC7832"/>
-        </w:rPr>
-        <w:t>,</w:t>
-      </w:r>
-      <w:r>
-        <w:rPr>
-          <w:rFonts w:ascii="Menlo" w:hAnsi="Menlo" w:cs="Courier"/>
-          <w:color w:val="CC7832"/>
-        </w:rPr>
-        <w:br/>
-        <w:t xml:space="preserve">    </w:t>
-      </w:r>
-      <w:r>
-        <w:rPr>
-          <w:rFonts w:ascii="Menlo" w:hAnsi="Menlo" w:cs="Courier"/>
-          <w:color w:val="A5C261"/>
-        </w:rPr>
-        <w:t>"V"</w:t>
-      </w:r>
-      <w:r>
-        <w:rPr>
-          <w:rFonts w:ascii="Menlo" w:hAnsi="Menlo" w:cs="Courier"/>
-          <w:color w:val="A9B7C6"/>
-        </w:rPr>
-        <w:t xml:space="preserve">: </w:t>
-      </w:r>
-      <w:r>
-        <w:rPr>
-          <w:rFonts w:ascii="Menlo" w:hAnsi="Menlo" w:cs="Courier"/>
-          <w:color w:val="A5C261"/>
-        </w:rPr>
-        <w:t>"OTHER"</w:t>
-      </w:r>
-      <w:r>
-        <w:rPr>
-          <w:rFonts w:ascii="Menlo" w:hAnsi="Menlo" w:cs="Courier"/>
-          <w:color w:val="CC7832"/>
-        </w:rPr>
-        <w:t>,</w:t>
-      </w:r>
-      <w:r>
-        <w:rPr>
-          <w:rFonts w:ascii="Menlo" w:hAnsi="Menlo" w:cs="Courier"/>
-          <w:color w:val="CC7832"/>
-        </w:rPr>
-        <w:br/>
-        <w:t xml:space="preserve">    </w:t>
-      </w:r>
-      <w:r>
-        <w:rPr>
-          <w:rFonts w:ascii="Menlo" w:hAnsi="Menlo" w:cs="Courier"/>
-          <w:color w:val="A5C261"/>
-        </w:rPr>
-        <w:t>"O"</w:t>
-      </w:r>
-      <w:r>
-        <w:rPr>
-          <w:rFonts w:ascii="Menlo" w:hAnsi="Menlo" w:cs="Courier"/>
-          <w:color w:val="A9B7C6"/>
-        </w:rPr>
-        <w:t xml:space="preserve">: </w:t>
-      </w:r>
-      <w:r>
-        <w:rPr>
-          <w:rFonts w:ascii="Menlo" w:hAnsi="Menlo" w:cs="Courier"/>
-          <w:color w:val="A5C261"/>
-        </w:rPr>
-        <w:t>"OTHER"</w:t>
-      </w:r>
-      <w:r>
-        <w:rPr>
-          <w:rFonts w:ascii="Menlo" w:hAnsi="Menlo" w:cs="Courier"/>
-          <w:color w:val="CC7832"/>
-        </w:rPr>
-        <w:t>,</w:t>
-      </w:r>
-      <w:r>
-        <w:rPr>
-          <w:rFonts w:ascii="Menlo" w:hAnsi="Menlo" w:cs="Courier"/>
-          <w:color w:val="CC7832"/>
-        </w:rPr>
-        <w:br/>
-        <w:t xml:space="preserve">    </w:t>
-      </w:r>
-      <w:r>
-        <w:rPr>
-          <w:rFonts w:ascii="Menlo" w:hAnsi="Menlo" w:cs="Courier"/>
-          <w:color w:val="A5C261"/>
-        </w:rPr>
-        <w:t>"P"</w:t>
-      </w:r>
-      <w:r>
-        <w:rPr>
-          <w:rFonts w:ascii="Menlo" w:hAnsi="Menlo" w:cs="Courier"/>
-          <w:color w:val="A9B7C6"/>
-        </w:rPr>
-        <w:t xml:space="preserve">: </w:t>
-      </w:r>
-      <w:r>
-        <w:rPr>
-          <w:rFonts w:ascii="Menlo" w:hAnsi="Menlo" w:cs="Courier"/>
-          <w:color w:val="A5C261"/>
-        </w:rPr>
-        <w:t>"PREAUTHORIZED"</w:t>
-      </w:r>
-      <w:r>
-        <w:rPr>
-          <w:rFonts w:ascii="Menlo" w:hAnsi="Menlo" w:cs="Courier"/>
-          <w:color w:val="CC7832"/>
-        </w:rPr>
-        <w:t>,</w:t>
-      </w:r>
-      <w:r>
-        <w:rPr>
-          <w:rFonts w:ascii="Menlo" w:hAnsi="Menlo" w:cs="Courier"/>
-          <w:color w:val="CC7832"/>
-        </w:rPr>
-        <w:br/>
-        <w:t xml:space="preserve">    </w:t>
-      </w:r>
-      <w:r>
-        <w:rPr>
-          <w:rFonts w:ascii="Menlo" w:hAnsi="Menlo" w:cs="Courier"/>
-          <w:color w:val="A5C261"/>
-        </w:rPr>
-        <w:t>"R"</w:t>
-      </w:r>
-      <w:r>
-        <w:rPr>
-          <w:rFonts w:ascii="Menlo" w:hAnsi="Menlo" w:cs="Courier"/>
-          <w:color w:val="A9B7C6"/>
-        </w:rPr>
-        <w:t xml:space="preserve">: </w:t>
-      </w:r>
-      <w:r>
-        <w:rPr>
-          <w:rFonts w:ascii="Menlo" w:hAnsi="Menlo" w:cs="Courier"/>
-          <w:color w:val="A5C261"/>
-        </w:rPr>
-        <w:t>"AUTHORIZED"</w:t>
-      </w:r>
-      <w:r>
-        <w:rPr>
-          <w:rFonts w:ascii="Menlo" w:hAnsi="Menlo" w:cs="Courier"/>
-          <w:color w:val="A5C261"/>
-        </w:rPr>
-        <w:br/>
-      </w:r>
-      <w:r>
-        <w:rPr>
-          <w:rFonts w:ascii="Menlo" w:hAnsi="Menlo" w:cs="Courier"/>
-          <w:color w:val="A9B7C6"/>
-        </w:rPr>
-        <w:t>}</w:t>
-      </w:r>
-      <w:r>
-        <w:rPr>
-          <w:rFonts w:ascii="Menlo" w:hAnsi="Menlo" w:cs="Courier"/>
-          <w:color w:val="A9B7C6"/>
-        </w:rPr>
-        <w:br/>
-      </w:r>
-      <w:proofErr w:type="spellStart"/>
-      <w:r>
-        <w:rPr>
-          <w:rFonts w:ascii="Menlo" w:hAnsi="Menlo" w:cs="Courier"/>
-          <w:color w:val="A9B7C6"/>
-        </w:rPr>
-        <w:t>transactionCodeMapBroadcast</w:t>
-      </w:r>
-      <w:proofErr w:type="spellEnd"/>
-      <w:r>
-        <w:rPr>
-          <w:rFonts w:ascii="Menlo" w:hAnsi="Menlo" w:cs="Courier"/>
-          <w:color w:val="A9B7C6"/>
-        </w:rPr>
-        <w:t xml:space="preserve"> = </w:t>
-      </w:r>
-      <w:proofErr w:type="spellStart"/>
-      <w:r>
-        <w:rPr>
-          <w:rFonts w:ascii="Menlo" w:hAnsi="Menlo" w:cs="Courier"/>
-          <w:color w:val="A9B7C6"/>
-        </w:rPr>
-        <w:t>sc.broadcast</w:t>
-      </w:r>
-      <w:proofErr w:type="spellEnd"/>
-      <w:r>
-        <w:rPr>
-          <w:rFonts w:ascii="Menlo" w:hAnsi="Menlo" w:cs="Courier"/>
-          <w:color w:val="A9B7C6"/>
-        </w:rPr>
-        <w:t>(</w:t>
-      </w:r>
-      <w:proofErr w:type="spellStart"/>
-      <w:r>
-        <w:rPr>
-          <w:rFonts w:ascii="Menlo" w:hAnsi="Menlo" w:cs="Courier"/>
-          <w:color w:val="A9B7C6"/>
-        </w:rPr>
-        <w:t>transactionCodeMap</w:t>
-      </w:r>
-      <w:proofErr w:type="spellEnd"/>
-      <w:r>
-        <w:rPr>
-          <w:rFonts w:ascii="Menlo" w:hAnsi="Menlo" w:cs="Courier"/>
-          <w:color w:val="A9B7C6"/>
-        </w:rPr>
-        <w:t>)</w:t>
-      </w:r>
-      <w:r>
-        <w:rPr>
-          <w:rFonts w:ascii="Menlo" w:hAnsi="Menlo" w:cs="Courier"/>
-          <w:color w:val="A9B7C6"/>
-        </w:rPr>
-        <w:br/>
-      </w:r>
-      <w:r>
-        <w:rPr>
-          <w:rFonts w:ascii="Menlo" w:hAnsi="Menlo" w:cs="Courier"/>
-          <w:color w:val="A9B7C6"/>
-        </w:rPr>
-        <w:br/>
-      </w:r>
-      <w:proofErr w:type="spellStart"/>
-      <w:r>
-        <w:rPr>
-          <w:rFonts w:ascii="Menlo" w:hAnsi="Menlo" w:cs="Courier"/>
-          <w:color w:val="A9B7C6"/>
-        </w:rPr>
-        <w:t>countAccum</w:t>
-      </w:r>
-      <w:proofErr w:type="spellEnd"/>
-      <w:r>
-        <w:rPr>
-          <w:rFonts w:ascii="Menlo" w:hAnsi="Menlo" w:cs="Courier"/>
-          <w:color w:val="A9B7C6"/>
-        </w:rPr>
-        <w:t xml:space="preserve"> = </w:t>
-      </w:r>
-      <w:proofErr w:type="spellStart"/>
-      <w:r>
-        <w:rPr>
-          <w:rFonts w:ascii="Menlo" w:hAnsi="Menlo" w:cs="Courier"/>
-          <w:color w:val="A9B7C6"/>
-        </w:rPr>
-        <w:t>sc.accumulator</w:t>
-      </w:r>
-      <w:proofErr w:type="spellEnd"/>
-      <w:r>
-        <w:rPr>
-          <w:rFonts w:ascii="Menlo" w:hAnsi="Menlo" w:cs="Courier"/>
-          <w:color w:val="A9B7C6"/>
-        </w:rPr>
-        <w:t>(</w:t>
-      </w:r>
-      <w:r>
-        <w:rPr>
-          <w:rFonts w:ascii="Menlo" w:hAnsi="Menlo" w:cs="Courier"/>
-          <w:color w:val="6897BB"/>
-        </w:rPr>
-        <w:t>0</w:t>
-      </w:r>
-      <w:r>
-        <w:rPr>
-          <w:rFonts w:ascii="Menlo" w:hAnsi="Menlo" w:cs="Courier"/>
-          <w:color w:val="A9B7C6"/>
-        </w:rPr>
-        <w:t>)</w:t>
-      </w:r>
-      <w:r>
-        <w:rPr>
-          <w:rFonts w:ascii="Menlo" w:hAnsi="Menlo" w:cs="Courier"/>
-          <w:color w:val="A9B7C6"/>
-        </w:rPr>
-        <w:br/>
-      </w:r>
-      <w:r>
-        <w:rPr>
-          <w:rFonts w:ascii="Menlo" w:hAnsi="Menlo" w:cs="Courier"/>
-          <w:color w:val="A9B7C6"/>
-        </w:rPr>
-        <w:br/>
-      </w:r>
-      <w:proofErr w:type="spellStart"/>
-      <w:r>
-        <w:rPr>
-          <w:rFonts w:ascii="Menlo" w:hAnsi="Menlo" w:cs="Courier"/>
-          <w:color w:val="A9B7C6"/>
-        </w:rPr>
-        <w:t>transactionFile</w:t>
-      </w:r>
-      <w:proofErr w:type="spellEnd"/>
-      <w:r>
-        <w:rPr>
-          <w:rFonts w:ascii="Menlo" w:hAnsi="Menlo" w:cs="Courier"/>
-          <w:color w:val="A9B7C6"/>
-        </w:rPr>
-        <w:t xml:space="preserve"> = </w:t>
-      </w:r>
-      <w:proofErr w:type="spellStart"/>
-      <w:r>
-        <w:rPr>
-          <w:rFonts w:ascii="Menlo" w:hAnsi="Menlo" w:cs="Courier"/>
-          <w:color w:val="A9B7C6"/>
-        </w:rPr>
-        <w:t>sc.textFile</w:t>
-      </w:r>
-      <w:proofErr w:type="spellEnd"/>
-      <w:r>
-        <w:rPr>
-          <w:rFonts w:ascii="Menlo" w:hAnsi="Menlo" w:cs="Courier"/>
-          <w:color w:val="A9B7C6"/>
-        </w:rPr>
-        <w:t>(</w:t>
-      </w:r>
-      <w:r>
-        <w:rPr>
-          <w:rFonts w:ascii="Menlo" w:hAnsi="Menlo" w:cs="Courier"/>
-          <w:color w:val="A5C261"/>
-        </w:rPr>
-        <w:t>"/user/cloudera/spark-workshop-data/transactions/user_financial_transactions.tsv"</w:t>
-      </w:r>
-      <w:r>
-        <w:rPr>
-          <w:rFonts w:ascii="Menlo" w:hAnsi="Menlo" w:cs="Courier"/>
-          <w:color w:val="A9B7C6"/>
-        </w:rPr>
-        <w:t>)</w:t>
-      </w:r>
-      <w:r>
-        <w:rPr>
-          <w:rFonts w:ascii="Menlo" w:hAnsi="Menlo" w:cs="Courier"/>
-          <w:color w:val="A9B7C6"/>
-        </w:rPr>
-        <w:br/>
-      </w:r>
-      <w:r>
-        <w:rPr>
-          <w:rFonts w:ascii="Menlo" w:hAnsi="Menlo" w:cs="Courier"/>
-          <w:color w:val="A9B7C6"/>
-        </w:rPr>
-        <w:br/>
-      </w:r>
-      <w:proofErr w:type="spellStart"/>
-      <w:r>
-        <w:rPr>
-          <w:rFonts w:ascii="Menlo" w:hAnsi="Menlo" w:cs="Courier"/>
-          <w:b/>
-          <w:bCs/>
-          <w:color w:val="CC7832"/>
-        </w:rPr>
-        <w:t>def</w:t>
-      </w:r>
-      <w:proofErr w:type="spellEnd"/>
-      <w:r>
-        <w:rPr>
-          <w:rFonts w:ascii="Menlo" w:hAnsi="Menlo" w:cs="Courier"/>
-          <w:b/>
-          <w:bCs/>
-          <w:color w:val="CC7832"/>
-        </w:rPr>
-        <w:t xml:space="preserve"> </w:t>
-      </w:r>
-      <w:proofErr w:type="spellStart"/>
-      <w:r>
-        <w:rPr>
-          <w:rFonts w:ascii="Menlo" w:hAnsi="Menlo" w:cs="Courier"/>
-          <w:b/>
-          <w:bCs/>
-          <w:color w:val="A9B7C6"/>
-        </w:rPr>
-        <w:t>accumFunction</w:t>
-      </w:r>
-      <w:proofErr w:type="spellEnd"/>
-      <w:r>
-        <w:rPr>
-          <w:rFonts w:ascii="Menlo" w:hAnsi="Menlo" w:cs="Courier"/>
-          <w:color w:val="A9B7C6"/>
-        </w:rPr>
-        <w:t>(line):</w:t>
-      </w:r>
-      <w:r>
-        <w:rPr>
-          <w:rFonts w:ascii="Menlo" w:hAnsi="Menlo" w:cs="Courier"/>
-          <w:color w:val="A9B7C6"/>
-        </w:rPr>
-        <w:br/>
-        <w:t xml:space="preserve">    </w:t>
-      </w:r>
-      <w:r>
-        <w:rPr>
-          <w:rFonts w:ascii="Menlo" w:hAnsi="Menlo" w:cs="Courier"/>
-          <w:b/>
-          <w:bCs/>
-          <w:color w:val="CC7832"/>
-        </w:rPr>
-        <w:t xml:space="preserve">global </w:t>
-      </w:r>
-      <w:proofErr w:type="spellStart"/>
-      <w:r>
-        <w:rPr>
-          <w:rFonts w:ascii="Menlo" w:hAnsi="Menlo" w:cs="Courier"/>
-          <w:color w:val="A9B7C6"/>
-        </w:rPr>
-        <w:t>countAccum</w:t>
-      </w:r>
-      <w:proofErr w:type="spellEnd"/>
-      <w:r>
-        <w:rPr>
-          <w:rFonts w:ascii="Menlo" w:hAnsi="Menlo" w:cs="Courier"/>
-          <w:color w:val="A9B7C6"/>
-        </w:rPr>
-        <w:br/>
-        <w:t xml:space="preserve">    </w:t>
-      </w:r>
-      <w:r>
-        <w:rPr>
-          <w:rFonts w:ascii="Menlo" w:hAnsi="Menlo" w:cs="Courier"/>
-          <w:b/>
-          <w:bCs/>
-          <w:color w:val="CC7832"/>
-        </w:rPr>
-        <w:t xml:space="preserve">if </w:t>
-      </w:r>
-      <w:proofErr w:type="spellStart"/>
-      <w:r>
-        <w:rPr>
-          <w:rFonts w:ascii="Menlo" w:hAnsi="Menlo" w:cs="Courier"/>
-          <w:color w:val="A9B7C6"/>
-        </w:rPr>
-        <w:t>transactionCodeMapBroadcast.value</w:t>
-      </w:r>
-      <w:proofErr w:type="spellEnd"/>
-      <w:r>
-        <w:rPr>
-          <w:rFonts w:ascii="Menlo" w:hAnsi="Menlo" w:cs="Courier"/>
-          <w:color w:val="A9B7C6"/>
-        </w:rPr>
-        <w:t>[line[</w:t>
-      </w:r>
-      <w:r>
-        <w:rPr>
-          <w:rFonts w:ascii="Menlo" w:hAnsi="Menlo" w:cs="Courier"/>
-          <w:color w:val="6897BB"/>
-        </w:rPr>
-        <w:t>3</w:t>
-      </w:r>
-      <w:r>
-        <w:rPr>
-          <w:rFonts w:ascii="Menlo" w:hAnsi="Menlo" w:cs="Courier"/>
-          <w:color w:val="A9B7C6"/>
-        </w:rPr>
-        <w:t xml:space="preserve">]] == </w:t>
-      </w:r>
-      <w:r>
-        <w:rPr>
-          <w:rFonts w:ascii="Menlo" w:hAnsi="Menlo" w:cs="Courier"/>
-          <w:color w:val="A5C261"/>
-        </w:rPr>
-        <w:t>"OTHER"</w:t>
-      </w:r>
-      <w:r>
-        <w:rPr>
-          <w:rFonts w:ascii="Menlo" w:hAnsi="Menlo" w:cs="Courier"/>
-          <w:color w:val="A9B7C6"/>
-        </w:rPr>
-        <w:t>:</w:t>
-      </w:r>
-      <w:r>
-        <w:rPr>
-          <w:rFonts w:ascii="Menlo" w:hAnsi="Menlo" w:cs="Courier"/>
-          <w:color w:val="A9B7C6"/>
-        </w:rPr>
-        <w:br/>
-        <w:t xml:space="preserve">        </w:t>
-      </w:r>
-      <w:proofErr w:type="spellStart"/>
-      <w:r>
-        <w:rPr>
-          <w:rFonts w:ascii="Menlo" w:hAnsi="Menlo" w:cs="Courier"/>
-          <w:color w:val="A9B7C6"/>
-        </w:rPr>
-        <w:t>countAccum</w:t>
-      </w:r>
-      <w:proofErr w:type="spellEnd"/>
-      <w:r>
-        <w:rPr>
-          <w:rFonts w:ascii="Menlo" w:hAnsi="Menlo" w:cs="Courier"/>
-          <w:color w:val="A9B7C6"/>
-        </w:rPr>
-        <w:t xml:space="preserve"> += </w:t>
-      </w:r>
-      <w:r>
-        <w:rPr>
-          <w:rFonts w:ascii="Menlo" w:hAnsi="Menlo" w:cs="Courier"/>
-          <w:color w:val="6897BB"/>
-        </w:rPr>
-        <w:t>1</w:t>
-      </w:r>
-      <w:r>
-        <w:rPr>
-          <w:rFonts w:ascii="Menlo" w:hAnsi="Menlo" w:cs="Courier"/>
-          <w:color w:val="6897BB"/>
-        </w:rPr>
-        <w:br/>
-      </w:r>
-      <w:r>
-        <w:rPr>
-          <w:rFonts w:ascii="Menlo" w:hAnsi="Menlo" w:cs="Courier"/>
-          <w:color w:val="6897BB"/>
-        </w:rPr>
-        <w:br/>
-      </w:r>
-      <w:proofErr w:type="spellStart"/>
-      <w:r>
-        <w:rPr>
-          <w:rFonts w:ascii="Menlo" w:hAnsi="Menlo" w:cs="Courier"/>
-          <w:color w:val="A9B7C6"/>
-        </w:rPr>
-        <w:t>transactionData</w:t>
-      </w:r>
-      <w:proofErr w:type="spellEnd"/>
-      <w:r>
-        <w:rPr>
-          <w:rFonts w:ascii="Menlo" w:hAnsi="Menlo" w:cs="Courier"/>
-          <w:color w:val="A9B7C6"/>
-        </w:rPr>
-        <w:t xml:space="preserve"> = </w:t>
-      </w:r>
-      <w:proofErr w:type="spellStart"/>
-      <w:r>
-        <w:rPr>
-          <w:rFonts w:ascii="Menlo" w:hAnsi="Menlo" w:cs="Courier"/>
-          <w:color w:val="A9B7C6"/>
-        </w:rPr>
-        <w:t>transactionFile.map</w:t>
-      </w:r>
-      <w:proofErr w:type="spellEnd"/>
-      <w:r>
-        <w:rPr>
-          <w:rFonts w:ascii="Menlo" w:hAnsi="Menlo" w:cs="Courier"/>
-          <w:color w:val="A9B7C6"/>
-        </w:rPr>
-        <w:t>(</w:t>
-      </w:r>
-      <w:r>
-        <w:rPr>
-          <w:rFonts w:ascii="Menlo" w:hAnsi="Menlo" w:cs="Courier"/>
-          <w:b/>
-          <w:bCs/>
-          <w:color w:val="CC7832"/>
-        </w:rPr>
-        <w:t xml:space="preserve">lambda </w:t>
-      </w:r>
-      <w:r>
-        <w:rPr>
-          <w:rFonts w:ascii="Menlo" w:hAnsi="Menlo" w:cs="Courier"/>
-          <w:color w:val="A9B7C6"/>
-        </w:rPr>
-        <w:t xml:space="preserve">line: </w:t>
-      </w:r>
-      <w:proofErr w:type="spellStart"/>
-      <w:r>
-        <w:rPr>
-          <w:rFonts w:ascii="Menlo" w:hAnsi="Menlo" w:cs="Courier"/>
-          <w:color w:val="A9B7C6"/>
-        </w:rPr>
-        <w:t>line.split</w:t>
-      </w:r>
-      <w:proofErr w:type="spellEnd"/>
-      <w:r>
-        <w:rPr>
-          <w:rFonts w:ascii="Menlo" w:hAnsi="Menlo" w:cs="Courier"/>
-          <w:color w:val="A9B7C6"/>
-        </w:rPr>
-        <w:t>(</w:t>
-      </w:r>
-      <w:r>
-        <w:rPr>
-          <w:rFonts w:ascii="Menlo" w:hAnsi="Menlo" w:cs="Courier"/>
-          <w:color w:val="A5C261"/>
-        </w:rPr>
-        <w:t>"</w:t>
-      </w:r>
-      <w:r>
-        <w:rPr>
-          <w:rFonts w:ascii="Menlo" w:hAnsi="Menlo" w:cs="Courier"/>
-          <w:color w:val="CC7832"/>
-        </w:rPr>
-        <w:t>\t</w:t>
-      </w:r>
-      <w:r>
-        <w:rPr>
-          <w:rFonts w:ascii="Menlo" w:hAnsi="Menlo" w:cs="Courier"/>
-          <w:color w:val="A5C261"/>
-        </w:rPr>
-        <w:t>"</w:t>
-      </w:r>
-      <w:r>
-        <w:rPr>
-          <w:rFonts w:ascii="Menlo" w:hAnsi="Menlo" w:cs="Courier"/>
-          <w:color w:val="A9B7C6"/>
-        </w:rPr>
-        <w:t>))</w:t>
-      </w:r>
-      <w:r>
-        <w:rPr>
-          <w:rFonts w:ascii="Menlo" w:hAnsi="Menlo" w:cs="Courier"/>
-          <w:color w:val="A9B7C6"/>
-        </w:rPr>
-        <w:br/>
-      </w:r>
-      <w:proofErr w:type="spellStart"/>
-      <w:r>
-        <w:rPr>
-          <w:rFonts w:ascii="Menlo" w:hAnsi="Menlo" w:cs="Courier"/>
-          <w:color w:val="A9B7C6"/>
-        </w:rPr>
-        <w:t>transactionData.filter</w:t>
-      </w:r>
-      <w:proofErr w:type="spellEnd"/>
-      <w:r>
-        <w:rPr>
-          <w:rFonts w:ascii="Menlo" w:hAnsi="Menlo" w:cs="Courier"/>
-          <w:color w:val="A9B7C6"/>
-        </w:rPr>
-        <w:t>(</w:t>
-      </w:r>
-      <w:r>
-        <w:rPr>
-          <w:rFonts w:ascii="Menlo" w:hAnsi="Menlo" w:cs="Courier"/>
-          <w:b/>
-          <w:bCs/>
-          <w:color w:val="CC7832"/>
-        </w:rPr>
-        <w:t xml:space="preserve">lambda </w:t>
-      </w:r>
-      <w:r>
-        <w:rPr>
-          <w:rFonts w:ascii="Menlo" w:hAnsi="Menlo" w:cs="Courier"/>
-          <w:color w:val="A9B7C6"/>
-        </w:rPr>
-        <w:t>line: line[</w:t>
-      </w:r>
-      <w:r>
-        <w:rPr>
-          <w:rFonts w:ascii="Menlo" w:hAnsi="Menlo" w:cs="Courier"/>
-          <w:color w:val="6897BB"/>
-        </w:rPr>
-        <w:t>5</w:t>
-      </w:r>
-      <w:r>
-        <w:rPr>
-          <w:rFonts w:ascii="Menlo" w:hAnsi="Menlo" w:cs="Courier"/>
-          <w:color w:val="A9B7C6"/>
-        </w:rPr>
-        <w:t xml:space="preserve">] == </w:t>
-      </w:r>
-      <w:r>
-        <w:rPr>
-          <w:rFonts w:ascii="Menlo" w:hAnsi="Menlo" w:cs="Courier"/>
-          <w:color w:val="A5C261"/>
-        </w:rPr>
-        <w:t>"A"</w:t>
-      </w:r>
-      <w:r>
-        <w:rPr>
-          <w:rFonts w:ascii="Menlo" w:hAnsi="Menlo" w:cs="Courier"/>
-          <w:color w:val="A9B7C6"/>
-        </w:rPr>
-        <w:t>).</w:t>
-      </w:r>
-      <w:proofErr w:type="spellStart"/>
-      <w:r>
-        <w:rPr>
-          <w:rFonts w:ascii="Menlo" w:hAnsi="Menlo" w:cs="Courier"/>
-          <w:color w:val="A9B7C6"/>
-        </w:rPr>
-        <w:t>foreach</w:t>
-      </w:r>
-      <w:proofErr w:type="spellEnd"/>
-      <w:r>
-        <w:rPr>
-          <w:rFonts w:ascii="Menlo" w:hAnsi="Menlo" w:cs="Courier"/>
-          <w:color w:val="A9B7C6"/>
-        </w:rPr>
-        <w:t>(</w:t>
-      </w:r>
-      <w:proofErr w:type="spellStart"/>
-      <w:r>
-        <w:rPr>
-          <w:rFonts w:ascii="Menlo" w:hAnsi="Menlo" w:cs="Courier"/>
-          <w:color w:val="A9B7C6"/>
-        </w:rPr>
-        <w:t>accumFunction</w:t>
-      </w:r>
-      <w:proofErr w:type="spellEnd"/>
-      <w:r>
-        <w:rPr>
-          <w:rFonts w:ascii="Menlo" w:hAnsi="Menlo" w:cs="Courier"/>
-          <w:color w:val="A9B7C6"/>
-        </w:rPr>
-        <w:t>)</w:t>
-      </w:r>
-      <w:r>
-        <w:rPr>
-          <w:rFonts w:ascii="Menlo" w:hAnsi="Menlo" w:cs="Courier"/>
-          <w:color w:val="A9B7C6"/>
-        </w:rPr>
-        <w:br/>
-      </w:r>
-      <w:r>
-        <w:rPr>
-          <w:rFonts w:ascii="Menlo" w:hAnsi="Menlo" w:cs="Courier"/>
-          <w:color w:val="A9B7C6"/>
-        </w:rPr>
-        <w:br/>
-      </w:r>
-      <w:proofErr w:type="spellStart"/>
-      <w:r>
-        <w:rPr>
-          <w:rFonts w:ascii="Menlo" w:hAnsi="Menlo" w:cs="Courier"/>
-          <w:color w:val="A9B7C6"/>
-        </w:rPr>
-        <w:t>countAccum.value</w:t>
-      </w:r>
-      <w:proofErr w:type="spellEnd"/>
-      <w:r>
-        <w:rPr>
-          <w:rFonts w:ascii="Menlo" w:hAnsi="Menlo" w:cs="Courier"/>
-          <w:color w:val="A9B7C6"/>
-        </w:rPr>
-        <w:br/>
-      </w:r>
-      <w:r>
-        <w:rPr>
-          <w:rFonts w:ascii="Menlo" w:hAnsi="Menlo" w:cs="Courier"/>
-          <w:color w:val="808080"/>
-        </w:rPr>
-        <w:t>#2</w:t>
       </w:r>
     </w:p>
     <w:p/>

--- a/Advanced Exercise Answers.docx
+++ b/Advanced Exercise Answers.docx
@@ -7751,7 +7751,7 @@
           <w:tab w:val="left" w:pos="14656"/>
         </w:tabs>
         <w:rPr>
-          <w:rFonts w:ascii="Menlo" w:hAnsi="Menlo" w:cs="Courier"/>
+          <w:rFonts w:ascii="Menlo" w:hAnsi="Menlo" w:cs="Courier" w:hint="eastAsia"/>
           <w:color w:val="A9B7C6"/>
         </w:rPr>
       </w:pPr>
@@ -9483,7 +9483,7 @@
           <w:tab w:val="left" w:pos="14656"/>
         </w:tabs>
         <w:rPr>
-          <w:rFonts w:ascii="Menlo" w:hAnsi="Menlo" w:cs="Courier"/>
+          <w:rFonts w:ascii="Menlo" w:hAnsi="Menlo" w:cs="Courier" w:hint="eastAsia"/>
           <w:color w:val="A9B7C6"/>
         </w:rPr>
       </w:pPr>
@@ -10199,7 +10199,7 @@
           <w:tab w:val="left" w:pos="14656"/>
         </w:tabs>
         <w:rPr>
-          <w:rFonts w:ascii="Menlo" w:hAnsi="Menlo" w:cs="Courier"/>
+          <w:rFonts w:ascii="Menlo" w:hAnsi="Menlo" w:cs="Courier" w:hint="eastAsia"/>
           <w:color w:val="A9B7C6"/>
         </w:rPr>
       </w:pPr>
@@ -10292,7 +10292,7 @@
     <w:p>
       <w:pPr>
         <w:rPr>
-          <w:rFonts w:ascii="Menlo" w:hAnsi="Menlo" w:cs="Courier"/>
+          <w:rFonts w:ascii="Menlo" w:hAnsi="Menlo" w:cs="Courier" w:hint="eastAsia"/>
           <w:b/>
           <w:bCs/>
           <w:color w:val="CC7832"/>
@@ -10347,7 +10347,7 @@
           <w:tab w:val="left" w:pos="14656"/>
         </w:tabs>
         <w:rPr>
-          <w:rFonts w:ascii="Menlo" w:hAnsi="Menlo" w:cs="Courier"/>
+          <w:rFonts w:ascii="Menlo" w:hAnsi="Menlo" w:cs="Courier" w:hint="eastAsia"/>
           <w:color w:val="A9B7C6"/>
         </w:rPr>
       </w:pPr>
@@ -11159,164 +11159,5728 @@
           <w:color w:val="808080"/>
         </w:rPr>
         <w:t>\t85280']</w:t>
+      </w:r>
+    </w:p>
+    <w:p/>
+    <w:p>
+      <w:r>
+        <w:br w:type="page"/>
+      </w:r>
+    </w:p>
+    <w:p/>
+    <w:p>
+      <w:pPr>
+        <w:rPr>
+          <w:rFonts w:ascii="Arial" w:hAnsi="Arial" w:cs="Arial"/>
+          <w:b/>
+          <w:sz w:val="48"/>
+          <w:szCs w:val="48"/>
+        </w:rPr>
+      </w:pPr>
+      <w:r>
+        <w:rPr>
+          <w:rFonts w:ascii="Arial" w:hAnsi="Arial" w:cs="Arial"/>
+          <w:b/>
+          <w:sz w:val="48"/>
+          <w:szCs w:val="48"/>
+        </w:rPr>
+        <w:t>Exercise 4</w:t>
+      </w:r>
+      <w:r>
+        <w:rPr>
+          <w:rFonts w:ascii="Arial" w:hAnsi="Arial" w:cs="Arial"/>
+          <w:b/>
+          <w:sz w:val="48"/>
+          <w:szCs w:val="48"/>
+        </w:rPr>
+        <w:t xml:space="preserve"> – Shared </w:t>
+      </w:r>
+      <w:r>
+        <w:rPr>
+          <w:rFonts w:ascii="Arial" w:hAnsi="Arial" w:cs="Arial"/>
+          <w:b/>
+          <w:sz w:val="48"/>
+          <w:szCs w:val="48"/>
+        </w:rPr>
+        <w:t>Variables</w:t>
+      </w:r>
+    </w:p>
+    <w:p/>
+    <w:p>
+      <w:pPr>
+        <w:rPr>
+          <w:b/>
+          <w:sz w:val="28"/>
+          <w:szCs w:val="28"/>
+        </w:rPr>
+      </w:pPr>
+      <w:r>
+        <w:rPr>
+          <w:b/>
+          <w:sz w:val="28"/>
+          <w:szCs w:val="28"/>
+        </w:rPr>
+        <w:t xml:space="preserve">Advanced </w:t>
+      </w:r>
+      <w:r>
+        <w:rPr>
+          <w:b/>
+          <w:sz w:val="28"/>
+          <w:szCs w:val="28"/>
+        </w:rPr>
+        <w:t>Question:</w:t>
+      </w:r>
+    </w:p>
+    <w:p>
+      <w:pPr>
+        <w:rPr>
+          <w:rFonts w:ascii="Cambria" w:hAnsi="Cambria"/>
+        </w:rPr>
+      </w:pPr>
+      <w:r>
+        <w:rPr>
+          <w:rFonts w:ascii="Cambria" w:hAnsi="Cambria"/>
+        </w:rPr>
+        <w:t xml:space="preserve">Use an </w:t>
+      </w:r>
+      <w:r>
+        <w:rPr>
+          <w:rFonts w:ascii="Cambria" w:hAnsi="Cambria"/>
+          <w:b/>
+        </w:rPr>
+        <w:t>Accumulator</w:t>
+      </w:r>
+      <w:r>
+        <w:rPr>
+          <w:rFonts w:ascii="Cambria" w:hAnsi="Cambria"/>
+        </w:rPr>
+        <w:t xml:space="preserve"> to count the number of user transactions that have the most used </w:t>
+      </w:r>
+      <w:proofErr w:type="spellStart"/>
+      <w:r>
+        <w:rPr>
+          <w:rFonts w:ascii="Cambria" w:hAnsi="Cambria"/>
+        </w:rPr>
+        <w:t>TransactionCodes</w:t>
+      </w:r>
+      <w:proofErr w:type="spellEnd"/>
+      <w:r>
+        <w:rPr>
+          <w:rFonts w:ascii="Cambria" w:hAnsi="Cambria"/>
+        </w:rPr>
+        <w:t xml:space="preserve"> for that bank. Create a </w:t>
+      </w:r>
+      <w:r>
+        <w:rPr>
+          <w:rFonts w:ascii="Cambria" w:hAnsi="Cambria"/>
+          <w:b/>
+        </w:rPr>
+        <w:t>Broadcast</w:t>
+      </w:r>
+      <w:r>
+        <w:rPr>
+          <w:rFonts w:ascii="Cambria" w:hAnsi="Cambria"/>
+        </w:rPr>
+        <w:t xml:space="preserve"> variable first to contain all the most used </w:t>
+      </w:r>
+      <w:proofErr w:type="spellStart"/>
+      <w:r>
+        <w:rPr>
+          <w:rFonts w:ascii="Cambria" w:hAnsi="Cambria"/>
+        </w:rPr>
+        <w:t>TransactionCodes</w:t>
+      </w:r>
+      <w:proofErr w:type="spellEnd"/>
+      <w:r>
+        <w:rPr>
+          <w:rFonts w:ascii="Cambria" w:hAnsi="Cambria"/>
+        </w:rPr>
+        <w:t xml:space="preserve"> for each bank by processing the data and collecting it to the Driver.</w:t>
+      </w:r>
+    </w:p>
+    <w:p/>
+    <w:p>
+      <w:pPr>
+        <w:rPr>
+          <w:b/>
+          <w:sz w:val="28"/>
+          <w:szCs w:val="28"/>
+        </w:rPr>
+      </w:pPr>
+      <w:r>
+        <w:rPr>
+          <w:b/>
+          <w:sz w:val="28"/>
+          <w:szCs w:val="28"/>
+        </w:rPr>
+        <w:t>Java Answer:</w:t>
+      </w:r>
+    </w:p>
+    <w:p>
+      <w:pPr>
+        <w:shd w:val="clear" w:color="auto" w:fill="2B2B2B"/>
+        <w:tabs>
+          <w:tab w:val="left" w:pos="916"/>
+          <w:tab w:val="left" w:pos="1832"/>
+          <w:tab w:val="left" w:pos="2748"/>
+          <w:tab w:val="left" w:pos="3664"/>
+          <w:tab w:val="left" w:pos="4580"/>
+          <w:tab w:val="left" w:pos="5496"/>
+          <w:tab w:val="left" w:pos="6412"/>
+          <w:tab w:val="left" w:pos="7328"/>
+          <w:tab w:val="left" w:pos="8244"/>
+          <w:tab w:val="left" w:pos="9160"/>
+          <w:tab w:val="left" w:pos="10076"/>
+          <w:tab w:val="left" w:pos="10992"/>
+          <w:tab w:val="left" w:pos="11908"/>
+          <w:tab w:val="left" w:pos="12824"/>
+          <w:tab w:val="left" w:pos="13740"/>
+          <w:tab w:val="left" w:pos="14656"/>
+        </w:tabs>
+        <w:rPr>
+          <w:rFonts w:ascii="Menlo" w:hAnsi="Menlo" w:cs="Courier"/>
+          <w:color w:val="A9B7C6"/>
+        </w:rPr>
+      </w:pPr>
+      <w:proofErr w:type="spellStart"/>
+      <w:r>
+        <w:rPr>
+          <w:rFonts w:ascii="Menlo" w:hAnsi="Menlo" w:cs="Courier"/>
+          <w:color w:val="A9B7C6"/>
+        </w:rPr>
+        <w:t>JavaRDD</w:t>
+      </w:r>
+      <w:proofErr w:type="spellEnd"/>
+      <w:r>
+        <w:rPr>
+          <w:rFonts w:ascii="Menlo" w:hAnsi="Menlo" w:cs="Courier"/>
+          <w:color w:val="A9B7C6"/>
+        </w:rPr>
+        <w:t xml:space="preserve"> </w:t>
+      </w:r>
+      <w:proofErr w:type="spellStart"/>
+      <w:r>
+        <w:rPr>
+          <w:rFonts w:ascii="Menlo" w:hAnsi="Menlo" w:cs="Courier"/>
+          <w:color w:val="A9B7C6"/>
+        </w:rPr>
+        <w:t>transactionFile</w:t>
+      </w:r>
+      <w:proofErr w:type="spellEnd"/>
+      <w:r>
+        <w:rPr>
+          <w:rFonts w:ascii="Menlo" w:hAnsi="Menlo" w:cs="Courier"/>
+          <w:color w:val="A9B7C6"/>
+        </w:rPr>
+        <w:t xml:space="preserve"> = </w:t>
+      </w:r>
+      <w:proofErr w:type="spellStart"/>
+      <w:proofErr w:type="gramStart"/>
+      <w:r>
+        <w:rPr>
+          <w:rFonts w:ascii="Menlo" w:hAnsi="Menlo" w:cs="Courier"/>
+          <w:color w:val="A9B7C6"/>
+        </w:rPr>
+        <w:t>sc.textFile</w:t>
+      </w:r>
+      <w:proofErr w:type="spellEnd"/>
+      <w:r>
+        <w:rPr>
+          <w:rFonts w:ascii="Menlo" w:hAnsi="Menlo" w:cs="Courier"/>
+          <w:color w:val="A9B7C6"/>
+        </w:rPr>
+        <w:t>(</w:t>
+      </w:r>
+      <w:proofErr w:type="gramEnd"/>
+      <w:r>
+        <w:rPr>
+          <w:rFonts w:ascii="Menlo" w:hAnsi="Menlo" w:cs="Courier"/>
+          <w:color w:val="6A8759"/>
+        </w:rPr>
+        <w:t>"/user/cloudera/spark-workshop-data/transactions/user_financial_transactions.tsv"</w:t>
+      </w:r>
+      <w:r>
+        <w:rPr>
+          <w:rFonts w:ascii="Menlo" w:hAnsi="Menlo" w:cs="Courier"/>
+          <w:color w:val="A9B7C6"/>
+        </w:rPr>
+        <w:t>)</w:t>
+      </w:r>
+      <w:r>
+        <w:rPr>
+          <w:rFonts w:ascii="Menlo" w:hAnsi="Menlo" w:cs="Courier"/>
+          <w:color w:val="CC7832"/>
+        </w:rPr>
+        <w:t>;</w:t>
+      </w:r>
+      <w:r>
+        <w:rPr>
+          <w:rFonts w:ascii="Menlo" w:hAnsi="Menlo" w:cs="Courier"/>
+          <w:color w:val="CC7832"/>
+        </w:rPr>
+        <w:br/>
+      </w:r>
+      <w:proofErr w:type="spellStart"/>
+      <w:r>
+        <w:rPr>
+          <w:rFonts w:ascii="Menlo" w:hAnsi="Menlo" w:cs="Courier"/>
+          <w:color w:val="A9B7C6"/>
+        </w:rPr>
+        <w:t>JavaRDD</w:t>
+      </w:r>
+      <w:proofErr w:type="spellEnd"/>
+      <w:r>
+        <w:rPr>
+          <w:rFonts w:ascii="Menlo" w:hAnsi="Menlo" w:cs="Courier"/>
+          <w:color w:val="A9B7C6"/>
+        </w:rPr>
+        <w:t xml:space="preserve"> </w:t>
+      </w:r>
+      <w:proofErr w:type="spellStart"/>
+      <w:r>
+        <w:rPr>
+          <w:rFonts w:ascii="Menlo" w:hAnsi="Menlo" w:cs="Courier"/>
+          <w:color w:val="A9B7C6"/>
+        </w:rPr>
+        <w:t>transactionData</w:t>
+      </w:r>
+      <w:proofErr w:type="spellEnd"/>
+      <w:r>
+        <w:rPr>
+          <w:rFonts w:ascii="Menlo" w:hAnsi="Menlo" w:cs="Courier"/>
+          <w:color w:val="A9B7C6"/>
+        </w:rPr>
+        <w:t xml:space="preserve"> = </w:t>
+      </w:r>
+      <w:proofErr w:type="spellStart"/>
+      <w:r>
+        <w:rPr>
+          <w:rFonts w:ascii="Menlo" w:hAnsi="Menlo" w:cs="Courier"/>
+          <w:color w:val="A9B7C6"/>
+        </w:rPr>
+        <w:t>transactionFile.map</w:t>
+      </w:r>
+      <w:proofErr w:type="spellEnd"/>
+      <w:r>
+        <w:rPr>
+          <w:rFonts w:ascii="Menlo" w:hAnsi="Menlo" w:cs="Courier"/>
+          <w:color w:val="A9B7C6"/>
+        </w:rPr>
+        <w:t>(</w:t>
+      </w:r>
+      <w:r>
+        <w:rPr>
+          <w:rFonts w:ascii="Menlo" w:hAnsi="Menlo" w:cs="Courier"/>
+          <w:color w:val="CC7832"/>
+        </w:rPr>
+        <w:t xml:space="preserve">new </w:t>
+      </w:r>
+      <w:r>
+        <w:rPr>
+          <w:rFonts w:ascii="Menlo" w:hAnsi="Menlo" w:cs="Courier"/>
+          <w:color w:val="A9B7C6"/>
+        </w:rPr>
+        <w:t>Function&lt;String</w:t>
+      </w:r>
+      <w:r>
+        <w:rPr>
+          <w:rFonts w:ascii="Menlo" w:hAnsi="Menlo" w:cs="Courier"/>
+          <w:color w:val="CC7832"/>
+        </w:rPr>
+        <w:t xml:space="preserve">, </w:t>
+      </w:r>
+      <w:r>
+        <w:rPr>
+          <w:rFonts w:ascii="Menlo" w:hAnsi="Menlo" w:cs="Courier"/>
+          <w:color w:val="A9B7C6"/>
+        </w:rPr>
+        <w:t>String[]&gt;() {</w:t>
+      </w:r>
+      <w:r>
+        <w:rPr>
+          <w:rFonts w:ascii="Menlo" w:hAnsi="Menlo" w:cs="Courier"/>
+          <w:color w:val="A9B7C6"/>
+        </w:rPr>
+        <w:br/>
+        <w:t xml:space="preserve">    </w:t>
+      </w:r>
+      <w:r>
+        <w:rPr>
+          <w:rFonts w:ascii="Menlo" w:hAnsi="Menlo" w:cs="Courier"/>
+          <w:color w:val="CC7832"/>
+        </w:rPr>
+        <w:t xml:space="preserve">public </w:t>
+      </w:r>
+      <w:r>
+        <w:rPr>
+          <w:rFonts w:ascii="Menlo" w:hAnsi="Menlo" w:cs="Courier"/>
+          <w:color w:val="A9B7C6"/>
+        </w:rPr>
+        <w:t xml:space="preserve">String[] </w:t>
+      </w:r>
+      <w:r>
+        <w:rPr>
+          <w:rFonts w:ascii="Menlo" w:hAnsi="Menlo" w:cs="Courier"/>
+          <w:color w:val="FFC66D"/>
+        </w:rPr>
+        <w:t>call</w:t>
+      </w:r>
+      <w:r>
+        <w:rPr>
+          <w:rFonts w:ascii="Menlo" w:hAnsi="Menlo" w:cs="Courier"/>
+          <w:color w:val="A9B7C6"/>
+        </w:rPr>
+        <w:t xml:space="preserve">(String line) </w:t>
+      </w:r>
+      <w:r>
+        <w:rPr>
+          <w:rFonts w:ascii="Menlo" w:hAnsi="Menlo" w:cs="Courier"/>
+          <w:color w:val="CC7832"/>
+        </w:rPr>
+        <w:t xml:space="preserve">throws </w:t>
+      </w:r>
+      <w:r>
+        <w:rPr>
+          <w:rFonts w:ascii="Menlo" w:hAnsi="Menlo" w:cs="Courier"/>
+          <w:color w:val="A9B7C6"/>
+        </w:rPr>
+        <w:t>Exception {</w:t>
+      </w:r>
+      <w:r>
+        <w:rPr>
+          <w:rFonts w:ascii="Menlo" w:hAnsi="Menlo" w:cs="Courier"/>
+          <w:color w:val="A9B7C6"/>
+        </w:rPr>
+        <w:br/>
+        <w:t xml:space="preserve">        </w:t>
+      </w:r>
+      <w:r>
+        <w:rPr>
+          <w:rFonts w:ascii="Menlo" w:hAnsi="Menlo" w:cs="Courier"/>
+          <w:color w:val="CC7832"/>
+        </w:rPr>
+        <w:t xml:space="preserve">return </w:t>
+      </w:r>
+      <w:proofErr w:type="spellStart"/>
+      <w:r>
+        <w:rPr>
+          <w:rFonts w:ascii="Menlo" w:hAnsi="Menlo" w:cs="Courier"/>
+          <w:color w:val="A9B7C6"/>
+        </w:rPr>
+        <w:t>line.split</w:t>
+      </w:r>
+      <w:proofErr w:type="spellEnd"/>
+      <w:r>
+        <w:rPr>
+          <w:rFonts w:ascii="Menlo" w:hAnsi="Menlo" w:cs="Courier"/>
+          <w:color w:val="A9B7C6"/>
+        </w:rPr>
+        <w:t>(</w:t>
+      </w:r>
+      <w:r>
+        <w:rPr>
+          <w:rFonts w:ascii="Menlo" w:hAnsi="Menlo" w:cs="Courier"/>
+          <w:color w:val="6A8759"/>
+        </w:rPr>
+        <w:t>"</w:t>
+      </w:r>
+      <w:r>
+        <w:rPr>
+          <w:rFonts w:ascii="Menlo" w:hAnsi="Menlo" w:cs="Courier"/>
+          <w:color w:val="CC7832"/>
+        </w:rPr>
+        <w:t>\t</w:t>
+      </w:r>
+      <w:r>
+        <w:rPr>
+          <w:rFonts w:ascii="Menlo" w:hAnsi="Menlo" w:cs="Courier"/>
+          <w:color w:val="6A8759"/>
+        </w:rPr>
+        <w:t>"</w:t>
+      </w:r>
+      <w:r>
+        <w:rPr>
+          <w:rFonts w:ascii="Menlo" w:hAnsi="Menlo" w:cs="Courier"/>
+          <w:color w:val="A9B7C6"/>
+        </w:rPr>
+        <w:t>)</w:t>
+      </w:r>
+      <w:r>
+        <w:rPr>
+          <w:rFonts w:ascii="Menlo" w:hAnsi="Menlo" w:cs="Courier"/>
+          <w:color w:val="CC7832"/>
+        </w:rPr>
+        <w:t>;</w:t>
+      </w:r>
+      <w:r>
+        <w:rPr>
+          <w:rFonts w:ascii="Menlo" w:hAnsi="Menlo" w:cs="Courier"/>
+          <w:color w:val="CC7832"/>
+        </w:rPr>
+        <w:br/>
+        <w:t xml:space="preserve">    </w:t>
+      </w:r>
+      <w:r>
+        <w:rPr>
+          <w:rFonts w:ascii="Menlo" w:hAnsi="Menlo" w:cs="Courier"/>
+          <w:color w:val="A9B7C6"/>
+        </w:rPr>
+        <w:t>}</w:t>
+      </w:r>
+      <w:r>
+        <w:rPr>
+          <w:rFonts w:ascii="Menlo" w:hAnsi="Menlo" w:cs="Courier"/>
+          <w:color w:val="A9B7C6"/>
+        </w:rPr>
+        <w:br/>
+        <w:t>})</w:t>
+      </w:r>
+      <w:r>
+        <w:rPr>
+          <w:rFonts w:ascii="Menlo" w:hAnsi="Menlo" w:cs="Courier"/>
+          <w:color w:val="CC7832"/>
+        </w:rPr>
+        <w:t>;</w:t>
+      </w:r>
+      <w:r>
+        <w:rPr>
+          <w:rFonts w:ascii="Menlo" w:hAnsi="Menlo" w:cs="Courier"/>
+          <w:color w:val="CC7832"/>
+        </w:rPr>
+        <w:br/>
+      </w:r>
+      <w:r>
+        <w:rPr>
+          <w:rFonts w:ascii="Menlo" w:hAnsi="Menlo" w:cs="Courier"/>
+          <w:color w:val="CC7832"/>
+        </w:rPr>
+        <w:br/>
+      </w:r>
+      <w:r>
+        <w:rPr>
+          <w:rFonts w:ascii="Menlo" w:hAnsi="Menlo" w:cs="Courier"/>
+          <w:color w:val="A9B7C6"/>
+        </w:rPr>
+        <w:t>Map&lt;String</w:t>
+      </w:r>
+      <w:r>
+        <w:rPr>
+          <w:rFonts w:ascii="Menlo" w:hAnsi="Menlo" w:cs="Courier"/>
+          <w:color w:val="CC7832"/>
+        </w:rPr>
+        <w:t xml:space="preserve">, </w:t>
+      </w:r>
+      <w:r>
+        <w:rPr>
+          <w:rFonts w:ascii="Menlo" w:hAnsi="Menlo" w:cs="Courier"/>
+          <w:color w:val="A9B7C6"/>
+        </w:rPr>
+        <w:t xml:space="preserve">String&gt; </w:t>
+      </w:r>
+      <w:proofErr w:type="spellStart"/>
+      <w:r>
+        <w:rPr>
+          <w:rFonts w:ascii="Menlo" w:hAnsi="Menlo" w:cs="Courier"/>
+          <w:color w:val="A9B7C6"/>
+        </w:rPr>
+        <w:t>broadcastData</w:t>
+      </w:r>
+      <w:proofErr w:type="spellEnd"/>
+      <w:r>
+        <w:rPr>
+          <w:rFonts w:ascii="Menlo" w:hAnsi="Menlo" w:cs="Courier"/>
+          <w:color w:val="A9B7C6"/>
+        </w:rPr>
+        <w:t xml:space="preserve"> = </w:t>
+      </w:r>
+      <w:proofErr w:type="spellStart"/>
+      <w:r>
+        <w:rPr>
+          <w:rFonts w:ascii="Menlo" w:hAnsi="Menlo" w:cs="Courier"/>
+          <w:color w:val="A9B7C6"/>
+        </w:rPr>
+        <w:t>transactionData.mapToPair</w:t>
+      </w:r>
+      <w:proofErr w:type="spellEnd"/>
+      <w:r>
+        <w:rPr>
+          <w:rFonts w:ascii="Menlo" w:hAnsi="Menlo" w:cs="Courier"/>
+          <w:color w:val="A9B7C6"/>
+        </w:rPr>
+        <w:t>(</w:t>
+      </w:r>
+      <w:r>
+        <w:rPr>
+          <w:rFonts w:ascii="Menlo" w:hAnsi="Menlo" w:cs="Courier"/>
+          <w:color w:val="CC7832"/>
+        </w:rPr>
+        <w:t xml:space="preserve">new </w:t>
+      </w:r>
+      <w:proofErr w:type="spellStart"/>
+      <w:r>
+        <w:rPr>
+          <w:rFonts w:ascii="Menlo" w:hAnsi="Menlo" w:cs="Courier"/>
+          <w:color w:val="A9B7C6"/>
+        </w:rPr>
+        <w:t>PairFunction</w:t>
+      </w:r>
+      <w:proofErr w:type="spellEnd"/>
+      <w:r>
+        <w:rPr>
+          <w:rFonts w:ascii="Menlo" w:hAnsi="Menlo" w:cs="Courier"/>
+          <w:color w:val="A9B7C6"/>
+        </w:rPr>
+        <w:t>&lt;String[]</w:t>
+      </w:r>
+      <w:r>
+        <w:rPr>
+          <w:rFonts w:ascii="Menlo" w:hAnsi="Menlo" w:cs="Courier"/>
+          <w:color w:val="CC7832"/>
+        </w:rPr>
+        <w:t xml:space="preserve">, </w:t>
+      </w:r>
+      <w:r>
+        <w:rPr>
+          <w:rFonts w:ascii="Menlo" w:hAnsi="Menlo" w:cs="Courier"/>
+          <w:color w:val="A9B7C6"/>
+        </w:rPr>
+        <w:t>Tuple2&lt;String</w:t>
+      </w:r>
+      <w:r>
+        <w:rPr>
+          <w:rFonts w:ascii="Menlo" w:hAnsi="Menlo" w:cs="Courier"/>
+          <w:color w:val="CC7832"/>
+        </w:rPr>
+        <w:t xml:space="preserve">, </w:t>
+      </w:r>
+      <w:r>
+        <w:rPr>
+          <w:rFonts w:ascii="Menlo" w:hAnsi="Menlo" w:cs="Courier"/>
+          <w:color w:val="A9B7C6"/>
+        </w:rPr>
+        <w:t>String&gt;</w:t>
+      </w:r>
+      <w:r>
+        <w:rPr>
+          <w:rFonts w:ascii="Menlo" w:hAnsi="Menlo" w:cs="Courier"/>
+          <w:color w:val="CC7832"/>
+        </w:rPr>
+        <w:t xml:space="preserve">, </w:t>
+      </w:r>
+      <w:r>
+        <w:rPr>
+          <w:rFonts w:ascii="Menlo" w:hAnsi="Menlo" w:cs="Courier"/>
+          <w:color w:val="A9B7C6"/>
+        </w:rPr>
+        <w:t>Integer&gt;() {</w:t>
+      </w:r>
+      <w:r>
+        <w:rPr>
+          <w:rFonts w:ascii="Menlo" w:hAnsi="Menlo" w:cs="Courier"/>
+          <w:color w:val="A9B7C6"/>
+        </w:rPr>
+        <w:br/>
+        <w:t xml:space="preserve">    </w:t>
+      </w:r>
+      <w:r>
+        <w:rPr>
+          <w:rFonts w:ascii="Menlo" w:hAnsi="Menlo" w:cs="Courier"/>
+          <w:color w:val="CC7832"/>
+        </w:rPr>
+        <w:t xml:space="preserve">public </w:t>
+      </w:r>
+      <w:r>
+        <w:rPr>
+          <w:rFonts w:ascii="Menlo" w:hAnsi="Menlo" w:cs="Courier"/>
+          <w:color w:val="A9B7C6"/>
+        </w:rPr>
+        <w:t>Tuple2&lt;Tuple2&lt;String</w:t>
+      </w:r>
+      <w:r>
+        <w:rPr>
+          <w:rFonts w:ascii="Menlo" w:hAnsi="Menlo" w:cs="Courier"/>
+          <w:color w:val="CC7832"/>
+        </w:rPr>
+        <w:t xml:space="preserve">, </w:t>
+      </w:r>
+      <w:r>
+        <w:rPr>
+          <w:rFonts w:ascii="Menlo" w:hAnsi="Menlo" w:cs="Courier"/>
+          <w:color w:val="A9B7C6"/>
+        </w:rPr>
+        <w:t>String&gt;</w:t>
+      </w:r>
+      <w:r>
+        <w:rPr>
+          <w:rFonts w:ascii="Menlo" w:hAnsi="Menlo" w:cs="Courier"/>
+          <w:color w:val="CC7832"/>
+        </w:rPr>
+        <w:t xml:space="preserve">, </w:t>
+      </w:r>
+      <w:r>
+        <w:rPr>
+          <w:rFonts w:ascii="Menlo" w:hAnsi="Menlo" w:cs="Courier"/>
+          <w:color w:val="A9B7C6"/>
+        </w:rPr>
+        <w:t xml:space="preserve">Integer&gt; </w:t>
+      </w:r>
+      <w:r>
+        <w:rPr>
+          <w:rFonts w:ascii="Menlo" w:hAnsi="Menlo" w:cs="Courier"/>
+          <w:color w:val="FFC66D"/>
+        </w:rPr>
+        <w:t>call</w:t>
+      </w:r>
+      <w:r>
+        <w:rPr>
+          <w:rFonts w:ascii="Menlo" w:hAnsi="Menlo" w:cs="Courier"/>
+          <w:color w:val="A9B7C6"/>
+        </w:rPr>
+        <w:t xml:space="preserve">(String[] entry) </w:t>
+      </w:r>
+      <w:r>
+        <w:rPr>
+          <w:rFonts w:ascii="Menlo" w:hAnsi="Menlo" w:cs="Courier"/>
+          <w:color w:val="CC7832"/>
+        </w:rPr>
+        <w:t xml:space="preserve">throws </w:t>
+      </w:r>
+      <w:r>
+        <w:rPr>
+          <w:rFonts w:ascii="Menlo" w:hAnsi="Menlo" w:cs="Courier"/>
+          <w:color w:val="A9B7C6"/>
+        </w:rPr>
+        <w:t>Exception {</w:t>
+      </w:r>
+      <w:r>
+        <w:rPr>
+          <w:rFonts w:ascii="Menlo" w:hAnsi="Menlo" w:cs="Courier"/>
+          <w:color w:val="A9B7C6"/>
+        </w:rPr>
+        <w:br/>
+        <w:t xml:space="preserve">        </w:t>
+      </w:r>
+      <w:r>
+        <w:rPr>
+          <w:rFonts w:ascii="Menlo" w:hAnsi="Menlo" w:cs="Courier"/>
+          <w:color w:val="CC7832"/>
+        </w:rPr>
+        <w:t xml:space="preserve">return new </w:t>
+      </w:r>
+      <w:r>
+        <w:rPr>
+          <w:rFonts w:ascii="Menlo" w:hAnsi="Menlo" w:cs="Courier"/>
+          <w:color w:val="A9B7C6"/>
+        </w:rPr>
+        <w:t>Tuple2&lt;Tuple2&lt;String</w:t>
+      </w:r>
+      <w:r>
+        <w:rPr>
+          <w:rFonts w:ascii="Menlo" w:hAnsi="Menlo" w:cs="Courier"/>
+          <w:color w:val="CC7832"/>
+        </w:rPr>
+        <w:t xml:space="preserve">, </w:t>
+      </w:r>
+      <w:r>
+        <w:rPr>
+          <w:rFonts w:ascii="Menlo" w:hAnsi="Menlo" w:cs="Courier"/>
+          <w:color w:val="A9B7C6"/>
+        </w:rPr>
+        <w:t>String&gt;</w:t>
+      </w:r>
+      <w:r>
+        <w:rPr>
+          <w:rFonts w:ascii="Menlo" w:hAnsi="Menlo" w:cs="Courier"/>
+          <w:color w:val="CC7832"/>
+        </w:rPr>
+        <w:t xml:space="preserve">, </w:t>
+      </w:r>
+      <w:r>
+        <w:rPr>
+          <w:rFonts w:ascii="Menlo" w:hAnsi="Menlo" w:cs="Courier"/>
+          <w:color w:val="A9B7C6"/>
+        </w:rPr>
+        <w:t>Integer&gt;(</w:t>
+      </w:r>
+      <w:r>
+        <w:rPr>
+          <w:rFonts w:ascii="Menlo" w:hAnsi="Menlo" w:cs="Courier"/>
+          <w:color w:val="CC7832"/>
+        </w:rPr>
+        <w:t xml:space="preserve">new </w:t>
+      </w:r>
+      <w:r>
+        <w:rPr>
+          <w:rFonts w:ascii="Menlo" w:hAnsi="Menlo" w:cs="Courier"/>
+          <w:color w:val="A9B7C6"/>
+        </w:rPr>
+        <w:t>Tuple2&lt;String</w:t>
+      </w:r>
+      <w:r>
+        <w:rPr>
+          <w:rFonts w:ascii="Menlo" w:hAnsi="Menlo" w:cs="Courier"/>
+          <w:color w:val="CC7832"/>
+        </w:rPr>
+        <w:t xml:space="preserve">, </w:t>
+      </w:r>
+      <w:r>
+        <w:rPr>
+          <w:rFonts w:ascii="Menlo" w:hAnsi="Menlo" w:cs="Courier"/>
+          <w:color w:val="A9B7C6"/>
+        </w:rPr>
+        <w:t>String&gt;(entry[</w:t>
+      </w:r>
+      <w:r>
+        <w:rPr>
+          <w:rFonts w:ascii="Menlo" w:hAnsi="Menlo" w:cs="Courier"/>
+          <w:color w:val="6897BB"/>
+        </w:rPr>
+        <w:t>5</w:t>
+      </w:r>
+      <w:r>
+        <w:rPr>
+          <w:rFonts w:ascii="Menlo" w:hAnsi="Menlo" w:cs="Courier"/>
+          <w:color w:val="A9B7C6"/>
+        </w:rPr>
+        <w:t>]</w:t>
+      </w:r>
+      <w:r>
+        <w:rPr>
+          <w:rFonts w:ascii="Menlo" w:hAnsi="Menlo" w:cs="Courier"/>
+          <w:color w:val="CC7832"/>
+        </w:rPr>
+        <w:t xml:space="preserve">, </w:t>
+      </w:r>
+      <w:r>
+        <w:rPr>
+          <w:rFonts w:ascii="Menlo" w:hAnsi="Menlo" w:cs="Courier"/>
+          <w:color w:val="A9B7C6"/>
+        </w:rPr>
+        <w:t>entry[</w:t>
+      </w:r>
+      <w:r>
+        <w:rPr>
+          <w:rFonts w:ascii="Menlo" w:hAnsi="Menlo" w:cs="Courier"/>
+          <w:color w:val="6897BB"/>
+        </w:rPr>
+        <w:t>3</w:t>
+      </w:r>
+      <w:r>
+        <w:rPr>
+          <w:rFonts w:ascii="Menlo" w:hAnsi="Menlo" w:cs="Courier"/>
+          <w:color w:val="A9B7C6"/>
+        </w:rPr>
+        <w:t>])</w:t>
+      </w:r>
+      <w:r>
+        <w:rPr>
+          <w:rFonts w:ascii="Menlo" w:hAnsi="Menlo" w:cs="Courier"/>
+          <w:color w:val="CC7832"/>
+        </w:rPr>
+        <w:t xml:space="preserve">, </w:t>
+      </w:r>
+      <w:r>
+        <w:rPr>
+          <w:rFonts w:ascii="Menlo" w:hAnsi="Menlo" w:cs="Courier"/>
+          <w:color w:val="6897BB"/>
+        </w:rPr>
+        <w:t>1</w:t>
+      </w:r>
+      <w:r>
+        <w:rPr>
+          <w:rFonts w:ascii="Menlo" w:hAnsi="Menlo" w:cs="Courier"/>
+          <w:color w:val="A9B7C6"/>
+        </w:rPr>
+        <w:t>)</w:t>
+      </w:r>
+      <w:r>
+        <w:rPr>
+          <w:rFonts w:ascii="Menlo" w:hAnsi="Menlo" w:cs="Courier"/>
+          <w:color w:val="CC7832"/>
+        </w:rPr>
+        <w:t>;</w:t>
+      </w:r>
+      <w:r>
+        <w:rPr>
+          <w:rFonts w:ascii="Menlo" w:hAnsi="Menlo" w:cs="Courier"/>
+          <w:color w:val="CC7832"/>
+        </w:rPr>
+        <w:br/>
+        <w:t xml:space="preserve">    </w:t>
+      </w:r>
+      <w:r>
+        <w:rPr>
+          <w:rFonts w:ascii="Menlo" w:hAnsi="Menlo" w:cs="Courier"/>
+          <w:color w:val="A9B7C6"/>
+        </w:rPr>
+        <w:t>}</w:t>
+      </w:r>
+      <w:r>
+        <w:rPr>
+          <w:rFonts w:ascii="Menlo" w:hAnsi="Menlo" w:cs="Courier"/>
+          <w:color w:val="A9B7C6"/>
+        </w:rPr>
+        <w:br/>
+        <w:t>}).</w:t>
+      </w:r>
+      <w:proofErr w:type="spellStart"/>
+      <w:r>
+        <w:rPr>
+          <w:rFonts w:ascii="Menlo" w:hAnsi="Menlo" w:cs="Courier"/>
+          <w:color w:val="A9B7C6"/>
+        </w:rPr>
+        <w:t>reduceByKey</w:t>
+      </w:r>
+      <w:proofErr w:type="spellEnd"/>
+      <w:r>
+        <w:rPr>
+          <w:rFonts w:ascii="Menlo" w:hAnsi="Menlo" w:cs="Courier"/>
+          <w:color w:val="A9B7C6"/>
+        </w:rPr>
+        <w:t>(</w:t>
+      </w:r>
+      <w:r>
+        <w:rPr>
+          <w:rFonts w:ascii="Menlo" w:hAnsi="Menlo" w:cs="Courier"/>
+          <w:color w:val="CC7832"/>
+        </w:rPr>
+        <w:t xml:space="preserve">new </w:t>
+      </w:r>
+      <w:r>
+        <w:rPr>
+          <w:rFonts w:ascii="Menlo" w:hAnsi="Menlo" w:cs="Courier"/>
+          <w:color w:val="A9B7C6"/>
+        </w:rPr>
+        <w:t>Function2&lt;Integer</w:t>
+      </w:r>
+      <w:r>
+        <w:rPr>
+          <w:rFonts w:ascii="Menlo" w:hAnsi="Menlo" w:cs="Courier"/>
+          <w:color w:val="CC7832"/>
+        </w:rPr>
+        <w:t xml:space="preserve">, </w:t>
+      </w:r>
+      <w:r>
+        <w:rPr>
+          <w:rFonts w:ascii="Menlo" w:hAnsi="Menlo" w:cs="Courier"/>
+          <w:color w:val="A9B7C6"/>
+        </w:rPr>
+        <w:t>Integer</w:t>
+      </w:r>
+      <w:r>
+        <w:rPr>
+          <w:rFonts w:ascii="Menlo" w:hAnsi="Menlo" w:cs="Courier"/>
+          <w:color w:val="CC7832"/>
+        </w:rPr>
+        <w:t xml:space="preserve">, </w:t>
+      </w:r>
+      <w:r>
+        <w:rPr>
+          <w:rFonts w:ascii="Menlo" w:hAnsi="Menlo" w:cs="Courier"/>
+          <w:color w:val="A9B7C6"/>
+        </w:rPr>
+        <w:t>Integer&gt;() {</w:t>
+      </w:r>
+      <w:r>
+        <w:rPr>
+          <w:rFonts w:ascii="Menlo" w:hAnsi="Menlo" w:cs="Courier"/>
+          <w:color w:val="A9B7C6"/>
+        </w:rPr>
+        <w:br/>
+        <w:t xml:space="preserve">    </w:t>
+      </w:r>
+      <w:r>
+        <w:rPr>
+          <w:rFonts w:ascii="Menlo" w:hAnsi="Menlo" w:cs="Courier"/>
+          <w:color w:val="CC7832"/>
+        </w:rPr>
+        <w:t xml:space="preserve">public </w:t>
+      </w:r>
+      <w:r>
+        <w:rPr>
+          <w:rFonts w:ascii="Menlo" w:hAnsi="Menlo" w:cs="Courier"/>
+          <w:color w:val="A9B7C6"/>
+        </w:rPr>
+        <w:t xml:space="preserve">Integer </w:t>
+      </w:r>
+      <w:r>
+        <w:rPr>
+          <w:rFonts w:ascii="Menlo" w:hAnsi="Menlo" w:cs="Courier"/>
+          <w:color w:val="FFC66D"/>
+        </w:rPr>
+        <w:t>call</w:t>
+      </w:r>
+      <w:r>
+        <w:rPr>
+          <w:rFonts w:ascii="Menlo" w:hAnsi="Menlo" w:cs="Courier"/>
+          <w:color w:val="A9B7C6"/>
+        </w:rPr>
+        <w:t>(Integer o</w:t>
+      </w:r>
+      <w:r>
+        <w:rPr>
+          <w:rFonts w:ascii="Menlo" w:hAnsi="Menlo" w:cs="Courier"/>
+          <w:color w:val="CC7832"/>
+        </w:rPr>
+        <w:t xml:space="preserve">, </w:t>
+      </w:r>
+      <w:r>
+        <w:rPr>
+          <w:rFonts w:ascii="Menlo" w:hAnsi="Menlo" w:cs="Courier"/>
+          <w:color w:val="A9B7C6"/>
+        </w:rPr>
+        <w:t xml:space="preserve">Integer o2) </w:t>
+      </w:r>
+      <w:r>
+        <w:rPr>
+          <w:rFonts w:ascii="Menlo" w:hAnsi="Menlo" w:cs="Courier"/>
+          <w:color w:val="CC7832"/>
+        </w:rPr>
+        <w:t xml:space="preserve">throws </w:t>
+      </w:r>
+      <w:r>
+        <w:rPr>
+          <w:rFonts w:ascii="Menlo" w:hAnsi="Menlo" w:cs="Courier"/>
+          <w:color w:val="A9B7C6"/>
+        </w:rPr>
+        <w:t>Exception {</w:t>
+      </w:r>
+      <w:r>
+        <w:rPr>
+          <w:rFonts w:ascii="Menlo" w:hAnsi="Menlo" w:cs="Courier"/>
+          <w:color w:val="A9B7C6"/>
+        </w:rPr>
+        <w:br/>
+        <w:t xml:space="preserve">        </w:t>
+      </w:r>
+      <w:r>
+        <w:rPr>
+          <w:rFonts w:ascii="Menlo" w:hAnsi="Menlo" w:cs="Courier"/>
+          <w:color w:val="CC7832"/>
+        </w:rPr>
+        <w:t xml:space="preserve">return </w:t>
+      </w:r>
+      <w:r>
+        <w:rPr>
+          <w:rFonts w:ascii="Menlo" w:hAnsi="Menlo" w:cs="Courier"/>
+          <w:color w:val="A9B7C6"/>
+        </w:rPr>
+        <w:t>o + o2</w:t>
+      </w:r>
+      <w:r>
+        <w:rPr>
+          <w:rFonts w:ascii="Menlo" w:hAnsi="Menlo" w:cs="Courier"/>
+          <w:color w:val="CC7832"/>
+        </w:rPr>
+        <w:t>;</w:t>
+      </w:r>
+      <w:r>
+        <w:rPr>
+          <w:rFonts w:ascii="Menlo" w:hAnsi="Menlo" w:cs="Courier"/>
+          <w:color w:val="CC7832"/>
+        </w:rPr>
+        <w:br/>
+        <w:t xml:space="preserve">    </w:t>
+      </w:r>
+      <w:r>
+        <w:rPr>
+          <w:rFonts w:ascii="Menlo" w:hAnsi="Menlo" w:cs="Courier"/>
+          <w:color w:val="A9B7C6"/>
+        </w:rPr>
+        <w:t>}</w:t>
+      </w:r>
+      <w:r>
+        <w:rPr>
+          <w:rFonts w:ascii="Menlo" w:hAnsi="Menlo" w:cs="Courier"/>
+          <w:color w:val="A9B7C6"/>
+        </w:rPr>
+        <w:br/>
+        <w:t>}).</w:t>
+      </w:r>
+      <w:proofErr w:type="spellStart"/>
+      <w:r>
+        <w:rPr>
+          <w:rFonts w:ascii="Menlo" w:hAnsi="Menlo" w:cs="Courier"/>
+          <w:color w:val="A9B7C6"/>
+        </w:rPr>
+        <w:t>mapToPair</w:t>
+      </w:r>
+      <w:proofErr w:type="spellEnd"/>
+      <w:r>
+        <w:rPr>
+          <w:rFonts w:ascii="Menlo" w:hAnsi="Menlo" w:cs="Courier"/>
+          <w:color w:val="A9B7C6"/>
+        </w:rPr>
+        <w:t>(</w:t>
+      </w:r>
+      <w:r>
+        <w:rPr>
+          <w:rFonts w:ascii="Menlo" w:hAnsi="Menlo" w:cs="Courier"/>
+          <w:color w:val="CC7832"/>
+        </w:rPr>
+        <w:t xml:space="preserve">new </w:t>
+      </w:r>
+      <w:proofErr w:type="spellStart"/>
+      <w:r>
+        <w:rPr>
+          <w:rFonts w:ascii="Menlo" w:hAnsi="Menlo" w:cs="Courier"/>
+          <w:color w:val="A9B7C6"/>
+        </w:rPr>
+        <w:t>PairFunction</w:t>
+      </w:r>
+      <w:proofErr w:type="spellEnd"/>
+      <w:r>
+        <w:rPr>
+          <w:rFonts w:ascii="Menlo" w:hAnsi="Menlo" w:cs="Courier"/>
+          <w:color w:val="A9B7C6"/>
+        </w:rPr>
+        <w:t>&lt;Tuple2&lt;Tuple2&lt;String</w:t>
+      </w:r>
+      <w:r>
+        <w:rPr>
+          <w:rFonts w:ascii="Menlo" w:hAnsi="Menlo" w:cs="Courier"/>
+          <w:color w:val="CC7832"/>
+        </w:rPr>
+        <w:t xml:space="preserve">, </w:t>
+      </w:r>
+      <w:r>
+        <w:rPr>
+          <w:rFonts w:ascii="Menlo" w:hAnsi="Menlo" w:cs="Courier"/>
+          <w:color w:val="A9B7C6"/>
+        </w:rPr>
+        <w:t>String&gt;</w:t>
+      </w:r>
+      <w:r>
+        <w:rPr>
+          <w:rFonts w:ascii="Menlo" w:hAnsi="Menlo" w:cs="Courier"/>
+          <w:color w:val="CC7832"/>
+        </w:rPr>
+        <w:t xml:space="preserve">, </w:t>
+      </w:r>
+      <w:r>
+        <w:rPr>
+          <w:rFonts w:ascii="Menlo" w:hAnsi="Menlo" w:cs="Courier"/>
+          <w:color w:val="A9B7C6"/>
+        </w:rPr>
+        <w:t>Integer&gt;</w:t>
+      </w:r>
+      <w:r>
+        <w:rPr>
+          <w:rFonts w:ascii="Menlo" w:hAnsi="Menlo" w:cs="Courier"/>
+          <w:color w:val="CC7832"/>
+        </w:rPr>
+        <w:t xml:space="preserve">, </w:t>
+      </w:r>
+      <w:r>
+        <w:rPr>
+          <w:rFonts w:ascii="Menlo" w:hAnsi="Menlo" w:cs="Courier"/>
+          <w:color w:val="A9B7C6"/>
+        </w:rPr>
+        <w:t>String</w:t>
+      </w:r>
+      <w:r>
+        <w:rPr>
+          <w:rFonts w:ascii="Menlo" w:hAnsi="Menlo" w:cs="Courier"/>
+          <w:color w:val="CC7832"/>
+        </w:rPr>
+        <w:t xml:space="preserve">, </w:t>
+      </w:r>
+      <w:r>
+        <w:rPr>
+          <w:rFonts w:ascii="Menlo" w:hAnsi="Menlo" w:cs="Courier"/>
+          <w:color w:val="A9B7C6"/>
+        </w:rPr>
+        <w:t>Tuple2&lt;String</w:t>
+      </w:r>
+      <w:r>
+        <w:rPr>
+          <w:rFonts w:ascii="Menlo" w:hAnsi="Menlo" w:cs="Courier"/>
+          <w:color w:val="CC7832"/>
+        </w:rPr>
+        <w:t xml:space="preserve">, </w:t>
+      </w:r>
+      <w:r>
+        <w:rPr>
+          <w:rFonts w:ascii="Menlo" w:hAnsi="Menlo" w:cs="Courier"/>
+          <w:color w:val="A9B7C6"/>
+        </w:rPr>
+        <w:t>Integer&gt;&gt;() {</w:t>
+      </w:r>
+      <w:r>
+        <w:rPr>
+          <w:rFonts w:ascii="Menlo" w:hAnsi="Menlo" w:cs="Courier"/>
+          <w:color w:val="A9B7C6"/>
+        </w:rPr>
+        <w:br/>
+        <w:t xml:space="preserve">    </w:t>
+      </w:r>
+      <w:r>
+        <w:rPr>
+          <w:rFonts w:ascii="Menlo" w:hAnsi="Menlo" w:cs="Courier"/>
+          <w:color w:val="CC7832"/>
+        </w:rPr>
+        <w:t xml:space="preserve">public </w:t>
+      </w:r>
+      <w:r>
+        <w:rPr>
+          <w:rFonts w:ascii="Menlo" w:hAnsi="Menlo" w:cs="Courier"/>
+          <w:color w:val="A9B7C6"/>
+        </w:rPr>
+        <w:t>Tuple2&lt;String</w:t>
+      </w:r>
+      <w:r>
+        <w:rPr>
+          <w:rFonts w:ascii="Menlo" w:hAnsi="Menlo" w:cs="Courier"/>
+          <w:color w:val="CC7832"/>
+        </w:rPr>
+        <w:t xml:space="preserve">, </w:t>
+      </w:r>
+      <w:r>
+        <w:rPr>
+          <w:rFonts w:ascii="Menlo" w:hAnsi="Menlo" w:cs="Courier"/>
+          <w:color w:val="A9B7C6"/>
+        </w:rPr>
+        <w:t>Tuple2&lt;String</w:t>
+      </w:r>
+      <w:r>
+        <w:rPr>
+          <w:rFonts w:ascii="Menlo" w:hAnsi="Menlo" w:cs="Courier"/>
+          <w:color w:val="CC7832"/>
+        </w:rPr>
+        <w:t xml:space="preserve">, </w:t>
+      </w:r>
+      <w:r>
+        <w:rPr>
+          <w:rFonts w:ascii="Menlo" w:hAnsi="Menlo" w:cs="Courier"/>
+          <w:color w:val="A9B7C6"/>
+        </w:rPr>
+        <w:t xml:space="preserve">Integer&gt;&gt; </w:t>
+      </w:r>
+      <w:r>
+        <w:rPr>
+          <w:rFonts w:ascii="Menlo" w:hAnsi="Menlo" w:cs="Courier"/>
+          <w:color w:val="FFC66D"/>
+        </w:rPr>
+        <w:t>call</w:t>
+      </w:r>
+      <w:r>
+        <w:rPr>
+          <w:rFonts w:ascii="Menlo" w:hAnsi="Menlo" w:cs="Courier"/>
+          <w:color w:val="A9B7C6"/>
+        </w:rPr>
+        <w:t>(Tuple2&lt;Tuple2&lt;String</w:t>
+      </w:r>
+      <w:r>
+        <w:rPr>
+          <w:rFonts w:ascii="Menlo" w:hAnsi="Menlo" w:cs="Courier"/>
+          <w:color w:val="CC7832"/>
+        </w:rPr>
+        <w:t xml:space="preserve">, </w:t>
+      </w:r>
+      <w:r>
+        <w:rPr>
+          <w:rFonts w:ascii="Menlo" w:hAnsi="Menlo" w:cs="Courier"/>
+          <w:color w:val="A9B7C6"/>
+        </w:rPr>
+        <w:t>String&gt;</w:t>
+      </w:r>
+      <w:r>
+        <w:rPr>
+          <w:rFonts w:ascii="Menlo" w:hAnsi="Menlo" w:cs="Courier"/>
+          <w:color w:val="CC7832"/>
+        </w:rPr>
+        <w:t xml:space="preserve">, </w:t>
+      </w:r>
+      <w:r>
+        <w:rPr>
+          <w:rFonts w:ascii="Menlo" w:hAnsi="Menlo" w:cs="Courier"/>
+          <w:color w:val="A9B7C6"/>
+        </w:rPr>
+        <w:t xml:space="preserve">Integer&gt; entry) </w:t>
+      </w:r>
+      <w:r>
+        <w:rPr>
+          <w:rFonts w:ascii="Menlo" w:hAnsi="Menlo" w:cs="Courier"/>
+          <w:color w:val="CC7832"/>
+        </w:rPr>
+        <w:t xml:space="preserve">throws </w:t>
+      </w:r>
+      <w:r>
+        <w:rPr>
+          <w:rFonts w:ascii="Menlo" w:hAnsi="Menlo" w:cs="Courier"/>
+          <w:color w:val="A9B7C6"/>
+        </w:rPr>
+        <w:t>Exception {</w:t>
+      </w:r>
+      <w:r>
+        <w:rPr>
+          <w:rFonts w:ascii="Menlo" w:hAnsi="Menlo" w:cs="Courier"/>
+          <w:color w:val="A9B7C6"/>
+        </w:rPr>
+        <w:br/>
+        <w:t xml:space="preserve">        </w:t>
+      </w:r>
+      <w:r>
+        <w:rPr>
+          <w:rFonts w:ascii="Menlo" w:hAnsi="Menlo" w:cs="Courier"/>
+          <w:color w:val="CC7832"/>
+        </w:rPr>
+        <w:t xml:space="preserve">return new </w:t>
+      </w:r>
+      <w:r>
+        <w:rPr>
+          <w:rFonts w:ascii="Menlo" w:hAnsi="Menlo" w:cs="Courier"/>
+          <w:color w:val="A9B7C6"/>
+        </w:rPr>
+        <w:t>Tuple2&lt;String</w:t>
+      </w:r>
+      <w:r>
+        <w:rPr>
+          <w:rFonts w:ascii="Menlo" w:hAnsi="Menlo" w:cs="Courier"/>
+          <w:color w:val="CC7832"/>
+        </w:rPr>
+        <w:t xml:space="preserve">, </w:t>
+      </w:r>
+      <w:r>
+        <w:rPr>
+          <w:rFonts w:ascii="Menlo" w:hAnsi="Menlo" w:cs="Courier"/>
+          <w:color w:val="A9B7C6"/>
+        </w:rPr>
+        <w:t>Tuple2&lt;String</w:t>
+      </w:r>
+      <w:r>
+        <w:rPr>
+          <w:rFonts w:ascii="Menlo" w:hAnsi="Menlo" w:cs="Courier"/>
+          <w:color w:val="CC7832"/>
+        </w:rPr>
+        <w:t xml:space="preserve">, </w:t>
+      </w:r>
+      <w:r>
+        <w:rPr>
+          <w:rFonts w:ascii="Menlo" w:hAnsi="Menlo" w:cs="Courier"/>
+          <w:color w:val="A9B7C6"/>
+        </w:rPr>
+        <w:t>Integer&gt;&gt;(entry._1()._1()</w:t>
+      </w:r>
+      <w:r>
+        <w:rPr>
+          <w:rFonts w:ascii="Menlo" w:hAnsi="Menlo" w:cs="Courier"/>
+          <w:color w:val="CC7832"/>
+        </w:rPr>
+        <w:t xml:space="preserve">, new </w:t>
+      </w:r>
+      <w:r>
+        <w:rPr>
+          <w:rFonts w:ascii="Menlo" w:hAnsi="Menlo" w:cs="Courier"/>
+          <w:color w:val="A9B7C6"/>
+        </w:rPr>
+        <w:t>Tuple2&lt;String</w:t>
+      </w:r>
+      <w:r>
+        <w:rPr>
+          <w:rFonts w:ascii="Menlo" w:hAnsi="Menlo" w:cs="Courier"/>
+          <w:color w:val="CC7832"/>
+        </w:rPr>
+        <w:t xml:space="preserve">, </w:t>
+      </w:r>
+      <w:r>
+        <w:rPr>
+          <w:rFonts w:ascii="Menlo" w:hAnsi="Menlo" w:cs="Courier"/>
+          <w:color w:val="A9B7C6"/>
+        </w:rPr>
+        <w:t>Integer&gt;(entry._1()._2()</w:t>
+      </w:r>
+      <w:r>
+        <w:rPr>
+          <w:rFonts w:ascii="Menlo" w:hAnsi="Menlo" w:cs="Courier"/>
+          <w:color w:val="CC7832"/>
+        </w:rPr>
+        <w:t xml:space="preserve">, </w:t>
+      </w:r>
+      <w:r>
+        <w:rPr>
+          <w:rFonts w:ascii="Menlo" w:hAnsi="Menlo" w:cs="Courier"/>
+          <w:color w:val="A9B7C6"/>
+        </w:rPr>
+        <w:t>entry._2()))</w:t>
+      </w:r>
+      <w:r>
+        <w:rPr>
+          <w:rFonts w:ascii="Menlo" w:hAnsi="Menlo" w:cs="Courier"/>
+          <w:color w:val="CC7832"/>
+        </w:rPr>
+        <w:t>;</w:t>
+      </w:r>
+      <w:r>
+        <w:rPr>
+          <w:rFonts w:ascii="Menlo" w:hAnsi="Menlo" w:cs="Courier"/>
+          <w:color w:val="CC7832"/>
+        </w:rPr>
+        <w:br/>
+        <w:t xml:space="preserve">    </w:t>
+      </w:r>
+      <w:r>
+        <w:rPr>
+          <w:rFonts w:ascii="Menlo" w:hAnsi="Menlo" w:cs="Courier"/>
+          <w:color w:val="A9B7C6"/>
+        </w:rPr>
+        <w:t>}</w:t>
+      </w:r>
+      <w:r>
+        <w:rPr>
+          <w:rFonts w:ascii="Menlo" w:hAnsi="Menlo" w:cs="Courier"/>
+          <w:color w:val="A9B7C6"/>
+        </w:rPr>
+        <w:br/>
+        <w:t>}).</w:t>
+      </w:r>
+      <w:proofErr w:type="spellStart"/>
+      <w:r>
+        <w:rPr>
+          <w:rFonts w:ascii="Menlo" w:hAnsi="Menlo" w:cs="Courier"/>
+          <w:color w:val="A9B7C6"/>
+        </w:rPr>
+        <w:t>reduceByKey</w:t>
+      </w:r>
+      <w:proofErr w:type="spellEnd"/>
+      <w:r>
+        <w:rPr>
+          <w:rFonts w:ascii="Menlo" w:hAnsi="Menlo" w:cs="Courier"/>
+          <w:color w:val="A9B7C6"/>
+        </w:rPr>
+        <w:t>(</w:t>
+      </w:r>
+      <w:r>
+        <w:rPr>
+          <w:rFonts w:ascii="Menlo" w:hAnsi="Menlo" w:cs="Courier"/>
+          <w:color w:val="CC7832"/>
+        </w:rPr>
+        <w:t xml:space="preserve">new </w:t>
+      </w:r>
+      <w:r>
+        <w:rPr>
+          <w:rFonts w:ascii="Menlo" w:hAnsi="Menlo" w:cs="Courier"/>
+          <w:color w:val="A9B7C6"/>
+        </w:rPr>
+        <w:t>Function2&lt;Tuple2&lt;String</w:t>
+      </w:r>
+      <w:r>
+        <w:rPr>
+          <w:rFonts w:ascii="Menlo" w:hAnsi="Menlo" w:cs="Courier"/>
+          <w:color w:val="CC7832"/>
+        </w:rPr>
+        <w:t xml:space="preserve">, </w:t>
+      </w:r>
+      <w:r>
+        <w:rPr>
+          <w:rFonts w:ascii="Menlo" w:hAnsi="Menlo" w:cs="Courier"/>
+          <w:color w:val="A9B7C6"/>
+        </w:rPr>
+        <w:t>Integer&gt;</w:t>
+      </w:r>
+      <w:r>
+        <w:rPr>
+          <w:rFonts w:ascii="Menlo" w:hAnsi="Menlo" w:cs="Courier"/>
+          <w:color w:val="CC7832"/>
+        </w:rPr>
+        <w:t xml:space="preserve">, </w:t>
+      </w:r>
+      <w:r>
+        <w:rPr>
+          <w:rFonts w:ascii="Menlo" w:hAnsi="Menlo" w:cs="Courier"/>
+          <w:color w:val="A9B7C6"/>
+        </w:rPr>
+        <w:t>Tuple2&lt;String</w:t>
+      </w:r>
+      <w:r>
+        <w:rPr>
+          <w:rFonts w:ascii="Menlo" w:hAnsi="Menlo" w:cs="Courier"/>
+          <w:color w:val="CC7832"/>
+        </w:rPr>
+        <w:t xml:space="preserve">, </w:t>
+      </w:r>
+      <w:r>
+        <w:rPr>
+          <w:rFonts w:ascii="Menlo" w:hAnsi="Menlo" w:cs="Courier"/>
+          <w:color w:val="A9B7C6"/>
+        </w:rPr>
+        <w:t>Integer&gt;</w:t>
+      </w:r>
+      <w:r>
+        <w:rPr>
+          <w:rFonts w:ascii="Menlo" w:hAnsi="Menlo" w:cs="Courier"/>
+          <w:color w:val="CC7832"/>
+        </w:rPr>
+        <w:t xml:space="preserve">, </w:t>
+      </w:r>
+      <w:r>
+        <w:rPr>
+          <w:rFonts w:ascii="Menlo" w:hAnsi="Menlo" w:cs="Courier"/>
+          <w:color w:val="A9B7C6"/>
+        </w:rPr>
+        <w:t>Tuple2&lt;String</w:t>
+      </w:r>
+      <w:r>
+        <w:rPr>
+          <w:rFonts w:ascii="Menlo" w:hAnsi="Menlo" w:cs="Courier"/>
+          <w:color w:val="CC7832"/>
+        </w:rPr>
+        <w:t xml:space="preserve">, </w:t>
+      </w:r>
+      <w:r>
+        <w:rPr>
+          <w:rFonts w:ascii="Menlo" w:hAnsi="Menlo" w:cs="Courier"/>
+          <w:color w:val="A9B7C6"/>
+        </w:rPr>
+        <w:t>Integer&gt;&gt;() {</w:t>
+      </w:r>
+      <w:r>
+        <w:rPr>
+          <w:rFonts w:ascii="Menlo" w:hAnsi="Menlo" w:cs="Courier"/>
+          <w:color w:val="A9B7C6"/>
+        </w:rPr>
+        <w:br/>
+        <w:t xml:space="preserve">    </w:t>
+      </w:r>
+      <w:r>
+        <w:rPr>
+          <w:rFonts w:ascii="Menlo" w:hAnsi="Menlo" w:cs="Courier"/>
+          <w:color w:val="CC7832"/>
+        </w:rPr>
+        <w:t xml:space="preserve">public </w:t>
+      </w:r>
+      <w:r>
+        <w:rPr>
+          <w:rFonts w:ascii="Menlo" w:hAnsi="Menlo" w:cs="Courier"/>
+          <w:color w:val="A9B7C6"/>
+        </w:rPr>
+        <w:t>Tuple2&lt;String</w:t>
+      </w:r>
+      <w:r>
+        <w:rPr>
+          <w:rFonts w:ascii="Menlo" w:hAnsi="Menlo" w:cs="Courier"/>
+          <w:color w:val="CC7832"/>
+        </w:rPr>
+        <w:t xml:space="preserve">, </w:t>
+      </w:r>
+      <w:r>
+        <w:rPr>
+          <w:rFonts w:ascii="Menlo" w:hAnsi="Menlo" w:cs="Courier"/>
+          <w:color w:val="A9B7C6"/>
+        </w:rPr>
+        <w:t xml:space="preserve">Integer&gt; </w:t>
+      </w:r>
+      <w:r>
+        <w:rPr>
+          <w:rFonts w:ascii="Menlo" w:hAnsi="Menlo" w:cs="Courier"/>
+          <w:color w:val="FFC66D"/>
+        </w:rPr>
+        <w:t>call</w:t>
+      </w:r>
+      <w:r>
+        <w:rPr>
+          <w:rFonts w:ascii="Menlo" w:hAnsi="Menlo" w:cs="Courier"/>
+          <w:color w:val="A9B7C6"/>
+        </w:rPr>
+        <w:t>(Tuple2&lt;String</w:t>
+      </w:r>
+      <w:r>
+        <w:rPr>
+          <w:rFonts w:ascii="Menlo" w:hAnsi="Menlo" w:cs="Courier"/>
+          <w:color w:val="CC7832"/>
+        </w:rPr>
+        <w:t xml:space="preserve">, </w:t>
+      </w:r>
+      <w:r>
+        <w:rPr>
+          <w:rFonts w:ascii="Menlo" w:hAnsi="Menlo" w:cs="Courier"/>
+          <w:color w:val="A9B7C6"/>
+        </w:rPr>
+        <w:t>Integer&gt; d1</w:t>
+      </w:r>
+      <w:r>
+        <w:rPr>
+          <w:rFonts w:ascii="Menlo" w:hAnsi="Menlo" w:cs="Courier"/>
+          <w:color w:val="CC7832"/>
+        </w:rPr>
+        <w:t xml:space="preserve">, </w:t>
+      </w:r>
+      <w:r>
+        <w:rPr>
+          <w:rFonts w:ascii="Menlo" w:hAnsi="Menlo" w:cs="Courier"/>
+          <w:color w:val="A9B7C6"/>
+        </w:rPr>
+        <w:t>Tuple2&lt;String</w:t>
+      </w:r>
+      <w:r>
+        <w:rPr>
+          <w:rFonts w:ascii="Menlo" w:hAnsi="Menlo" w:cs="Courier"/>
+          <w:color w:val="CC7832"/>
+        </w:rPr>
+        <w:t xml:space="preserve">, </w:t>
+      </w:r>
+      <w:r>
+        <w:rPr>
+          <w:rFonts w:ascii="Menlo" w:hAnsi="Menlo" w:cs="Courier"/>
+          <w:color w:val="A9B7C6"/>
+        </w:rPr>
+        <w:t xml:space="preserve">Integer&gt; d2) </w:t>
+      </w:r>
+      <w:r>
+        <w:rPr>
+          <w:rFonts w:ascii="Menlo" w:hAnsi="Menlo" w:cs="Courier"/>
+          <w:color w:val="CC7832"/>
+        </w:rPr>
+        <w:t xml:space="preserve">throws </w:t>
+      </w:r>
+      <w:r>
+        <w:rPr>
+          <w:rFonts w:ascii="Menlo" w:hAnsi="Menlo" w:cs="Courier"/>
+          <w:color w:val="A9B7C6"/>
+        </w:rPr>
+        <w:t>Exception {</w:t>
+      </w:r>
+      <w:r>
+        <w:rPr>
+          <w:rFonts w:ascii="Menlo" w:hAnsi="Menlo" w:cs="Courier"/>
+          <w:color w:val="A9B7C6"/>
+        </w:rPr>
+        <w:br/>
+        <w:t xml:space="preserve">        </w:t>
+      </w:r>
+      <w:r>
+        <w:rPr>
+          <w:rFonts w:ascii="Menlo" w:hAnsi="Menlo" w:cs="Courier"/>
+          <w:color w:val="CC7832"/>
+        </w:rPr>
+        <w:t>if</w:t>
+      </w:r>
+      <w:r>
+        <w:rPr>
+          <w:rFonts w:ascii="Menlo" w:hAnsi="Menlo" w:cs="Courier"/>
+          <w:color w:val="A9B7C6"/>
+        </w:rPr>
+        <w:t>(d1._2() &gt; d2._2()) {</w:t>
+      </w:r>
+      <w:r>
+        <w:rPr>
+          <w:rFonts w:ascii="Menlo" w:hAnsi="Menlo" w:cs="Courier"/>
+          <w:color w:val="A9B7C6"/>
+        </w:rPr>
+        <w:br/>
+        <w:t xml:space="preserve">            </w:t>
+      </w:r>
+      <w:r>
+        <w:rPr>
+          <w:rFonts w:ascii="Menlo" w:hAnsi="Menlo" w:cs="Courier"/>
+          <w:color w:val="CC7832"/>
+        </w:rPr>
+        <w:t xml:space="preserve">return </w:t>
+      </w:r>
+      <w:r>
+        <w:rPr>
+          <w:rFonts w:ascii="Menlo" w:hAnsi="Menlo" w:cs="Courier"/>
+          <w:color w:val="A9B7C6"/>
+        </w:rPr>
+        <w:t>d1</w:t>
+      </w:r>
+      <w:r>
+        <w:rPr>
+          <w:rFonts w:ascii="Menlo" w:hAnsi="Menlo" w:cs="Courier"/>
+          <w:color w:val="CC7832"/>
+        </w:rPr>
+        <w:t>;</w:t>
+      </w:r>
+      <w:r>
+        <w:rPr>
+          <w:rFonts w:ascii="Menlo" w:hAnsi="Menlo" w:cs="Courier"/>
+          <w:color w:val="CC7832"/>
+        </w:rPr>
+        <w:br/>
+        <w:t xml:space="preserve">        </w:t>
+      </w:r>
+      <w:r>
+        <w:rPr>
+          <w:rFonts w:ascii="Menlo" w:hAnsi="Menlo" w:cs="Courier"/>
+          <w:color w:val="A9B7C6"/>
+        </w:rPr>
+        <w:t xml:space="preserve">} </w:t>
+      </w:r>
+      <w:r>
+        <w:rPr>
+          <w:rFonts w:ascii="Menlo" w:hAnsi="Menlo" w:cs="Courier"/>
+          <w:color w:val="CC7832"/>
+        </w:rPr>
+        <w:t xml:space="preserve">else </w:t>
+      </w:r>
+      <w:r>
+        <w:rPr>
+          <w:rFonts w:ascii="Menlo" w:hAnsi="Menlo" w:cs="Courier"/>
+          <w:color w:val="A9B7C6"/>
+        </w:rPr>
+        <w:t>{</w:t>
+      </w:r>
+      <w:r>
+        <w:rPr>
+          <w:rFonts w:ascii="Menlo" w:hAnsi="Menlo" w:cs="Courier"/>
+          <w:color w:val="A9B7C6"/>
+        </w:rPr>
+        <w:br/>
+        <w:t xml:space="preserve">            </w:t>
+      </w:r>
+      <w:r>
+        <w:rPr>
+          <w:rFonts w:ascii="Menlo" w:hAnsi="Menlo" w:cs="Courier"/>
+          <w:color w:val="CC7832"/>
+        </w:rPr>
+        <w:t xml:space="preserve">return </w:t>
+      </w:r>
+      <w:r>
+        <w:rPr>
+          <w:rFonts w:ascii="Menlo" w:hAnsi="Menlo" w:cs="Courier"/>
+          <w:color w:val="A9B7C6"/>
+        </w:rPr>
+        <w:t>d2</w:t>
+      </w:r>
+      <w:r>
+        <w:rPr>
+          <w:rFonts w:ascii="Menlo" w:hAnsi="Menlo" w:cs="Courier"/>
+          <w:color w:val="CC7832"/>
+        </w:rPr>
+        <w:t>;</w:t>
+      </w:r>
+      <w:r>
+        <w:rPr>
+          <w:rFonts w:ascii="Menlo" w:hAnsi="Menlo" w:cs="Courier"/>
+          <w:color w:val="CC7832"/>
+        </w:rPr>
+        <w:br/>
+        <w:t xml:space="preserve">        </w:t>
+      </w:r>
+      <w:r>
+        <w:rPr>
+          <w:rFonts w:ascii="Menlo" w:hAnsi="Menlo" w:cs="Courier"/>
+          <w:color w:val="A9B7C6"/>
+        </w:rPr>
+        <w:t>}</w:t>
+      </w:r>
+      <w:r>
+        <w:rPr>
+          <w:rFonts w:ascii="Menlo" w:hAnsi="Menlo" w:cs="Courier"/>
+          <w:color w:val="A9B7C6"/>
+        </w:rPr>
+        <w:br/>
+        <w:t xml:space="preserve">    }</w:t>
+      </w:r>
+      <w:r>
+        <w:rPr>
+          <w:rFonts w:ascii="Menlo" w:hAnsi="Menlo" w:cs="Courier"/>
+          <w:color w:val="A9B7C6"/>
+        </w:rPr>
+        <w:br/>
+        <w:t>}).</w:t>
+      </w:r>
+      <w:proofErr w:type="spellStart"/>
+      <w:r>
+        <w:rPr>
+          <w:rFonts w:ascii="Menlo" w:hAnsi="Menlo" w:cs="Courier"/>
+          <w:color w:val="A9B7C6"/>
+        </w:rPr>
+        <w:t>mapToPair</w:t>
+      </w:r>
+      <w:proofErr w:type="spellEnd"/>
+      <w:r>
+        <w:rPr>
+          <w:rFonts w:ascii="Menlo" w:hAnsi="Menlo" w:cs="Courier"/>
+          <w:color w:val="A9B7C6"/>
+        </w:rPr>
+        <w:t>(</w:t>
+      </w:r>
+      <w:r>
+        <w:rPr>
+          <w:rFonts w:ascii="Menlo" w:hAnsi="Menlo" w:cs="Courier"/>
+          <w:color w:val="CC7832"/>
+        </w:rPr>
+        <w:t xml:space="preserve">new </w:t>
+      </w:r>
+      <w:proofErr w:type="spellStart"/>
+      <w:r>
+        <w:rPr>
+          <w:rFonts w:ascii="Menlo" w:hAnsi="Menlo" w:cs="Courier"/>
+          <w:color w:val="A9B7C6"/>
+        </w:rPr>
+        <w:t>PairFunction</w:t>
+      </w:r>
+      <w:proofErr w:type="spellEnd"/>
+      <w:r>
+        <w:rPr>
+          <w:rFonts w:ascii="Menlo" w:hAnsi="Menlo" w:cs="Courier"/>
+          <w:color w:val="A9B7C6"/>
+        </w:rPr>
+        <w:t>&lt;Tuple2&lt;String</w:t>
+      </w:r>
+      <w:r>
+        <w:rPr>
+          <w:rFonts w:ascii="Menlo" w:hAnsi="Menlo" w:cs="Courier"/>
+          <w:color w:val="CC7832"/>
+        </w:rPr>
+        <w:t xml:space="preserve">, </w:t>
+      </w:r>
+      <w:r>
+        <w:rPr>
+          <w:rFonts w:ascii="Menlo" w:hAnsi="Menlo" w:cs="Courier"/>
+          <w:color w:val="A9B7C6"/>
+        </w:rPr>
+        <w:t>Tuple2&lt;String</w:t>
+      </w:r>
+      <w:r>
+        <w:rPr>
+          <w:rFonts w:ascii="Menlo" w:hAnsi="Menlo" w:cs="Courier"/>
+          <w:color w:val="CC7832"/>
+        </w:rPr>
+        <w:t xml:space="preserve">, </w:t>
+      </w:r>
+      <w:r>
+        <w:rPr>
+          <w:rFonts w:ascii="Menlo" w:hAnsi="Menlo" w:cs="Courier"/>
+          <w:color w:val="A9B7C6"/>
+        </w:rPr>
+        <w:t>Integer&gt;&gt;</w:t>
+      </w:r>
+      <w:r>
+        <w:rPr>
+          <w:rFonts w:ascii="Menlo" w:hAnsi="Menlo" w:cs="Courier"/>
+          <w:color w:val="CC7832"/>
+        </w:rPr>
+        <w:t xml:space="preserve">, </w:t>
+      </w:r>
+      <w:r>
+        <w:rPr>
+          <w:rFonts w:ascii="Menlo" w:hAnsi="Menlo" w:cs="Courier"/>
+          <w:color w:val="A9B7C6"/>
+        </w:rPr>
+        <w:t>String</w:t>
+      </w:r>
+      <w:r>
+        <w:rPr>
+          <w:rFonts w:ascii="Menlo" w:hAnsi="Menlo" w:cs="Courier"/>
+          <w:color w:val="CC7832"/>
+        </w:rPr>
+        <w:t xml:space="preserve">, </w:t>
+      </w:r>
+      <w:r>
+        <w:rPr>
+          <w:rFonts w:ascii="Menlo" w:hAnsi="Menlo" w:cs="Courier"/>
+          <w:color w:val="A9B7C6"/>
+        </w:rPr>
+        <w:t>String&gt;() {</w:t>
+      </w:r>
+      <w:r>
+        <w:rPr>
+          <w:rFonts w:ascii="Menlo" w:hAnsi="Menlo" w:cs="Courier"/>
+          <w:color w:val="A9B7C6"/>
+        </w:rPr>
+        <w:br/>
+        <w:t xml:space="preserve">    </w:t>
+      </w:r>
+      <w:r>
+        <w:rPr>
+          <w:rFonts w:ascii="Menlo" w:hAnsi="Menlo" w:cs="Courier"/>
+          <w:color w:val="CC7832"/>
+        </w:rPr>
+        <w:t xml:space="preserve">public </w:t>
+      </w:r>
+      <w:r>
+        <w:rPr>
+          <w:rFonts w:ascii="Menlo" w:hAnsi="Menlo" w:cs="Courier"/>
+          <w:color w:val="A9B7C6"/>
+        </w:rPr>
+        <w:t>Tuple2&lt;String</w:t>
+      </w:r>
+      <w:r>
+        <w:rPr>
+          <w:rFonts w:ascii="Menlo" w:hAnsi="Menlo" w:cs="Courier"/>
+          <w:color w:val="CC7832"/>
+        </w:rPr>
+        <w:t xml:space="preserve">, </w:t>
+      </w:r>
+      <w:r>
+        <w:rPr>
+          <w:rFonts w:ascii="Menlo" w:hAnsi="Menlo" w:cs="Courier"/>
+          <w:color w:val="A9B7C6"/>
+        </w:rPr>
+        <w:t xml:space="preserve">String&gt; </w:t>
+      </w:r>
+      <w:r>
+        <w:rPr>
+          <w:rFonts w:ascii="Menlo" w:hAnsi="Menlo" w:cs="Courier"/>
+          <w:color w:val="FFC66D"/>
+        </w:rPr>
+        <w:t>call</w:t>
+      </w:r>
+      <w:r>
+        <w:rPr>
+          <w:rFonts w:ascii="Menlo" w:hAnsi="Menlo" w:cs="Courier"/>
+          <w:color w:val="A9B7C6"/>
+        </w:rPr>
+        <w:t>(Tuple2&lt;String</w:t>
+      </w:r>
+      <w:r>
+        <w:rPr>
+          <w:rFonts w:ascii="Menlo" w:hAnsi="Menlo" w:cs="Courier"/>
+          <w:color w:val="CC7832"/>
+        </w:rPr>
+        <w:t xml:space="preserve">, </w:t>
+      </w:r>
+      <w:r>
+        <w:rPr>
+          <w:rFonts w:ascii="Menlo" w:hAnsi="Menlo" w:cs="Courier"/>
+          <w:color w:val="A9B7C6"/>
+        </w:rPr>
+        <w:t>Tuple2&lt;String</w:t>
+      </w:r>
+      <w:r>
+        <w:rPr>
+          <w:rFonts w:ascii="Menlo" w:hAnsi="Menlo" w:cs="Courier"/>
+          <w:color w:val="CC7832"/>
+        </w:rPr>
+        <w:t xml:space="preserve">, </w:t>
+      </w:r>
+      <w:r>
+        <w:rPr>
+          <w:rFonts w:ascii="Menlo" w:hAnsi="Menlo" w:cs="Courier"/>
+          <w:color w:val="A9B7C6"/>
+        </w:rPr>
+        <w:t xml:space="preserve">Integer&gt;&gt; entry) </w:t>
+      </w:r>
+      <w:r>
+        <w:rPr>
+          <w:rFonts w:ascii="Menlo" w:hAnsi="Menlo" w:cs="Courier"/>
+          <w:color w:val="CC7832"/>
+        </w:rPr>
+        <w:t xml:space="preserve">throws </w:t>
+      </w:r>
+      <w:r>
+        <w:rPr>
+          <w:rFonts w:ascii="Menlo" w:hAnsi="Menlo" w:cs="Courier"/>
+          <w:color w:val="A9B7C6"/>
+        </w:rPr>
+        <w:t>Exception {</w:t>
+      </w:r>
+      <w:r>
+        <w:rPr>
+          <w:rFonts w:ascii="Menlo" w:hAnsi="Menlo" w:cs="Courier"/>
+          <w:color w:val="A9B7C6"/>
+        </w:rPr>
+        <w:br/>
+        <w:t xml:space="preserve">        </w:t>
+      </w:r>
+      <w:r>
+        <w:rPr>
+          <w:rFonts w:ascii="Menlo" w:hAnsi="Menlo" w:cs="Courier"/>
+          <w:color w:val="CC7832"/>
+        </w:rPr>
+        <w:t xml:space="preserve">return new </w:t>
+      </w:r>
+      <w:r>
+        <w:rPr>
+          <w:rFonts w:ascii="Menlo" w:hAnsi="Menlo" w:cs="Courier"/>
+          <w:color w:val="A9B7C6"/>
+        </w:rPr>
+        <w:t>Tuple2&lt;String</w:t>
+      </w:r>
+      <w:r>
+        <w:rPr>
+          <w:rFonts w:ascii="Menlo" w:hAnsi="Menlo" w:cs="Courier"/>
+          <w:color w:val="CC7832"/>
+        </w:rPr>
+        <w:t xml:space="preserve">, </w:t>
+      </w:r>
+      <w:r>
+        <w:rPr>
+          <w:rFonts w:ascii="Menlo" w:hAnsi="Menlo" w:cs="Courier"/>
+          <w:color w:val="A9B7C6"/>
+        </w:rPr>
+        <w:t>String&gt;(entry._1()</w:t>
+      </w:r>
+      <w:r>
+        <w:rPr>
+          <w:rFonts w:ascii="Menlo" w:hAnsi="Menlo" w:cs="Courier"/>
+          <w:color w:val="CC7832"/>
+        </w:rPr>
+        <w:t xml:space="preserve">, </w:t>
+      </w:r>
+      <w:r>
+        <w:rPr>
+          <w:rFonts w:ascii="Menlo" w:hAnsi="Menlo" w:cs="Courier"/>
+          <w:color w:val="A9B7C6"/>
+        </w:rPr>
+        <w:t>entry._2()._1())</w:t>
+      </w:r>
+      <w:r>
+        <w:rPr>
+          <w:rFonts w:ascii="Menlo" w:hAnsi="Menlo" w:cs="Courier"/>
+          <w:color w:val="CC7832"/>
+        </w:rPr>
+        <w:t>;</w:t>
+      </w:r>
+      <w:r>
+        <w:rPr>
+          <w:rFonts w:ascii="Menlo" w:hAnsi="Menlo" w:cs="Courier"/>
+          <w:color w:val="CC7832"/>
+        </w:rPr>
+        <w:br/>
+        <w:t xml:space="preserve">    </w:t>
+      </w:r>
+      <w:r>
+        <w:rPr>
+          <w:rFonts w:ascii="Menlo" w:hAnsi="Menlo" w:cs="Courier"/>
+          <w:color w:val="A9B7C6"/>
+        </w:rPr>
+        <w:t>}</w:t>
+      </w:r>
+      <w:r>
+        <w:rPr>
+          <w:rFonts w:ascii="Menlo" w:hAnsi="Menlo" w:cs="Courier"/>
+          <w:color w:val="A9B7C6"/>
+        </w:rPr>
+        <w:br/>
+        <w:t>}).</w:t>
+      </w:r>
+      <w:proofErr w:type="spellStart"/>
+      <w:r>
+        <w:rPr>
+          <w:rFonts w:ascii="Menlo" w:hAnsi="Menlo" w:cs="Courier"/>
+          <w:color w:val="A9B7C6"/>
+        </w:rPr>
+        <w:t>collectAsMap</w:t>
+      </w:r>
+      <w:proofErr w:type="spellEnd"/>
+      <w:r>
+        <w:rPr>
+          <w:rFonts w:ascii="Menlo" w:hAnsi="Menlo" w:cs="Courier"/>
+          <w:color w:val="A9B7C6"/>
+        </w:rPr>
+        <w:t>()</w:t>
+      </w:r>
+      <w:r>
+        <w:rPr>
+          <w:rFonts w:ascii="Menlo" w:hAnsi="Menlo" w:cs="Courier"/>
+          <w:color w:val="CC7832"/>
+        </w:rPr>
+        <w:t>;</w:t>
+      </w:r>
+      <w:r>
+        <w:rPr>
+          <w:rFonts w:ascii="Menlo" w:hAnsi="Menlo" w:cs="Courier"/>
+          <w:color w:val="CC7832"/>
+        </w:rPr>
+        <w:br/>
+      </w:r>
+      <w:r>
+        <w:rPr>
+          <w:rFonts w:ascii="Menlo" w:hAnsi="Menlo" w:cs="Courier"/>
+          <w:color w:val="CC7832"/>
+        </w:rPr>
+        <w:br/>
+        <w:t xml:space="preserve">final </w:t>
+      </w:r>
+      <w:r>
+        <w:rPr>
+          <w:rFonts w:ascii="Menlo" w:hAnsi="Menlo" w:cs="Courier"/>
+          <w:color w:val="A9B7C6"/>
+        </w:rPr>
+        <w:t xml:space="preserve">Broadcast broadcasted = </w:t>
+      </w:r>
+      <w:proofErr w:type="spellStart"/>
+      <w:r>
+        <w:rPr>
+          <w:rFonts w:ascii="Menlo" w:hAnsi="Menlo" w:cs="Courier"/>
+          <w:color w:val="A9B7C6"/>
+        </w:rPr>
+        <w:t>sc.broadcast</w:t>
+      </w:r>
+      <w:proofErr w:type="spellEnd"/>
+      <w:r>
+        <w:rPr>
+          <w:rFonts w:ascii="Menlo" w:hAnsi="Menlo" w:cs="Courier"/>
+          <w:color w:val="A9B7C6"/>
+        </w:rPr>
+        <w:t>(</w:t>
+      </w:r>
+      <w:proofErr w:type="spellStart"/>
+      <w:r>
+        <w:rPr>
+          <w:rFonts w:ascii="Menlo" w:hAnsi="Menlo" w:cs="Courier"/>
+          <w:color w:val="A9B7C6"/>
+        </w:rPr>
+        <w:t>broadcastData</w:t>
+      </w:r>
+      <w:proofErr w:type="spellEnd"/>
+      <w:r>
+        <w:rPr>
+          <w:rFonts w:ascii="Menlo" w:hAnsi="Menlo" w:cs="Courier"/>
+          <w:color w:val="A9B7C6"/>
+        </w:rPr>
+        <w:t>)</w:t>
+      </w:r>
+      <w:r>
+        <w:rPr>
+          <w:rFonts w:ascii="Menlo" w:hAnsi="Menlo" w:cs="Courier"/>
+          <w:color w:val="CC7832"/>
+        </w:rPr>
+        <w:t>;</w:t>
+      </w:r>
+      <w:r>
+        <w:rPr>
+          <w:rFonts w:ascii="Menlo" w:hAnsi="Menlo" w:cs="Courier"/>
+          <w:color w:val="CC7832"/>
+        </w:rPr>
+        <w:br/>
+        <w:t xml:space="preserve">final </w:t>
+      </w:r>
+      <w:r>
+        <w:rPr>
+          <w:rFonts w:ascii="Menlo" w:hAnsi="Menlo" w:cs="Courier"/>
+          <w:color w:val="A9B7C6"/>
+        </w:rPr>
+        <w:t xml:space="preserve">Accumulator </w:t>
+      </w:r>
+      <w:proofErr w:type="spellStart"/>
+      <w:r>
+        <w:rPr>
+          <w:rFonts w:ascii="Menlo" w:hAnsi="Menlo" w:cs="Courier"/>
+          <w:color w:val="A9B7C6"/>
+        </w:rPr>
+        <w:t>countAccum</w:t>
+      </w:r>
+      <w:proofErr w:type="spellEnd"/>
+      <w:r>
+        <w:rPr>
+          <w:rFonts w:ascii="Menlo" w:hAnsi="Menlo" w:cs="Courier"/>
+          <w:color w:val="A9B7C6"/>
+        </w:rPr>
+        <w:t xml:space="preserve"> = </w:t>
+      </w:r>
+      <w:proofErr w:type="spellStart"/>
+      <w:r>
+        <w:rPr>
+          <w:rFonts w:ascii="Menlo" w:hAnsi="Menlo" w:cs="Courier"/>
+          <w:color w:val="A9B7C6"/>
+        </w:rPr>
+        <w:t>sc.accumulator</w:t>
+      </w:r>
+      <w:proofErr w:type="spellEnd"/>
+      <w:r>
+        <w:rPr>
+          <w:rFonts w:ascii="Menlo" w:hAnsi="Menlo" w:cs="Courier"/>
+          <w:color w:val="A9B7C6"/>
+        </w:rPr>
+        <w:t>(</w:t>
+      </w:r>
+      <w:r>
+        <w:rPr>
+          <w:rFonts w:ascii="Menlo" w:hAnsi="Menlo" w:cs="Courier"/>
+          <w:color w:val="6897BB"/>
+        </w:rPr>
+        <w:t>0</w:t>
+      </w:r>
+      <w:r>
+        <w:rPr>
+          <w:rFonts w:ascii="Menlo" w:hAnsi="Menlo" w:cs="Courier"/>
+          <w:color w:val="A9B7C6"/>
+        </w:rPr>
+        <w:t>)</w:t>
+      </w:r>
+      <w:r>
+        <w:rPr>
+          <w:rFonts w:ascii="Menlo" w:hAnsi="Menlo" w:cs="Courier"/>
+          <w:color w:val="CC7832"/>
+        </w:rPr>
+        <w:t>;</w:t>
+      </w:r>
+      <w:r>
+        <w:rPr>
+          <w:rFonts w:ascii="Menlo" w:hAnsi="Menlo" w:cs="Courier"/>
+          <w:color w:val="CC7832"/>
+        </w:rPr>
+        <w:br/>
+      </w:r>
+      <w:r>
+        <w:rPr>
+          <w:rFonts w:ascii="Menlo" w:hAnsi="Menlo" w:cs="Courier"/>
+          <w:color w:val="CC7832"/>
+        </w:rPr>
+        <w:br/>
+      </w:r>
+      <w:proofErr w:type="spellStart"/>
+      <w:r>
+        <w:rPr>
+          <w:rFonts w:ascii="Menlo" w:hAnsi="Menlo" w:cs="Courier"/>
+          <w:color w:val="A9B7C6"/>
+        </w:rPr>
+        <w:t>transactionData.foreach</w:t>
+      </w:r>
+      <w:proofErr w:type="spellEnd"/>
+      <w:r>
+        <w:rPr>
+          <w:rFonts w:ascii="Menlo" w:hAnsi="Menlo" w:cs="Courier"/>
+          <w:color w:val="A9B7C6"/>
+        </w:rPr>
+        <w:t>(</w:t>
+      </w:r>
+      <w:r>
+        <w:rPr>
+          <w:rFonts w:ascii="Menlo" w:hAnsi="Menlo" w:cs="Courier"/>
+          <w:color w:val="CC7832"/>
+        </w:rPr>
+        <w:t xml:space="preserve">new </w:t>
+      </w:r>
+      <w:proofErr w:type="spellStart"/>
+      <w:r>
+        <w:rPr>
+          <w:rFonts w:ascii="Menlo" w:hAnsi="Menlo" w:cs="Courier"/>
+          <w:color w:val="A9B7C6"/>
+        </w:rPr>
+        <w:t>VoidFunction</w:t>
+      </w:r>
+      <w:proofErr w:type="spellEnd"/>
+      <w:r>
+        <w:rPr>
+          <w:rFonts w:ascii="Menlo" w:hAnsi="Menlo" w:cs="Courier"/>
+          <w:color w:val="A9B7C6"/>
+        </w:rPr>
+        <w:t>&lt;String[]&gt;() {</w:t>
+      </w:r>
+      <w:r>
+        <w:rPr>
+          <w:rFonts w:ascii="Menlo" w:hAnsi="Menlo" w:cs="Courier"/>
+          <w:color w:val="A9B7C6"/>
+        </w:rPr>
+        <w:br/>
+        <w:t xml:space="preserve">    </w:t>
+      </w:r>
+      <w:r>
+        <w:rPr>
+          <w:rFonts w:ascii="Menlo" w:hAnsi="Menlo" w:cs="Courier"/>
+          <w:color w:val="CC7832"/>
+        </w:rPr>
+        <w:t xml:space="preserve">public void </w:t>
+      </w:r>
+      <w:r>
+        <w:rPr>
+          <w:rFonts w:ascii="Menlo" w:hAnsi="Menlo" w:cs="Courier"/>
+          <w:color w:val="FFC66D"/>
+        </w:rPr>
+        <w:t>call</w:t>
+      </w:r>
+      <w:r>
+        <w:rPr>
+          <w:rFonts w:ascii="Menlo" w:hAnsi="Menlo" w:cs="Courier"/>
+          <w:color w:val="A9B7C6"/>
+        </w:rPr>
+        <w:t xml:space="preserve">(String[] entry) </w:t>
+      </w:r>
+      <w:r>
+        <w:rPr>
+          <w:rFonts w:ascii="Menlo" w:hAnsi="Menlo" w:cs="Courier"/>
+          <w:color w:val="CC7832"/>
+        </w:rPr>
+        <w:t xml:space="preserve">throws </w:t>
+      </w:r>
+      <w:r>
+        <w:rPr>
+          <w:rFonts w:ascii="Menlo" w:hAnsi="Menlo" w:cs="Courier"/>
+          <w:color w:val="A9B7C6"/>
+        </w:rPr>
+        <w:t>Exception {</w:t>
+      </w:r>
+      <w:r>
+        <w:rPr>
+          <w:rFonts w:ascii="Menlo" w:hAnsi="Menlo" w:cs="Courier"/>
+          <w:color w:val="A9B7C6"/>
+        </w:rPr>
+        <w:br/>
+        <w:t xml:space="preserve">        Map&lt;String</w:t>
+      </w:r>
+      <w:r>
+        <w:rPr>
+          <w:rFonts w:ascii="Menlo" w:hAnsi="Menlo" w:cs="Courier"/>
+          <w:color w:val="CC7832"/>
+        </w:rPr>
+        <w:t xml:space="preserve">, </w:t>
+      </w:r>
+      <w:r>
+        <w:rPr>
+          <w:rFonts w:ascii="Menlo" w:hAnsi="Menlo" w:cs="Courier"/>
+          <w:color w:val="A9B7C6"/>
+        </w:rPr>
+        <w:t xml:space="preserve">String&gt; </w:t>
+      </w:r>
+      <w:proofErr w:type="spellStart"/>
+      <w:r>
+        <w:rPr>
+          <w:rFonts w:ascii="Menlo" w:hAnsi="Menlo" w:cs="Courier"/>
+          <w:color w:val="A9B7C6"/>
+        </w:rPr>
+        <w:t>broadcastedMap</w:t>
+      </w:r>
+      <w:proofErr w:type="spellEnd"/>
+      <w:r>
+        <w:rPr>
+          <w:rFonts w:ascii="Menlo" w:hAnsi="Menlo" w:cs="Courier"/>
+          <w:color w:val="A9B7C6"/>
+        </w:rPr>
+        <w:t xml:space="preserve"> = (Map&lt;String</w:t>
+      </w:r>
+      <w:r>
+        <w:rPr>
+          <w:rFonts w:ascii="Menlo" w:hAnsi="Menlo" w:cs="Courier"/>
+          <w:color w:val="CC7832"/>
+        </w:rPr>
+        <w:t xml:space="preserve">, </w:t>
+      </w:r>
+      <w:r>
+        <w:rPr>
+          <w:rFonts w:ascii="Menlo" w:hAnsi="Menlo" w:cs="Courier"/>
+          <w:color w:val="A9B7C6"/>
+        </w:rPr>
+        <w:t xml:space="preserve">String&gt;) </w:t>
+      </w:r>
+      <w:proofErr w:type="spellStart"/>
+      <w:r>
+        <w:rPr>
+          <w:rFonts w:ascii="Menlo" w:hAnsi="Menlo" w:cs="Courier"/>
+          <w:color w:val="B389C5"/>
+        </w:rPr>
+        <w:t>broadcasted</w:t>
+      </w:r>
+      <w:r>
+        <w:rPr>
+          <w:rFonts w:ascii="Menlo" w:hAnsi="Menlo" w:cs="Courier"/>
+          <w:color w:val="A9B7C6"/>
+        </w:rPr>
+        <w:t>.getValue</w:t>
+      </w:r>
+      <w:proofErr w:type="spellEnd"/>
+      <w:r>
+        <w:rPr>
+          <w:rFonts w:ascii="Menlo" w:hAnsi="Menlo" w:cs="Courier"/>
+          <w:color w:val="A9B7C6"/>
+        </w:rPr>
+        <w:t>()</w:t>
+      </w:r>
+      <w:r>
+        <w:rPr>
+          <w:rFonts w:ascii="Menlo" w:hAnsi="Menlo" w:cs="Courier"/>
+          <w:color w:val="CC7832"/>
+        </w:rPr>
+        <w:t>;</w:t>
+      </w:r>
+      <w:r>
+        <w:rPr>
+          <w:rFonts w:ascii="Menlo" w:hAnsi="Menlo" w:cs="Courier"/>
+          <w:color w:val="CC7832"/>
+        </w:rPr>
+        <w:br/>
+        <w:t xml:space="preserve">        if</w:t>
+      </w:r>
+      <w:r>
+        <w:rPr>
+          <w:rFonts w:ascii="Menlo" w:hAnsi="Menlo" w:cs="Courier"/>
+          <w:color w:val="A9B7C6"/>
+        </w:rPr>
+        <w:t>(</w:t>
+      </w:r>
+      <w:proofErr w:type="spellStart"/>
+      <w:r>
+        <w:rPr>
+          <w:rFonts w:ascii="Menlo" w:hAnsi="Menlo" w:cs="Courier"/>
+          <w:color w:val="A9B7C6"/>
+        </w:rPr>
+        <w:t>broadcastedMap.get</w:t>
+      </w:r>
+      <w:proofErr w:type="spellEnd"/>
+      <w:r>
+        <w:rPr>
+          <w:rFonts w:ascii="Menlo" w:hAnsi="Menlo" w:cs="Courier"/>
+          <w:color w:val="A9B7C6"/>
+        </w:rPr>
+        <w:t>(entry[</w:t>
+      </w:r>
+      <w:r>
+        <w:rPr>
+          <w:rFonts w:ascii="Menlo" w:hAnsi="Menlo" w:cs="Courier"/>
+          <w:color w:val="6897BB"/>
+        </w:rPr>
+        <w:t>5</w:t>
+      </w:r>
+      <w:r>
+        <w:rPr>
+          <w:rFonts w:ascii="Menlo" w:hAnsi="Menlo" w:cs="Courier"/>
+          <w:color w:val="A9B7C6"/>
+        </w:rPr>
+        <w:t>]).equals(entry[</w:t>
+      </w:r>
+      <w:r>
+        <w:rPr>
+          <w:rFonts w:ascii="Menlo" w:hAnsi="Menlo" w:cs="Courier"/>
+          <w:color w:val="6897BB"/>
+        </w:rPr>
+        <w:t>3</w:t>
+      </w:r>
+      <w:r>
+        <w:rPr>
+          <w:rFonts w:ascii="Menlo" w:hAnsi="Menlo" w:cs="Courier"/>
+          <w:color w:val="A9B7C6"/>
+        </w:rPr>
+        <w:t>])) {</w:t>
+      </w:r>
+      <w:r>
+        <w:rPr>
+          <w:rFonts w:ascii="Menlo" w:hAnsi="Menlo" w:cs="Courier"/>
+          <w:color w:val="A9B7C6"/>
+        </w:rPr>
+        <w:br/>
+        <w:t xml:space="preserve">            </w:t>
+      </w:r>
+      <w:proofErr w:type="spellStart"/>
+      <w:r>
+        <w:rPr>
+          <w:rFonts w:ascii="Menlo" w:hAnsi="Menlo" w:cs="Courier"/>
+          <w:color w:val="B389C5"/>
+        </w:rPr>
+        <w:t>countAccum</w:t>
+      </w:r>
+      <w:r>
+        <w:rPr>
+          <w:rFonts w:ascii="Menlo" w:hAnsi="Menlo" w:cs="Courier"/>
+          <w:color w:val="A9B7C6"/>
+        </w:rPr>
+        <w:t>.add</w:t>
+      </w:r>
+      <w:proofErr w:type="spellEnd"/>
+      <w:r>
+        <w:rPr>
+          <w:rFonts w:ascii="Menlo" w:hAnsi="Menlo" w:cs="Courier"/>
+          <w:color w:val="A9B7C6"/>
+        </w:rPr>
+        <w:t>(</w:t>
+      </w:r>
+      <w:r>
+        <w:rPr>
+          <w:rFonts w:ascii="Menlo" w:hAnsi="Menlo" w:cs="Courier"/>
+          <w:color w:val="6897BB"/>
+        </w:rPr>
+        <w:t>1</w:t>
+      </w:r>
+      <w:r>
+        <w:rPr>
+          <w:rFonts w:ascii="Menlo" w:hAnsi="Menlo" w:cs="Courier"/>
+          <w:color w:val="A9B7C6"/>
+        </w:rPr>
+        <w:t>)</w:t>
+      </w:r>
+      <w:r>
+        <w:rPr>
+          <w:rFonts w:ascii="Menlo" w:hAnsi="Menlo" w:cs="Courier"/>
+          <w:color w:val="CC7832"/>
+        </w:rPr>
+        <w:t>;</w:t>
+      </w:r>
+      <w:r>
+        <w:rPr>
+          <w:rFonts w:ascii="Menlo" w:hAnsi="Menlo" w:cs="Courier"/>
+          <w:color w:val="CC7832"/>
+        </w:rPr>
+        <w:br/>
+        <w:t xml:space="preserve">        </w:t>
+      </w:r>
+      <w:r>
+        <w:rPr>
+          <w:rFonts w:ascii="Menlo" w:hAnsi="Menlo" w:cs="Courier"/>
+          <w:color w:val="A9B7C6"/>
+        </w:rPr>
+        <w:t>}</w:t>
+      </w:r>
+      <w:r>
+        <w:rPr>
+          <w:rFonts w:ascii="Menlo" w:hAnsi="Menlo" w:cs="Courier"/>
+          <w:color w:val="A9B7C6"/>
+        </w:rPr>
+        <w:br/>
+        <w:t xml:space="preserve">    }</w:t>
+      </w:r>
+      <w:r>
+        <w:rPr>
+          <w:rFonts w:ascii="Menlo" w:hAnsi="Menlo" w:cs="Courier"/>
+          <w:color w:val="A9B7C6"/>
+        </w:rPr>
+        <w:br/>
+        <w:t>})</w:t>
+      </w:r>
+      <w:r>
+        <w:rPr>
+          <w:rFonts w:ascii="Menlo" w:hAnsi="Menlo" w:cs="Courier"/>
+          <w:color w:val="CC7832"/>
+        </w:rPr>
+        <w:t>;</w:t>
+      </w:r>
+      <w:r>
+        <w:rPr>
+          <w:rFonts w:ascii="Menlo" w:hAnsi="Menlo" w:cs="Courier"/>
+          <w:color w:val="CC7832"/>
+        </w:rPr>
+        <w:br/>
+      </w:r>
+      <w:r>
+        <w:rPr>
+          <w:rFonts w:ascii="Menlo" w:hAnsi="Menlo" w:cs="Courier"/>
+          <w:color w:val="CC7832"/>
+        </w:rPr>
+        <w:br/>
+      </w:r>
+      <w:proofErr w:type="spellStart"/>
+      <w:r>
+        <w:rPr>
+          <w:rFonts w:ascii="Menlo" w:hAnsi="Menlo" w:cs="Courier"/>
+          <w:color w:val="A9B7C6"/>
+        </w:rPr>
+        <w:t>System.</w:t>
+      </w:r>
+      <w:r>
+        <w:rPr>
+          <w:rFonts w:ascii="Menlo" w:hAnsi="Menlo" w:cs="Courier"/>
+          <w:i/>
+          <w:iCs/>
+          <w:color w:val="9876AA"/>
+        </w:rPr>
+        <w:t>out</w:t>
+      </w:r>
+      <w:r>
+        <w:rPr>
+          <w:rFonts w:ascii="Menlo" w:hAnsi="Menlo" w:cs="Courier"/>
+          <w:color w:val="A9B7C6"/>
+        </w:rPr>
+        <w:t>.println</w:t>
+      </w:r>
+      <w:proofErr w:type="spellEnd"/>
+      <w:r>
+        <w:rPr>
+          <w:rFonts w:ascii="Menlo" w:hAnsi="Menlo" w:cs="Courier"/>
+          <w:color w:val="A9B7C6"/>
+        </w:rPr>
+        <w:t>(</w:t>
+      </w:r>
+      <w:proofErr w:type="spellStart"/>
+      <w:r>
+        <w:rPr>
+          <w:rFonts w:ascii="Menlo" w:hAnsi="Menlo" w:cs="Courier"/>
+          <w:color w:val="A9B7C6"/>
+        </w:rPr>
+        <w:t>countAccum.value</w:t>
+      </w:r>
+      <w:proofErr w:type="spellEnd"/>
+      <w:r>
+        <w:rPr>
+          <w:rFonts w:ascii="Menlo" w:hAnsi="Menlo" w:cs="Courier"/>
+          <w:color w:val="A9B7C6"/>
+        </w:rPr>
+        <w:t>())</w:t>
+      </w:r>
+      <w:r>
+        <w:rPr>
+          <w:rFonts w:ascii="Menlo" w:hAnsi="Menlo" w:cs="Courier"/>
+          <w:color w:val="CC7832"/>
+        </w:rPr>
+        <w:t>;</w:t>
+      </w:r>
+      <w:r>
+        <w:rPr>
+          <w:rFonts w:ascii="Menlo" w:hAnsi="Menlo" w:cs="Courier"/>
+          <w:color w:val="CC7832"/>
+        </w:rPr>
+        <w:br/>
+      </w:r>
+      <w:r>
+        <w:rPr>
+          <w:rFonts w:ascii="Menlo" w:hAnsi="Menlo" w:cs="Courier"/>
+          <w:color w:val="808080"/>
+        </w:rPr>
+        <w:t>//9</w:t>
+      </w:r>
+    </w:p>
+    <w:p>
+      <w:pPr>
+        <w:rPr>
+          <w:rFonts w:ascii="Menlo" w:hAnsi="Menlo" w:cs="Courier" w:hint="eastAsia"/>
+          <w:color w:val="A9B7C6"/>
+        </w:rPr>
+      </w:pPr>
+    </w:p>
+    <w:p/>
+    <w:p>
+      <w:pPr>
+        <w:rPr>
+          <w:b/>
+          <w:sz w:val="28"/>
+          <w:szCs w:val="28"/>
+        </w:rPr>
+      </w:pPr>
+      <w:proofErr w:type="spellStart"/>
+      <w:r>
+        <w:rPr>
+          <w:b/>
+          <w:sz w:val="28"/>
+          <w:szCs w:val="28"/>
+        </w:rPr>
+        <w:t>Scala</w:t>
+      </w:r>
+      <w:proofErr w:type="spellEnd"/>
+      <w:r>
+        <w:rPr>
+          <w:b/>
+          <w:sz w:val="28"/>
+          <w:szCs w:val="28"/>
+        </w:rPr>
+        <w:t xml:space="preserve"> Answer:</w:t>
+      </w:r>
+    </w:p>
+    <w:p>
+      <w:pPr>
+        <w:shd w:val="clear" w:color="auto" w:fill="2B2B2B"/>
+        <w:tabs>
+          <w:tab w:val="left" w:pos="916"/>
+          <w:tab w:val="left" w:pos="1832"/>
+          <w:tab w:val="left" w:pos="2748"/>
+          <w:tab w:val="left" w:pos="3664"/>
+          <w:tab w:val="left" w:pos="4580"/>
+          <w:tab w:val="left" w:pos="5496"/>
+          <w:tab w:val="left" w:pos="6412"/>
+          <w:tab w:val="left" w:pos="7328"/>
+          <w:tab w:val="left" w:pos="8244"/>
+          <w:tab w:val="left" w:pos="9160"/>
+          <w:tab w:val="left" w:pos="10076"/>
+          <w:tab w:val="left" w:pos="10992"/>
+          <w:tab w:val="left" w:pos="11908"/>
+          <w:tab w:val="left" w:pos="12824"/>
+          <w:tab w:val="left" w:pos="13740"/>
+          <w:tab w:val="left" w:pos="14656"/>
+        </w:tabs>
+        <w:rPr>
+          <w:rFonts w:ascii="Menlo" w:hAnsi="Menlo" w:cs="Courier"/>
+          <w:color w:val="A9B7C6"/>
+        </w:rPr>
+      </w:pPr>
+      <w:proofErr w:type="spellStart"/>
+      <w:proofErr w:type="gramStart"/>
+      <w:r>
+        <w:rPr>
+          <w:rFonts w:ascii="Menlo" w:hAnsi="Menlo" w:cs="Courier"/>
+          <w:b/>
+          <w:bCs/>
+          <w:color w:val="CC7832"/>
+        </w:rPr>
+        <w:t>def</w:t>
+      </w:r>
+      <w:proofErr w:type="spellEnd"/>
+      <w:proofErr w:type="gramEnd"/>
+      <w:r>
+        <w:rPr>
+          <w:rFonts w:ascii="Menlo" w:hAnsi="Menlo" w:cs="Courier"/>
+          <w:b/>
+          <w:bCs/>
+          <w:color w:val="CC7832"/>
+        </w:rPr>
+        <w:t xml:space="preserve"> </w:t>
+      </w:r>
+      <w:proofErr w:type="spellStart"/>
+      <w:r>
+        <w:rPr>
+          <w:rFonts w:ascii="Menlo" w:hAnsi="Menlo" w:cs="Courier"/>
+          <w:color w:val="FFC66D"/>
+        </w:rPr>
+        <w:t>reduceTuples</w:t>
+      </w:r>
+      <w:proofErr w:type="spellEnd"/>
+      <w:r>
+        <w:rPr>
+          <w:rFonts w:ascii="Menlo" w:hAnsi="Menlo" w:cs="Courier"/>
+          <w:color w:val="A9B7C6"/>
+        </w:rPr>
+        <w:t>(d1: Tuple2[</w:t>
+      </w:r>
+      <w:r>
+        <w:rPr>
+          <w:rFonts w:ascii="Menlo" w:hAnsi="Menlo" w:cs="Courier"/>
+          <w:color w:val="4E807D"/>
+        </w:rPr>
+        <w:t>String</w:t>
+      </w:r>
+      <w:r>
+        <w:rPr>
+          <w:rFonts w:ascii="Menlo" w:hAnsi="Menlo" w:cs="Courier"/>
+          <w:color w:val="CC7832"/>
+        </w:rPr>
+        <w:t xml:space="preserve">, </w:t>
+      </w:r>
+      <w:proofErr w:type="spellStart"/>
+      <w:r>
+        <w:rPr>
+          <w:rFonts w:ascii="Menlo" w:hAnsi="Menlo" w:cs="Courier"/>
+          <w:color w:val="CC7832"/>
+        </w:rPr>
+        <w:t>Int</w:t>
+      </w:r>
+      <w:proofErr w:type="spellEnd"/>
+      <w:r>
+        <w:rPr>
+          <w:rFonts w:ascii="Menlo" w:hAnsi="Menlo" w:cs="Courier"/>
+          <w:color w:val="A9B7C6"/>
+        </w:rPr>
+        <w:t>]</w:t>
+      </w:r>
+      <w:r>
+        <w:rPr>
+          <w:rFonts w:ascii="Menlo" w:hAnsi="Menlo" w:cs="Courier"/>
+          <w:color w:val="CC7832"/>
+        </w:rPr>
+        <w:t xml:space="preserve">, </w:t>
+      </w:r>
+      <w:r>
+        <w:rPr>
+          <w:rFonts w:ascii="Menlo" w:hAnsi="Menlo" w:cs="Courier"/>
+          <w:color w:val="A9B7C6"/>
+        </w:rPr>
+        <w:t>d2: Tuple2[</w:t>
+      </w:r>
+      <w:r>
+        <w:rPr>
+          <w:rFonts w:ascii="Menlo" w:hAnsi="Menlo" w:cs="Courier"/>
+          <w:color w:val="4E807D"/>
+        </w:rPr>
+        <w:t>String</w:t>
+      </w:r>
+      <w:r>
+        <w:rPr>
+          <w:rFonts w:ascii="Menlo" w:hAnsi="Menlo" w:cs="Courier"/>
+          <w:color w:val="CC7832"/>
+        </w:rPr>
+        <w:t xml:space="preserve">, </w:t>
+      </w:r>
+      <w:proofErr w:type="spellStart"/>
+      <w:r>
+        <w:rPr>
+          <w:rFonts w:ascii="Menlo" w:hAnsi="Menlo" w:cs="Courier"/>
+          <w:color w:val="CC7832"/>
+        </w:rPr>
+        <w:t>Int</w:t>
+      </w:r>
+      <w:proofErr w:type="spellEnd"/>
+      <w:r>
+        <w:rPr>
+          <w:rFonts w:ascii="Menlo" w:hAnsi="Menlo" w:cs="Courier"/>
+          <w:color w:val="A9B7C6"/>
+        </w:rPr>
+        <w:t>]): Tuple2[</w:t>
+      </w:r>
+      <w:r>
+        <w:rPr>
+          <w:rFonts w:ascii="Menlo" w:hAnsi="Menlo" w:cs="Courier"/>
+          <w:color w:val="4E807D"/>
+        </w:rPr>
+        <w:t>String</w:t>
+      </w:r>
+      <w:r>
+        <w:rPr>
+          <w:rFonts w:ascii="Menlo" w:hAnsi="Menlo" w:cs="Courier"/>
+          <w:color w:val="CC7832"/>
+        </w:rPr>
+        <w:t xml:space="preserve">, </w:t>
+      </w:r>
+      <w:proofErr w:type="spellStart"/>
+      <w:r>
+        <w:rPr>
+          <w:rFonts w:ascii="Menlo" w:hAnsi="Menlo" w:cs="Courier"/>
+          <w:color w:val="CC7832"/>
+        </w:rPr>
+        <w:t>Int</w:t>
+      </w:r>
+      <w:proofErr w:type="spellEnd"/>
+      <w:r>
+        <w:rPr>
+          <w:rFonts w:ascii="Menlo" w:hAnsi="Menlo" w:cs="Courier"/>
+          <w:color w:val="A9B7C6"/>
+        </w:rPr>
+        <w:t>] = {</w:t>
+      </w:r>
+      <w:r>
+        <w:rPr>
+          <w:rFonts w:ascii="Menlo" w:hAnsi="Menlo" w:cs="Courier"/>
+          <w:color w:val="A9B7C6"/>
+        </w:rPr>
+        <w:br/>
+        <w:t xml:space="preserve">  </w:t>
+      </w:r>
+      <w:r>
+        <w:rPr>
+          <w:rFonts w:ascii="Menlo" w:hAnsi="Menlo" w:cs="Courier"/>
+          <w:b/>
+          <w:bCs/>
+          <w:color w:val="CC7832"/>
+        </w:rPr>
+        <w:t>if</w:t>
+      </w:r>
+      <w:r>
+        <w:rPr>
+          <w:rFonts w:ascii="Menlo" w:hAnsi="Menlo" w:cs="Courier"/>
+          <w:color w:val="A9B7C6"/>
+        </w:rPr>
+        <w:t>(d1._2 &gt; d2._2) {</w:t>
+      </w:r>
+      <w:r>
+        <w:rPr>
+          <w:rFonts w:ascii="Menlo" w:hAnsi="Menlo" w:cs="Courier"/>
+          <w:color w:val="A9B7C6"/>
+        </w:rPr>
+        <w:br/>
+        <w:t xml:space="preserve">    </w:t>
+      </w:r>
+      <w:r>
+        <w:rPr>
+          <w:rFonts w:ascii="Menlo" w:hAnsi="Menlo" w:cs="Courier"/>
+          <w:b/>
+          <w:bCs/>
+          <w:color w:val="CC7832"/>
+        </w:rPr>
+        <w:t xml:space="preserve">return </w:t>
+      </w:r>
+      <w:r>
+        <w:rPr>
+          <w:rFonts w:ascii="Menlo" w:hAnsi="Menlo" w:cs="Courier"/>
+          <w:color w:val="A9B7C6"/>
+        </w:rPr>
+        <w:t>d1</w:t>
+      </w:r>
+      <w:r>
+        <w:rPr>
+          <w:rFonts w:ascii="Menlo" w:hAnsi="Menlo" w:cs="Courier"/>
+          <w:color w:val="A9B7C6"/>
+        </w:rPr>
+        <w:br/>
+        <w:t xml:space="preserve">  } </w:t>
+      </w:r>
+      <w:r>
+        <w:rPr>
+          <w:rFonts w:ascii="Menlo" w:hAnsi="Menlo" w:cs="Courier"/>
+          <w:b/>
+          <w:bCs/>
+          <w:color w:val="CC7832"/>
+        </w:rPr>
+        <w:t xml:space="preserve">else </w:t>
+      </w:r>
+      <w:r>
+        <w:rPr>
+          <w:rFonts w:ascii="Menlo" w:hAnsi="Menlo" w:cs="Courier"/>
+          <w:color w:val="A9B7C6"/>
+        </w:rPr>
+        <w:t>{</w:t>
+      </w:r>
+      <w:r>
+        <w:rPr>
+          <w:rFonts w:ascii="Menlo" w:hAnsi="Menlo" w:cs="Courier"/>
+          <w:color w:val="A9B7C6"/>
+        </w:rPr>
+        <w:br/>
+        <w:t xml:space="preserve">    </w:t>
+      </w:r>
+      <w:r>
+        <w:rPr>
+          <w:rFonts w:ascii="Menlo" w:hAnsi="Menlo" w:cs="Courier"/>
+          <w:b/>
+          <w:bCs/>
+          <w:color w:val="CC7832"/>
+        </w:rPr>
+        <w:t xml:space="preserve">return </w:t>
+      </w:r>
+      <w:r>
+        <w:rPr>
+          <w:rFonts w:ascii="Menlo" w:hAnsi="Menlo" w:cs="Courier"/>
+          <w:color w:val="A9B7C6"/>
+        </w:rPr>
+        <w:t>d2</w:t>
+      </w:r>
+      <w:r>
+        <w:rPr>
+          <w:rFonts w:ascii="Menlo" w:hAnsi="Menlo" w:cs="Courier"/>
+          <w:color w:val="A9B7C6"/>
+        </w:rPr>
+        <w:br/>
+        <w:t xml:space="preserve">  }</w:t>
+      </w:r>
+      <w:r>
+        <w:rPr>
+          <w:rFonts w:ascii="Menlo" w:hAnsi="Menlo" w:cs="Courier"/>
+          <w:color w:val="A9B7C6"/>
+        </w:rPr>
+        <w:br/>
+        <w:t>}</w:t>
+      </w:r>
+      <w:r>
+        <w:rPr>
+          <w:rFonts w:ascii="Menlo" w:hAnsi="Menlo" w:cs="Courier"/>
+          <w:color w:val="A9B7C6"/>
+        </w:rPr>
+        <w:br/>
+      </w:r>
+      <w:r>
+        <w:rPr>
+          <w:rFonts w:ascii="Menlo" w:hAnsi="Menlo" w:cs="Courier"/>
+          <w:color w:val="A9B7C6"/>
+        </w:rPr>
+        <w:br/>
+      </w:r>
+      <w:proofErr w:type="spellStart"/>
+      <w:r>
+        <w:rPr>
+          <w:rFonts w:ascii="Menlo" w:hAnsi="Menlo" w:cs="Courier"/>
+          <w:b/>
+          <w:bCs/>
+          <w:color w:val="CC7832"/>
+        </w:rPr>
+        <w:t>def</w:t>
+      </w:r>
+      <w:proofErr w:type="spellEnd"/>
+      <w:r>
+        <w:rPr>
+          <w:rFonts w:ascii="Menlo" w:hAnsi="Menlo" w:cs="Courier"/>
+          <w:b/>
+          <w:bCs/>
+          <w:color w:val="CC7832"/>
+        </w:rPr>
+        <w:t xml:space="preserve"> </w:t>
+      </w:r>
+      <w:proofErr w:type="spellStart"/>
+      <w:r>
+        <w:rPr>
+          <w:rFonts w:ascii="Menlo" w:hAnsi="Menlo" w:cs="Courier"/>
+          <w:color w:val="FFC66D"/>
+        </w:rPr>
+        <w:t>transformListIntoMap</w:t>
+      </w:r>
+      <w:proofErr w:type="spellEnd"/>
+      <w:r>
+        <w:rPr>
+          <w:rFonts w:ascii="Menlo" w:hAnsi="Menlo" w:cs="Courier"/>
+          <w:color w:val="A9B7C6"/>
+        </w:rPr>
+        <w:t>(list: Array[(</w:t>
+      </w:r>
+      <w:r>
+        <w:rPr>
+          <w:rFonts w:ascii="Menlo" w:hAnsi="Menlo" w:cs="Courier"/>
+          <w:color w:val="4E807D"/>
+        </w:rPr>
+        <w:t>String</w:t>
+      </w:r>
+      <w:r>
+        <w:rPr>
+          <w:rFonts w:ascii="Menlo" w:hAnsi="Menlo" w:cs="Courier"/>
+          <w:color w:val="CC7832"/>
+        </w:rPr>
+        <w:t xml:space="preserve">, </w:t>
+      </w:r>
+      <w:r>
+        <w:rPr>
+          <w:rFonts w:ascii="Menlo" w:hAnsi="Menlo" w:cs="Courier"/>
+          <w:color w:val="4E807D"/>
+        </w:rPr>
+        <w:t>String</w:t>
+      </w:r>
+      <w:r>
+        <w:rPr>
+          <w:rFonts w:ascii="Menlo" w:hAnsi="Menlo" w:cs="Courier"/>
+          <w:color w:val="A9B7C6"/>
+        </w:rPr>
+        <w:t xml:space="preserve">)]): </w:t>
+      </w:r>
+      <w:proofErr w:type="spellStart"/>
+      <w:r>
+        <w:rPr>
+          <w:rFonts w:ascii="Menlo" w:hAnsi="Menlo" w:cs="Courier"/>
+          <w:color w:val="A9B7C6"/>
+        </w:rPr>
+        <w:t>mutable.HashMap</w:t>
+      </w:r>
+      <w:proofErr w:type="spellEnd"/>
+      <w:r>
+        <w:rPr>
+          <w:rFonts w:ascii="Menlo" w:hAnsi="Menlo" w:cs="Courier"/>
+          <w:color w:val="A9B7C6"/>
+        </w:rPr>
+        <w:t>[</w:t>
+      </w:r>
+      <w:r>
+        <w:rPr>
+          <w:rFonts w:ascii="Menlo" w:hAnsi="Menlo" w:cs="Courier"/>
+          <w:color w:val="4E807D"/>
+        </w:rPr>
+        <w:t>String</w:t>
+      </w:r>
+      <w:r>
+        <w:rPr>
+          <w:rFonts w:ascii="Menlo" w:hAnsi="Menlo" w:cs="Courier"/>
+          <w:color w:val="CC7832"/>
+        </w:rPr>
+        <w:t xml:space="preserve">, </w:t>
+      </w:r>
+      <w:r>
+        <w:rPr>
+          <w:rFonts w:ascii="Menlo" w:hAnsi="Menlo" w:cs="Courier"/>
+          <w:color w:val="4E807D"/>
+        </w:rPr>
+        <w:t>String</w:t>
+      </w:r>
+      <w:r>
+        <w:rPr>
+          <w:rFonts w:ascii="Menlo" w:hAnsi="Menlo" w:cs="Courier"/>
+          <w:color w:val="A9B7C6"/>
+        </w:rPr>
+        <w:t>] = {</w:t>
+      </w:r>
+      <w:r>
+        <w:rPr>
+          <w:rFonts w:ascii="Menlo" w:hAnsi="Menlo" w:cs="Courier"/>
+          <w:color w:val="A9B7C6"/>
+        </w:rPr>
+        <w:br/>
+        <w:t xml:space="preserve">  </w:t>
+      </w:r>
+      <w:proofErr w:type="spellStart"/>
+      <w:r>
+        <w:rPr>
+          <w:rFonts w:ascii="Menlo" w:hAnsi="Menlo" w:cs="Courier"/>
+          <w:b/>
+          <w:bCs/>
+          <w:color w:val="CC7832"/>
+        </w:rPr>
+        <w:t>var</w:t>
+      </w:r>
+      <w:proofErr w:type="spellEnd"/>
+      <w:r>
+        <w:rPr>
+          <w:rFonts w:ascii="Menlo" w:hAnsi="Menlo" w:cs="Courier"/>
+          <w:b/>
+          <w:bCs/>
+          <w:color w:val="CC7832"/>
+        </w:rPr>
+        <w:t xml:space="preserve"> </w:t>
+      </w:r>
+      <w:r>
+        <w:rPr>
+          <w:rFonts w:ascii="Menlo" w:hAnsi="Menlo" w:cs="Courier"/>
+          <w:color w:val="A9B7C6"/>
+        </w:rPr>
+        <w:t xml:space="preserve">map = </w:t>
+      </w:r>
+      <w:r>
+        <w:rPr>
+          <w:rFonts w:ascii="Menlo" w:hAnsi="Menlo" w:cs="Courier"/>
+          <w:b/>
+          <w:bCs/>
+          <w:color w:val="CC7832"/>
+        </w:rPr>
+        <w:t xml:space="preserve">new </w:t>
+      </w:r>
+      <w:proofErr w:type="spellStart"/>
+      <w:r>
+        <w:rPr>
+          <w:rFonts w:ascii="Menlo" w:hAnsi="Menlo" w:cs="Courier"/>
+          <w:color w:val="A9B7C6"/>
+        </w:rPr>
+        <w:t>mutable.HashMap</w:t>
+      </w:r>
+      <w:proofErr w:type="spellEnd"/>
+      <w:r>
+        <w:rPr>
+          <w:rFonts w:ascii="Menlo" w:hAnsi="Menlo" w:cs="Courier"/>
+          <w:color w:val="A9B7C6"/>
+        </w:rPr>
+        <w:t>[</w:t>
+      </w:r>
+      <w:r>
+        <w:rPr>
+          <w:rFonts w:ascii="Menlo" w:hAnsi="Menlo" w:cs="Courier"/>
+          <w:color w:val="4E807D"/>
+        </w:rPr>
+        <w:t>String</w:t>
+      </w:r>
+      <w:r>
+        <w:rPr>
+          <w:rFonts w:ascii="Menlo" w:hAnsi="Menlo" w:cs="Courier"/>
+          <w:color w:val="CC7832"/>
+        </w:rPr>
+        <w:t xml:space="preserve">, </w:t>
+      </w:r>
+      <w:r>
+        <w:rPr>
+          <w:rFonts w:ascii="Menlo" w:hAnsi="Menlo" w:cs="Courier"/>
+          <w:color w:val="4E807D"/>
+        </w:rPr>
+        <w:t>String</w:t>
+      </w:r>
+      <w:r>
+        <w:rPr>
+          <w:rFonts w:ascii="Menlo" w:hAnsi="Menlo" w:cs="Courier"/>
+          <w:color w:val="A9B7C6"/>
+        </w:rPr>
+        <w:t>]()</w:t>
+      </w:r>
+      <w:r>
+        <w:rPr>
+          <w:rFonts w:ascii="Menlo" w:hAnsi="Menlo" w:cs="Courier"/>
+          <w:color w:val="A9B7C6"/>
+        </w:rPr>
+        <w:br/>
+        <w:t xml:space="preserve">  </w:t>
+      </w:r>
+      <w:proofErr w:type="spellStart"/>
+      <w:r>
+        <w:rPr>
+          <w:rFonts w:ascii="Menlo" w:hAnsi="Menlo" w:cs="Courier"/>
+          <w:color w:val="A9B7C6"/>
+        </w:rPr>
+        <w:t>list.foreach</w:t>
+      </w:r>
+      <w:proofErr w:type="spellEnd"/>
+      <w:r>
+        <w:rPr>
+          <w:rFonts w:ascii="Menlo" w:hAnsi="Menlo" w:cs="Courier"/>
+          <w:color w:val="A9B7C6"/>
+        </w:rPr>
+        <w:t xml:space="preserve">(entry =&gt; </w:t>
+      </w:r>
+      <w:proofErr w:type="spellStart"/>
+      <w:r>
+        <w:rPr>
+          <w:rFonts w:ascii="Menlo" w:hAnsi="Menlo" w:cs="Courier"/>
+          <w:color w:val="A9B7C6"/>
+        </w:rPr>
+        <w:t>map.put</w:t>
+      </w:r>
+      <w:proofErr w:type="spellEnd"/>
+      <w:r>
+        <w:rPr>
+          <w:rFonts w:ascii="Menlo" w:hAnsi="Menlo" w:cs="Courier"/>
+          <w:color w:val="A9B7C6"/>
+        </w:rPr>
+        <w:t>(entry._1</w:t>
+      </w:r>
+      <w:r>
+        <w:rPr>
+          <w:rFonts w:ascii="Menlo" w:hAnsi="Menlo" w:cs="Courier"/>
+          <w:color w:val="CC7832"/>
+        </w:rPr>
+        <w:t xml:space="preserve">, </w:t>
+      </w:r>
+      <w:r>
+        <w:rPr>
+          <w:rFonts w:ascii="Menlo" w:hAnsi="Menlo" w:cs="Courier"/>
+          <w:color w:val="A9B7C6"/>
+        </w:rPr>
+        <w:t>entry._2))</w:t>
+      </w:r>
+      <w:r>
+        <w:rPr>
+          <w:rFonts w:ascii="Menlo" w:hAnsi="Menlo" w:cs="Courier"/>
+          <w:color w:val="A9B7C6"/>
+        </w:rPr>
+        <w:br/>
+        <w:t xml:space="preserve">  </w:t>
+      </w:r>
+      <w:r>
+        <w:rPr>
+          <w:rFonts w:ascii="Menlo" w:hAnsi="Menlo" w:cs="Courier"/>
+          <w:b/>
+          <w:bCs/>
+          <w:color w:val="CC7832"/>
+        </w:rPr>
+        <w:t xml:space="preserve">return </w:t>
+      </w:r>
+      <w:r>
+        <w:rPr>
+          <w:rFonts w:ascii="Menlo" w:hAnsi="Menlo" w:cs="Courier"/>
+          <w:color w:val="A9B7C6"/>
+        </w:rPr>
+        <w:t>map</w:t>
+      </w:r>
+      <w:r>
+        <w:rPr>
+          <w:rFonts w:ascii="Menlo" w:hAnsi="Menlo" w:cs="Courier"/>
+          <w:color w:val="A9B7C6"/>
+        </w:rPr>
+        <w:br/>
+        <w:t>}</w:t>
+      </w:r>
+      <w:r>
+        <w:rPr>
+          <w:rFonts w:ascii="Menlo" w:hAnsi="Menlo" w:cs="Courier"/>
+          <w:color w:val="A9B7C6"/>
+        </w:rPr>
+        <w:br/>
+      </w:r>
+      <w:r>
+        <w:rPr>
+          <w:rFonts w:ascii="Menlo" w:hAnsi="Menlo" w:cs="Courier"/>
+          <w:color w:val="A9B7C6"/>
+        </w:rPr>
+        <w:br/>
+      </w:r>
+      <w:r>
+        <w:rPr>
+          <w:rFonts w:ascii="Menlo" w:hAnsi="Menlo" w:cs="Courier"/>
+          <w:color w:val="A9B7C6"/>
+        </w:rPr>
+        <w:br/>
+      </w:r>
+      <w:r>
+        <w:rPr>
+          <w:rFonts w:ascii="Menlo" w:hAnsi="Menlo" w:cs="Courier"/>
+          <w:b/>
+          <w:bCs/>
+          <w:color w:val="CC7832"/>
+        </w:rPr>
+        <w:t xml:space="preserve">case class </w:t>
+      </w:r>
+      <w:r>
+        <w:rPr>
+          <w:rFonts w:ascii="Menlo" w:hAnsi="Menlo" w:cs="Courier"/>
+          <w:color w:val="A9B7C6"/>
+        </w:rPr>
+        <w:t>Transaction (</w:t>
+      </w:r>
+      <w:proofErr w:type="spellStart"/>
+      <w:r>
+        <w:rPr>
+          <w:rFonts w:ascii="Menlo" w:hAnsi="Menlo" w:cs="Courier"/>
+          <w:color w:val="A9B7C6"/>
+        </w:rPr>
+        <w:t>userId</w:t>
+      </w:r>
+      <w:proofErr w:type="spellEnd"/>
+      <w:r>
+        <w:rPr>
+          <w:rFonts w:ascii="Menlo" w:hAnsi="Menlo" w:cs="Courier"/>
+          <w:color w:val="A9B7C6"/>
+        </w:rPr>
+        <w:t xml:space="preserve">: </w:t>
+      </w:r>
+      <w:r>
+        <w:rPr>
+          <w:rFonts w:ascii="Menlo" w:hAnsi="Menlo" w:cs="Courier"/>
+          <w:color w:val="4E807D"/>
+        </w:rPr>
+        <w:t>String</w:t>
+      </w:r>
+      <w:r>
+        <w:rPr>
+          <w:rFonts w:ascii="Menlo" w:hAnsi="Menlo" w:cs="Courier"/>
+          <w:color w:val="CC7832"/>
+        </w:rPr>
+        <w:t xml:space="preserve">, </w:t>
+      </w:r>
+      <w:r>
+        <w:rPr>
+          <w:rFonts w:ascii="Menlo" w:hAnsi="Menlo" w:cs="Courier"/>
+          <w:color w:val="A9B7C6"/>
+        </w:rPr>
+        <w:t xml:space="preserve">name: </w:t>
+      </w:r>
+      <w:r>
+        <w:rPr>
+          <w:rFonts w:ascii="Menlo" w:hAnsi="Menlo" w:cs="Courier"/>
+          <w:color w:val="4E807D"/>
+        </w:rPr>
+        <w:t>String</w:t>
+      </w:r>
+      <w:r>
+        <w:rPr>
+          <w:rFonts w:ascii="Menlo" w:hAnsi="Menlo" w:cs="Courier"/>
+          <w:color w:val="CC7832"/>
+        </w:rPr>
+        <w:t xml:space="preserve">, </w:t>
+      </w:r>
+      <w:proofErr w:type="spellStart"/>
+      <w:r>
+        <w:rPr>
+          <w:rFonts w:ascii="Menlo" w:hAnsi="Menlo" w:cs="Courier"/>
+          <w:color w:val="A9B7C6"/>
+        </w:rPr>
+        <w:t>transactionId</w:t>
+      </w:r>
+      <w:proofErr w:type="spellEnd"/>
+      <w:r>
+        <w:rPr>
+          <w:rFonts w:ascii="Menlo" w:hAnsi="Menlo" w:cs="Courier"/>
+          <w:color w:val="A9B7C6"/>
+        </w:rPr>
+        <w:t xml:space="preserve">: </w:t>
+      </w:r>
+      <w:r>
+        <w:rPr>
+          <w:rFonts w:ascii="Menlo" w:hAnsi="Menlo" w:cs="Courier"/>
+          <w:color w:val="4E807D"/>
+        </w:rPr>
+        <w:t>String</w:t>
+      </w:r>
+      <w:r>
+        <w:rPr>
+          <w:rFonts w:ascii="Menlo" w:hAnsi="Menlo" w:cs="Courier"/>
+          <w:color w:val="CC7832"/>
+        </w:rPr>
+        <w:t xml:space="preserve">, </w:t>
+      </w:r>
+      <w:proofErr w:type="spellStart"/>
+      <w:r>
+        <w:rPr>
+          <w:rFonts w:ascii="Menlo" w:hAnsi="Menlo" w:cs="Courier"/>
+          <w:color w:val="A9B7C6"/>
+        </w:rPr>
+        <w:t>transactionCode</w:t>
+      </w:r>
+      <w:proofErr w:type="spellEnd"/>
+      <w:r>
+        <w:rPr>
+          <w:rFonts w:ascii="Menlo" w:hAnsi="Menlo" w:cs="Courier"/>
+          <w:color w:val="A9B7C6"/>
+        </w:rPr>
+        <w:t xml:space="preserve">: </w:t>
+      </w:r>
+      <w:r>
+        <w:rPr>
+          <w:rFonts w:ascii="Menlo" w:hAnsi="Menlo" w:cs="Courier"/>
+          <w:color w:val="4E807D"/>
+        </w:rPr>
+        <w:t>String</w:t>
+      </w:r>
+      <w:r>
+        <w:rPr>
+          <w:rFonts w:ascii="Menlo" w:hAnsi="Menlo" w:cs="Courier"/>
+          <w:color w:val="CC7832"/>
+        </w:rPr>
+        <w:t xml:space="preserve">, </w:t>
+      </w:r>
+      <w:r>
+        <w:rPr>
+          <w:rFonts w:ascii="Menlo" w:hAnsi="Menlo" w:cs="Courier"/>
+          <w:color w:val="A9B7C6"/>
+        </w:rPr>
+        <w:t xml:space="preserve">reason: </w:t>
+      </w:r>
+      <w:r>
+        <w:rPr>
+          <w:rFonts w:ascii="Menlo" w:hAnsi="Menlo" w:cs="Courier"/>
+          <w:color w:val="4E807D"/>
+        </w:rPr>
+        <w:t>String</w:t>
+      </w:r>
+      <w:r>
+        <w:rPr>
+          <w:rFonts w:ascii="Menlo" w:hAnsi="Menlo" w:cs="Courier"/>
+          <w:color w:val="CC7832"/>
+        </w:rPr>
+        <w:t xml:space="preserve">, </w:t>
+      </w:r>
+      <w:proofErr w:type="spellStart"/>
+      <w:r>
+        <w:rPr>
+          <w:rFonts w:ascii="Menlo" w:hAnsi="Menlo" w:cs="Courier"/>
+          <w:color w:val="A9B7C6"/>
+        </w:rPr>
+        <w:t>bankId</w:t>
+      </w:r>
+      <w:proofErr w:type="spellEnd"/>
+      <w:r>
+        <w:rPr>
+          <w:rFonts w:ascii="Menlo" w:hAnsi="Menlo" w:cs="Courier"/>
+          <w:color w:val="A9B7C6"/>
+        </w:rPr>
+        <w:t xml:space="preserve">: </w:t>
+      </w:r>
+      <w:r>
+        <w:rPr>
+          <w:rFonts w:ascii="Menlo" w:hAnsi="Menlo" w:cs="Courier"/>
+          <w:color w:val="4E807D"/>
+        </w:rPr>
+        <w:t>String</w:t>
+      </w:r>
+      <w:r>
+        <w:rPr>
+          <w:rFonts w:ascii="Menlo" w:hAnsi="Menlo" w:cs="Courier"/>
+          <w:color w:val="A9B7C6"/>
+        </w:rPr>
+        <w:t>)</w:t>
+      </w:r>
+      <w:r>
+        <w:rPr>
+          <w:rFonts w:ascii="Menlo" w:hAnsi="Menlo" w:cs="Courier"/>
+          <w:color w:val="A9B7C6"/>
+        </w:rPr>
+        <w:br/>
+      </w:r>
+      <w:r>
+        <w:rPr>
+          <w:rFonts w:ascii="Menlo" w:hAnsi="Menlo" w:cs="Courier"/>
+          <w:color w:val="A9B7C6"/>
+        </w:rPr>
+        <w:br/>
+      </w:r>
+      <w:proofErr w:type="spellStart"/>
+      <w:r>
+        <w:rPr>
+          <w:rFonts w:ascii="Menlo" w:hAnsi="Menlo" w:cs="Courier"/>
+          <w:b/>
+          <w:bCs/>
+          <w:color w:val="CC7832"/>
+        </w:rPr>
+        <w:t>val</w:t>
+      </w:r>
+      <w:proofErr w:type="spellEnd"/>
+      <w:r>
+        <w:rPr>
+          <w:rFonts w:ascii="Menlo" w:hAnsi="Menlo" w:cs="Courier"/>
+          <w:b/>
+          <w:bCs/>
+          <w:color w:val="CC7832"/>
+        </w:rPr>
+        <w:t xml:space="preserve"> </w:t>
+      </w:r>
+      <w:proofErr w:type="spellStart"/>
+      <w:r>
+        <w:rPr>
+          <w:rFonts w:ascii="Menlo" w:hAnsi="Menlo" w:cs="Courier"/>
+          <w:color w:val="A9B7C6"/>
+        </w:rPr>
+        <w:t>transactionFile</w:t>
+      </w:r>
+      <w:proofErr w:type="spellEnd"/>
+      <w:r>
+        <w:rPr>
+          <w:rFonts w:ascii="Menlo" w:hAnsi="Menlo" w:cs="Courier"/>
+          <w:color w:val="A9B7C6"/>
+        </w:rPr>
+        <w:t xml:space="preserve">  = </w:t>
+      </w:r>
+      <w:proofErr w:type="spellStart"/>
+      <w:r>
+        <w:rPr>
+          <w:rFonts w:ascii="Menlo" w:hAnsi="Menlo" w:cs="Courier"/>
+          <w:color w:val="A9B7C6"/>
+        </w:rPr>
+        <w:t>sc.textFile</w:t>
+      </w:r>
+      <w:proofErr w:type="spellEnd"/>
+      <w:r>
+        <w:rPr>
+          <w:rFonts w:ascii="Menlo" w:hAnsi="Menlo" w:cs="Courier"/>
+          <w:color w:val="A9B7C6"/>
+        </w:rPr>
+        <w:t>(</w:t>
+      </w:r>
+      <w:r>
+        <w:rPr>
+          <w:rFonts w:ascii="Menlo" w:hAnsi="Menlo" w:cs="Courier"/>
+          <w:color w:val="6A8759"/>
+        </w:rPr>
+        <w:t>"/user/</w:t>
+      </w:r>
+      <w:proofErr w:type="spellStart"/>
+      <w:r>
+        <w:rPr>
+          <w:rFonts w:ascii="Menlo" w:hAnsi="Menlo" w:cs="Courier"/>
+          <w:color w:val="6A8759"/>
+        </w:rPr>
+        <w:t>cloudera</w:t>
+      </w:r>
+      <w:proofErr w:type="spellEnd"/>
+      <w:r>
+        <w:rPr>
+          <w:rFonts w:ascii="Menlo" w:hAnsi="Menlo" w:cs="Courier"/>
+          <w:color w:val="6A8759"/>
+        </w:rPr>
+        <w:t>/spark-workshop-data/transactions/"</w:t>
+      </w:r>
+      <w:r>
+        <w:rPr>
+          <w:rFonts w:ascii="Menlo" w:hAnsi="Menlo" w:cs="Courier"/>
+          <w:color w:val="A9B7C6"/>
+        </w:rPr>
+        <w:t>)</w:t>
+      </w:r>
+      <w:r>
+        <w:rPr>
+          <w:rFonts w:ascii="Menlo" w:hAnsi="Menlo" w:cs="Courier"/>
+          <w:color w:val="A9B7C6"/>
+        </w:rPr>
+        <w:br/>
+      </w:r>
+      <w:proofErr w:type="spellStart"/>
+      <w:r>
+        <w:rPr>
+          <w:rFonts w:ascii="Menlo" w:hAnsi="Menlo" w:cs="Courier"/>
+          <w:b/>
+          <w:bCs/>
+          <w:color w:val="CC7832"/>
+        </w:rPr>
+        <w:t>val</w:t>
+      </w:r>
+      <w:proofErr w:type="spellEnd"/>
+      <w:r>
+        <w:rPr>
+          <w:rFonts w:ascii="Menlo" w:hAnsi="Menlo" w:cs="Courier"/>
+          <w:b/>
+          <w:bCs/>
+          <w:color w:val="CC7832"/>
+        </w:rPr>
+        <w:t xml:space="preserve"> </w:t>
+      </w:r>
+      <w:proofErr w:type="spellStart"/>
+      <w:r>
+        <w:rPr>
+          <w:rFonts w:ascii="Menlo" w:hAnsi="Menlo" w:cs="Courier"/>
+          <w:color w:val="A9B7C6"/>
+        </w:rPr>
+        <w:t>transactionData</w:t>
+      </w:r>
+      <w:proofErr w:type="spellEnd"/>
+      <w:r>
+        <w:rPr>
+          <w:rFonts w:ascii="Menlo" w:hAnsi="Menlo" w:cs="Courier"/>
+          <w:color w:val="A9B7C6"/>
+        </w:rPr>
+        <w:t xml:space="preserve"> </w:t>
+      </w:r>
+      <w:r>
+        <w:rPr>
+          <w:rFonts w:ascii="Menlo" w:hAnsi="Menlo" w:cs="Courier"/>
+          <w:color w:val="A9B7C6"/>
+        </w:rPr>
+        <w:t xml:space="preserve">= </w:t>
+      </w:r>
+      <w:proofErr w:type="spellStart"/>
+      <w:r>
+        <w:rPr>
+          <w:rFonts w:ascii="Menlo" w:hAnsi="Menlo" w:cs="Courier"/>
+          <w:color w:val="A9B7C6"/>
+        </w:rPr>
+        <w:t>transactionFile.map</w:t>
+      </w:r>
+      <w:proofErr w:type="spellEnd"/>
+      <w:r>
+        <w:rPr>
+          <w:rFonts w:ascii="Menlo" w:hAnsi="Menlo" w:cs="Courier"/>
+          <w:color w:val="A9B7C6"/>
+        </w:rPr>
+        <w:t>(_.split(</w:t>
+      </w:r>
+      <w:r>
+        <w:rPr>
+          <w:rFonts w:ascii="Menlo" w:hAnsi="Menlo" w:cs="Courier"/>
+          <w:color w:val="6A8759"/>
+        </w:rPr>
+        <w:t>"</w:t>
+      </w:r>
+      <w:r>
+        <w:rPr>
+          <w:rFonts w:ascii="Menlo" w:hAnsi="Menlo" w:cs="Courier"/>
+          <w:color w:val="CC7832"/>
+        </w:rPr>
+        <w:t>\t</w:t>
+      </w:r>
+      <w:r>
+        <w:rPr>
+          <w:rFonts w:ascii="Menlo" w:hAnsi="Menlo" w:cs="Courier"/>
+          <w:color w:val="6A8759"/>
+        </w:rPr>
+        <w:t>"</w:t>
+      </w:r>
+      <w:r>
+        <w:rPr>
+          <w:rFonts w:ascii="Menlo" w:hAnsi="Menlo" w:cs="Courier"/>
+          <w:color w:val="A9B7C6"/>
+        </w:rPr>
+        <w:t>)).map(</w:t>
+      </w:r>
+      <w:r>
+        <w:rPr>
+          <w:rFonts w:ascii="Menlo" w:hAnsi="Menlo" w:cs="Courier"/>
+          <w:color w:val="A9B7C6"/>
+        </w:rPr>
+        <w:br/>
+        <w:t xml:space="preserve">  r =&gt; </w:t>
+      </w:r>
+      <w:r>
+        <w:rPr>
+          <w:rFonts w:ascii="Menlo" w:hAnsi="Menlo" w:cs="Courier"/>
+          <w:i/>
+          <w:iCs/>
+          <w:color w:val="A9B7C6"/>
+        </w:rPr>
+        <w:t>Transaction</w:t>
+      </w:r>
+      <w:r>
+        <w:rPr>
+          <w:rFonts w:ascii="Menlo" w:hAnsi="Menlo" w:cs="Courier"/>
+          <w:color w:val="A9B7C6"/>
+        </w:rPr>
+        <w:t>(r(</w:t>
+      </w:r>
+      <w:r>
+        <w:rPr>
+          <w:rFonts w:ascii="Menlo" w:hAnsi="Menlo" w:cs="Courier"/>
+          <w:color w:val="6897BB"/>
+        </w:rPr>
+        <w:t>0</w:t>
+      </w:r>
+      <w:r>
+        <w:rPr>
+          <w:rFonts w:ascii="Menlo" w:hAnsi="Menlo" w:cs="Courier"/>
+          <w:color w:val="A9B7C6"/>
+        </w:rPr>
+        <w:t>)</w:t>
+      </w:r>
+      <w:r>
+        <w:rPr>
+          <w:rFonts w:ascii="Menlo" w:hAnsi="Menlo" w:cs="Courier"/>
+          <w:color w:val="CC7832"/>
+        </w:rPr>
+        <w:t xml:space="preserve">, </w:t>
+      </w:r>
+      <w:r>
+        <w:rPr>
+          <w:rFonts w:ascii="Menlo" w:hAnsi="Menlo" w:cs="Courier"/>
+          <w:color w:val="A9B7C6"/>
+        </w:rPr>
+        <w:t>r(</w:t>
+      </w:r>
+      <w:r>
+        <w:rPr>
+          <w:rFonts w:ascii="Menlo" w:hAnsi="Menlo" w:cs="Courier"/>
+          <w:color w:val="6897BB"/>
+        </w:rPr>
+        <w:t>1</w:t>
+      </w:r>
+      <w:r>
+        <w:rPr>
+          <w:rFonts w:ascii="Menlo" w:hAnsi="Menlo" w:cs="Courier"/>
+          <w:color w:val="A9B7C6"/>
+        </w:rPr>
+        <w:t>)</w:t>
+      </w:r>
+      <w:r>
+        <w:rPr>
+          <w:rFonts w:ascii="Menlo" w:hAnsi="Menlo" w:cs="Courier"/>
+          <w:color w:val="CC7832"/>
+        </w:rPr>
+        <w:t xml:space="preserve">, </w:t>
+      </w:r>
+      <w:r>
+        <w:rPr>
+          <w:rFonts w:ascii="Menlo" w:hAnsi="Menlo" w:cs="Courier"/>
+          <w:color w:val="A9B7C6"/>
+        </w:rPr>
+        <w:t>r(</w:t>
+      </w:r>
+      <w:r>
+        <w:rPr>
+          <w:rFonts w:ascii="Menlo" w:hAnsi="Menlo" w:cs="Courier"/>
+          <w:color w:val="6897BB"/>
+        </w:rPr>
+        <w:t>2</w:t>
+      </w:r>
+      <w:r>
+        <w:rPr>
+          <w:rFonts w:ascii="Menlo" w:hAnsi="Menlo" w:cs="Courier"/>
+          <w:color w:val="A9B7C6"/>
+        </w:rPr>
+        <w:t>)</w:t>
+      </w:r>
+      <w:r>
+        <w:rPr>
+          <w:rFonts w:ascii="Menlo" w:hAnsi="Menlo" w:cs="Courier"/>
+          <w:color w:val="CC7832"/>
+        </w:rPr>
+        <w:t xml:space="preserve">, </w:t>
+      </w:r>
+      <w:r>
+        <w:rPr>
+          <w:rFonts w:ascii="Menlo" w:hAnsi="Menlo" w:cs="Courier"/>
+          <w:color w:val="A9B7C6"/>
+        </w:rPr>
+        <w:t>r(</w:t>
+      </w:r>
+      <w:r>
+        <w:rPr>
+          <w:rFonts w:ascii="Menlo" w:hAnsi="Menlo" w:cs="Courier"/>
+          <w:color w:val="6897BB"/>
+        </w:rPr>
+        <w:t>3</w:t>
+      </w:r>
+      <w:r>
+        <w:rPr>
+          <w:rFonts w:ascii="Menlo" w:hAnsi="Menlo" w:cs="Courier"/>
+          <w:color w:val="A9B7C6"/>
+        </w:rPr>
+        <w:t>)</w:t>
+      </w:r>
+      <w:r>
+        <w:rPr>
+          <w:rFonts w:ascii="Menlo" w:hAnsi="Menlo" w:cs="Courier"/>
+          <w:color w:val="CC7832"/>
+        </w:rPr>
+        <w:t xml:space="preserve">, </w:t>
+      </w:r>
+      <w:r>
+        <w:rPr>
+          <w:rFonts w:ascii="Menlo" w:hAnsi="Menlo" w:cs="Courier"/>
+          <w:color w:val="A9B7C6"/>
+        </w:rPr>
+        <w:t>r(</w:t>
+      </w:r>
+      <w:r>
+        <w:rPr>
+          <w:rFonts w:ascii="Menlo" w:hAnsi="Menlo" w:cs="Courier"/>
+          <w:color w:val="6897BB"/>
+        </w:rPr>
+        <w:t>4</w:t>
+      </w:r>
+      <w:r>
+        <w:rPr>
+          <w:rFonts w:ascii="Menlo" w:hAnsi="Menlo" w:cs="Courier"/>
+          <w:color w:val="A9B7C6"/>
+        </w:rPr>
+        <w:t>)</w:t>
+      </w:r>
+      <w:r>
+        <w:rPr>
+          <w:rFonts w:ascii="Menlo" w:hAnsi="Menlo" w:cs="Courier"/>
+          <w:color w:val="CC7832"/>
+        </w:rPr>
+        <w:t xml:space="preserve">, </w:t>
+      </w:r>
+      <w:r>
+        <w:rPr>
+          <w:rFonts w:ascii="Menlo" w:hAnsi="Menlo" w:cs="Courier"/>
+          <w:color w:val="A9B7C6"/>
+        </w:rPr>
+        <w:t>r(</w:t>
+      </w:r>
+      <w:r>
+        <w:rPr>
+          <w:rFonts w:ascii="Menlo" w:hAnsi="Menlo" w:cs="Courier"/>
+          <w:color w:val="6897BB"/>
+        </w:rPr>
+        <w:t>5</w:t>
+      </w:r>
+      <w:r>
+        <w:rPr>
+          <w:rFonts w:ascii="Menlo" w:hAnsi="Menlo" w:cs="Courier"/>
+          <w:color w:val="A9B7C6"/>
+        </w:rPr>
+        <w:t>))</w:t>
+      </w:r>
+      <w:r>
+        <w:rPr>
+          <w:rFonts w:ascii="Menlo" w:hAnsi="Menlo" w:cs="Courier"/>
+          <w:color w:val="A9B7C6"/>
+        </w:rPr>
+        <w:br/>
+        <w:t>)</w:t>
+      </w:r>
+      <w:r>
+        <w:rPr>
+          <w:rFonts w:ascii="Menlo" w:hAnsi="Menlo" w:cs="Courier"/>
+          <w:color w:val="A9B7C6"/>
+        </w:rPr>
+        <w:br/>
+      </w:r>
+      <w:r>
+        <w:rPr>
+          <w:rFonts w:ascii="Menlo" w:hAnsi="Menlo" w:cs="Courier"/>
+          <w:color w:val="A9B7C6"/>
+        </w:rPr>
+        <w:br/>
+      </w:r>
+      <w:proofErr w:type="spellStart"/>
+      <w:r>
+        <w:rPr>
+          <w:rFonts w:ascii="Menlo" w:hAnsi="Menlo" w:cs="Courier"/>
+          <w:b/>
+          <w:bCs/>
+          <w:color w:val="CC7832"/>
+        </w:rPr>
+        <w:t>val</w:t>
+      </w:r>
+      <w:proofErr w:type="spellEnd"/>
+      <w:r>
+        <w:rPr>
+          <w:rFonts w:ascii="Menlo" w:hAnsi="Menlo" w:cs="Courier"/>
+          <w:b/>
+          <w:bCs/>
+          <w:color w:val="CC7832"/>
+        </w:rPr>
+        <w:t xml:space="preserve"> </w:t>
+      </w:r>
+      <w:proofErr w:type="spellStart"/>
+      <w:r>
+        <w:rPr>
+          <w:rFonts w:ascii="Menlo" w:hAnsi="Menlo" w:cs="Courier"/>
+          <w:color w:val="A9B7C6"/>
+        </w:rPr>
+        <w:t>broadcastData</w:t>
+      </w:r>
+      <w:proofErr w:type="spellEnd"/>
+      <w:r>
+        <w:rPr>
+          <w:rFonts w:ascii="Menlo" w:hAnsi="Menlo" w:cs="Courier"/>
+          <w:color w:val="A9B7C6"/>
+        </w:rPr>
+        <w:t xml:space="preserve"> = </w:t>
+      </w:r>
+      <w:proofErr w:type="spellStart"/>
+      <w:r>
+        <w:rPr>
+          <w:rFonts w:ascii="Menlo" w:hAnsi="Menlo" w:cs="Courier"/>
+          <w:color w:val="A9B7C6"/>
+        </w:rPr>
+        <w:t>transactionData</w:t>
+      </w:r>
+      <w:r>
+        <w:rPr>
+          <w:rFonts w:ascii="Menlo" w:hAnsi="Menlo" w:cs="Courier"/>
+          <w:color w:val="A9B7C6"/>
+        </w:rPr>
+        <w:t>.map</w:t>
+      </w:r>
+      <w:proofErr w:type="spellEnd"/>
+      <w:r>
+        <w:rPr>
+          <w:rFonts w:ascii="Menlo" w:hAnsi="Menlo" w:cs="Courier"/>
+          <w:color w:val="A9B7C6"/>
+        </w:rPr>
+        <w:t>(entry =&gt; {</w:t>
+      </w:r>
+      <w:r>
+        <w:rPr>
+          <w:rFonts w:ascii="Menlo" w:hAnsi="Menlo" w:cs="Courier"/>
+          <w:color w:val="A9B7C6"/>
+        </w:rPr>
+        <w:br/>
+        <w:t xml:space="preserve">    ((</w:t>
+      </w:r>
+      <w:proofErr w:type="spellStart"/>
+      <w:r>
+        <w:rPr>
+          <w:rFonts w:ascii="Menlo" w:hAnsi="Menlo" w:cs="Courier"/>
+          <w:color w:val="A9B7C6"/>
+        </w:rPr>
+        <w:t>entry.bankId</w:t>
+      </w:r>
+      <w:proofErr w:type="spellEnd"/>
+      <w:r>
+        <w:rPr>
+          <w:rFonts w:ascii="Menlo" w:hAnsi="Menlo" w:cs="Courier"/>
+          <w:color w:val="CC7832"/>
+        </w:rPr>
+        <w:t xml:space="preserve">, </w:t>
+      </w:r>
+      <w:proofErr w:type="spellStart"/>
+      <w:r>
+        <w:rPr>
+          <w:rFonts w:ascii="Menlo" w:hAnsi="Menlo" w:cs="Courier"/>
+          <w:color w:val="A9B7C6"/>
+        </w:rPr>
+        <w:t>entry.transactionCode</w:t>
+      </w:r>
+      <w:proofErr w:type="spellEnd"/>
+      <w:r>
+        <w:rPr>
+          <w:rFonts w:ascii="Menlo" w:hAnsi="Menlo" w:cs="Courier"/>
+          <w:color w:val="A9B7C6"/>
+        </w:rPr>
+        <w:t>)</w:t>
+      </w:r>
+      <w:r>
+        <w:rPr>
+          <w:rFonts w:ascii="Menlo" w:hAnsi="Menlo" w:cs="Courier"/>
+          <w:color w:val="CC7832"/>
+        </w:rPr>
+        <w:t xml:space="preserve">, </w:t>
+      </w:r>
+      <w:r>
+        <w:rPr>
+          <w:rFonts w:ascii="Menlo" w:hAnsi="Menlo" w:cs="Courier"/>
+          <w:color w:val="6897BB"/>
+        </w:rPr>
+        <w:t>1</w:t>
+      </w:r>
+      <w:r>
+        <w:rPr>
+          <w:rFonts w:ascii="Menlo" w:hAnsi="Menlo" w:cs="Courier"/>
+          <w:color w:val="A9B7C6"/>
+        </w:rPr>
+        <w:t>)</w:t>
+      </w:r>
+      <w:r>
+        <w:rPr>
+          <w:rFonts w:ascii="Menlo" w:hAnsi="Menlo" w:cs="Courier"/>
+          <w:color w:val="A9B7C6"/>
+        </w:rPr>
+        <w:br/>
+        <w:t xml:space="preserve">  }).</w:t>
+      </w:r>
+      <w:proofErr w:type="spellStart"/>
+      <w:r>
+        <w:rPr>
+          <w:rFonts w:ascii="Menlo" w:hAnsi="Menlo" w:cs="Courier"/>
+          <w:color w:val="A9B7C6"/>
+        </w:rPr>
+        <w:t>reduceByKey</w:t>
+      </w:r>
+      <w:proofErr w:type="spellEnd"/>
+      <w:r>
+        <w:rPr>
+          <w:rFonts w:ascii="Menlo" w:hAnsi="Menlo" w:cs="Courier"/>
+          <w:color w:val="A9B7C6"/>
+        </w:rPr>
+        <w:t>(_ + _).map(entry =&gt; (entry._1._1</w:t>
+      </w:r>
+      <w:r>
+        <w:rPr>
+          <w:rFonts w:ascii="Menlo" w:hAnsi="Menlo" w:cs="Courier"/>
+          <w:color w:val="CC7832"/>
+        </w:rPr>
+        <w:t xml:space="preserve">, </w:t>
+      </w:r>
+      <w:r>
+        <w:rPr>
+          <w:rFonts w:ascii="Menlo" w:hAnsi="Menlo" w:cs="Courier"/>
+          <w:color w:val="A9B7C6"/>
+        </w:rPr>
+        <w:t>(entry._1._2</w:t>
+      </w:r>
+      <w:r>
+        <w:rPr>
+          <w:rFonts w:ascii="Menlo" w:hAnsi="Menlo" w:cs="Courier"/>
+          <w:color w:val="CC7832"/>
+        </w:rPr>
+        <w:t xml:space="preserve">, </w:t>
+      </w:r>
+      <w:r>
+        <w:rPr>
+          <w:rFonts w:ascii="Menlo" w:hAnsi="Menlo" w:cs="Courier"/>
+          <w:color w:val="A9B7C6"/>
+        </w:rPr>
+        <w:t>entry._2))).</w:t>
+      </w:r>
+      <w:proofErr w:type="spellStart"/>
+      <w:r>
+        <w:rPr>
+          <w:rFonts w:ascii="Menlo" w:hAnsi="Menlo" w:cs="Courier"/>
+          <w:color w:val="A9B7C6"/>
+        </w:rPr>
+        <w:t>reduceByKey</w:t>
+      </w:r>
+      <w:proofErr w:type="spellEnd"/>
+      <w:r>
+        <w:rPr>
+          <w:rFonts w:ascii="Menlo" w:hAnsi="Menlo" w:cs="Courier"/>
+          <w:color w:val="A9B7C6"/>
+        </w:rPr>
+        <w:t>(</w:t>
+      </w:r>
+      <w:proofErr w:type="spellStart"/>
+      <w:r>
+        <w:rPr>
+          <w:rFonts w:ascii="Menlo" w:hAnsi="Menlo" w:cs="Courier"/>
+          <w:color w:val="A9B7C6"/>
+        </w:rPr>
+        <w:t>reduceTuples</w:t>
+      </w:r>
+      <w:proofErr w:type="spellEnd"/>
+      <w:r>
+        <w:rPr>
+          <w:rFonts w:ascii="Menlo" w:hAnsi="Menlo" w:cs="Courier"/>
+          <w:color w:val="A9B7C6"/>
+        </w:rPr>
+        <w:t>).map(entry =&gt; (entry._1</w:t>
+      </w:r>
+      <w:r>
+        <w:rPr>
+          <w:rFonts w:ascii="Menlo" w:hAnsi="Menlo" w:cs="Courier"/>
+          <w:color w:val="CC7832"/>
+        </w:rPr>
+        <w:t xml:space="preserve">, </w:t>
+      </w:r>
+      <w:r>
+        <w:rPr>
+          <w:rFonts w:ascii="Menlo" w:hAnsi="Menlo" w:cs="Courier"/>
+          <w:color w:val="A9B7C6"/>
+        </w:rPr>
+        <w:t>entry._2._1)).collect()</w:t>
+      </w:r>
+      <w:r>
+        <w:rPr>
+          <w:rFonts w:ascii="Menlo" w:hAnsi="Menlo" w:cs="Courier"/>
+          <w:color w:val="A9B7C6"/>
+        </w:rPr>
+        <w:br/>
+      </w:r>
+      <w:r>
+        <w:rPr>
+          <w:rFonts w:ascii="Menlo" w:hAnsi="Menlo" w:cs="Courier"/>
+          <w:color w:val="A9B7C6"/>
+        </w:rPr>
+        <w:br/>
+      </w:r>
+      <w:proofErr w:type="spellStart"/>
+      <w:r>
+        <w:rPr>
+          <w:rFonts w:ascii="Menlo" w:hAnsi="Menlo" w:cs="Courier"/>
+          <w:b/>
+          <w:bCs/>
+          <w:color w:val="CC7832"/>
+        </w:rPr>
+        <w:t>val</w:t>
+      </w:r>
+      <w:proofErr w:type="spellEnd"/>
+      <w:r>
+        <w:rPr>
+          <w:rFonts w:ascii="Menlo" w:hAnsi="Menlo" w:cs="Courier"/>
+          <w:b/>
+          <w:bCs/>
+          <w:color w:val="CC7832"/>
+        </w:rPr>
+        <w:t xml:space="preserve"> </w:t>
+      </w:r>
+      <w:r>
+        <w:rPr>
+          <w:rFonts w:ascii="Menlo" w:hAnsi="Menlo" w:cs="Courier"/>
+          <w:color w:val="A9B7C6"/>
+        </w:rPr>
+        <w:t xml:space="preserve">broadcasted = </w:t>
+      </w:r>
+      <w:proofErr w:type="spellStart"/>
+      <w:r>
+        <w:rPr>
+          <w:rFonts w:ascii="Menlo" w:hAnsi="Menlo" w:cs="Courier"/>
+          <w:color w:val="A9B7C6"/>
+        </w:rPr>
+        <w:t>sc.broadcast</w:t>
+      </w:r>
+      <w:proofErr w:type="spellEnd"/>
+      <w:r>
+        <w:rPr>
+          <w:rFonts w:ascii="Menlo" w:hAnsi="Menlo" w:cs="Courier"/>
+          <w:color w:val="A9B7C6"/>
+        </w:rPr>
+        <w:t>(</w:t>
+      </w:r>
+      <w:proofErr w:type="spellStart"/>
+      <w:r>
+        <w:rPr>
+          <w:rFonts w:ascii="Menlo" w:hAnsi="Menlo" w:cs="Courier"/>
+          <w:color w:val="A9B7C6"/>
+        </w:rPr>
+        <w:t>transformListIntoMap</w:t>
+      </w:r>
+      <w:proofErr w:type="spellEnd"/>
+      <w:r>
+        <w:rPr>
+          <w:rFonts w:ascii="Menlo" w:hAnsi="Menlo" w:cs="Courier"/>
+          <w:color w:val="A9B7C6"/>
+        </w:rPr>
+        <w:t>(</w:t>
+      </w:r>
+      <w:proofErr w:type="spellStart"/>
+      <w:r>
+        <w:rPr>
+          <w:rFonts w:ascii="Menlo" w:hAnsi="Menlo" w:cs="Courier"/>
+          <w:color w:val="A9B7C6"/>
+        </w:rPr>
+        <w:t>broadcastData</w:t>
+      </w:r>
+      <w:proofErr w:type="spellEnd"/>
+      <w:r>
+        <w:rPr>
+          <w:rFonts w:ascii="Menlo" w:hAnsi="Menlo" w:cs="Courier"/>
+          <w:color w:val="A9B7C6"/>
+        </w:rPr>
+        <w:t>))</w:t>
+      </w:r>
+      <w:r>
+        <w:rPr>
+          <w:rFonts w:ascii="Menlo" w:hAnsi="Menlo" w:cs="Courier"/>
+          <w:color w:val="A9B7C6"/>
+        </w:rPr>
+        <w:br/>
+      </w:r>
+      <w:proofErr w:type="spellStart"/>
+      <w:r>
+        <w:rPr>
+          <w:rFonts w:ascii="Menlo" w:hAnsi="Menlo" w:cs="Courier"/>
+          <w:b/>
+          <w:bCs/>
+          <w:color w:val="CC7832"/>
+        </w:rPr>
+        <w:t>val</w:t>
+      </w:r>
+      <w:proofErr w:type="spellEnd"/>
+      <w:r>
+        <w:rPr>
+          <w:rFonts w:ascii="Menlo" w:hAnsi="Menlo" w:cs="Courier"/>
+          <w:b/>
+          <w:bCs/>
+          <w:color w:val="CC7832"/>
+        </w:rPr>
+        <w:t xml:space="preserve"> </w:t>
+      </w:r>
+      <w:r>
+        <w:rPr>
+          <w:rFonts w:ascii="Menlo" w:hAnsi="Menlo" w:cs="Courier"/>
+          <w:color w:val="A9B7C6"/>
+        </w:rPr>
+        <w:t xml:space="preserve">accumulator = </w:t>
+      </w:r>
+      <w:proofErr w:type="spellStart"/>
+      <w:r>
+        <w:rPr>
+          <w:rFonts w:ascii="Menlo" w:hAnsi="Menlo" w:cs="Courier"/>
+          <w:color w:val="A9B7C6"/>
+        </w:rPr>
+        <w:t>sc.accumulator</w:t>
+      </w:r>
+      <w:proofErr w:type="spellEnd"/>
+      <w:r>
+        <w:rPr>
+          <w:rFonts w:ascii="Menlo" w:hAnsi="Menlo" w:cs="Courier"/>
+          <w:color w:val="A9B7C6"/>
+        </w:rPr>
+        <w:t>(</w:t>
+      </w:r>
+      <w:r>
+        <w:rPr>
+          <w:rFonts w:ascii="Menlo" w:hAnsi="Menlo" w:cs="Courier"/>
+          <w:color w:val="6897BB"/>
+        </w:rPr>
+        <w:t>0</w:t>
+      </w:r>
+      <w:r>
+        <w:rPr>
+          <w:rFonts w:ascii="Menlo" w:hAnsi="Menlo" w:cs="Courier"/>
+          <w:color w:val="A9B7C6"/>
+        </w:rPr>
+        <w:t>)</w:t>
+      </w:r>
+      <w:r>
+        <w:rPr>
+          <w:rFonts w:ascii="Menlo" w:hAnsi="Menlo" w:cs="Courier"/>
+          <w:color w:val="A9B7C6"/>
+        </w:rPr>
+        <w:br/>
+      </w:r>
+      <w:r>
+        <w:rPr>
+          <w:rFonts w:ascii="Menlo" w:hAnsi="Menlo" w:cs="Courier"/>
+          <w:color w:val="A9B7C6"/>
+        </w:rPr>
+        <w:br/>
+      </w:r>
+      <w:proofErr w:type="spellStart"/>
+      <w:r>
+        <w:rPr>
+          <w:rFonts w:ascii="Menlo" w:hAnsi="Menlo" w:cs="Courier"/>
+          <w:color w:val="A9B7C6"/>
+        </w:rPr>
+        <w:t>transactionData</w:t>
+      </w:r>
+      <w:r>
+        <w:rPr>
+          <w:rFonts w:ascii="Menlo" w:hAnsi="Menlo" w:cs="Courier"/>
+          <w:color w:val="A9B7C6"/>
+        </w:rPr>
+        <w:t>.foreach</w:t>
+      </w:r>
+      <w:proofErr w:type="spellEnd"/>
+      <w:r>
+        <w:rPr>
+          <w:rFonts w:ascii="Menlo" w:hAnsi="Menlo" w:cs="Courier"/>
+          <w:color w:val="A9B7C6"/>
+        </w:rPr>
+        <w:t>(entry =&gt; {</w:t>
+      </w:r>
+      <w:r>
+        <w:rPr>
+          <w:rFonts w:ascii="Menlo" w:hAnsi="Menlo" w:cs="Courier"/>
+          <w:color w:val="A9B7C6"/>
+        </w:rPr>
+        <w:br/>
+        <w:t xml:space="preserve">  </w:t>
+      </w:r>
+      <w:r>
+        <w:rPr>
+          <w:rFonts w:ascii="Menlo" w:hAnsi="Menlo" w:cs="Courier"/>
+          <w:b/>
+          <w:bCs/>
+          <w:color w:val="CC7832"/>
+        </w:rPr>
+        <w:t>if</w:t>
+      </w:r>
+      <w:r>
+        <w:rPr>
+          <w:rFonts w:ascii="Menlo" w:hAnsi="Menlo" w:cs="Courier"/>
+          <w:color w:val="A9B7C6"/>
+        </w:rPr>
+        <w:t>(</w:t>
+      </w:r>
+      <w:proofErr w:type="spellStart"/>
+      <w:r>
+        <w:rPr>
+          <w:rFonts w:ascii="Menlo" w:hAnsi="Menlo" w:cs="Courier"/>
+          <w:color w:val="A9B7C6"/>
+        </w:rPr>
+        <w:t>broadcasted.value</w:t>
+      </w:r>
+      <w:proofErr w:type="spellEnd"/>
+      <w:r>
+        <w:rPr>
+          <w:rFonts w:ascii="Menlo" w:hAnsi="Menlo" w:cs="Courier"/>
+          <w:color w:val="A9B7C6"/>
+        </w:rPr>
+        <w:t>(</w:t>
+      </w:r>
+      <w:proofErr w:type="spellStart"/>
+      <w:r>
+        <w:rPr>
+          <w:rFonts w:ascii="Menlo" w:hAnsi="Menlo" w:cs="Courier"/>
+          <w:color w:val="A9B7C6"/>
+        </w:rPr>
+        <w:t>entry.bankId</w:t>
+      </w:r>
+      <w:proofErr w:type="spellEnd"/>
+      <w:r>
+        <w:rPr>
+          <w:rFonts w:ascii="Menlo" w:hAnsi="Menlo" w:cs="Courier"/>
+          <w:color w:val="A9B7C6"/>
+        </w:rPr>
+        <w:t xml:space="preserve">) == </w:t>
+      </w:r>
+      <w:proofErr w:type="spellStart"/>
+      <w:r>
+        <w:rPr>
+          <w:rFonts w:ascii="Menlo" w:hAnsi="Menlo" w:cs="Courier"/>
+          <w:color w:val="A9B7C6"/>
+        </w:rPr>
+        <w:t>entry.transactionCode</w:t>
+      </w:r>
+      <w:proofErr w:type="spellEnd"/>
+      <w:r>
+        <w:rPr>
+          <w:rFonts w:ascii="Menlo" w:hAnsi="Menlo" w:cs="Courier"/>
+          <w:color w:val="A9B7C6"/>
+        </w:rPr>
+        <w:t>) {</w:t>
+      </w:r>
+      <w:r>
+        <w:rPr>
+          <w:rFonts w:ascii="Menlo" w:hAnsi="Menlo" w:cs="Courier"/>
+          <w:color w:val="A9B7C6"/>
+        </w:rPr>
+        <w:br/>
+        <w:t xml:space="preserve">    accumulator += </w:t>
+      </w:r>
+      <w:r>
+        <w:rPr>
+          <w:rFonts w:ascii="Menlo" w:hAnsi="Menlo" w:cs="Courier"/>
+          <w:color w:val="6897BB"/>
+        </w:rPr>
+        <w:t>1</w:t>
+      </w:r>
+      <w:r>
+        <w:rPr>
+          <w:rFonts w:ascii="Menlo" w:hAnsi="Menlo" w:cs="Courier"/>
+          <w:color w:val="6897BB"/>
+        </w:rPr>
+        <w:br/>
+        <w:t xml:space="preserve">  </w:t>
+      </w:r>
+      <w:r>
+        <w:rPr>
+          <w:rFonts w:ascii="Menlo" w:hAnsi="Menlo" w:cs="Courier"/>
+          <w:color w:val="A9B7C6"/>
+        </w:rPr>
+        <w:t>}</w:t>
+      </w:r>
+      <w:r>
+        <w:rPr>
+          <w:rFonts w:ascii="Menlo" w:hAnsi="Menlo" w:cs="Courier"/>
+          <w:color w:val="A9B7C6"/>
+        </w:rPr>
+        <w:br/>
+        <w:t>})</w:t>
+      </w:r>
+      <w:r>
+        <w:rPr>
+          <w:rFonts w:ascii="Menlo" w:hAnsi="Menlo" w:cs="Courier"/>
+          <w:color w:val="A9B7C6"/>
+        </w:rPr>
+        <w:br/>
+      </w:r>
+      <w:r>
+        <w:rPr>
+          <w:rFonts w:ascii="Menlo" w:hAnsi="Menlo" w:cs="Courier"/>
+          <w:color w:val="A9B7C6"/>
+        </w:rPr>
+        <w:br/>
+      </w:r>
+      <w:proofErr w:type="spellStart"/>
+      <w:r>
+        <w:rPr>
+          <w:rFonts w:ascii="Menlo" w:hAnsi="Menlo" w:cs="Courier"/>
+          <w:i/>
+          <w:iCs/>
+          <w:color w:val="A9B7C6"/>
+        </w:rPr>
+        <w:t>println</w:t>
+      </w:r>
+      <w:proofErr w:type="spellEnd"/>
+      <w:r>
+        <w:rPr>
+          <w:rFonts w:ascii="Menlo" w:hAnsi="Menlo" w:cs="Courier"/>
+          <w:color w:val="A9B7C6"/>
+        </w:rPr>
+        <w:t>(</w:t>
+      </w:r>
+      <w:proofErr w:type="spellStart"/>
+      <w:r>
+        <w:rPr>
+          <w:rFonts w:ascii="Menlo" w:hAnsi="Menlo" w:cs="Courier"/>
+          <w:color w:val="A9B7C6"/>
+        </w:rPr>
+        <w:t>accumulator.value</w:t>
+      </w:r>
+      <w:proofErr w:type="spellEnd"/>
+      <w:r>
+        <w:rPr>
+          <w:rFonts w:ascii="Menlo" w:hAnsi="Menlo" w:cs="Courier"/>
+          <w:color w:val="A9B7C6"/>
+        </w:rPr>
+        <w:t>)</w:t>
+      </w:r>
+      <w:r>
+        <w:rPr>
+          <w:rFonts w:ascii="Menlo" w:hAnsi="Menlo" w:cs="Courier"/>
+          <w:color w:val="A9B7C6"/>
+        </w:rPr>
+        <w:br/>
+      </w:r>
+      <w:r>
+        <w:rPr>
+          <w:rFonts w:ascii="Menlo" w:hAnsi="Menlo" w:cs="Courier"/>
+          <w:color w:val="808080"/>
+        </w:rPr>
+        <w:t>//9</w:t>
+      </w:r>
+    </w:p>
+    <w:p/>
+    <w:p>
+      <w:pPr>
+        <w:rPr>
+          <w:b/>
+          <w:sz w:val="28"/>
+          <w:szCs w:val="28"/>
+        </w:rPr>
+      </w:pPr>
+      <w:r>
+        <w:rPr>
+          <w:b/>
+          <w:sz w:val="28"/>
+          <w:szCs w:val="28"/>
+        </w:rPr>
+        <w:t>Python</w:t>
+      </w:r>
+      <w:r>
+        <w:rPr>
+          <w:b/>
+          <w:sz w:val="28"/>
+          <w:szCs w:val="28"/>
+        </w:rPr>
+        <w:t xml:space="preserve"> Answer:</w:t>
+      </w:r>
+    </w:p>
+    <w:p>
+      <w:pPr>
+        <w:shd w:val="clear" w:color="auto" w:fill="2B2B2B"/>
+        <w:tabs>
+          <w:tab w:val="left" w:pos="916"/>
+          <w:tab w:val="left" w:pos="1832"/>
+          <w:tab w:val="left" w:pos="2748"/>
+          <w:tab w:val="left" w:pos="3664"/>
+          <w:tab w:val="left" w:pos="4580"/>
+          <w:tab w:val="left" w:pos="5496"/>
+          <w:tab w:val="left" w:pos="6412"/>
+          <w:tab w:val="left" w:pos="7328"/>
+          <w:tab w:val="left" w:pos="8244"/>
+          <w:tab w:val="left" w:pos="9160"/>
+          <w:tab w:val="left" w:pos="10076"/>
+          <w:tab w:val="left" w:pos="10992"/>
+          <w:tab w:val="left" w:pos="11908"/>
+          <w:tab w:val="left" w:pos="12824"/>
+          <w:tab w:val="left" w:pos="13740"/>
+          <w:tab w:val="left" w:pos="14656"/>
+        </w:tabs>
+        <w:rPr>
+          <w:rFonts w:ascii="Menlo" w:hAnsi="Menlo" w:cs="Courier"/>
+          <w:color w:val="A9B7C6"/>
+        </w:rPr>
+      </w:pPr>
+      <w:proofErr w:type="spellStart"/>
+      <w:proofErr w:type="gramStart"/>
+      <w:r>
+        <w:rPr>
+          <w:rFonts w:ascii="Menlo" w:hAnsi="Menlo" w:cs="Courier"/>
+          <w:b/>
+          <w:bCs/>
+          <w:color w:val="CC7832"/>
+        </w:rPr>
+        <w:t>def</w:t>
+      </w:r>
+      <w:proofErr w:type="spellEnd"/>
+      <w:proofErr w:type="gramEnd"/>
+      <w:r>
+        <w:rPr>
+          <w:rFonts w:ascii="Menlo" w:hAnsi="Menlo" w:cs="Courier"/>
+          <w:b/>
+          <w:bCs/>
+          <w:color w:val="CC7832"/>
+        </w:rPr>
+        <w:t xml:space="preserve"> </w:t>
+      </w:r>
+      <w:proofErr w:type="spellStart"/>
+      <w:r>
+        <w:rPr>
+          <w:rFonts w:ascii="Menlo" w:hAnsi="Menlo" w:cs="Courier"/>
+          <w:b/>
+          <w:bCs/>
+          <w:color w:val="A9B7C6"/>
+        </w:rPr>
+        <w:t>reduceTuples</w:t>
+      </w:r>
+      <w:proofErr w:type="spellEnd"/>
+      <w:r>
+        <w:rPr>
+          <w:rFonts w:ascii="Menlo" w:hAnsi="Menlo" w:cs="Courier"/>
+          <w:color w:val="A9B7C6"/>
+        </w:rPr>
+        <w:t>(d1</w:t>
+      </w:r>
+      <w:r>
+        <w:rPr>
+          <w:rFonts w:ascii="Menlo" w:hAnsi="Menlo" w:cs="Courier"/>
+          <w:color w:val="CC7832"/>
+        </w:rPr>
+        <w:t xml:space="preserve">, </w:t>
+      </w:r>
+      <w:r>
+        <w:rPr>
+          <w:rFonts w:ascii="Menlo" w:hAnsi="Menlo" w:cs="Courier"/>
+          <w:color w:val="A9B7C6"/>
+        </w:rPr>
+        <w:t>d2):</w:t>
+      </w:r>
+      <w:r>
+        <w:rPr>
+          <w:rFonts w:ascii="Menlo" w:hAnsi="Menlo" w:cs="Courier"/>
+          <w:color w:val="A9B7C6"/>
+        </w:rPr>
+        <w:br/>
+        <w:t xml:space="preserve">    </w:t>
+      </w:r>
+      <w:r>
+        <w:rPr>
+          <w:rFonts w:ascii="Menlo" w:hAnsi="Menlo" w:cs="Courier"/>
+          <w:b/>
+          <w:bCs/>
+          <w:color w:val="CC7832"/>
+        </w:rPr>
+        <w:t xml:space="preserve">if </w:t>
+      </w:r>
+      <w:r>
+        <w:rPr>
+          <w:rFonts w:ascii="Menlo" w:hAnsi="Menlo" w:cs="Courier"/>
+          <w:color w:val="A9B7C6"/>
+        </w:rPr>
+        <w:t>d1[</w:t>
+      </w:r>
+      <w:r>
+        <w:rPr>
+          <w:rFonts w:ascii="Menlo" w:hAnsi="Menlo" w:cs="Courier"/>
+          <w:color w:val="6897BB"/>
+        </w:rPr>
+        <w:t>1</w:t>
+      </w:r>
+      <w:r>
+        <w:rPr>
+          <w:rFonts w:ascii="Menlo" w:hAnsi="Menlo" w:cs="Courier"/>
+          <w:color w:val="A9B7C6"/>
+        </w:rPr>
+        <w:t>] &gt; d2[</w:t>
+      </w:r>
+      <w:r>
+        <w:rPr>
+          <w:rFonts w:ascii="Menlo" w:hAnsi="Menlo" w:cs="Courier"/>
+          <w:color w:val="6897BB"/>
+        </w:rPr>
+        <w:t>1</w:t>
+      </w:r>
+      <w:r>
+        <w:rPr>
+          <w:rFonts w:ascii="Menlo" w:hAnsi="Menlo" w:cs="Courier"/>
+          <w:color w:val="A9B7C6"/>
+        </w:rPr>
+        <w:t>]:</w:t>
+      </w:r>
+      <w:r>
+        <w:rPr>
+          <w:rFonts w:ascii="Menlo" w:hAnsi="Menlo" w:cs="Courier"/>
+          <w:color w:val="A9B7C6"/>
+        </w:rPr>
+        <w:br/>
+        <w:t xml:space="preserve">        </w:t>
+      </w:r>
+      <w:r>
+        <w:rPr>
+          <w:rFonts w:ascii="Menlo" w:hAnsi="Menlo" w:cs="Courier"/>
+          <w:b/>
+          <w:bCs/>
+          <w:color w:val="CC7832"/>
+        </w:rPr>
+        <w:t xml:space="preserve">return </w:t>
+      </w:r>
+      <w:r>
+        <w:rPr>
+          <w:rFonts w:ascii="Menlo" w:hAnsi="Menlo" w:cs="Courier"/>
+          <w:color w:val="A9B7C6"/>
+        </w:rPr>
+        <w:t>d1</w:t>
+      </w:r>
+      <w:r>
+        <w:rPr>
+          <w:rFonts w:ascii="Menlo" w:hAnsi="Menlo" w:cs="Courier"/>
+          <w:color w:val="A9B7C6"/>
+        </w:rPr>
+        <w:br/>
+        <w:t xml:space="preserve">    </w:t>
+      </w:r>
+      <w:r>
+        <w:rPr>
+          <w:rFonts w:ascii="Menlo" w:hAnsi="Menlo" w:cs="Courier"/>
+          <w:b/>
+          <w:bCs/>
+          <w:color w:val="CC7832"/>
+        </w:rPr>
+        <w:t>else</w:t>
+      </w:r>
+      <w:r>
+        <w:rPr>
+          <w:rFonts w:ascii="Menlo" w:hAnsi="Menlo" w:cs="Courier"/>
+          <w:color w:val="A9B7C6"/>
+        </w:rPr>
+        <w:t>:</w:t>
+      </w:r>
+      <w:r>
+        <w:rPr>
+          <w:rFonts w:ascii="Menlo" w:hAnsi="Menlo" w:cs="Courier"/>
+          <w:color w:val="A9B7C6"/>
+        </w:rPr>
+        <w:br/>
+        <w:t xml:space="preserve">        </w:t>
+      </w:r>
+      <w:r>
+        <w:rPr>
+          <w:rFonts w:ascii="Menlo" w:hAnsi="Menlo" w:cs="Courier"/>
+          <w:b/>
+          <w:bCs/>
+          <w:color w:val="CC7832"/>
+        </w:rPr>
+        <w:t xml:space="preserve">return </w:t>
+      </w:r>
+      <w:r>
+        <w:rPr>
+          <w:rFonts w:ascii="Menlo" w:hAnsi="Menlo" w:cs="Courier"/>
+          <w:color w:val="A9B7C6"/>
+        </w:rPr>
+        <w:t>d2</w:t>
+      </w:r>
+      <w:r>
+        <w:rPr>
+          <w:rFonts w:ascii="Menlo" w:hAnsi="Menlo" w:cs="Courier"/>
+          <w:color w:val="A9B7C6"/>
+        </w:rPr>
+        <w:br/>
+      </w:r>
+      <w:r>
+        <w:rPr>
+          <w:rFonts w:ascii="Menlo" w:hAnsi="Menlo" w:cs="Courier"/>
+          <w:color w:val="A9B7C6"/>
+        </w:rPr>
+        <w:br/>
+      </w:r>
+      <w:proofErr w:type="spellStart"/>
+      <w:r>
+        <w:rPr>
+          <w:rFonts w:ascii="Menlo" w:hAnsi="Menlo" w:cs="Courier"/>
+          <w:b/>
+          <w:bCs/>
+          <w:color w:val="CC7832"/>
+        </w:rPr>
+        <w:t>def</w:t>
+      </w:r>
+      <w:proofErr w:type="spellEnd"/>
+      <w:r>
+        <w:rPr>
+          <w:rFonts w:ascii="Menlo" w:hAnsi="Menlo" w:cs="Courier"/>
+          <w:b/>
+          <w:bCs/>
+          <w:color w:val="CC7832"/>
+        </w:rPr>
+        <w:t xml:space="preserve"> </w:t>
+      </w:r>
+      <w:proofErr w:type="spellStart"/>
+      <w:r>
+        <w:rPr>
+          <w:rFonts w:ascii="Menlo" w:hAnsi="Menlo" w:cs="Courier"/>
+          <w:b/>
+          <w:bCs/>
+          <w:color w:val="A9B7C6"/>
+        </w:rPr>
+        <w:t>transformListIntoMap</w:t>
+      </w:r>
+      <w:proofErr w:type="spellEnd"/>
+      <w:r>
+        <w:rPr>
+          <w:rFonts w:ascii="Menlo" w:hAnsi="Menlo" w:cs="Courier"/>
+          <w:color w:val="A9B7C6"/>
+        </w:rPr>
+        <w:t>(list):</w:t>
+      </w:r>
+      <w:r>
+        <w:rPr>
+          <w:rFonts w:ascii="Menlo" w:hAnsi="Menlo" w:cs="Courier"/>
+          <w:color w:val="A9B7C6"/>
+        </w:rPr>
+        <w:br/>
+        <w:t xml:space="preserve">    map = {}</w:t>
+      </w:r>
+      <w:r>
+        <w:rPr>
+          <w:rFonts w:ascii="Menlo" w:hAnsi="Menlo" w:cs="Courier"/>
+          <w:color w:val="A9B7C6"/>
+        </w:rPr>
+        <w:br/>
+        <w:t xml:space="preserve">    </w:t>
+      </w:r>
+      <w:r>
+        <w:rPr>
+          <w:rFonts w:ascii="Menlo" w:hAnsi="Menlo" w:cs="Courier"/>
+          <w:b/>
+          <w:bCs/>
+          <w:color w:val="CC7832"/>
+        </w:rPr>
+        <w:t xml:space="preserve">for </w:t>
+      </w:r>
+      <w:r>
+        <w:rPr>
+          <w:rFonts w:ascii="Menlo" w:hAnsi="Menlo" w:cs="Courier"/>
+          <w:color w:val="A9B7C6"/>
+        </w:rPr>
+        <w:t xml:space="preserve">entry </w:t>
+      </w:r>
+      <w:r>
+        <w:rPr>
+          <w:rFonts w:ascii="Menlo" w:hAnsi="Menlo" w:cs="Courier"/>
+          <w:b/>
+          <w:bCs/>
+          <w:color w:val="CC7832"/>
+        </w:rPr>
+        <w:t xml:space="preserve">in </w:t>
+      </w:r>
+      <w:r>
+        <w:rPr>
+          <w:rFonts w:ascii="Menlo" w:hAnsi="Menlo" w:cs="Courier"/>
+          <w:color w:val="A9B7C6"/>
+        </w:rPr>
+        <w:t>list:</w:t>
+      </w:r>
+      <w:r>
+        <w:rPr>
+          <w:rFonts w:ascii="Menlo" w:hAnsi="Menlo" w:cs="Courier"/>
+          <w:color w:val="A9B7C6"/>
+        </w:rPr>
+        <w:br/>
+        <w:t xml:space="preserve">        map[entry[</w:t>
+      </w:r>
+      <w:r>
+        <w:rPr>
+          <w:rFonts w:ascii="Menlo" w:hAnsi="Menlo" w:cs="Courier"/>
+          <w:color w:val="6897BB"/>
+        </w:rPr>
+        <w:t>0</w:t>
+      </w:r>
+      <w:r>
+        <w:rPr>
+          <w:rFonts w:ascii="Menlo" w:hAnsi="Menlo" w:cs="Courier"/>
+          <w:color w:val="A9B7C6"/>
+        </w:rPr>
+        <w:t>]] = entry[</w:t>
+      </w:r>
+      <w:r>
+        <w:rPr>
+          <w:rFonts w:ascii="Menlo" w:hAnsi="Menlo" w:cs="Courier"/>
+          <w:color w:val="6897BB"/>
+        </w:rPr>
+        <w:t>1</w:t>
+      </w:r>
+      <w:r>
+        <w:rPr>
+          <w:rFonts w:ascii="Menlo" w:hAnsi="Menlo" w:cs="Courier"/>
+          <w:color w:val="A9B7C6"/>
+        </w:rPr>
+        <w:t>]</w:t>
+      </w:r>
+      <w:r>
+        <w:rPr>
+          <w:rFonts w:ascii="Menlo" w:hAnsi="Menlo" w:cs="Courier"/>
+          <w:color w:val="A9B7C6"/>
+        </w:rPr>
+        <w:br/>
+        <w:t xml:space="preserve">    </w:t>
+      </w:r>
+      <w:r>
+        <w:rPr>
+          <w:rFonts w:ascii="Menlo" w:hAnsi="Menlo" w:cs="Courier"/>
+          <w:b/>
+          <w:bCs/>
+          <w:color w:val="CC7832"/>
+        </w:rPr>
+        <w:t xml:space="preserve">return </w:t>
+      </w:r>
+      <w:r>
+        <w:rPr>
+          <w:rFonts w:ascii="Menlo" w:hAnsi="Menlo" w:cs="Courier"/>
+          <w:color w:val="A9B7C6"/>
+        </w:rPr>
+        <w:t>map</w:t>
+      </w:r>
+      <w:r>
+        <w:rPr>
+          <w:rFonts w:ascii="Menlo" w:hAnsi="Menlo" w:cs="Courier"/>
+          <w:color w:val="A9B7C6"/>
+        </w:rPr>
+        <w:br/>
+      </w:r>
+      <w:r>
+        <w:rPr>
+          <w:rFonts w:ascii="Menlo" w:hAnsi="Menlo" w:cs="Courier"/>
+          <w:color w:val="A9B7C6"/>
+        </w:rPr>
+        <w:br/>
+      </w:r>
+      <w:proofErr w:type="spellStart"/>
+      <w:r>
+        <w:rPr>
+          <w:rFonts w:ascii="Menlo" w:hAnsi="Menlo" w:cs="Courier"/>
+          <w:color w:val="A9B7C6"/>
+        </w:rPr>
+        <w:t>transactionFile</w:t>
+      </w:r>
+      <w:proofErr w:type="spellEnd"/>
+      <w:r>
+        <w:rPr>
+          <w:rFonts w:ascii="Menlo" w:hAnsi="Menlo" w:cs="Courier"/>
+          <w:color w:val="A9B7C6"/>
+        </w:rPr>
+        <w:t xml:space="preserve"> = </w:t>
+      </w:r>
+      <w:proofErr w:type="spellStart"/>
+      <w:r>
+        <w:rPr>
+          <w:rFonts w:ascii="Menlo" w:hAnsi="Menlo" w:cs="Courier"/>
+          <w:color w:val="A9B7C6"/>
+        </w:rPr>
+        <w:t>sc.textFile</w:t>
+      </w:r>
+      <w:proofErr w:type="spellEnd"/>
+      <w:r>
+        <w:rPr>
+          <w:rFonts w:ascii="Menlo" w:hAnsi="Menlo" w:cs="Courier"/>
+          <w:color w:val="A9B7C6"/>
+        </w:rPr>
+        <w:t>(</w:t>
+      </w:r>
+      <w:r>
+        <w:rPr>
+          <w:rFonts w:ascii="Menlo" w:hAnsi="Menlo" w:cs="Courier"/>
+          <w:color w:val="A5C261"/>
+        </w:rPr>
+        <w:t>"/user/cloudera/spark-workshop-data/transactions/user_financial_transactions.tsv"</w:t>
+      </w:r>
+      <w:r>
+        <w:rPr>
+          <w:rFonts w:ascii="Menlo" w:hAnsi="Menlo" w:cs="Courier"/>
+          <w:color w:val="A9B7C6"/>
+        </w:rPr>
+        <w:t>)</w:t>
+      </w:r>
+      <w:r>
+        <w:rPr>
+          <w:rFonts w:ascii="Menlo" w:hAnsi="Menlo" w:cs="Courier"/>
+          <w:color w:val="A9B7C6"/>
+        </w:rPr>
+        <w:br/>
+      </w:r>
+      <w:proofErr w:type="spellStart"/>
+      <w:r>
+        <w:rPr>
+          <w:rFonts w:ascii="Menlo" w:hAnsi="Menlo" w:cs="Courier"/>
+          <w:color w:val="A9B7C6"/>
+        </w:rPr>
+        <w:t>transactionData</w:t>
+      </w:r>
+      <w:proofErr w:type="spellEnd"/>
+      <w:r>
+        <w:rPr>
+          <w:rFonts w:ascii="Menlo" w:hAnsi="Menlo" w:cs="Courier"/>
+          <w:color w:val="A9B7C6"/>
+        </w:rPr>
+        <w:t xml:space="preserve"> = </w:t>
+      </w:r>
+      <w:proofErr w:type="spellStart"/>
+      <w:r>
+        <w:rPr>
+          <w:rFonts w:ascii="Menlo" w:hAnsi="Menlo" w:cs="Courier"/>
+          <w:color w:val="A9B7C6"/>
+        </w:rPr>
+        <w:t>transactionFile.map</w:t>
+      </w:r>
+      <w:proofErr w:type="spellEnd"/>
+      <w:r>
+        <w:rPr>
+          <w:rFonts w:ascii="Menlo" w:hAnsi="Menlo" w:cs="Courier"/>
+          <w:color w:val="A9B7C6"/>
+        </w:rPr>
+        <w:t>(</w:t>
+      </w:r>
+      <w:r>
+        <w:rPr>
+          <w:rFonts w:ascii="Menlo" w:hAnsi="Menlo" w:cs="Courier"/>
+          <w:b/>
+          <w:bCs/>
+          <w:color w:val="CC7832"/>
+        </w:rPr>
+        <w:t xml:space="preserve">lambda </w:t>
+      </w:r>
+      <w:r>
+        <w:rPr>
+          <w:rFonts w:ascii="Menlo" w:hAnsi="Menlo" w:cs="Courier"/>
+          <w:color w:val="A9B7C6"/>
+        </w:rPr>
+        <w:t xml:space="preserve">line: </w:t>
+      </w:r>
+      <w:proofErr w:type="spellStart"/>
+      <w:r>
+        <w:rPr>
+          <w:rFonts w:ascii="Menlo" w:hAnsi="Menlo" w:cs="Courier"/>
+          <w:color w:val="A9B7C6"/>
+        </w:rPr>
+        <w:t>line.split</w:t>
+      </w:r>
+      <w:proofErr w:type="spellEnd"/>
+      <w:r>
+        <w:rPr>
+          <w:rFonts w:ascii="Menlo" w:hAnsi="Menlo" w:cs="Courier"/>
+          <w:color w:val="A9B7C6"/>
+        </w:rPr>
+        <w:t>(</w:t>
+      </w:r>
+      <w:r>
+        <w:rPr>
+          <w:rFonts w:ascii="Menlo" w:hAnsi="Menlo" w:cs="Courier"/>
+          <w:color w:val="A5C261"/>
+        </w:rPr>
+        <w:t>"</w:t>
+      </w:r>
+      <w:r>
+        <w:rPr>
+          <w:rFonts w:ascii="Menlo" w:hAnsi="Menlo" w:cs="Courier"/>
+          <w:color w:val="CC7832"/>
+        </w:rPr>
+        <w:t>\t</w:t>
+      </w:r>
+      <w:r>
+        <w:rPr>
+          <w:rFonts w:ascii="Menlo" w:hAnsi="Menlo" w:cs="Courier"/>
+          <w:color w:val="A5C261"/>
+        </w:rPr>
+        <w:t>"</w:t>
+      </w:r>
+      <w:r>
+        <w:rPr>
+          <w:rFonts w:ascii="Menlo" w:hAnsi="Menlo" w:cs="Courier"/>
+          <w:color w:val="A9B7C6"/>
+        </w:rPr>
+        <w:t>))</w:t>
+      </w:r>
+      <w:r>
+        <w:rPr>
+          <w:rFonts w:ascii="Menlo" w:hAnsi="Menlo" w:cs="Courier"/>
+          <w:color w:val="A9B7C6"/>
+        </w:rPr>
+        <w:br/>
+      </w:r>
+      <w:r>
+        <w:rPr>
+          <w:rFonts w:ascii="Menlo" w:hAnsi="Menlo" w:cs="Courier"/>
+          <w:color w:val="A9B7C6"/>
+        </w:rPr>
+        <w:br/>
+      </w:r>
+      <w:proofErr w:type="spellStart"/>
+      <w:r>
+        <w:rPr>
+          <w:rFonts w:ascii="Menlo" w:hAnsi="Menlo" w:cs="Courier"/>
+          <w:color w:val="A9B7C6"/>
+        </w:rPr>
+        <w:t>broadcastData</w:t>
+      </w:r>
+      <w:proofErr w:type="spellEnd"/>
+      <w:r>
+        <w:rPr>
+          <w:rFonts w:ascii="Menlo" w:hAnsi="Menlo" w:cs="Courier"/>
+          <w:color w:val="A9B7C6"/>
+        </w:rPr>
+        <w:t xml:space="preserve"> = </w:t>
+      </w:r>
+      <w:proofErr w:type="spellStart"/>
+      <w:r>
+        <w:rPr>
+          <w:rFonts w:ascii="Menlo" w:hAnsi="Menlo" w:cs="Courier"/>
+          <w:color w:val="A9B7C6"/>
+        </w:rPr>
+        <w:t>transactionData.map</w:t>
+      </w:r>
+      <w:proofErr w:type="spellEnd"/>
+      <w:r>
+        <w:rPr>
+          <w:rFonts w:ascii="Menlo" w:hAnsi="Menlo" w:cs="Courier"/>
+          <w:color w:val="A9B7C6"/>
+        </w:rPr>
+        <w:t>(</w:t>
+      </w:r>
+      <w:r>
+        <w:rPr>
+          <w:rFonts w:ascii="Menlo" w:hAnsi="Menlo" w:cs="Courier"/>
+          <w:b/>
+          <w:bCs/>
+          <w:color w:val="CC7832"/>
+        </w:rPr>
+        <w:t xml:space="preserve">lambda </w:t>
+      </w:r>
+      <w:r>
+        <w:rPr>
+          <w:rFonts w:ascii="Menlo" w:hAnsi="Menlo" w:cs="Courier"/>
+          <w:color w:val="A9B7C6"/>
+        </w:rPr>
+        <w:t>entry: ((entry[</w:t>
+      </w:r>
+      <w:r>
+        <w:rPr>
+          <w:rFonts w:ascii="Menlo" w:hAnsi="Menlo" w:cs="Courier"/>
+          <w:color w:val="6897BB"/>
+        </w:rPr>
+        <w:t>5</w:t>
+      </w:r>
+      <w:r>
+        <w:rPr>
+          <w:rFonts w:ascii="Menlo" w:hAnsi="Menlo" w:cs="Courier"/>
+          <w:color w:val="A9B7C6"/>
+        </w:rPr>
+        <w:t>]</w:t>
+      </w:r>
+      <w:r>
+        <w:rPr>
+          <w:rFonts w:ascii="Menlo" w:hAnsi="Menlo" w:cs="Courier"/>
+          <w:color w:val="CC7832"/>
+        </w:rPr>
+        <w:t xml:space="preserve">, </w:t>
+      </w:r>
+      <w:r>
+        <w:rPr>
+          <w:rFonts w:ascii="Menlo" w:hAnsi="Menlo" w:cs="Courier"/>
+          <w:color w:val="A9B7C6"/>
+        </w:rPr>
+        <w:t>entry[</w:t>
+      </w:r>
+      <w:r>
+        <w:rPr>
+          <w:rFonts w:ascii="Menlo" w:hAnsi="Menlo" w:cs="Courier"/>
+          <w:color w:val="6897BB"/>
+        </w:rPr>
+        <w:t>3</w:t>
+      </w:r>
+      <w:r>
+        <w:rPr>
+          <w:rFonts w:ascii="Menlo" w:hAnsi="Menlo" w:cs="Courier"/>
+          <w:color w:val="A9B7C6"/>
+        </w:rPr>
+        <w:t>])</w:t>
+      </w:r>
+      <w:r>
+        <w:rPr>
+          <w:rFonts w:ascii="Menlo" w:hAnsi="Menlo" w:cs="Courier"/>
+          <w:color w:val="CC7832"/>
+        </w:rPr>
+        <w:t xml:space="preserve">, </w:t>
+      </w:r>
+      <w:r>
+        <w:rPr>
+          <w:rFonts w:ascii="Menlo" w:hAnsi="Menlo" w:cs="Courier"/>
+          <w:color w:val="6897BB"/>
+        </w:rPr>
+        <w:t>1</w:t>
+      </w:r>
+      <w:r>
+        <w:rPr>
+          <w:rFonts w:ascii="Menlo" w:hAnsi="Menlo" w:cs="Courier"/>
+          <w:color w:val="A9B7C6"/>
+        </w:rPr>
+        <w:t>))\</w:t>
+      </w:r>
+      <w:r>
+        <w:rPr>
+          <w:rFonts w:ascii="Menlo" w:hAnsi="Menlo" w:cs="Courier"/>
+          <w:color w:val="A9B7C6"/>
+        </w:rPr>
+        <w:br/>
+        <w:t xml:space="preserve">    .</w:t>
+      </w:r>
+      <w:proofErr w:type="spellStart"/>
+      <w:r>
+        <w:rPr>
+          <w:rFonts w:ascii="Menlo" w:hAnsi="Menlo" w:cs="Courier"/>
+          <w:color w:val="A9B7C6"/>
+        </w:rPr>
+        <w:t>reduceByKey</w:t>
+      </w:r>
+      <w:proofErr w:type="spellEnd"/>
+      <w:r>
+        <w:rPr>
+          <w:rFonts w:ascii="Menlo" w:hAnsi="Menlo" w:cs="Courier"/>
+          <w:color w:val="A9B7C6"/>
+        </w:rPr>
+        <w:t>(</w:t>
+      </w:r>
+      <w:r>
+        <w:rPr>
+          <w:rFonts w:ascii="Menlo" w:hAnsi="Menlo" w:cs="Courier"/>
+          <w:b/>
+          <w:bCs/>
+          <w:color w:val="CC7832"/>
+        </w:rPr>
+        <w:t xml:space="preserve">lambda </w:t>
+      </w:r>
+      <w:r>
+        <w:rPr>
+          <w:rFonts w:ascii="Menlo" w:hAnsi="Menlo" w:cs="Courier"/>
+          <w:color w:val="A9B7C6"/>
+        </w:rPr>
+        <w:t>a</w:t>
+      </w:r>
+      <w:r>
+        <w:rPr>
+          <w:rFonts w:ascii="Menlo" w:hAnsi="Menlo" w:cs="Courier"/>
+          <w:color w:val="CC7832"/>
+        </w:rPr>
+        <w:t xml:space="preserve">, </w:t>
+      </w:r>
+      <w:r>
+        <w:rPr>
+          <w:rFonts w:ascii="Menlo" w:hAnsi="Menlo" w:cs="Courier"/>
+          <w:color w:val="A9B7C6"/>
+        </w:rPr>
+        <w:t>b: a + b)\</w:t>
+      </w:r>
+      <w:r>
+        <w:rPr>
+          <w:rFonts w:ascii="Menlo" w:hAnsi="Menlo" w:cs="Courier"/>
+          <w:color w:val="A9B7C6"/>
+        </w:rPr>
+        <w:br/>
+        <w:t xml:space="preserve">    .map(</w:t>
+      </w:r>
+      <w:r>
+        <w:rPr>
+          <w:rFonts w:ascii="Menlo" w:hAnsi="Menlo" w:cs="Courier"/>
+          <w:b/>
+          <w:bCs/>
+          <w:color w:val="CC7832"/>
+        </w:rPr>
+        <w:t xml:space="preserve">lambda </w:t>
+      </w:r>
+      <w:r>
+        <w:rPr>
+          <w:rFonts w:ascii="Menlo" w:hAnsi="Menlo" w:cs="Courier"/>
+          <w:color w:val="A9B7C6"/>
+        </w:rPr>
+        <w:t>entry: (entry[</w:t>
+      </w:r>
+      <w:r>
+        <w:rPr>
+          <w:rFonts w:ascii="Menlo" w:hAnsi="Menlo" w:cs="Courier"/>
+          <w:color w:val="6897BB"/>
+        </w:rPr>
+        <w:t>0</w:t>
+      </w:r>
+      <w:r>
+        <w:rPr>
+          <w:rFonts w:ascii="Menlo" w:hAnsi="Menlo" w:cs="Courier"/>
+          <w:color w:val="A9B7C6"/>
+        </w:rPr>
+        <w:t>][</w:t>
+      </w:r>
+      <w:r>
+        <w:rPr>
+          <w:rFonts w:ascii="Menlo" w:hAnsi="Menlo" w:cs="Courier"/>
+          <w:color w:val="6897BB"/>
+        </w:rPr>
+        <w:t>0</w:t>
+      </w:r>
+      <w:r>
+        <w:rPr>
+          <w:rFonts w:ascii="Menlo" w:hAnsi="Menlo" w:cs="Courier"/>
+          <w:color w:val="A9B7C6"/>
+        </w:rPr>
+        <w:t>]</w:t>
+      </w:r>
+      <w:r>
+        <w:rPr>
+          <w:rFonts w:ascii="Menlo" w:hAnsi="Menlo" w:cs="Courier"/>
+          <w:color w:val="CC7832"/>
+        </w:rPr>
+        <w:t xml:space="preserve">, </w:t>
+      </w:r>
+      <w:r>
+        <w:rPr>
+          <w:rFonts w:ascii="Menlo" w:hAnsi="Menlo" w:cs="Courier"/>
+          <w:color w:val="A9B7C6"/>
+        </w:rPr>
+        <w:t>(entry[</w:t>
+      </w:r>
+      <w:r>
+        <w:rPr>
+          <w:rFonts w:ascii="Menlo" w:hAnsi="Menlo" w:cs="Courier"/>
+          <w:color w:val="6897BB"/>
+        </w:rPr>
+        <w:t>0</w:t>
+      </w:r>
+      <w:r>
+        <w:rPr>
+          <w:rFonts w:ascii="Menlo" w:hAnsi="Menlo" w:cs="Courier"/>
+          <w:color w:val="A9B7C6"/>
+        </w:rPr>
+        <w:t>][</w:t>
+      </w:r>
+      <w:r>
+        <w:rPr>
+          <w:rFonts w:ascii="Menlo" w:hAnsi="Menlo" w:cs="Courier"/>
+          <w:color w:val="6897BB"/>
+        </w:rPr>
+        <w:t>1</w:t>
+      </w:r>
+      <w:r>
+        <w:rPr>
+          <w:rFonts w:ascii="Menlo" w:hAnsi="Menlo" w:cs="Courier"/>
+          <w:color w:val="A9B7C6"/>
+        </w:rPr>
+        <w:t>]</w:t>
+      </w:r>
+      <w:r>
+        <w:rPr>
+          <w:rFonts w:ascii="Menlo" w:hAnsi="Menlo" w:cs="Courier"/>
+          <w:color w:val="CC7832"/>
+        </w:rPr>
+        <w:t xml:space="preserve">, </w:t>
+      </w:r>
+      <w:r>
+        <w:rPr>
+          <w:rFonts w:ascii="Menlo" w:hAnsi="Menlo" w:cs="Courier"/>
+          <w:color w:val="A9B7C6"/>
+        </w:rPr>
+        <w:t>entry[</w:t>
+      </w:r>
+      <w:r>
+        <w:rPr>
+          <w:rFonts w:ascii="Menlo" w:hAnsi="Menlo" w:cs="Courier"/>
+          <w:color w:val="6897BB"/>
+        </w:rPr>
+        <w:t>1</w:t>
+      </w:r>
+      <w:r>
+        <w:rPr>
+          <w:rFonts w:ascii="Menlo" w:hAnsi="Menlo" w:cs="Courier"/>
+          <w:color w:val="A9B7C6"/>
+        </w:rPr>
+        <w:t>])))\</w:t>
+      </w:r>
+      <w:r>
+        <w:rPr>
+          <w:rFonts w:ascii="Menlo" w:hAnsi="Menlo" w:cs="Courier"/>
+          <w:color w:val="A9B7C6"/>
+        </w:rPr>
+        <w:br/>
+        <w:t xml:space="preserve">    .</w:t>
+      </w:r>
+      <w:proofErr w:type="spellStart"/>
+      <w:r>
+        <w:rPr>
+          <w:rFonts w:ascii="Menlo" w:hAnsi="Menlo" w:cs="Courier"/>
+          <w:color w:val="A9B7C6"/>
+        </w:rPr>
+        <w:t>reduceByKey</w:t>
+      </w:r>
+      <w:proofErr w:type="spellEnd"/>
+      <w:r>
+        <w:rPr>
+          <w:rFonts w:ascii="Menlo" w:hAnsi="Menlo" w:cs="Courier"/>
+          <w:color w:val="A9B7C6"/>
+        </w:rPr>
+        <w:t>(</w:t>
+      </w:r>
+      <w:proofErr w:type="spellStart"/>
+      <w:r>
+        <w:rPr>
+          <w:rFonts w:ascii="Menlo" w:hAnsi="Menlo" w:cs="Courier"/>
+          <w:color w:val="A9B7C6"/>
+        </w:rPr>
+        <w:t>reduceTuples</w:t>
+      </w:r>
+      <w:proofErr w:type="spellEnd"/>
+      <w:r>
+        <w:rPr>
+          <w:rFonts w:ascii="Menlo" w:hAnsi="Menlo" w:cs="Courier"/>
+          <w:color w:val="A9B7C6"/>
+        </w:rPr>
+        <w:t>)\</w:t>
+      </w:r>
+      <w:r>
+        <w:rPr>
+          <w:rFonts w:ascii="Menlo" w:hAnsi="Menlo" w:cs="Courier"/>
+          <w:color w:val="A9B7C6"/>
+        </w:rPr>
+        <w:br/>
+        <w:t xml:space="preserve">    .map(</w:t>
+      </w:r>
+      <w:r>
+        <w:rPr>
+          <w:rFonts w:ascii="Menlo" w:hAnsi="Menlo" w:cs="Courier"/>
+          <w:b/>
+          <w:bCs/>
+          <w:color w:val="CC7832"/>
+        </w:rPr>
+        <w:t xml:space="preserve">lambda </w:t>
+      </w:r>
+      <w:r>
+        <w:rPr>
+          <w:rFonts w:ascii="Menlo" w:hAnsi="Menlo" w:cs="Courier"/>
+          <w:color w:val="A9B7C6"/>
+        </w:rPr>
+        <w:t>entry: (entry[</w:t>
+      </w:r>
+      <w:r>
+        <w:rPr>
+          <w:rFonts w:ascii="Menlo" w:hAnsi="Menlo" w:cs="Courier"/>
+          <w:color w:val="6897BB"/>
+        </w:rPr>
+        <w:t>0</w:t>
+      </w:r>
+      <w:r>
+        <w:rPr>
+          <w:rFonts w:ascii="Menlo" w:hAnsi="Menlo" w:cs="Courier"/>
+          <w:color w:val="A9B7C6"/>
+        </w:rPr>
+        <w:t>]</w:t>
+      </w:r>
+      <w:r>
+        <w:rPr>
+          <w:rFonts w:ascii="Menlo" w:hAnsi="Menlo" w:cs="Courier"/>
+          <w:color w:val="CC7832"/>
+        </w:rPr>
+        <w:t xml:space="preserve">, </w:t>
+      </w:r>
+      <w:r>
+        <w:rPr>
+          <w:rFonts w:ascii="Menlo" w:hAnsi="Menlo" w:cs="Courier"/>
+          <w:color w:val="A9B7C6"/>
+        </w:rPr>
+        <w:t>entry[</w:t>
+      </w:r>
+      <w:r>
+        <w:rPr>
+          <w:rFonts w:ascii="Menlo" w:hAnsi="Menlo" w:cs="Courier"/>
+          <w:color w:val="6897BB"/>
+        </w:rPr>
+        <w:t>1</w:t>
+      </w:r>
+      <w:r>
+        <w:rPr>
+          <w:rFonts w:ascii="Menlo" w:hAnsi="Menlo" w:cs="Courier"/>
+          <w:color w:val="A9B7C6"/>
+        </w:rPr>
+        <w:t>][</w:t>
+      </w:r>
+      <w:r>
+        <w:rPr>
+          <w:rFonts w:ascii="Menlo" w:hAnsi="Menlo" w:cs="Courier"/>
+          <w:color w:val="6897BB"/>
+        </w:rPr>
+        <w:t>0</w:t>
+      </w:r>
+      <w:r>
+        <w:rPr>
+          <w:rFonts w:ascii="Menlo" w:hAnsi="Menlo" w:cs="Courier"/>
+          <w:color w:val="A9B7C6"/>
+        </w:rPr>
+        <w:t>]))\</w:t>
+      </w:r>
+      <w:r>
+        <w:rPr>
+          <w:rFonts w:ascii="Menlo" w:hAnsi="Menlo" w:cs="Courier"/>
+          <w:color w:val="A9B7C6"/>
+        </w:rPr>
+        <w:br/>
+        <w:t xml:space="preserve">    .collect()</w:t>
+      </w:r>
+      <w:r>
+        <w:rPr>
+          <w:rFonts w:ascii="Menlo" w:hAnsi="Menlo" w:cs="Courier"/>
+          <w:color w:val="A9B7C6"/>
+        </w:rPr>
+        <w:br/>
+      </w:r>
+      <w:r>
+        <w:rPr>
+          <w:rFonts w:ascii="Menlo" w:hAnsi="Menlo" w:cs="Courier"/>
+          <w:color w:val="A9B7C6"/>
+        </w:rPr>
+        <w:br/>
+      </w:r>
+      <w:r>
+        <w:rPr>
+          <w:rFonts w:ascii="Menlo" w:hAnsi="Menlo" w:cs="Courier"/>
+          <w:color w:val="A9B7C6"/>
+        </w:rPr>
+        <w:br/>
+      </w:r>
+      <w:r>
+        <w:rPr>
+          <w:rFonts w:ascii="Menlo" w:hAnsi="Menlo" w:cs="Courier"/>
+          <w:color w:val="A9B7C6"/>
+        </w:rPr>
+        <w:br/>
+        <w:t xml:space="preserve">broadcasted = </w:t>
+      </w:r>
+      <w:proofErr w:type="spellStart"/>
+      <w:r>
+        <w:rPr>
+          <w:rFonts w:ascii="Menlo" w:hAnsi="Menlo" w:cs="Courier"/>
+          <w:color w:val="A9B7C6"/>
+        </w:rPr>
+        <w:t>sc.broadcast</w:t>
+      </w:r>
+      <w:proofErr w:type="spellEnd"/>
+      <w:r>
+        <w:rPr>
+          <w:rFonts w:ascii="Menlo" w:hAnsi="Menlo" w:cs="Courier"/>
+          <w:color w:val="A9B7C6"/>
+        </w:rPr>
+        <w:t>(</w:t>
+      </w:r>
+      <w:proofErr w:type="spellStart"/>
+      <w:r>
+        <w:rPr>
+          <w:rFonts w:ascii="Menlo" w:hAnsi="Menlo" w:cs="Courier"/>
+          <w:color w:val="A9B7C6"/>
+        </w:rPr>
+        <w:t>transformListIntoMap</w:t>
+      </w:r>
+      <w:proofErr w:type="spellEnd"/>
+      <w:r>
+        <w:rPr>
+          <w:rFonts w:ascii="Menlo" w:hAnsi="Menlo" w:cs="Courier"/>
+          <w:color w:val="A9B7C6"/>
+        </w:rPr>
+        <w:t>(</w:t>
+      </w:r>
+      <w:proofErr w:type="spellStart"/>
+      <w:r>
+        <w:rPr>
+          <w:rFonts w:ascii="Menlo" w:hAnsi="Menlo" w:cs="Courier"/>
+          <w:color w:val="A9B7C6"/>
+        </w:rPr>
+        <w:t>broadcastData</w:t>
+      </w:r>
+      <w:proofErr w:type="spellEnd"/>
+      <w:r>
+        <w:rPr>
+          <w:rFonts w:ascii="Menlo" w:hAnsi="Menlo" w:cs="Courier"/>
+          <w:color w:val="A9B7C6"/>
+        </w:rPr>
+        <w:t>))</w:t>
+      </w:r>
+      <w:r>
+        <w:rPr>
+          <w:rFonts w:ascii="Menlo" w:hAnsi="Menlo" w:cs="Courier"/>
+          <w:color w:val="A9B7C6"/>
+        </w:rPr>
+        <w:br/>
+      </w:r>
+      <w:proofErr w:type="spellStart"/>
+      <w:r>
+        <w:rPr>
+          <w:rFonts w:ascii="Menlo" w:hAnsi="Menlo" w:cs="Courier"/>
+          <w:color w:val="A9B7C6"/>
+        </w:rPr>
+        <w:t>countAccum</w:t>
+      </w:r>
+      <w:proofErr w:type="spellEnd"/>
+      <w:r>
+        <w:rPr>
+          <w:rFonts w:ascii="Menlo" w:hAnsi="Menlo" w:cs="Courier"/>
+          <w:color w:val="A9B7C6"/>
+        </w:rPr>
+        <w:t xml:space="preserve"> = </w:t>
+      </w:r>
+      <w:proofErr w:type="spellStart"/>
+      <w:r>
+        <w:rPr>
+          <w:rFonts w:ascii="Menlo" w:hAnsi="Menlo" w:cs="Courier"/>
+          <w:color w:val="A9B7C6"/>
+        </w:rPr>
+        <w:t>sc.accumulator</w:t>
+      </w:r>
+      <w:proofErr w:type="spellEnd"/>
+      <w:r>
+        <w:rPr>
+          <w:rFonts w:ascii="Menlo" w:hAnsi="Menlo" w:cs="Courier"/>
+          <w:color w:val="A9B7C6"/>
+        </w:rPr>
+        <w:t>(</w:t>
+      </w:r>
+      <w:r>
+        <w:rPr>
+          <w:rFonts w:ascii="Menlo" w:hAnsi="Menlo" w:cs="Courier"/>
+          <w:color w:val="6897BB"/>
+        </w:rPr>
+        <w:t>0</w:t>
+      </w:r>
+      <w:r>
+        <w:rPr>
+          <w:rFonts w:ascii="Menlo" w:hAnsi="Menlo" w:cs="Courier"/>
+          <w:color w:val="A9B7C6"/>
+        </w:rPr>
+        <w:t>)</w:t>
+      </w:r>
+      <w:r>
+        <w:rPr>
+          <w:rFonts w:ascii="Menlo" w:hAnsi="Menlo" w:cs="Courier"/>
+          <w:color w:val="A9B7C6"/>
+        </w:rPr>
+        <w:br/>
+      </w:r>
+      <w:r>
+        <w:rPr>
+          <w:rFonts w:ascii="Menlo" w:hAnsi="Menlo" w:cs="Courier"/>
+          <w:color w:val="A9B7C6"/>
+        </w:rPr>
+        <w:br/>
+      </w:r>
+      <w:proofErr w:type="spellStart"/>
+      <w:r>
+        <w:rPr>
+          <w:rFonts w:ascii="Menlo" w:hAnsi="Menlo" w:cs="Courier"/>
+          <w:b/>
+          <w:bCs/>
+          <w:color w:val="CC7832"/>
+        </w:rPr>
+        <w:t>def</w:t>
+      </w:r>
+      <w:proofErr w:type="spellEnd"/>
+      <w:r>
+        <w:rPr>
+          <w:rFonts w:ascii="Menlo" w:hAnsi="Menlo" w:cs="Courier"/>
+          <w:b/>
+          <w:bCs/>
+          <w:color w:val="CC7832"/>
+        </w:rPr>
+        <w:t xml:space="preserve"> </w:t>
+      </w:r>
+      <w:proofErr w:type="spellStart"/>
+      <w:r>
+        <w:rPr>
+          <w:rFonts w:ascii="Menlo" w:hAnsi="Menlo" w:cs="Courier"/>
+          <w:b/>
+          <w:bCs/>
+          <w:color w:val="A9B7C6"/>
+        </w:rPr>
+        <w:t>accumFunction</w:t>
+      </w:r>
+      <w:proofErr w:type="spellEnd"/>
+      <w:r>
+        <w:rPr>
+          <w:rFonts w:ascii="Menlo" w:hAnsi="Menlo" w:cs="Courier"/>
+          <w:color w:val="A9B7C6"/>
+        </w:rPr>
+        <w:t>(entry):</w:t>
+      </w:r>
+      <w:r>
+        <w:rPr>
+          <w:rFonts w:ascii="Menlo" w:hAnsi="Menlo" w:cs="Courier"/>
+          <w:color w:val="A9B7C6"/>
+        </w:rPr>
+        <w:br/>
+        <w:t xml:space="preserve">    </w:t>
+      </w:r>
+      <w:r>
+        <w:rPr>
+          <w:rFonts w:ascii="Menlo" w:hAnsi="Menlo" w:cs="Courier"/>
+          <w:b/>
+          <w:bCs/>
+          <w:color w:val="CC7832"/>
+        </w:rPr>
+        <w:t xml:space="preserve">global </w:t>
+      </w:r>
+      <w:proofErr w:type="spellStart"/>
+      <w:r>
+        <w:rPr>
+          <w:rFonts w:ascii="Menlo" w:hAnsi="Menlo" w:cs="Courier"/>
+          <w:color w:val="A9B7C6"/>
+        </w:rPr>
+        <w:t>countAccum</w:t>
+      </w:r>
+      <w:proofErr w:type="spellEnd"/>
+      <w:r>
+        <w:rPr>
+          <w:rFonts w:ascii="Menlo" w:hAnsi="Menlo" w:cs="Courier"/>
+          <w:color w:val="A9B7C6"/>
+        </w:rPr>
+        <w:br/>
+        <w:t xml:space="preserve">    </w:t>
+      </w:r>
+      <w:r>
+        <w:rPr>
+          <w:rFonts w:ascii="Menlo" w:hAnsi="Menlo" w:cs="Courier"/>
+          <w:b/>
+          <w:bCs/>
+          <w:color w:val="CC7832"/>
+        </w:rPr>
+        <w:t xml:space="preserve">if </w:t>
+      </w:r>
+      <w:proofErr w:type="spellStart"/>
+      <w:r>
+        <w:rPr>
+          <w:rFonts w:ascii="Menlo" w:hAnsi="Menlo" w:cs="Courier"/>
+          <w:color w:val="A9B7C6"/>
+        </w:rPr>
+        <w:t>broadcasted.value</w:t>
+      </w:r>
+      <w:proofErr w:type="spellEnd"/>
+      <w:r>
+        <w:rPr>
+          <w:rFonts w:ascii="Menlo" w:hAnsi="Menlo" w:cs="Courier"/>
+          <w:color w:val="A9B7C6"/>
+        </w:rPr>
+        <w:t>[entry[</w:t>
+      </w:r>
+      <w:r>
+        <w:rPr>
+          <w:rFonts w:ascii="Menlo" w:hAnsi="Menlo" w:cs="Courier"/>
+          <w:color w:val="6897BB"/>
+        </w:rPr>
+        <w:t>5</w:t>
+      </w:r>
+      <w:r>
+        <w:rPr>
+          <w:rFonts w:ascii="Menlo" w:hAnsi="Menlo" w:cs="Courier"/>
+          <w:color w:val="A9B7C6"/>
+        </w:rPr>
+        <w:t>]] == entry[</w:t>
+      </w:r>
+      <w:r>
+        <w:rPr>
+          <w:rFonts w:ascii="Menlo" w:hAnsi="Menlo" w:cs="Courier"/>
+          <w:color w:val="6897BB"/>
+        </w:rPr>
+        <w:t>3</w:t>
+      </w:r>
+      <w:r>
+        <w:rPr>
+          <w:rFonts w:ascii="Menlo" w:hAnsi="Menlo" w:cs="Courier"/>
+          <w:color w:val="A9B7C6"/>
+        </w:rPr>
+        <w:t>]:</w:t>
+      </w:r>
+      <w:r>
+        <w:rPr>
+          <w:rFonts w:ascii="Menlo" w:hAnsi="Menlo" w:cs="Courier"/>
+          <w:color w:val="A9B7C6"/>
+        </w:rPr>
+        <w:br/>
+        <w:t xml:space="preserve">        </w:t>
+      </w:r>
+      <w:proofErr w:type="spellStart"/>
+      <w:r>
+        <w:rPr>
+          <w:rFonts w:ascii="Menlo" w:hAnsi="Menlo" w:cs="Courier"/>
+          <w:color w:val="A9B7C6"/>
+        </w:rPr>
+        <w:t>countAccum</w:t>
+      </w:r>
+      <w:proofErr w:type="spellEnd"/>
+      <w:r>
+        <w:rPr>
+          <w:rFonts w:ascii="Menlo" w:hAnsi="Menlo" w:cs="Courier"/>
+          <w:color w:val="A9B7C6"/>
+        </w:rPr>
+        <w:t xml:space="preserve"> += </w:t>
+      </w:r>
+      <w:r>
+        <w:rPr>
+          <w:rFonts w:ascii="Menlo" w:hAnsi="Menlo" w:cs="Courier"/>
+          <w:color w:val="6897BB"/>
+        </w:rPr>
+        <w:t>1</w:t>
+      </w:r>
+      <w:r>
+        <w:rPr>
+          <w:rFonts w:ascii="Menlo" w:hAnsi="Menlo" w:cs="Courier"/>
+          <w:color w:val="6897BB"/>
+        </w:rPr>
+        <w:br/>
+      </w:r>
+      <w:r>
+        <w:rPr>
+          <w:rFonts w:ascii="Menlo" w:hAnsi="Menlo" w:cs="Courier"/>
+          <w:color w:val="6897BB"/>
+        </w:rPr>
+        <w:br/>
+      </w:r>
+      <w:proofErr w:type="spellStart"/>
+      <w:r>
+        <w:rPr>
+          <w:rFonts w:ascii="Menlo" w:hAnsi="Menlo" w:cs="Courier"/>
+          <w:color w:val="A9B7C6"/>
+        </w:rPr>
+        <w:t>transactionData.foreach</w:t>
+      </w:r>
+      <w:proofErr w:type="spellEnd"/>
+      <w:r>
+        <w:rPr>
+          <w:rFonts w:ascii="Menlo" w:hAnsi="Menlo" w:cs="Courier"/>
+          <w:color w:val="A9B7C6"/>
+        </w:rPr>
+        <w:t>(</w:t>
+      </w:r>
+      <w:proofErr w:type="spellStart"/>
+      <w:r>
+        <w:rPr>
+          <w:rFonts w:ascii="Menlo" w:hAnsi="Menlo" w:cs="Courier"/>
+          <w:color w:val="A9B7C6"/>
+        </w:rPr>
+        <w:t>accumFunction</w:t>
+      </w:r>
+      <w:proofErr w:type="spellEnd"/>
+      <w:r>
+        <w:rPr>
+          <w:rFonts w:ascii="Menlo" w:hAnsi="Menlo" w:cs="Courier"/>
+          <w:color w:val="A9B7C6"/>
+        </w:rPr>
+        <w:t>)</w:t>
+      </w:r>
+      <w:r>
+        <w:rPr>
+          <w:rFonts w:ascii="Menlo" w:hAnsi="Menlo" w:cs="Courier"/>
+          <w:color w:val="A9B7C6"/>
+        </w:rPr>
+        <w:br/>
+      </w:r>
+      <w:r>
+        <w:rPr>
+          <w:rFonts w:ascii="Menlo" w:hAnsi="Menlo" w:cs="Courier"/>
+          <w:color w:val="A9B7C6"/>
+        </w:rPr>
+        <w:br/>
+      </w:r>
+      <w:r>
+        <w:rPr>
+          <w:rFonts w:ascii="Menlo" w:hAnsi="Menlo" w:cs="Courier"/>
+          <w:b/>
+          <w:bCs/>
+          <w:color w:val="CC7832"/>
+        </w:rPr>
+        <w:t>print</w:t>
+      </w:r>
+      <w:r>
+        <w:rPr>
+          <w:rFonts w:ascii="Menlo" w:hAnsi="Menlo" w:cs="Courier"/>
+          <w:color w:val="A9B7C6"/>
+        </w:rPr>
+        <w:t>(</w:t>
+      </w:r>
+      <w:proofErr w:type="spellStart"/>
+      <w:r>
+        <w:rPr>
+          <w:rFonts w:ascii="Menlo" w:hAnsi="Menlo" w:cs="Courier"/>
+          <w:color w:val="A9B7C6"/>
+        </w:rPr>
+        <w:t>countAccum.value</w:t>
+      </w:r>
+      <w:proofErr w:type="spellEnd"/>
+      <w:r>
+        <w:rPr>
+          <w:rFonts w:ascii="Menlo" w:hAnsi="Menlo" w:cs="Courier"/>
+          <w:color w:val="A9B7C6"/>
+        </w:rPr>
+        <w:t>)</w:t>
+      </w:r>
+      <w:r>
+        <w:rPr>
+          <w:rFonts w:ascii="Menlo" w:hAnsi="Menlo" w:cs="Courier"/>
+          <w:color w:val="A9B7C6"/>
+        </w:rPr>
+        <w:br/>
+      </w:r>
+      <w:r>
+        <w:rPr>
+          <w:rFonts w:ascii="Menlo" w:hAnsi="Menlo" w:cs="Courier"/>
+          <w:color w:val="808080"/>
+        </w:rPr>
+        <w:t>#9</w:t>
       </w:r>
     </w:p>
     <w:p>
       <w:bookmarkStart w:id="0" w:name="_GoBack"/>
       <w:bookmarkEnd w:id="0"/>
     </w:p>
-    <w:p>
-      <w:r>
-        <w:br w:type="page"/>
-      </w:r>
-    </w:p>
-    <w:p/>
-    <w:p>
-      <w:pPr>
-        <w:rPr>
-          <w:rFonts w:ascii="Arial" w:hAnsi="Arial" w:cs="Arial"/>
-          <w:b/>
-          <w:sz w:val="48"/>
-          <w:szCs w:val="48"/>
-        </w:rPr>
-      </w:pPr>
-      <w:r>
-        <w:rPr>
-          <w:rFonts w:ascii="Arial" w:hAnsi="Arial" w:cs="Arial"/>
-          <w:b/>
-          <w:sz w:val="48"/>
-          <w:szCs w:val="48"/>
-        </w:rPr>
-        <w:t>Exercise 4</w:t>
-      </w:r>
-      <w:r>
-        <w:rPr>
-          <w:rFonts w:ascii="Arial" w:hAnsi="Arial" w:cs="Arial"/>
-          <w:b/>
-          <w:sz w:val="48"/>
-          <w:szCs w:val="48"/>
-        </w:rPr>
-        <w:t xml:space="preserve"> – Shared </w:t>
-      </w:r>
-      <w:r>
-        <w:rPr>
-          <w:rFonts w:ascii="Arial" w:hAnsi="Arial" w:cs="Arial"/>
-          <w:b/>
-          <w:sz w:val="48"/>
-          <w:szCs w:val="48"/>
-        </w:rPr>
-        <w:t>Variables</w:t>
-      </w:r>
-    </w:p>
-    <w:p/>
-    <w:p>
-      <w:pPr>
-        <w:rPr>
-          <w:b/>
-          <w:sz w:val="28"/>
-          <w:szCs w:val="28"/>
-        </w:rPr>
-      </w:pPr>
-      <w:r>
-        <w:rPr>
-          <w:b/>
-          <w:sz w:val="28"/>
-          <w:szCs w:val="28"/>
-        </w:rPr>
-        <w:t xml:space="preserve">Advanced </w:t>
-      </w:r>
-      <w:r>
-        <w:rPr>
-          <w:b/>
-          <w:sz w:val="28"/>
-          <w:szCs w:val="28"/>
-        </w:rPr>
-        <w:t>Question:</w:t>
-      </w:r>
-    </w:p>
-    <w:p/>
-    <w:p/>
-    <w:p>
-      <w:pPr>
-        <w:rPr>
-          <w:b/>
-          <w:sz w:val="28"/>
-          <w:szCs w:val="28"/>
-        </w:rPr>
-      </w:pPr>
-      <w:r>
-        <w:rPr>
-          <w:b/>
-          <w:sz w:val="28"/>
-          <w:szCs w:val="28"/>
-        </w:rPr>
-        <w:t>Java Answer:</w:t>
-      </w:r>
-    </w:p>
-    <w:p>
-      <w:pPr>
-        <w:rPr>
-          <w:rFonts w:ascii="Menlo" w:hAnsi="Menlo" w:cs="Courier"/>
-          <w:color w:val="A9B7C6"/>
-        </w:rPr>
-      </w:pPr>
-    </w:p>
-    <w:p/>
-    <w:p>
-      <w:pPr>
-        <w:rPr>
-          <w:b/>
-          <w:sz w:val="28"/>
-          <w:szCs w:val="28"/>
-        </w:rPr>
-      </w:pPr>
-      <w:proofErr w:type="spellStart"/>
-      <w:r>
-        <w:rPr>
-          <w:b/>
-          <w:sz w:val="28"/>
-          <w:szCs w:val="28"/>
-        </w:rPr>
-        <w:t>Scala</w:t>
-      </w:r>
-      <w:proofErr w:type="spellEnd"/>
-      <w:r>
-        <w:rPr>
-          <w:b/>
-          <w:sz w:val="28"/>
-          <w:szCs w:val="28"/>
-        </w:rPr>
-        <w:t xml:space="preserve"> Answer:</w:t>
-      </w:r>
-    </w:p>
-    <w:p/>
-    <w:p/>
-    <w:p>
-      <w:pPr>
-        <w:rPr>
-          <w:b/>
-          <w:sz w:val="28"/>
-          <w:szCs w:val="28"/>
-        </w:rPr>
-      </w:pPr>
-      <w:r>
-        <w:rPr>
-          <w:b/>
-          <w:sz w:val="28"/>
-          <w:szCs w:val="28"/>
-        </w:rPr>
-        <w:t>Python</w:t>
-      </w:r>
-      <w:r>
-        <w:rPr>
-          <w:b/>
-          <w:sz w:val="28"/>
-          <w:szCs w:val="28"/>
-        </w:rPr>
-        <w:t xml:space="preserve"> Answer:</w:t>
-      </w:r>
-    </w:p>
-    <w:p/>
     <w:p/>
     <w:sectPr>
       <w:headerReference w:type="default" r:id="rId8"/>
